--- a/docx/Class101 커리.docx
+++ b/docx/Class101 커리.docx
@@ -10,12 +10,13 @@
         <w:autoSpaceDE/>
         <w:autoSpaceDN/>
         <w:spacing w:after="0" w:line="420" w:lineRule="atLeast"/>
-        <w:ind w:left="1200" w:hanging="600"/>
         <w:jc w:val="left"/>
         <w:outlineLvl w:val="2"/>
         <w:rPr>
           <w:rFonts w:ascii="Segoe UI" w:eastAsia="굴림" w:hAnsi="Segoe UI" w:cs="Segoe UI"/>
-          <w:color w:val="A2A2A2"/>
+          <w:b/>
+          <w:bCs/>
+          <w:color w:val="0070C0"/>
           <w:kern w:val="0"/>
           <w:sz w:val="30"/>
           <w:szCs w:val="30"/>
@@ -24,7 +25,9 @@
       <w:r>
         <w:rPr>
           <w:rFonts w:ascii="Segoe UI" w:eastAsia="굴림" w:hAnsi="Segoe UI" w:cs="Segoe UI"/>
-          <w:color w:val="A2A2A2"/>
+          <w:b/>
+          <w:bCs/>
+          <w:color w:val="0070C0"/>
           <w:kern w:val="0"/>
           <w:sz w:val="30"/>
           <w:szCs w:val="30"/>
@@ -40,12 +43,13 @@
         <w:autoSpaceDE/>
         <w:autoSpaceDN/>
         <w:spacing w:after="0" w:line="420" w:lineRule="atLeast"/>
-        <w:ind w:left="1200" w:hanging="600"/>
         <w:jc w:val="left"/>
         <w:outlineLvl w:val="2"/>
         <w:rPr>
           <w:rFonts w:ascii="Segoe UI" w:eastAsia="굴림" w:hAnsi="Segoe UI" w:cs="Segoe UI"/>
-          <w:color w:val="A2A2A2"/>
+          <w:b/>
+          <w:bCs/>
+          <w:color w:val="0070C0"/>
           <w:kern w:val="0"/>
           <w:sz w:val="30"/>
           <w:szCs w:val="30"/>
@@ -54,7 +58,9 @@
       <w:r>
         <w:rPr>
           <w:rFonts w:ascii="Segoe UI" w:eastAsia="굴림" w:hAnsi="Segoe UI" w:cs="Segoe UI"/>
-          <w:color w:val="A2A2A2"/>
+          <w:b/>
+          <w:bCs/>
+          <w:color w:val="0070C0"/>
           <w:kern w:val="0"/>
           <w:sz w:val="30"/>
           <w:szCs w:val="30"/>
@@ -64,7 +70,9 @@
       <w:r>
         <w:rPr>
           <w:rFonts w:ascii="Segoe UI" w:eastAsia="굴림" w:hAnsi="Segoe UI" w:cs="Segoe UI"/>
-          <w:color w:val="A2A2A2"/>
+          <w:b/>
+          <w:bCs/>
+          <w:color w:val="0070C0"/>
           <w:kern w:val="0"/>
           <w:sz w:val="30"/>
           <w:szCs w:val="30"/>
@@ -74,7 +82,9 @@
       <w:r>
         <w:rPr>
           <w:rFonts w:ascii="Segoe UI" w:eastAsia="굴림" w:hAnsi="Segoe UI" w:cs="Segoe UI"/>
-          <w:color w:val="A2A2A2"/>
+          <w:b/>
+          <w:bCs/>
+          <w:color w:val="0070C0"/>
           <w:kern w:val="0"/>
           <w:sz w:val="30"/>
           <w:szCs w:val="30"/>
@@ -84,7 +94,9 @@
       <w:r>
         <w:rPr>
           <w:rFonts w:ascii="Segoe UI" w:eastAsia="굴림" w:hAnsi="Segoe UI" w:cs="Segoe UI"/>
-          <w:color w:val="A2A2A2"/>
+          <w:b/>
+          <w:bCs/>
+          <w:color w:val="0070C0"/>
           <w:kern w:val="0"/>
           <w:sz w:val="30"/>
           <w:szCs w:val="30"/>
@@ -1767,7 +1779,9 @@
         <w:outlineLvl w:val="2"/>
         <w:rPr>
           <w:rFonts w:ascii="Segoe UI" w:eastAsia="굴림" w:hAnsi="Segoe UI" w:cs="Segoe UI"/>
-          <w:color w:val="A2A2A2"/>
+          <w:b/>
+          <w:bCs/>
+          <w:color w:val="0070C0"/>
           <w:kern w:val="0"/>
           <w:sz w:val="30"/>
           <w:szCs w:val="30"/>
@@ -1776,7 +1790,9 @@
       <w:r>
         <w:rPr>
           <w:rFonts w:ascii="Segoe UI" w:eastAsia="굴림" w:hAnsi="Segoe UI" w:cs="Segoe UI"/>
-          <w:color w:val="A2A2A2"/>
+          <w:b/>
+          <w:bCs/>
+          <w:color w:val="0070C0"/>
           <w:kern w:val="0"/>
           <w:sz w:val="30"/>
           <w:szCs w:val="30"/>
@@ -1796,7 +1812,9 @@
         <w:outlineLvl w:val="2"/>
         <w:rPr>
           <w:rFonts w:ascii="Segoe UI" w:eastAsia="굴림" w:hAnsi="Segoe UI" w:cs="Segoe UI"/>
-          <w:color w:val="A2A2A2"/>
+          <w:b/>
+          <w:bCs/>
+          <w:color w:val="0070C0"/>
           <w:kern w:val="0"/>
           <w:sz w:val="30"/>
           <w:szCs w:val="30"/>
@@ -1805,7 +1823,9 @@
       <w:r>
         <w:rPr>
           <w:rFonts w:ascii="Segoe UI" w:eastAsia="굴림" w:hAnsi="Segoe UI" w:cs="Segoe UI"/>
-          <w:color w:val="A2A2A2"/>
+          <w:b/>
+          <w:bCs/>
+          <w:color w:val="0070C0"/>
           <w:kern w:val="0"/>
           <w:sz w:val="30"/>
           <w:szCs w:val="30"/>
@@ -1815,7 +1835,9 @@
       <w:r>
         <w:rPr>
           <w:rFonts w:ascii="Segoe UI" w:eastAsia="굴림" w:hAnsi="Segoe UI" w:cs="Segoe UI"/>
-          <w:color w:val="A2A2A2"/>
+          <w:b/>
+          <w:bCs/>
+          <w:color w:val="0070C0"/>
           <w:kern w:val="0"/>
           <w:sz w:val="30"/>
           <w:szCs w:val="30"/>
@@ -1825,7 +1847,9 @@
       <w:r>
         <w:rPr>
           <w:rFonts w:ascii="Segoe UI" w:eastAsia="굴림" w:hAnsi="Segoe UI" w:cs="Segoe UI"/>
-          <w:color w:val="A2A2A2"/>
+          <w:b/>
+          <w:bCs/>
+          <w:color w:val="0070C0"/>
           <w:kern w:val="0"/>
           <w:sz w:val="30"/>
           <w:szCs w:val="30"/>
@@ -1835,7 +1859,9 @@
       <w:r>
         <w:rPr>
           <w:rFonts w:ascii="Segoe UI" w:eastAsia="굴림" w:hAnsi="Segoe UI" w:cs="Segoe UI"/>
-          <w:color w:val="A2A2A2"/>
+          <w:b/>
+          <w:bCs/>
+          <w:color w:val="0070C0"/>
           <w:kern w:val="0"/>
           <w:sz w:val="30"/>
           <w:szCs w:val="30"/>
@@ -3376,7 +3402,9 @@
         <w:outlineLvl w:val="2"/>
         <w:rPr>
           <w:rFonts w:ascii="Segoe UI" w:eastAsia="굴림" w:hAnsi="Segoe UI" w:cs="Segoe UI"/>
-          <w:color w:val="A2A2A2"/>
+          <w:b/>
+          <w:bCs/>
+          <w:color w:val="0070C0"/>
           <w:kern w:val="0"/>
           <w:sz w:val="30"/>
           <w:szCs w:val="30"/>
@@ -3385,7 +3413,9 @@
       <w:r>
         <w:rPr>
           <w:rFonts w:ascii="Segoe UI" w:eastAsia="굴림" w:hAnsi="Segoe UI" w:cs="Segoe UI"/>
-          <w:color w:val="A2A2A2"/>
+          <w:b/>
+          <w:bCs/>
+          <w:color w:val="0070C0"/>
           <w:kern w:val="0"/>
           <w:sz w:val="30"/>
           <w:szCs w:val="30"/>
@@ -3405,7 +3435,9 @@
         <w:outlineLvl w:val="2"/>
         <w:rPr>
           <w:rFonts w:ascii="Segoe UI" w:eastAsia="굴림" w:hAnsi="Segoe UI" w:cs="Segoe UI"/>
-          <w:color w:val="A2A2A2"/>
+          <w:b/>
+          <w:bCs/>
+          <w:color w:val="0070C0"/>
           <w:kern w:val="0"/>
           <w:sz w:val="30"/>
           <w:szCs w:val="30"/>
@@ -3414,7 +3446,9 @@
       <w:r>
         <w:rPr>
           <w:rFonts w:ascii="Segoe UI" w:eastAsia="굴림" w:hAnsi="Segoe UI" w:cs="Segoe UI"/>
-          <w:color w:val="A2A2A2"/>
+          <w:b/>
+          <w:bCs/>
+          <w:color w:val="0070C0"/>
           <w:kern w:val="0"/>
           <w:sz w:val="30"/>
           <w:szCs w:val="30"/>
@@ -3424,7 +3458,9 @@
       <w:r>
         <w:rPr>
           <w:rFonts w:ascii="Segoe UI" w:eastAsia="굴림" w:hAnsi="Segoe UI" w:cs="Segoe UI"/>
-          <w:color w:val="A2A2A2"/>
+          <w:b/>
+          <w:bCs/>
+          <w:color w:val="0070C0"/>
           <w:kern w:val="0"/>
           <w:sz w:val="30"/>
           <w:szCs w:val="30"/>
@@ -3434,7 +3470,9 @@
       <w:r>
         <w:rPr>
           <w:rFonts w:ascii="Segoe UI" w:eastAsia="굴림" w:hAnsi="Segoe UI" w:cs="Segoe UI"/>
-          <w:color w:val="A2A2A2"/>
+          <w:b/>
+          <w:bCs/>
+          <w:color w:val="0070C0"/>
           <w:kern w:val="0"/>
           <w:sz w:val="30"/>
           <w:szCs w:val="30"/>
@@ -3994,7 +4032,7 @@
         <w:spacing w:after="0" w:line="300" w:lineRule="atLeast"/>
         <w:jc w:val="left"/>
         <w:rPr>
-          <w:rFonts w:ascii="Segoe UI" w:eastAsia="굴림" w:hAnsi="Segoe UI" w:cs="Segoe UI" w:hint="eastAsia"/>
+          <w:rFonts w:ascii="Segoe UI" w:eastAsia="굴림" w:hAnsi="Segoe UI" w:cs="Segoe UI"/>
           <w:color w:val="1A1A1A"/>
           <w:spacing w:val="-2"/>
           <w:kern w:val="0"/>
@@ -4690,6 +4728,80 @@
           <w:szCs w:val="21"/>
         </w:rPr>
       </w:pPr>
+      <w:r>
+        <w:rPr>
+          <w:rFonts w:ascii="Segoe UI" w:eastAsia="굴림" w:hAnsi="Segoe UI" w:cs="Segoe UI" w:hint="eastAsia"/>
+          <w:color w:val="1A1A1A"/>
+          <w:spacing w:val="-2"/>
+          <w:kern w:val="0"/>
+          <w:sz w:val="21"/>
+          <w:szCs w:val="21"/>
+        </w:rPr>
+        <w:t>최빈값</w:t>
+      </w:r>
+      <w:r>
+        <w:rPr>
+          <w:rFonts w:ascii="Segoe UI" w:eastAsia="굴림" w:hAnsi="Segoe UI" w:cs="Segoe UI" w:hint="eastAsia"/>
+          <w:color w:val="1A1A1A"/>
+          <w:spacing w:val="-2"/>
+          <w:kern w:val="0"/>
+          <w:sz w:val="21"/>
+          <w:szCs w:val="21"/>
+        </w:rPr>
+        <w:t xml:space="preserve"> </w:t>
+      </w:r>
+      <w:r>
+        <w:rPr>
+          <w:rFonts w:ascii="Segoe UI" w:eastAsia="굴림" w:hAnsi="Segoe UI" w:cs="Segoe UI"/>
+          <w:color w:val="1A1A1A"/>
+          <w:spacing w:val="-2"/>
+          <w:kern w:val="0"/>
+          <w:sz w:val="21"/>
+          <w:szCs w:val="21"/>
+        </w:rPr>
+        <w:t xml:space="preserve">: </w:t>
+      </w:r>
+      <w:r>
+        <w:rPr>
+          <w:rFonts w:ascii="Segoe UI" w:eastAsia="굴림" w:hAnsi="Segoe UI" w:cs="Segoe UI" w:hint="eastAsia"/>
+          <w:color w:val="1A1A1A"/>
+          <w:spacing w:val="-2"/>
+          <w:kern w:val="0"/>
+          <w:sz w:val="21"/>
+          <w:szCs w:val="21"/>
+        </w:rPr>
+        <w:t>d</w:t>
+      </w:r>
+      <w:r>
+        <w:rPr>
+          <w:rFonts w:ascii="Segoe UI" w:eastAsia="굴림" w:hAnsi="Segoe UI" w:cs="Segoe UI"/>
+          <w:color w:val="1A1A1A"/>
+          <w:spacing w:val="-2"/>
+          <w:kern w:val="0"/>
+          <w:sz w:val="21"/>
+          <w:szCs w:val="21"/>
+        </w:rPr>
+        <w:t>f[‘col’].mode()[0]</w:t>
+      </w:r>
+    </w:p>
+    <w:p>
+      <w:pPr>
+        <w:widowControl/>
+        <w:shd w:val="clear" w:color="auto" w:fill="FFFFFF"/>
+        <w:wordWrap/>
+        <w:autoSpaceDE/>
+        <w:autoSpaceDN/>
+        <w:spacing w:after="0" w:line="300" w:lineRule="atLeast"/>
+        <w:jc w:val="left"/>
+        <w:rPr>
+          <w:rFonts w:ascii="Segoe UI" w:eastAsia="굴림" w:hAnsi="Segoe UI" w:cs="Segoe UI"/>
+          <w:color w:val="1A1A1A"/>
+          <w:spacing w:val="-2"/>
+          <w:kern w:val="0"/>
+          <w:sz w:val="21"/>
+          <w:szCs w:val="21"/>
+        </w:rPr>
+      </w:pPr>
     </w:p>
     <w:p>
       <w:pPr>
@@ -5659,7 +5771,9 @@
         <w:outlineLvl w:val="2"/>
         <w:rPr>
           <w:rFonts w:ascii="Segoe UI" w:eastAsia="굴림" w:hAnsi="Segoe UI" w:cs="Segoe UI"/>
-          <w:color w:val="A2A2A2"/>
+          <w:b/>
+          <w:bCs/>
+          <w:color w:val="0070C0"/>
           <w:kern w:val="0"/>
           <w:sz w:val="30"/>
           <w:szCs w:val="30"/>
@@ -5668,7 +5782,9 @@
       <w:r>
         <w:rPr>
           <w:rFonts w:ascii="Segoe UI" w:eastAsia="굴림" w:hAnsi="Segoe UI" w:cs="Segoe UI"/>
-          <w:color w:val="A2A2A2"/>
+          <w:b/>
+          <w:bCs/>
+          <w:color w:val="0070C0"/>
           <w:kern w:val="0"/>
           <w:sz w:val="30"/>
           <w:szCs w:val="30"/>
@@ -5688,7 +5804,9 @@
         <w:outlineLvl w:val="2"/>
         <w:rPr>
           <w:rFonts w:ascii="Segoe UI" w:eastAsia="굴림" w:hAnsi="Segoe UI" w:cs="Segoe UI"/>
-          <w:color w:val="A2A2A2"/>
+          <w:b/>
+          <w:bCs/>
+          <w:color w:val="0070C0"/>
           <w:kern w:val="0"/>
           <w:sz w:val="30"/>
           <w:szCs w:val="30"/>
@@ -5697,7 +5815,9 @@
       <w:r>
         <w:rPr>
           <w:rFonts w:ascii="Segoe UI" w:eastAsia="굴림" w:hAnsi="Segoe UI" w:cs="Segoe UI"/>
-          <w:color w:val="A2A2A2"/>
+          <w:b/>
+          <w:bCs/>
+          <w:color w:val="0070C0"/>
           <w:kern w:val="0"/>
           <w:sz w:val="30"/>
           <w:szCs w:val="30"/>
@@ -5707,7 +5827,9 @@
       <w:r>
         <w:rPr>
           <w:rFonts w:ascii="Segoe UI" w:eastAsia="굴림" w:hAnsi="Segoe UI" w:cs="Segoe UI"/>
-          <w:color w:val="A2A2A2"/>
+          <w:b/>
+          <w:bCs/>
+          <w:color w:val="0070C0"/>
           <w:kern w:val="0"/>
           <w:sz w:val="30"/>
           <w:szCs w:val="30"/>
@@ -6727,12 +6849,13 @@
         <w:autoSpaceDE/>
         <w:autoSpaceDN/>
         <w:spacing w:after="0" w:line="420" w:lineRule="atLeast"/>
-        <w:ind w:left="1200" w:hanging="600"/>
         <w:jc w:val="left"/>
         <w:outlineLvl w:val="2"/>
         <w:rPr>
           <w:rFonts w:ascii="Segoe UI" w:eastAsia="굴림" w:hAnsi="Segoe UI" w:cs="Segoe UI"/>
-          <w:color w:val="A2A2A2"/>
+          <w:b/>
+          <w:bCs/>
+          <w:color w:val="0070C0"/>
           <w:kern w:val="0"/>
           <w:sz w:val="30"/>
           <w:szCs w:val="30"/>
@@ -6741,7 +6864,9 @@
       <w:r>
         <w:rPr>
           <w:rFonts w:ascii="Segoe UI" w:eastAsia="굴림" w:hAnsi="Segoe UI" w:cs="Segoe UI"/>
-          <w:color w:val="A2A2A2"/>
+          <w:b/>
+          <w:bCs/>
+          <w:color w:val="0070C0"/>
           <w:kern w:val="0"/>
           <w:sz w:val="30"/>
           <w:szCs w:val="30"/>
@@ -6761,7 +6886,9 @@
         <w:outlineLvl w:val="2"/>
         <w:rPr>
           <w:rFonts w:ascii="Segoe UI" w:eastAsia="굴림" w:hAnsi="Segoe UI" w:cs="Segoe UI"/>
-          <w:color w:val="A2A2A2"/>
+          <w:b/>
+          <w:bCs/>
+          <w:color w:val="0070C0"/>
           <w:kern w:val="0"/>
           <w:sz w:val="30"/>
           <w:szCs w:val="30"/>
@@ -6770,7 +6897,9 @@
       <w:r>
         <w:rPr>
           <w:rFonts w:ascii="Segoe UI" w:eastAsia="굴림" w:hAnsi="Segoe UI" w:cs="Segoe UI"/>
-          <w:color w:val="A2A2A2"/>
+          <w:b/>
+          <w:bCs/>
+          <w:color w:val="0070C0"/>
           <w:kern w:val="0"/>
           <w:sz w:val="30"/>
           <w:szCs w:val="30"/>
@@ -6780,7 +6909,9 @@
       <w:r>
         <w:rPr>
           <w:rFonts w:ascii="Segoe UI" w:eastAsia="굴림" w:hAnsi="Segoe UI" w:cs="Segoe UI"/>
-          <w:color w:val="A2A2A2"/>
+          <w:b/>
+          <w:bCs/>
+          <w:color w:val="0070C0"/>
           <w:kern w:val="0"/>
           <w:sz w:val="30"/>
           <w:szCs w:val="30"/>
@@ -6790,7 +6921,9 @@
       <w:r>
         <w:rPr>
           <w:rFonts w:ascii="Segoe UI" w:eastAsia="굴림" w:hAnsi="Segoe UI" w:cs="Segoe UI"/>
-          <w:color w:val="A2A2A2"/>
+          <w:b/>
+          <w:bCs/>
+          <w:color w:val="0070C0"/>
           <w:kern w:val="0"/>
           <w:sz w:val="30"/>
           <w:szCs w:val="30"/>
@@ -6800,7 +6933,9 @@
       <w:r>
         <w:rPr>
           <w:rFonts w:ascii="Segoe UI" w:eastAsia="굴림" w:hAnsi="Segoe UI" w:cs="Segoe UI"/>
-          <w:color w:val="A2A2A2"/>
+          <w:b/>
+          <w:bCs/>
+          <w:color w:val="0070C0"/>
           <w:kern w:val="0"/>
           <w:sz w:val="30"/>
           <w:szCs w:val="30"/>
@@ -6848,17 +6983,21 @@
         <w:jc w:val="left"/>
         <w:rPr>
           <w:rFonts w:ascii="Segoe UI" w:eastAsia="굴림" w:hAnsi="Segoe UI" w:cs="Segoe UI"/>
-          <w:color w:val="1A1A1A"/>
-          <w:spacing w:val="-2"/>
-          <w:kern w:val="0"/>
-          <w:sz w:val="21"/>
-          <w:szCs w:val="21"/>
-        </w:rPr>
-      </w:pPr>
-      <w:r>
-        <w:rPr>
-          <w:rFonts w:ascii="Segoe UI" w:eastAsia="굴림" w:hAnsi="Segoe UI" w:cs="Segoe UI"/>
-          <w:color w:val="1A1A1A"/>
+          <w:b/>
+          <w:bCs/>
+          <w:color w:val="0070C0"/>
+          <w:spacing w:val="-2"/>
+          <w:kern w:val="0"/>
+          <w:sz w:val="21"/>
+          <w:szCs w:val="21"/>
+        </w:rPr>
+      </w:pPr>
+      <w:r>
+        <w:rPr>
+          <w:rFonts w:ascii="Segoe UI" w:eastAsia="굴림" w:hAnsi="Segoe UI" w:cs="Segoe UI"/>
+          <w:b/>
+          <w:bCs/>
+          <w:color w:val="0070C0"/>
           <w:spacing w:val="-2"/>
           <w:kern w:val="0"/>
           <w:sz w:val="21"/>
@@ -6869,7 +7008,9 @@
       <w:r>
         <w:rPr>
           <w:rFonts w:ascii="Segoe UI" w:eastAsia="굴림" w:hAnsi="Segoe UI" w:cs="Segoe UI"/>
-          <w:color w:val="1A1A1A"/>
+          <w:b/>
+          <w:bCs/>
+          <w:color w:val="0070C0"/>
           <w:spacing w:val="-2"/>
           <w:kern w:val="0"/>
           <w:sz w:val="21"/>
@@ -6880,7 +7021,9 @@
       <w:r>
         <w:rPr>
           <w:rFonts w:ascii="Segoe UI" w:eastAsia="굴림" w:hAnsi="Segoe UI" w:cs="Segoe UI"/>
-          <w:color w:val="1A1A1A"/>
+          <w:b/>
+          <w:bCs/>
+          <w:color w:val="0070C0"/>
           <w:spacing w:val="-2"/>
           <w:kern w:val="0"/>
           <w:sz w:val="21"/>
@@ -6891,7 +7034,9 @@
       <w:r>
         <w:rPr>
           <w:rFonts w:ascii="Segoe UI" w:eastAsia="굴림" w:hAnsi="Segoe UI" w:cs="Segoe UI"/>
-          <w:color w:val="1A1A1A"/>
+          <w:b/>
+          <w:bCs/>
+          <w:color w:val="0070C0"/>
           <w:spacing w:val="-2"/>
           <w:kern w:val="0"/>
           <w:sz w:val="21"/>
@@ -6902,7 +7047,9 @@
       <w:r>
         <w:rPr>
           <w:rFonts w:ascii="Segoe UI" w:eastAsia="굴림" w:hAnsi="Segoe UI" w:cs="Segoe UI"/>
-          <w:color w:val="1A1A1A"/>
+          <w:b/>
+          <w:bCs/>
+          <w:color w:val="0070C0"/>
           <w:spacing w:val="-2"/>
           <w:kern w:val="0"/>
           <w:sz w:val="21"/>
@@ -6910,6 +7057,144 @@
         </w:rPr>
         <w:t>개념</w:t>
       </w:r>
+    </w:p>
+    <w:p>
+      <w:pPr>
+        <w:widowControl/>
+        <w:shd w:val="clear" w:color="auto" w:fill="FFFFFF"/>
+        <w:wordWrap/>
+        <w:autoSpaceDE/>
+        <w:autoSpaceDN/>
+        <w:spacing w:after="0" w:line="300" w:lineRule="atLeast"/>
+        <w:ind w:firstLineChars="100" w:firstLine="184"/>
+        <w:jc w:val="left"/>
+        <w:rPr>
+          <w:rFonts w:ascii="나눔고딕" w:eastAsia="나눔고딕" w:hAnsi="나눔고딕" w:cs="Segoe UI"/>
+          <w:color w:val="1A1A1A"/>
+          <w:spacing w:val="-2"/>
+          <w:kern w:val="0"/>
+          <w:szCs w:val="20"/>
+        </w:rPr>
+      </w:pPr>
+      <w:r>
+        <w:rPr>
+          <w:rFonts w:ascii="나눔고딕" w:eastAsia="나눔고딕" w:hAnsi="나눔고딕" w:cs="Segoe UI" w:hint="eastAsia"/>
+          <w:color w:val="1A1A1A"/>
+          <w:spacing w:val="-2"/>
+          <w:kern w:val="0"/>
+          <w:szCs w:val="20"/>
+        </w:rPr>
+        <w:t>데이터 분석을 수행할 때</w:t>
+      </w:r>
+      <w:r>
+        <w:rPr>
+          <w:rFonts w:ascii="나눔고딕" w:eastAsia="나눔고딕" w:hAnsi="나눔고딕" w:cs="Segoe UI"/>
+          <w:color w:val="1A1A1A"/>
+          <w:spacing w:val="-2"/>
+          <w:kern w:val="0"/>
+          <w:szCs w:val="20"/>
+        </w:rPr>
+        <w:t xml:space="preserve">, </w:t>
+      </w:r>
+      <w:r>
+        <w:rPr>
+          <w:rFonts w:ascii="나눔고딕" w:eastAsia="나눔고딕" w:hAnsi="나눔고딕" w:cs="Segoe UI" w:hint="eastAsia"/>
+          <w:color w:val="1A1A1A"/>
+          <w:spacing w:val="-2"/>
+          <w:kern w:val="0"/>
+          <w:szCs w:val="20"/>
+        </w:rPr>
+        <w:t>전체 데이터를 모두 활용하는 것은 수많은 시간과 비용이 들 수 있음으로,</w:t>
+      </w:r>
+      <w:r>
+        <w:rPr>
+          <w:rFonts w:ascii="나눔고딕" w:eastAsia="나눔고딕" w:hAnsi="나눔고딕" w:cs="Segoe UI"/>
+          <w:color w:val="1A1A1A"/>
+          <w:spacing w:val="-2"/>
+          <w:kern w:val="0"/>
+          <w:szCs w:val="20"/>
+        </w:rPr>
+        <w:t xml:space="preserve"> </w:t>
+      </w:r>
+      <w:r>
+        <w:rPr>
+          <w:rFonts w:ascii="나눔고딕" w:eastAsia="나눔고딕" w:hAnsi="나눔고딕" w:cs="Segoe UI" w:hint="eastAsia"/>
+          <w:color w:val="1A1A1A"/>
+          <w:spacing w:val="-2"/>
+          <w:kern w:val="0"/>
+          <w:szCs w:val="20"/>
+        </w:rPr>
+        <w:t>모집단에서 일부 표본을 추출하여 분석에 활용한다.</w:t>
+      </w:r>
+    </w:p>
+    <w:p>
+      <w:pPr>
+        <w:widowControl/>
+        <w:shd w:val="clear" w:color="auto" w:fill="FFFFFF"/>
+        <w:wordWrap/>
+        <w:autoSpaceDE/>
+        <w:autoSpaceDN/>
+        <w:spacing w:after="0" w:line="300" w:lineRule="atLeast"/>
+        <w:ind w:firstLineChars="100" w:firstLine="184"/>
+        <w:jc w:val="left"/>
+        <w:rPr>
+          <w:rFonts w:ascii="나눔고딕" w:eastAsia="나눔고딕" w:hAnsi="나눔고딕" w:cs="Segoe UI"/>
+          <w:color w:val="1A1A1A"/>
+          <w:spacing w:val="-2"/>
+          <w:kern w:val="0"/>
+          <w:szCs w:val="20"/>
+        </w:rPr>
+      </w:pPr>
+      <w:r>
+        <w:rPr>
+          <w:rFonts w:ascii="나눔고딕" w:eastAsia="나눔고딕" w:hAnsi="나눔고딕" w:cs="Segoe UI" w:hint="eastAsia"/>
+          <w:color w:val="1A1A1A"/>
+          <w:spacing w:val="-2"/>
+          <w:kern w:val="0"/>
+          <w:szCs w:val="20"/>
+        </w:rPr>
+        <w:t>통계란 특정집단을 대상으로 수행한 조사나 실험을 통해 나온 결과에 대한 요약된 형태의 표현이며,</w:t>
+      </w:r>
+      <w:r>
+        <w:rPr>
+          <w:rFonts w:ascii="나눔고딕" w:eastAsia="나눔고딕" w:hAnsi="나눔고딕" w:cs="Segoe UI"/>
+          <w:color w:val="1A1A1A"/>
+          <w:spacing w:val="-2"/>
+          <w:kern w:val="0"/>
+          <w:szCs w:val="20"/>
+        </w:rPr>
+        <w:t xml:space="preserve"> </w:t>
+      </w:r>
+      <w:r>
+        <w:rPr>
+          <w:rFonts w:ascii="나눔고딕" w:eastAsia="나눔고딕" w:hAnsi="나눔고딕" w:cs="Segoe UI" w:hint="eastAsia"/>
+          <w:color w:val="1A1A1A"/>
+          <w:spacing w:val="-2"/>
+          <w:kern w:val="0"/>
+          <w:szCs w:val="20"/>
+        </w:rPr>
+        <w:t>통계분석은 이 통계를 가지고 분석을 수행하는 작업이다.</w:t>
+      </w:r>
+    </w:p>
+    <w:p>
+      <w:pPr>
+        <w:widowControl/>
+        <w:shd w:val="clear" w:color="auto" w:fill="FFFFFF"/>
+        <w:wordWrap/>
+        <w:autoSpaceDE/>
+        <w:autoSpaceDN/>
+        <w:spacing w:after="0" w:line="300" w:lineRule="atLeast"/>
+        <w:ind w:firstLineChars="100" w:firstLine="206"/>
+        <w:jc w:val="left"/>
+        <w:rPr>
+          <w:rFonts w:ascii="Segoe UI" w:eastAsia="굴림" w:hAnsi="Segoe UI" w:cs="Segoe UI"/>
+          <w:color w:val="1A1A1A"/>
+          <w:spacing w:val="-2"/>
+          <w:kern w:val="0"/>
+          <w:sz w:val="21"/>
+          <w:szCs w:val="21"/>
+        </w:rPr>
+      </w:pPr>
     </w:p>
     <w:p>
       <w:pPr>
@@ -6951,17 +7236,21 @@
         <w:jc w:val="left"/>
         <w:rPr>
           <w:rFonts w:ascii="Segoe UI" w:eastAsia="굴림" w:hAnsi="Segoe UI" w:cs="Segoe UI"/>
-          <w:color w:val="1A1A1A"/>
-          <w:spacing w:val="-2"/>
-          <w:kern w:val="0"/>
-          <w:sz w:val="21"/>
-          <w:szCs w:val="21"/>
-        </w:rPr>
-      </w:pPr>
-      <w:r>
-        <w:rPr>
-          <w:rFonts w:ascii="Segoe UI" w:eastAsia="굴림" w:hAnsi="Segoe UI" w:cs="Segoe UI"/>
-          <w:color w:val="1A1A1A"/>
+          <w:b/>
+          <w:bCs/>
+          <w:color w:val="0070C0"/>
+          <w:spacing w:val="-2"/>
+          <w:kern w:val="0"/>
+          <w:sz w:val="21"/>
+          <w:szCs w:val="21"/>
+        </w:rPr>
+      </w:pPr>
+      <w:r>
+        <w:rPr>
+          <w:rFonts w:ascii="Segoe UI" w:eastAsia="굴림" w:hAnsi="Segoe UI" w:cs="Segoe UI"/>
+          <w:b/>
+          <w:bCs/>
+          <w:color w:val="0070C0"/>
           <w:spacing w:val="-2"/>
           <w:kern w:val="0"/>
           <w:sz w:val="21"/>
@@ -6972,7 +7261,9 @@
       <w:r>
         <w:rPr>
           <w:rFonts w:ascii="Segoe UI" w:eastAsia="굴림" w:hAnsi="Segoe UI" w:cs="Segoe UI"/>
-          <w:color w:val="1A1A1A"/>
+          <w:b/>
+          <w:bCs/>
+          <w:color w:val="0070C0"/>
           <w:spacing w:val="-2"/>
           <w:kern w:val="0"/>
           <w:sz w:val="21"/>
@@ -6983,7 +7274,9 @@
       <w:r>
         <w:rPr>
           <w:rFonts w:ascii="Segoe UI" w:eastAsia="굴림" w:hAnsi="Segoe UI" w:cs="Segoe UI"/>
-          <w:color w:val="1A1A1A"/>
+          <w:b/>
+          <w:bCs/>
+          <w:color w:val="0070C0"/>
           <w:spacing w:val="-2"/>
           <w:kern w:val="0"/>
           <w:sz w:val="21"/>
@@ -6994,7 +7287,9 @@
       <w:r>
         <w:rPr>
           <w:rFonts w:ascii="Segoe UI" w:eastAsia="굴림" w:hAnsi="Segoe UI" w:cs="Segoe UI"/>
-          <w:color w:val="1A1A1A"/>
+          <w:b/>
+          <w:bCs/>
+          <w:color w:val="0070C0"/>
           <w:spacing w:val="-2"/>
           <w:kern w:val="0"/>
           <w:sz w:val="21"/>
@@ -7005,7 +7300,9 @@
       <w:r>
         <w:rPr>
           <w:rFonts w:ascii="Segoe UI" w:eastAsia="굴림" w:hAnsi="Segoe UI" w:cs="Segoe UI"/>
-          <w:color w:val="1A1A1A"/>
+          <w:b/>
+          <w:bCs/>
+          <w:color w:val="0070C0"/>
           <w:spacing w:val="-2"/>
           <w:kern w:val="0"/>
           <w:sz w:val="21"/>
@@ -7021,12 +7318,129 @@
         <w:wordWrap/>
         <w:autoSpaceDE/>
         <w:autoSpaceDN/>
+        <w:spacing w:after="0" w:line="300" w:lineRule="atLeast"/>
+        <w:jc w:val="left"/>
+        <w:rPr>
+          <w:rFonts w:ascii="나눔고딕" w:eastAsia="나눔고딕" w:hAnsi="나눔고딕" w:cs="Segoe UI"/>
+          <w:color w:val="1A1A1A"/>
+          <w:spacing w:val="-2"/>
+          <w:kern w:val="0"/>
+          <w:szCs w:val="20"/>
+        </w:rPr>
+      </w:pPr>
+      <w:r>
+        <w:rPr>
+          <w:rFonts w:ascii="나눔고딕" w:eastAsia="나눔고딕" w:hAnsi="나눔고딕" w:cs="Segoe UI" w:hint="eastAsia"/>
+          <w:color w:val="1A1A1A"/>
+          <w:spacing w:val="-2"/>
+          <w:kern w:val="0"/>
+          <w:szCs w:val="20"/>
+        </w:rPr>
+        <w:t xml:space="preserve"> 모집단 </w:t>
+      </w:r>
+      <w:r>
+        <w:rPr>
+          <w:rFonts w:ascii="나눔고딕" w:eastAsia="나눔고딕" w:hAnsi="나눔고딕" w:cs="Segoe UI"/>
+          <w:color w:val="1A1A1A"/>
+          <w:spacing w:val="-2"/>
+          <w:kern w:val="0"/>
+          <w:szCs w:val="20"/>
+        </w:rPr>
+        <w:t xml:space="preserve">: </w:t>
+      </w:r>
+      <w:r>
+        <w:rPr>
+          <w:rFonts w:ascii="나눔고딕" w:eastAsia="나눔고딕" w:hAnsi="나눔고딕" w:cs="Segoe UI" w:hint="eastAsia"/>
+          <w:color w:val="1A1A1A"/>
+          <w:spacing w:val="-2"/>
+          <w:kern w:val="0"/>
+          <w:szCs w:val="20"/>
+        </w:rPr>
+        <w:t>조사하고자 하는 대상 집단 전체</w:t>
+      </w:r>
+    </w:p>
+    <w:p>
+      <w:pPr>
+        <w:widowControl/>
+        <w:shd w:val="clear" w:color="auto" w:fill="FFFFFF"/>
+        <w:wordWrap/>
+        <w:autoSpaceDE/>
+        <w:autoSpaceDN/>
+        <w:spacing w:after="0" w:line="300" w:lineRule="atLeast"/>
+        <w:jc w:val="left"/>
+        <w:rPr>
+          <w:rFonts w:ascii="나눔고딕" w:eastAsia="나눔고딕" w:hAnsi="나눔고딕" w:cs="Segoe UI"/>
+          <w:color w:val="1A1A1A"/>
+          <w:spacing w:val="-2"/>
+          <w:kern w:val="0"/>
+          <w:szCs w:val="20"/>
+        </w:rPr>
+      </w:pPr>
+      <w:r>
+        <w:rPr>
+          <w:rFonts w:ascii="나눔고딕" w:eastAsia="나눔고딕" w:hAnsi="나눔고딕" w:cs="Segoe UI" w:hint="eastAsia"/>
+          <w:color w:val="1A1A1A"/>
+          <w:spacing w:val="-2"/>
+          <w:kern w:val="0"/>
+          <w:szCs w:val="20"/>
+        </w:rPr>
+        <w:t xml:space="preserve"> 표본집단 </w:t>
+      </w:r>
+      <w:r>
+        <w:rPr>
+          <w:rFonts w:ascii="나눔고딕" w:eastAsia="나눔고딕" w:hAnsi="나눔고딕" w:cs="Segoe UI"/>
+          <w:color w:val="1A1A1A"/>
+          <w:spacing w:val="-2"/>
+          <w:kern w:val="0"/>
+          <w:szCs w:val="20"/>
+        </w:rPr>
+        <w:t xml:space="preserve">: </w:t>
+      </w:r>
+      <w:r>
+        <w:rPr>
+          <w:rFonts w:ascii="나눔고딕" w:eastAsia="나눔고딕" w:hAnsi="나눔고딕" w:cs="Segoe UI" w:hint="eastAsia"/>
+          <w:color w:val="1A1A1A"/>
+          <w:spacing w:val="-2"/>
+          <w:kern w:val="0"/>
+          <w:szCs w:val="20"/>
+        </w:rPr>
+        <w:t>조사하기 위해 추출한 모집단의 일부 원소</w:t>
+      </w:r>
+    </w:p>
+    <w:p>
+      <w:pPr>
+        <w:widowControl/>
+        <w:shd w:val="clear" w:color="auto" w:fill="FFFFFF"/>
+        <w:wordWrap/>
+        <w:autoSpaceDE/>
+        <w:autoSpaceDN/>
+        <w:spacing w:after="0" w:line="300" w:lineRule="atLeast"/>
+        <w:jc w:val="left"/>
+        <w:rPr>
+          <w:rFonts w:ascii="Segoe UI" w:eastAsia="굴림" w:hAnsi="Segoe UI" w:cs="Segoe UI"/>
+          <w:color w:val="1A1A1A"/>
+          <w:spacing w:val="-2"/>
+          <w:kern w:val="0"/>
+          <w:sz w:val="21"/>
+          <w:szCs w:val="21"/>
+        </w:rPr>
+      </w:pPr>
+    </w:p>
+    <w:p>
+      <w:pPr>
+        <w:widowControl/>
+        <w:shd w:val="clear" w:color="auto" w:fill="FFFFFF"/>
+        <w:wordWrap/>
+        <w:autoSpaceDE/>
+        <w:autoSpaceDN/>
         <w:spacing w:after="0" w:line="420" w:lineRule="atLeast"/>
         <w:jc w:val="left"/>
         <w:outlineLvl w:val="2"/>
         <w:rPr>
           <w:rFonts w:ascii="Segoe UI" w:eastAsia="굴림" w:hAnsi="Segoe UI" w:cs="Segoe UI"/>
-          <w:color w:val="A2A2A2"/>
+          <w:b/>
+          <w:bCs/>
+          <w:color w:val="0070C0"/>
           <w:kern w:val="0"/>
           <w:sz w:val="30"/>
           <w:szCs w:val="30"/>
@@ -7035,7 +7449,9 @@
       <w:r>
         <w:rPr>
           <w:rFonts w:ascii="Segoe UI" w:eastAsia="굴림" w:hAnsi="Segoe UI" w:cs="Segoe UI"/>
-          <w:color w:val="A2A2A2"/>
+          <w:b/>
+          <w:bCs/>
+          <w:color w:val="0070C0"/>
           <w:kern w:val="0"/>
           <w:sz w:val="30"/>
           <w:szCs w:val="30"/>
@@ -7055,7 +7471,9 @@
         <w:outlineLvl w:val="2"/>
         <w:rPr>
           <w:rFonts w:ascii="Segoe UI" w:eastAsia="굴림" w:hAnsi="Segoe UI" w:cs="Segoe UI"/>
-          <w:color w:val="A2A2A2"/>
+          <w:b/>
+          <w:bCs/>
+          <w:color w:val="0070C0"/>
           <w:kern w:val="0"/>
           <w:sz w:val="30"/>
           <w:szCs w:val="30"/>
@@ -7064,7 +7482,9 @@
       <w:r>
         <w:rPr>
           <w:rFonts w:ascii="Segoe UI" w:eastAsia="굴림" w:hAnsi="Segoe UI" w:cs="Segoe UI"/>
-          <w:color w:val="A2A2A2"/>
+          <w:b/>
+          <w:bCs/>
+          <w:color w:val="0070C0"/>
           <w:kern w:val="0"/>
           <w:sz w:val="30"/>
           <w:szCs w:val="30"/>
@@ -7074,7 +7494,9 @@
       <w:r>
         <w:rPr>
           <w:rFonts w:ascii="Segoe UI" w:eastAsia="굴림" w:hAnsi="Segoe UI" w:cs="Segoe UI"/>
-          <w:color w:val="A2A2A2"/>
+          <w:b/>
+          <w:bCs/>
+          <w:color w:val="0070C0"/>
           <w:kern w:val="0"/>
           <w:sz w:val="30"/>
           <w:szCs w:val="30"/>
@@ -7122,17 +7544,21 @@
         <w:jc w:val="left"/>
         <w:rPr>
           <w:rFonts w:ascii="Segoe UI" w:eastAsia="굴림" w:hAnsi="Segoe UI" w:cs="Segoe UI"/>
-          <w:color w:val="1A1A1A"/>
-          <w:spacing w:val="-2"/>
-          <w:kern w:val="0"/>
-          <w:sz w:val="21"/>
-          <w:szCs w:val="21"/>
-        </w:rPr>
-      </w:pPr>
-      <w:r>
-        <w:rPr>
-          <w:rFonts w:ascii="Segoe UI" w:eastAsia="굴림" w:hAnsi="Segoe UI" w:cs="Segoe UI"/>
-          <w:color w:val="1A1A1A"/>
+          <w:b/>
+          <w:bCs/>
+          <w:color w:val="0070C0"/>
+          <w:spacing w:val="-2"/>
+          <w:kern w:val="0"/>
+          <w:sz w:val="21"/>
+          <w:szCs w:val="21"/>
+        </w:rPr>
+      </w:pPr>
+      <w:r>
+        <w:rPr>
+          <w:rFonts w:ascii="Segoe UI" w:eastAsia="굴림" w:hAnsi="Segoe UI" w:cs="Segoe UI"/>
+          <w:b/>
+          <w:bCs/>
+          <w:color w:val="0070C0"/>
           <w:spacing w:val="-2"/>
           <w:kern w:val="0"/>
           <w:sz w:val="21"/>
@@ -7143,7 +7569,9 @@
       <w:r>
         <w:rPr>
           <w:rFonts w:ascii="Segoe UI" w:eastAsia="굴림" w:hAnsi="Segoe UI" w:cs="Segoe UI"/>
-          <w:color w:val="1A1A1A"/>
+          <w:b/>
+          <w:bCs/>
+          <w:color w:val="0070C0"/>
           <w:spacing w:val="-2"/>
           <w:kern w:val="0"/>
           <w:sz w:val="21"/>
@@ -7154,7 +7582,9 @@
       <w:r>
         <w:rPr>
           <w:rFonts w:ascii="Segoe UI" w:eastAsia="굴림" w:hAnsi="Segoe UI" w:cs="Segoe UI"/>
-          <w:color w:val="1A1A1A"/>
+          <w:b/>
+          <w:bCs/>
+          <w:color w:val="0070C0"/>
           <w:spacing w:val="-2"/>
           <w:kern w:val="0"/>
           <w:sz w:val="21"/>
@@ -7165,7 +7595,9 @@
       <w:r>
         <w:rPr>
           <w:rFonts w:ascii="Segoe UI" w:eastAsia="굴림" w:hAnsi="Segoe UI" w:cs="Segoe UI"/>
-          <w:color w:val="1A1A1A"/>
+          <w:b/>
+          <w:bCs/>
+          <w:color w:val="0070C0"/>
           <w:spacing w:val="-2"/>
           <w:kern w:val="0"/>
           <w:sz w:val="21"/>
@@ -7176,7 +7608,9 @@
       <w:r>
         <w:rPr>
           <w:rFonts w:ascii="Segoe UI" w:eastAsia="굴림" w:hAnsi="Segoe UI" w:cs="Segoe UI"/>
-          <w:color w:val="1A1A1A"/>
+          <w:b/>
+          <w:bCs/>
+          <w:color w:val="0070C0"/>
           <w:spacing w:val="-2"/>
           <w:kern w:val="0"/>
           <w:sz w:val="21"/>
@@ -7187,7 +7621,9 @@
       <w:r>
         <w:rPr>
           <w:rFonts w:ascii="Segoe UI" w:eastAsia="굴림" w:hAnsi="Segoe UI" w:cs="Segoe UI"/>
-          <w:color w:val="1A1A1A"/>
+          <w:b/>
+          <w:bCs/>
+          <w:color w:val="0070C0"/>
           <w:spacing w:val="-2"/>
           <w:kern w:val="0"/>
           <w:sz w:val="21"/>
@@ -7198,7 +7634,9 @@
       <w:r>
         <w:rPr>
           <w:rFonts w:ascii="Segoe UI" w:eastAsia="굴림" w:hAnsi="Segoe UI" w:cs="Segoe UI"/>
-          <w:color w:val="1A1A1A"/>
+          <w:b/>
+          <w:bCs/>
+          <w:color w:val="0070C0"/>
           <w:spacing w:val="-2"/>
           <w:kern w:val="0"/>
           <w:sz w:val="21"/>
@@ -7206,6 +7644,200 @@
         </w:rPr>
         <w:t>이해</w:t>
       </w:r>
+    </w:p>
+    <w:p>
+      <w:pPr>
+        <w:widowControl/>
+        <w:shd w:val="clear" w:color="auto" w:fill="FFFFFF"/>
+        <w:wordWrap/>
+        <w:autoSpaceDE/>
+        <w:autoSpaceDN/>
+        <w:spacing w:after="0" w:line="300" w:lineRule="atLeast"/>
+        <w:jc w:val="left"/>
+        <w:rPr>
+          <w:rFonts w:ascii="Segoe UI" w:eastAsia="굴림" w:hAnsi="Segoe UI" w:cs="Segoe UI"/>
+          <w:color w:val="1A1A1A"/>
+          <w:spacing w:val="-2"/>
+          <w:kern w:val="0"/>
+          <w:sz w:val="21"/>
+          <w:szCs w:val="21"/>
+        </w:rPr>
+      </w:pPr>
+      <w:r>
+        <w:rPr>
+          <w:rFonts w:ascii="Segoe UI" w:eastAsia="굴림" w:hAnsi="Segoe UI" w:cs="Segoe UI"/>
+          <w:color w:val="1A1A1A"/>
+          <w:spacing w:val="-2"/>
+          <w:kern w:val="0"/>
+          <w:sz w:val="21"/>
+          <w:szCs w:val="21"/>
+        </w:rPr>
+        <w:t>Deviation = x – np.mean(x</w:t>
+      </w:r>
+    </w:p>
+    <w:p>
+      <w:pPr>
+        <w:widowControl/>
+        <w:shd w:val="clear" w:color="auto" w:fill="FFFFFF"/>
+        <w:wordWrap/>
+        <w:autoSpaceDE/>
+        <w:autoSpaceDN/>
+        <w:spacing w:after="0" w:line="300" w:lineRule="atLeast"/>
+        <w:jc w:val="left"/>
+        <w:rPr>
+          <w:rFonts w:ascii="Segoe UI" w:eastAsia="굴림" w:hAnsi="Segoe UI" w:cs="Segoe UI"/>
+          <w:color w:val="1A1A1A"/>
+          <w:spacing w:val="-2"/>
+          <w:kern w:val="0"/>
+          <w:sz w:val="21"/>
+          <w:szCs w:val="21"/>
+        </w:rPr>
+      </w:pPr>
+      <w:r>
+        <w:rPr>
+          <w:rFonts w:ascii="Segoe UI" w:eastAsia="굴림" w:hAnsi="Segoe UI" w:cs="Segoe UI"/>
+          <w:color w:val="1A1A1A"/>
+          <w:spacing w:val="-2"/>
+          <w:kern w:val="0"/>
+          <w:sz w:val="21"/>
+          <w:szCs w:val="21"/>
+        </w:rPr>
+        <w:t xml:space="preserve">Variation = sum(deviation**2)     # </w:t>
+      </w:r>
+      <w:r>
+        <w:rPr>
+          <w:rFonts w:ascii="Segoe UI" w:eastAsia="굴림" w:hAnsi="Segoe UI" w:cs="Segoe UI" w:hint="eastAsia"/>
+          <w:color w:val="1A1A1A"/>
+          <w:spacing w:val="-2"/>
+          <w:kern w:val="0"/>
+          <w:sz w:val="21"/>
+          <w:szCs w:val="21"/>
+        </w:rPr>
+        <w:t>편차</w:t>
+      </w:r>
+      <w:r>
+        <w:rPr>
+          <w:rFonts w:ascii="Segoe UI" w:eastAsia="굴림" w:hAnsi="Segoe UI" w:cs="Segoe UI" w:hint="eastAsia"/>
+          <w:color w:val="1A1A1A"/>
+          <w:spacing w:val="-2"/>
+          <w:kern w:val="0"/>
+          <w:sz w:val="21"/>
+          <w:szCs w:val="21"/>
+        </w:rPr>
+        <w:t xml:space="preserve"> </w:t>
+      </w:r>
+      <w:r>
+        <w:rPr>
+          <w:rFonts w:ascii="Segoe UI" w:eastAsia="굴림" w:hAnsi="Segoe UI" w:cs="Segoe UI" w:hint="eastAsia"/>
+          <w:color w:val="1A1A1A"/>
+          <w:spacing w:val="-2"/>
+          <w:kern w:val="0"/>
+          <w:sz w:val="21"/>
+          <w:szCs w:val="21"/>
+        </w:rPr>
+        <w:t>제곱의</w:t>
+      </w:r>
+      <w:r>
+        <w:rPr>
+          <w:rFonts w:ascii="Segoe UI" w:eastAsia="굴림" w:hAnsi="Segoe UI" w:cs="Segoe UI" w:hint="eastAsia"/>
+          <w:color w:val="1A1A1A"/>
+          <w:spacing w:val="-2"/>
+          <w:kern w:val="0"/>
+          <w:sz w:val="21"/>
+          <w:szCs w:val="21"/>
+        </w:rPr>
+        <w:t xml:space="preserve"> </w:t>
+      </w:r>
+      <w:r>
+        <w:rPr>
+          <w:rFonts w:ascii="Segoe UI" w:eastAsia="굴림" w:hAnsi="Segoe UI" w:cs="Segoe UI" w:hint="eastAsia"/>
+          <w:color w:val="1A1A1A"/>
+          <w:spacing w:val="-2"/>
+          <w:kern w:val="0"/>
+          <w:sz w:val="21"/>
+          <w:szCs w:val="21"/>
+        </w:rPr>
+        <w:t>평균</w:t>
+      </w:r>
+    </w:p>
+    <w:p>
+      <w:pPr>
+        <w:widowControl/>
+        <w:shd w:val="clear" w:color="auto" w:fill="FFFFFF"/>
+        <w:wordWrap/>
+        <w:autoSpaceDE/>
+        <w:autoSpaceDN/>
+        <w:spacing w:after="0" w:line="300" w:lineRule="atLeast"/>
+        <w:jc w:val="left"/>
+        <w:rPr>
+          <w:rFonts w:ascii="Segoe UI" w:eastAsia="굴림" w:hAnsi="Segoe UI" w:cs="Segoe UI"/>
+          <w:color w:val="1A1A1A"/>
+          <w:spacing w:val="-2"/>
+          <w:kern w:val="0"/>
+          <w:sz w:val="21"/>
+          <w:szCs w:val="21"/>
+        </w:rPr>
+      </w:pPr>
+      <w:r>
+        <w:rPr>
+          <w:rFonts w:ascii="Segoe UI" w:eastAsia="굴림" w:hAnsi="Segoe UI" w:cs="Segoe UI"/>
+          <w:color w:val="1A1A1A"/>
+          <w:spacing w:val="-2"/>
+          <w:kern w:val="0"/>
+          <w:sz w:val="21"/>
+          <w:szCs w:val="21"/>
+        </w:rPr>
+        <w:t>from scipy import stats</w:t>
+      </w:r>
+    </w:p>
+    <w:p>
+      <w:pPr>
+        <w:widowControl/>
+        <w:shd w:val="clear" w:color="auto" w:fill="FFFFFF"/>
+        <w:wordWrap/>
+        <w:autoSpaceDE/>
+        <w:autoSpaceDN/>
+        <w:spacing w:after="0" w:line="300" w:lineRule="atLeast"/>
+        <w:jc w:val="left"/>
+        <w:rPr>
+          <w:rFonts w:ascii="Segoe UI" w:eastAsia="굴림" w:hAnsi="Segoe UI" w:cs="Segoe UI"/>
+          <w:color w:val="1A1A1A"/>
+          <w:spacing w:val="-2"/>
+          <w:kern w:val="0"/>
+          <w:sz w:val="21"/>
+          <w:szCs w:val="21"/>
+        </w:rPr>
+      </w:pPr>
+      <w:r>
+        <w:rPr>
+          <w:rFonts w:ascii="Segoe UI" w:eastAsia="굴림" w:hAnsi="Segoe UI" w:cs="Segoe UI"/>
+          <w:color w:val="1A1A1A"/>
+          <w:spacing w:val="-2"/>
+          <w:kern w:val="0"/>
+          <w:sz w:val="21"/>
+          <w:szCs w:val="21"/>
+        </w:rPr>
+        <w:t>stats.mode(x) | np.var(x) | np.std(x) | np.quantitle(x,0.25) | stats.skew(x) | stats.kutosis()</w:t>
+      </w:r>
+    </w:p>
+    <w:p>
+      <w:pPr>
+        <w:widowControl/>
+        <w:shd w:val="clear" w:color="auto" w:fill="FFFFFF"/>
+        <w:wordWrap/>
+        <w:autoSpaceDE/>
+        <w:autoSpaceDN/>
+        <w:spacing w:after="0" w:line="300" w:lineRule="atLeast"/>
+        <w:jc w:val="left"/>
+        <w:rPr>
+          <w:rFonts w:ascii="Segoe UI" w:eastAsia="굴림" w:hAnsi="Segoe UI" w:cs="Segoe UI"/>
+          <w:color w:val="1A1A1A"/>
+          <w:spacing w:val="-2"/>
+          <w:kern w:val="0"/>
+          <w:sz w:val="21"/>
+          <w:szCs w:val="21"/>
+        </w:rPr>
+      </w:pPr>
     </w:p>
     <w:p>
       <w:pPr>
@@ -7247,17 +7879,21 @@
         <w:jc w:val="left"/>
         <w:rPr>
           <w:rFonts w:ascii="Segoe UI" w:eastAsia="굴림" w:hAnsi="Segoe UI" w:cs="Segoe UI"/>
-          <w:color w:val="1A1A1A"/>
-          <w:spacing w:val="-2"/>
-          <w:kern w:val="0"/>
-          <w:sz w:val="21"/>
-          <w:szCs w:val="21"/>
-        </w:rPr>
-      </w:pPr>
-      <w:r>
-        <w:rPr>
-          <w:rFonts w:ascii="Segoe UI" w:eastAsia="굴림" w:hAnsi="Segoe UI" w:cs="Segoe UI"/>
-          <w:color w:val="1A1A1A"/>
+          <w:b/>
+          <w:bCs/>
+          <w:color w:val="0070C0"/>
+          <w:spacing w:val="-2"/>
+          <w:kern w:val="0"/>
+          <w:sz w:val="21"/>
+          <w:szCs w:val="21"/>
+        </w:rPr>
+      </w:pPr>
+      <w:r>
+        <w:rPr>
+          <w:rFonts w:ascii="Segoe UI" w:eastAsia="굴림" w:hAnsi="Segoe UI" w:cs="Segoe UI"/>
+          <w:b/>
+          <w:bCs/>
+          <w:color w:val="0070C0"/>
           <w:spacing w:val="-2"/>
           <w:kern w:val="0"/>
           <w:sz w:val="21"/>
@@ -7268,7 +7904,9 @@
       <w:r>
         <w:rPr>
           <w:rFonts w:ascii="Segoe UI" w:eastAsia="굴림" w:hAnsi="Segoe UI" w:cs="Segoe UI"/>
-          <w:color w:val="1A1A1A"/>
+          <w:b/>
+          <w:bCs/>
+          <w:color w:val="0070C0"/>
           <w:spacing w:val="-2"/>
           <w:kern w:val="0"/>
           <w:sz w:val="21"/>
@@ -7279,7 +7917,9 @@
       <w:r>
         <w:rPr>
           <w:rFonts w:ascii="Segoe UI" w:eastAsia="굴림" w:hAnsi="Segoe UI" w:cs="Segoe UI"/>
-          <w:color w:val="1A1A1A"/>
+          <w:b/>
+          <w:bCs/>
+          <w:color w:val="0070C0"/>
           <w:spacing w:val="-2"/>
           <w:kern w:val="0"/>
           <w:sz w:val="21"/>
@@ -7290,7 +7930,9 @@
       <w:r>
         <w:rPr>
           <w:rFonts w:ascii="Segoe UI" w:eastAsia="굴림" w:hAnsi="Segoe UI" w:cs="Segoe UI"/>
-          <w:color w:val="1A1A1A"/>
+          <w:b/>
+          <w:bCs/>
+          <w:color w:val="0070C0"/>
           <w:spacing w:val="-2"/>
           <w:kern w:val="0"/>
           <w:sz w:val="21"/>
@@ -7301,7 +7943,9 @@
       <w:r>
         <w:rPr>
           <w:rFonts w:ascii="Segoe UI" w:eastAsia="굴림" w:hAnsi="Segoe UI" w:cs="Segoe UI"/>
-          <w:color w:val="1A1A1A"/>
+          <w:b/>
+          <w:bCs/>
+          <w:color w:val="0070C0"/>
           <w:spacing w:val="-2"/>
           <w:kern w:val="0"/>
           <w:sz w:val="21"/>
@@ -7312,7 +7956,9 @@
       <w:r>
         <w:rPr>
           <w:rFonts w:ascii="Segoe UI" w:eastAsia="굴림" w:hAnsi="Segoe UI" w:cs="Segoe UI"/>
-          <w:color w:val="1A1A1A"/>
+          <w:b/>
+          <w:bCs/>
+          <w:color w:val="0070C0"/>
           <w:spacing w:val="-2"/>
           <w:kern w:val="0"/>
           <w:sz w:val="21"/>
@@ -7323,7 +7969,9 @@
       <w:r>
         <w:rPr>
           <w:rFonts w:ascii="Segoe UI" w:eastAsia="굴림" w:hAnsi="Segoe UI" w:cs="Segoe UI"/>
-          <w:color w:val="1A1A1A"/>
+          <w:b/>
+          <w:bCs/>
+          <w:color w:val="0070C0"/>
           <w:spacing w:val="-2"/>
           <w:kern w:val="0"/>
           <w:sz w:val="21"/>
@@ -7331,6 +7979,123 @@
         </w:rPr>
         <w:t>이해</w:t>
       </w:r>
+    </w:p>
+    <w:p>
+      <w:pPr>
+        <w:widowControl/>
+        <w:shd w:val="clear" w:color="auto" w:fill="FFFFFF"/>
+        <w:wordWrap/>
+        <w:autoSpaceDE/>
+        <w:autoSpaceDN/>
+        <w:spacing w:after="0" w:line="300" w:lineRule="atLeast"/>
+        <w:jc w:val="left"/>
+        <w:rPr>
+          <w:rFonts w:ascii="나눔고딕" w:eastAsia="나눔고딕" w:hAnsi="나눔고딕" w:cs="Segoe UI" w:hint="eastAsia"/>
+          <w:color w:val="1A1A1A"/>
+          <w:spacing w:val="-2"/>
+          <w:kern w:val="0"/>
+          <w:szCs w:val="20"/>
+        </w:rPr>
+      </w:pPr>
+      <w:r>
+        <w:rPr>
+          <w:rFonts w:ascii="나눔고딕" w:eastAsia="나눔고딕" w:hAnsi="나눔고딕" w:cs="Segoe UI" w:hint="eastAsia"/>
+          <w:color w:val="1A1A1A"/>
+          <w:spacing w:val="-2"/>
+          <w:kern w:val="0"/>
+          <w:szCs w:val="20"/>
+        </w:rPr>
+        <w:t xml:space="preserve"> 모집단의 특성에 대한 통계적 가설을 모집단으로부터 추출한 표본을 통해 검토하는 추론</w:t>
+      </w:r>
+      <w:r>
+        <w:rPr>
+          <w:rFonts w:ascii="나눔고딕" w:eastAsia="나눔고딕" w:hAnsi="나눔고딕" w:cs="Segoe UI"/>
+          <w:color w:val="1A1A1A"/>
+          <w:spacing w:val="-2"/>
+          <w:kern w:val="0"/>
+          <w:szCs w:val="20"/>
+        </w:rPr>
+        <w:t>.</w:t>
+      </w:r>
+      <w:r>
+        <w:rPr>
+          <w:rFonts w:ascii="나눔고딕" w:eastAsia="나눔고딕" w:hAnsi="나눔고딕" w:cs="Segoe UI" w:hint="eastAsia"/>
+          <w:color w:val="1A1A1A"/>
+          <w:spacing w:val="-2"/>
+          <w:kern w:val="0"/>
+          <w:szCs w:val="20"/>
+        </w:rPr>
+        <w:t>모수적 방법은 모집단의 평균 혹은 분산을 추정하는 방법이고,</w:t>
+      </w:r>
+      <w:r>
+        <w:rPr>
+          <w:rFonts w:ascii="나눔고딕" w:eastAsia="나눔고딕" w:hAnsi="나눔고딕" w:cs="Segoe UI"/>
+          <w:color w:val="1A1A1A"/>
+          <w:spacing w:val="-2"/>
+          <w:kern w:val="0"/>
+          <w:szCs w:val="20"/>
+        </w:rPr>
+        <w:t xml:space="preserve"> </w:t>
+      </w:r>
+      <w:r>
+        <w:rPr>
+          <w:rFonts w:ascii="나눔고딕" w:eastAsia="나눔고딕" w:hAnsi="나눔고딕" w:cs="Segoe UI" w:hint="eastAsia"/>
+          <w:color w:val="1A1A1A"/>
+          <w:spacing w:val="-2"/>
+          <w:kern w:val="0"/>
+          <w:szCs w:val="20"/>
+        </w:rPr>
+        <w:t>비모수적 방법은 정상성을 만족하지 않을 때 사용하는 방법이다.</w:t>
+      </w:r>
+      <w:r>
+        <w:rPr>
+          <w:rFonts w:ascii="나눔고딕" w:eastAsia="나눔고딕" w:hAnsi="나눔고딕" w:cs="Segoe UI"/>
+          <w:color w:val="1A1A1A"/>
+          <w:spacing w:val="-2"/>
+          <w:kern w:val="0"/>
+          <w:szCs w:val="20"/>
+        </w:rPr>
+        <w:t>(</w:t>
+      </w:r>
+      <w:r>
+        <w:rPr>
+          <w:rFonts w:ascii="나눔고딕" w:eastAsia="나눔고딕" w:hAnsi="나눔고딕" w:cs="Segoe UI" w:hint="eastAsia"/>
+          <w:color w:val="1A1A1A"/>
+          <w:spacing w:val="-2"/>
+          <w:kern w:val="0"/>
+          <w:szCs w:val="20"/>
+        </w:rPr>
+        <w:t>중위값 추정.</w:t>
+      </w:r>
+      <w:r>
+        <w:rPr>
+          <w:rFonts w:ascii="나눔고딕" w:eastAsia="나눔고딕" w:hAnsi="나눔고딕" w:cs="Segoe UI"/>
+          <w:color w:val="1A1A1A"/>
+          <w:spacing w:val="-2"/>
+          <w:kern w:val="0"/>
+          <w:szCs w:val="20"/>
+        </w:rPr>
+        <w:t>)</w:t>
+      </w:r>
+    </w:p>
+    <w:p>
+      <w:pPr>
+        <w:widowControl/>
+        <w:shd w:val="clear" w:color="auto" w:fill="FFFFFF"/>
+        <w:wordWrap/>
+        <w:autoSpaceDE/>
+        <w:autoSpaceDN/>
+        <w:spacing w:after="0" w:line="300" w:lineRule="atLeast"/>
+        <w:jc w:val="left"/>
+        <w:rPr>
+          <w:rFonts w:ascii="Segoe UI" w:eastAsia="굴림" w:hAnsi="Segoe UI" w:cs="Segoe UI" w:hint="eastAsia"/>
+          <w:color w:val="1A1A1A"/>
+          <w:spacing w:val="-2"/>
+          <w:kern w:val="0"/>
+          <w:sz w:val="21"/>
+          <w:szCs w:val="21"/>
+        </w:rPr>
+      </w:pPr>
     </w:p>
     <w:p>
       <w:pPr>
@@ -7372,17 +8137,21 @@
         <w:jc w:val="left"/>
         <w:rPr>
           <w:rFonts w:ascii="Segoe UI" w:eastAsia="굴림" w:hAnsi="Segoe UI" w:cs="Segoe UI"/>
-          <w:color w:val="1A1A1A"/>
-          <w:spacing w:val="-2"/>
-          <w:kern w:val="0"/>
-          <w:sz w:val="21"/>
-          <w:szCs w:val="21"/>
-        </w:rPr>
-      </w:pPr>
-      <w:r>
-        <w:rPr>
-          <w:rFonts w:ascii="Segoe UI" w:eastAsia="굴림" w:hAnsi="Segoe UI" w:cs="Segoe UI"/>
-          <w:color w:val="1A1A1A"/>
+          <w:b/>
+          <w:bCs/>
+          <w:color w:val="0070C0"/>
+          <w:spacing w:val="-2"/>
+          <w:kern w:val="0"/>
+          <w:sz w:val="21"/>
+          <w:szCs w:val="21"/>
+        </w:rPr>
+      </w:pPr>
+      <w:r>
+        <w:rPr>
+          <w:rFonts w:ascii="Segoe UI" w:eastAsia="굴림" w:hAnsi="Segoe UI" w:cs="Segoe UI"/>
+          <w:b/>
+          <w:bCs/>
+          <w:color w:val="0070C0"/>
           <w:spacing w:val="-2"/>
           <w:kern w:val="0"/>
           <w:sz w:val="21"/>
@@ -7393,7 +8162,9 @@
       <w:r>
         <w:rPr>
           <w:rFonts w:ascii="Segoe UI" w:eastAsia="굴림" w:hAnsi="Segoe UI" w:cs="Segoe UI"/>
-          <w:color w:val="1A1A1A"/>
+          <w:b/>
+          <w:bCs/>
+          <w:color w:val="0070C0"/>
           <w:spacing w:val="-2"/>
           <w:kern w:val="0"/>
           <w:sz w:val="21"/>
@@ -7401,6 +8172,125 @@
         </w:rPr>
         <w:t>란</w:t>
       </w:r>
+    </w:p>
+    <w:p>
+      <w:pPr>
+        <w:widowControl/>
+        <w:shd w:val="clear" w:color="auto" w:fill="FFFFFF"/>
+        <w:wordWrap/>
+        <w:autoSpaceDE/>
+        <w:autoSpaceDN/>
+        <w:spacing w:after="0" w:line="300" w:lineRule="atLeast"/>
+        <w:jc w:val="left"/>
+        <w:rPr>
+          <w:rFonts w:ascii="나눔고딕" w:eastAsia="나눔고딕" w:hAnsi="나눔고딕" w:cs="Segoe UI" w:hint="eastAsia"/>
+          <w:color w:val="1A1A1A"/>
+          <w:spacing w:val="-2"/>
+          <w:kern w:val="0"/>
+          <w:szCs w:val="20"/>
+        </w:rPr>
+      </w:pPr>
+      <w:r>
+        <w:rPr>
+          <w:rFonts w:ascii="Segoe UI" w:eastAsia="굴림" w:hAnsi="Segoe UI" w:cs="Segoe UI" w:hint="eastAsia"/>
+          <w:color w:val="1A1A1A"/>
+          <w:spacing w:val="-2"/>
+          <w:kern w:val="0"/>
+          <w:sz w:val="21"/>
+          <w:szCs w:val="21"/>
+        </w:rPr>
+        <w:lastRenderedPageBreak/>
+        <w:t xml:space="preserve"> </w:t>
+      </w:r>
+      <w:r>
+        <w:rPr>
+          <w:rFonts w:ascii="나눔고딕" w:eastAsia="나눔고딕" w:hAnsi="나눔고딕" w:cs="Segoe UI" w:hint="eastAsia"/>
+          <w:color w:val="1A1A1A"/>
+          <w:spacing w:val="-2"/>
+          <w:kern w:val="0"/>
+          <w:szCs w:val="20"/>
+        </w:rPr>
+        <w:t>두 집단의 평균을 통계적으로 비교하기 위해 사용되는 검정방법으로,</w:t>
+      </w:r>
+      <w:r>
+        <w:rPr>
+          <w:rFonts w:ascii="나눔고딕" w:eastAsia="나눔고딕" w:hAnsi="나눔고딕" w:cs="Segoe UI"/>
+          <w:color w:val="1A1A1A"/>
+          <w:spacing w:val="-2"/>
+          <w:kern w:val="0"/>
+          <w:szCs w:val="20"/>
+        </w:rPr>
+        <w:t xml:space="preserve"> </w:t>
+      </w:r>
+      <w:r>
+        <w:rPr>
+          <w:rFonts w:ascii="나눔고딕" w:eastAsia="나눔고딕" w:hAnsi="나눔고딕" w:cs="Segoe UI" w:hint="eastAsia"/>
+          <w:color w:val="1A1A1A"/>
+          <w:spacing w:val="-2"/>
+          <w:kern w:val="0"/>
+          <w:szCs w:val="20"/>
+        </w:rPr>
+        <w:t xml:space="preserve">귀무가설은 </w:t>
+      </w:r>
+      <w:r>
+        <w:rPr>
+          <w:rFonts w:ascii="나눔고딕" w:eastAsia="나눔고딕" w:hAnsi="나눔고딕" w:cs="Segoe UI"/>
+          <w:color w:val="1A1A1A"/>
+          <w:spacing w:val="-2"/>
+          <w:kern w:val="0"/>
+          <w:szCs w:val="20"/>
+        </w:rPr>
+        <w:t>‘</w:t>
+      </w:r>
+      <w:r>
+        <w:rPr>
+          <w:rFonts w:ascii="나눔고딕" w:eastAsia="나눔고딕" w:hAnsi="나눔고딕" w:cs="Segoe UI" w:hint="eastAsia"/>
+          <w:color w:val="1A1A1A"/>
+          <w:spacing w:val="-2"/>
+          <w:kern w:val="0"/>
+          <w:szCs w:val="20"/>
+        </w:rPr>
+        <w:t>두 집단의 평균이 같다</w:t>
+      </w:r>
+      <w:r>
+        <w:rPr>
+          <w:rFonts w:ascii="나눔고딕" w:eastAsia="나눔고딕" w:hAnsi="나눔고딕" w:cs="Segoe UI"/>
+          <w:color w:val="1A1A1A"/>
+          <w:spacing w:val="-2"/>
+          <w:kern w:val="0"/>
+          <w:szCs w:val="20"/>
+        </w:rPr>
+        <w:t>’</w:t>
+      </w:r>
+      <w:r>
+        <w:rPr>
+          <w:rFonts w:ascii="나눔고딕" w:eastAsia="나눔고딕" w:hAnsi="나눔고딕" w:cs="Segoe UI" w:hint="eastAsia"/>
+          <w:color w:val="1A1A1A"/>
+          <w:spacing w:val="-2"/>
+          <w:kern w:val="0"/>
+          <w:szCs w:val="20"/>
+        </w:rPr>
+        <w:t>이다.</w:t>
+      </w:r>
+    </w:p>
+    <w:p>
+      <w:pPr>
+        <w:widowControl/>
+        <w:shd w:val="clear" w:color="auto" w:fill="FFFFFF"/>
+        <w:wordWrap/>
+        <w:autoSpaceDE/>
+        <w:autoSpaceDN/>
+        <w:spacing w:after="0" w:line="300" w:lineRule="atLeast"/>
+        <w:jc w:val="left"/>
+        <w:rPr>
+          <w:rFonts w:ascii="Segoe UI" w:eastAsia="굴림" w:hAnsi="Segoe UI" w:cs="Segoe UI" w:hint="eastAsia"/>
+          <w:color w:val="1A1A1A"/>
+          <w:spacing w:val="-2"/>
+          <w:kern w:val="0"/>
+          <w:sz w:val="21"/>
+          <w:szCs w:val="21"/>
+        </w:rPr>
+      </w:pPr>
     </w:p>
     <w:p>
       <w:pPr>
@@ -7442,17 +8332,21 @@
         <w:jc w:val="left"/>
         <w:rPr>
           <w:rFonts w:ascii="Segoe UI" w:eastAsia="굴림" w:hAnsi="Segoe UI" w:cs="Segoe UI"/>
-          <w:color w:val="1A1A1A"/>
-          <w:spacing w:val="-2"/>
-          <w:kern w:val="0"/>
-          <w:sz w:val="21"/>
-          <w:szCs w:val="21"/>
-        </w:rPr>
-      </w:pPr>
-      <w:r>
-        <w:rPr>
-          <w:rFonts w:ascii="Segoe UI" w:eastAsia="굴림" w:hAnsi="Segoe UI" w:cs="Segoe UI"/>
-          <w:color w:val="1A1A1A"/>
+          <w:b/>
+          <w:bCs/>
+          <w:color w:val="0070C0"/>
+          <w:spacing w:val="-2"/>
+          <w:kern w:val="0"/>
+          <w:sz w:val="21"/>
+          <w:szCs w:val="21"/>
+        </w:rPr>
+      </w:pPr>
+      <w:r>
+        <w:rPr>
+          <w:rFonts w:ascii="Segoe UI" w:eastAsia="굴림" w:hAnsi="Segoe UI" w:cs="Segoe UI"/>
+          <w:b/>
+          <w:bCs/>
+          <w:color w:val="0070C0"/>
           <w:spacing w:val="-2"/>
           <w:kern w:val="0"/>
           <w:sz w:val="21"/>
@@ -7463,13 +8357,934 @@
       <w:r>
         <w:rPr>
           <w:rFonts w:ascii="Segoe UI" w:eastAsia="굴림" w:hAnsi="Segoe UI" w:cs="Segoe UI"/>
-          <w:color w:val="1A1A1A"/>
+          <w:b/>
+          <w:bCs/>
+          <w:color w:val="0070C0"/>
           <w:spacing w:val="-2"/>
           <w:kern w:val="0"/>
           <w:sz w:val="21"/>
           <w:szCs w:val="21"/>
         </w:rPr>
         <w:t>실습</w:t>
+      </w:r>
+    </w:p>
+    <w:p>
+      <w:pPr>
+        <w:widowControl/>
+        <w:shd w:val="clear" w:color="auto" w:fill="FFFFFF"/>
+        <w:wordWrap/>
+        <w:autoSpaceDE/>
+        <w:autoSpaceDN/>
+        <w:spacing w:after="0" w:line="300" w:lineRule="atLeast"/>
+        <w:jc w:val="left"/>
+        <w:rPr>
+          <w:rFonts w:ascii="Segoe UI" w:eastAsia="굴림" w:hAnsi="Segoe UI" w:cs="Segoe UI"/>
+          <w:color w:val="1A1A1A"/>
+          <w:spacing w:val="-2"/>
+          <w:kern w:val="0"/>
+          <w:sz w:val="21"/>
+          <w:szCs w:val="21"/>
+        </w:rPr>
+      </w:pPr>
+      <w:r>
+        <w:rPr>
+          <w:rFonts w:ascii="Segoe UI" w:eastAsia="굴림" w:hAnsi="Segoe UI" w:cs="Segoe UI"/>
+          <w:color w:val="1A1A1A"/>
+          <w:spacing w:val="-2"/>
+          <w:kern w:val="0"/>
+          <w:sz w:val="21"/>
+          <w:szCs w:val="21"/>
+        </w:rPr>
+        <w:t>from scipy import stats</w:t>
+      </w:r>
+    </w:p>
+    <w:p>
+      <w:pPr>
+        <w:widowControl/>
+        <w:shd w:val="clear" w:color="auto" w:fill="FFFFFF"/>
+        <w:wordWrap/>
+        <w:autoSpaceDE/>
+        <w:autoSpaceDN/>
+        <w:spacing w:after="0" w:line="300" w:lineRule="atLeast"/>
+        <w:jc w:val="left"/>
+        <w:rPr>
+          <w:rFonts w:ascii="Segoe UI" w:eastAsia="굴림" w:hAnsi="Segoe UI" w:cs="Segoe UI"/>
+          <w:color w:val="1A1A1A"/>
+          <w:spacing w:val="-2"/>
+          <w:kern w:val="0"/>
+          <w:sz w:val="21"/>
+          <w:szCs w:val="21"/>
+        </w:rPr>
+      </w:pPr>
+    </w:p>
+    <w:p>
+      <w:pPr>
+        <w:widowControl/>
+        <w:shd w:val="clear" w:color="auto" w:fill="FFFFFF"/>
+        <w:wordWrap/>
+        <w:autoSpaceDE/>
+        <w:autoSpaceDN/>
+        <w:spacing w:after="0" w:line="300" w:lineRule="atLeast"/>
+        <w:jc w:val="left"/>
+        <w:rPr>
+          <w:rFonts w:ascii="Segoe UI" w:eastAsia="굴림" w:hAnsi="Segoe UI" w:cs="Segoe UI" w:hint="eastAsia"/>
+          <w:color w:val="1A1A1A"/>
+          <w:spacing w:val="-2"/>
+          <w:kern w:val="0"/>
+          <w:sz w:val="21"/>
+          <w:szCs w:val="21"/>
+        </w:rPr>
+      </w:pPr>
+      <w:r>
+        <w:rPr>
+          <w:rFonts w:ascii="Segoe UI" w:eastAsia="굴림" w:hAnsi="Segoe UI" w:cs="Segoe UI" w:hint="eastAsia"/>
+          <w:color w:val="1A1A1A"/>
+          <w:spacing w:val="-2"/>
+          <w:kern w:val="0"/>
+          <w:sz w:val="21"/>
+          <w:szCs w:val="21"/>
+        </w:rPr>
+        <w:t>정상성</w:t>
+      </w:r>
+      <w:r>
+        <w:rPr>
+          <w:rFonts w:ascii="Segoe UI" w:eastAsia="굴림" w:hAnsi="Segoe UI" w:cs="Segoe UI" w:hint="eastAsia"/>
+          <w:color w:val="1A1A1A"/>
+          <w:spacing w:val="-2"/>
+          <w:kern w:val="0"/>
+          <w:sz w:val="21"/>
+          <w:szCs w:val="21"/>
+        </w:rPr>
+        <w:t xml:space="preserve"> </w:t>
+      </w:r>
+      <w:r>
+        <w:rPr>
+          <w:rFonts w:ascii="Segoe UI" w:eastAsia="굴림" w:hAnsi="Segoe UI" w:cs="Segoe UI"/>
+          <w:color w:val="1A1A1A"/>
+          <w:spacing w:val="-2"/>
+          <w:kern w:val="0"/>
+          <w:sz w:val="21"/>
+          <w:szCs w:val="21"/>
+        </w:rPr>
+        <w:t xml:space="preserve">&amp; </w:t>
+      </w:r>
+      <w:r>
+        <w:rPr>
+          <w:rFonts w:ascii="Segoe UI" w:eastAsia="굴림" w:hAnsi="Segoe UI" w:cs="Segoe UI" w:hint="eastAsia"/>
+          <w:color w:val="1A1A1A"/>
+          <w:spacing w:val="-2"/>
+          <w:kern w:val="0"/>
+          <w:sz w:val="21"/>
+          <w:szCs w:val="21"/>
+        </w:rPr>
+        <w:t>등분산성</w:t>
+      </w:r>
+      <w:r>
+        <w:rPr>
+          <w:rFonts w:ascii="Segoe UI" w:eastAsia="굴림" w:hAnsi="Segoe UI" w:cs="Segoe UI" w:hint="eastAsia"/>
+          <w:color w:val="1A1A1A"/>
+          <w:spacing w:val="-2"/>
+          <w:kern w:val="0"/>
+          <w:sz w:val="21"/>
+          <w:szCs w:val="21"/>
+        </w:rPr>
+        <w:t xml:space="preserve"> </w:t>
+      </w:r>
+      <w:r>
+        <w:rPr>
+          <w:rFonts w:ascii="Segoe UI" w:eastAsia="굴림" w:hAnsi="Segoe UI" w:cs="Segoe UI" w:hint="eastAsia"/>
+          <w:color w:val="1A1A1A"/>
+          <w:spacing w:val="-2"/>
+          <w:kern w:val="0"/>
+          <w:sz w:val="21"/>
+          <w:szCs w:val="21"/>
+        </w:rPr>
+        <w:t>검정</w:t>
+      </w:r>
+    </w:p>
+    <w:p>
+      <w:pPr>
+        <w:widowControl/>
+        <w:shd w:val="clear" w:color="auto" w:fill="FFFFFF"/>
+        <w:wordWrap/>
+        <w:autoSpaceDE/>
+        <w:autoSpaceDN/>
+        <w:spacing w:after="0" w:line="300" w:lineRule="atLeast"/>
+        <w:jc w:val="left"/>
+        <w:rPr>
+          <w:rFonts w:ascii="Segoe UI" w:eastAsia="굴림" w:hAnsi="Segoe UI" w:cs="Segoe UI"/>
+          <w:color w:val="1A1A1A"/>
+          <w:spacing w:val="-2"/>
+          <w:kern w:val="0"/>
+          <w:sz w:val="21"/>
+          <w:szCs w:val="21"/>
+        </w:rPr>
+      </w:pPr>
+      <w:r>
+        <w:rPr>
+          <w:rFonts w:ascii="Segoe UI" w:eastAsia="굴림" w:hAnsi="Segoe UI" w:cs="Segoe UI"/>
+          <w:color w:val="1A1A1A"/>
+          <w:spacing w:val="-2"/>
+          <w:kern w:val="0"/>
+          <w:sz w:val="21"/>
+          <w:szCs w:val="21"/>
+        </w:rPr>
+        <w:t>stats.shipiro(x)</w:t>
+      </w:r>
+    </w:p>
+    <w:p>
+      <w:pPr>
+        <w:widowControl/>
+        <w:shd w:val="clear" w:color="auto" w:fill="FFFFFF"/>
+        <w:wordWrap/>
+        <w:autoSpaceDE/>
+        <w:autoSpaceDN/>
+        <w:spacing w:after="0" w:line="300" w:lineRule="atLeast"/>
+        <w:jc w:val="left"/>
+        <w:rPr>
+          <w:rFonts w:ascii="Segoe UI" w:eastAsia="굴림" w:hAnsi="Segoe UI" w:cs="Segoe UI"/>
+          <w:color w:val="1A1A1A"/>
+          <w:spacing w:val="-2"/>
+          <w:kern w:val="0"/>
+          <w:sz w:val="21"/>
+          <w:szCs w:val="21"/>
+        </w:rPr>
+      </w:pPr>
+      <w:r>
+        <w:rPr>
+          <w:rFonts w:ascii="Segoe UI" w:eastAsia="굴림" w:hAnsi="Segoe UI" w:cs="Segoe UI"/>
+          <w:color w:val="1A1A1A"/>
+          <w:spacing w:val="-2"/>
+          <w:kern w:val="0"/>
+          <w:sz w:val="21"/>
+          <w:szCs w:val="21"/>
+        </w:rPr>
+        <w:t>stats.kstest(x, alternative = ‘two-sided’, cdf =’norm’)</w:t>
+      </w:r>
+    </w:p>
+    <w:p>
+      <w:pPr>
+        <w:widowControl/>
+        <w:shd w:val="clear" w:color="auto" w:fill="FFFFFF"/>
+        <w:wordWrap/>
+        <w:autoSpaceDE/>
+        <w:autoSpaceDN/>
+        <w:spacing w:after="0" w:line="300" w:lineRule="atLeast"/>
+        <w:jc w:val="left"/>
+        <w:rPr>
+          <w:rFonts w:ascii="Segoe UI" w:eastAsia="굴림" w:hAnsi="Segoe UI" w:cs="Segoe UI"/>
+          <w:color w:val="1A1A1A"/>
+          <w:spacing w:val="-2"/>
+          <w:kern w:val="0"/>
+          <w:sz w:val="21"/>
+          <w:szCs w:val="21"/>
+        </w:rPr>
+      </w:pPr>
+      <w:r>
+        <w:rPr>
+          <w:rFonts w:ascii="Segoe UI" w:eastAsia="굴림" w:hAnsi="Segoe UI" w:cs="Segoe UI" w:hint="eastAsia"/>
+          <w:color w:val="1A1A1A"/>
+          <w:spacing w:val="-2"/>
+          <w:kern w:val="0"/>
+          <w:sz w:val="21"/>
+          <w:szCs w:val="21"/>
+        </w:rPr>
+        <w:t>s</w:t>
+      </w:r>
+      <w:r>
+        <w:rPr>
+          <w:rFonts w:ascii="Segoe UI" w:eastAsia="굴림" w:hAnsi="Segoe UI" w:cs="Segoe UI"/>
+          <w:color w:val="1A1A1A"/>
+          <w:spacing w:val="-2"/>
+          <w:kern w:val="0"/>
+          <w:sz w:val="21"/>
+          <w:szCs w:val="21"/>
+        </w:rPr>
+        <w:t>tats.normaltest(x)</w:t>
+      </w:r>
+    </w:p>
+    <w:p>
+      <w:pPr>
+        <w:widowControl/>
+        <w:shd w:val="clear" w:color="auto" w:fill="FFFFFF"/>
+        <w:wordWrap/>
+        <w:autoSpaceDE/>
+        <w:autoSpaceDN/>
+        <w:spacing w:after="0" w:line="300" w:lineRule="atLeast"/>
+        <w:jc w:val="left"/>
+        <w:rPr>
+          <w:rFonts w:ascii="Segoe UI" w:eastAsia="굴림" w:hAnsi="Segoe UI" w:cs="Segoe UI"/>
+          <w:color w:val="1A1A1A"/>
+          <w:spacing w:val="-2"/>
+          <w:kern w:val="0"/>
+          <w:sz w:val="21"/>
+          <w:szCs w:val="21"/>
+        </w:rPr>
+      </w:pPr>
+      <w:r>
+        <w:rPr>
+          <w:rFonts w:ascii="Segoe UI" w:eastAsia="굴림" w:hAnsi="Segoe UI" w:cs="Segoe UI" w:hint="eastAsia"/>
+          <w:color w:val="1A1A1A"/>
+          <w:spacing w:val="-2"/>
+          <w:kern w:val="0"/>
+          <w:sz w:val="21"/>
+          <w:szCs w:val="21"/>
+        </w:rPr>
+        <w:t>s</w:t>
+      </w:r>
+      <w:r>
+        <w:rPr>
+          <w:rFonts w:ascii="Segoe UI" w:eastAsia="굴림" w:hAnsi="Segoe UI" w:cs="Segoe UI"/>
+          <w:color w:val="1A1A1A"/>
+          <w:spacing w:val="-2"/>
+          <w:kern w:val="0"/>
+          <w:sz w:val="21"/>
+          <w:szCs w:val="21"/>
+        </w:rPr>
+        <w:t>tats.levene(a, b)</w:t>
+      </w:r>
+    </w:p>
+    <w:p>
+      <w:pPr>
+        <w:widowControl/>
+        <w:shd w:val="clear" w:color="auto" w:fill="FFFFFF"/>
+        <w:wordWrap/>
+        <w:autoSpaceDE/>
+        <w:autoSpaceDN/>
+        <w:spacing w:after="0" w:line="300" w:lineRule="atLeast"/>
+        <w:jc w:val="left"/>
+        <w:rPr>
+          <w:rFonts w:ascii="Segoe UI" w:eastAsia="굴림" w:hAnsi="Segoe UI" w:cs="Segoe UI"/>
+          <w:color w:val="1A1A1A"/>
+          <w:spacing w:val="-2"/>
+          <w:kern w:val="0"/>
+          <w:sz w:val="21"/>
+          <w:szCs w:val="21"/>
+        </w:rPr>
+      </w:pPr>
+    </w:p>
+    <w:p>
+      <w:pPr>
+        <w:widowControl/>
+        <w:shd w:val="clear" w:color="auto" w:fill="FFFFFF"/>
+        <w:wordWrap/>
+        <w:autoSpaceDE/>
+        <w:autoSpaceDN/>
+        <w:spacing w:after="0" w:line="300" w:lineRule="atLeast"/>
+        <w:jc w:val="left"/>
+        <w:rPr>
+          <w:rFonts w:ascii="Segoe UI" w:eastAsia="굴림" w:hAnsi="Segoe UI" w:cs="Segoe UI" w:hint="eastAsia"/>
+          <w:color w:val="1A1A1A"/>
+          <w:spacing w:val="-2"/>
+          <w:kern w:val="0"/>
+          <w:sz w:val="21"/>
+          <w:szCs w:val="21"/>
+        </w:rPr>
+      </w:pPr>
+      <w:r>
+        <w:rPr>
+          <w:rFonts w:ascii="Segoe UI" w:eastAsia="굴림" w:hAnsi="Segoe UI" w:cs="Segoe UI" w:hint="eastAsia"/>
+          <w:color w:val="1A1A1A"/>
+          <w:spacing w:val="-2"/>
+          <w:kern w:val="0"/>
+          <w:sz w:val="21"/>
+          <w:szCs w:val="21"/>
+        </w:rPr>
+        <w:t>일표본</w:t>
+      </w:r>
+      <w:r>
+        <w:rPr>
+          <w:rFonts w:ascii="Segoe UI" w:eastAsia="굴림" w:hAnsi="Segoe UI" w:cs="Segoe UI" w:hint="eastAsia"/>
+          <w:color w:val="1A1A1A"/>
+          <w:spacing w:val="-2"/>
+          <w:kern w:val="0"/>
+          <w:sz w:val="21"/>
+          <w:szCs w:val="21"/>
+        </w:rPr>
+        <w:t xml:space="preserve"> </w:t>
+      </w:r>
+      <w:r>
+        <w:rPr>
+          <w:rFonts w:ascii="Segoe UI" w:eastAsia="굴림" w:hAnsi="Segoe UI" w:cs="Segoe UI"/>
+          <w:color w:val="1A1A1A"/>
+          <w:spacing w:val="-2"/>
+          <w:kern w:val="0"/>
+          <w:sz w:val="21"/>
+          <w:szCs w:val="21"/>
+        </w:rPr>
+        <w:t>t-</w:t>
+      </w:r>
+      <w:r>
+        <w:rPr>
+          <w:rFonts w:ascii="Segoe UI" w:eastAsia="굴림" w:hAnsi="Segoe UI" w:cs="Segoe UI" w:hint="eastAsia"/>
+          <w:color w:val="1A1A1A"/>
+          <w:spacing w:val="-2"/>
+          <w:kern w:val="0"/>
+          <w:sz w:val="21"/>
+          <w:szCs w:val="21"/>
+        </w:rPr>
+        <w:t>검정</w:t>
+      </w:r>
+    </w:p>
+    <w:p>
+      <w:pPr>
+        <w:widowControl/>
+        <w:shd w:val="clear" w:color="auto" w:fill="FFFFFF"/>
+        <w:wordWrap/>
+        <w:autoSpaceDE/>
+        <w:autoSpaceDN/>
+        <w:spacing w:after="0" w:line="300" w:lineRule="atLeast"/>
+        <w:jc w:val="left"/>
+        <w:rPr>
+          <w:rFonts w:ascii="Segoe UI" w:eastAsia="굴림" w:hAnsi="Segoe UI" w:cs="Segoe UI"/>
+          <w:color w:val="1A1A1A"/>
+          <w:spacing w:val="-2"/>
+          <w:kern w:val="0"/>
+          <w:sz w:val="21"/>
+          <w:szCs w:val="21"/>
+        </w:rPr>
+      </w:pPr>
+      <w:r>
+        <w:rPr>
+          <w:rFonts w:ascii="Segoe UI" w:eastAsia="굴림" w:hAnsi="Segoe UI" w:cs="Segoe UI"/>
+          <w:color w:val="1A1A1A"/>
+          <w:spacing w:val="-2"/>
+          <w:kern w:val="0"/>
+          <w:sz w:val="21"/>
+          <w:szCs w:val="21"/>
+        </w:rPr>
+        <w:t>stats.ttest_1samp(x, popmean</w:t>
+      </w:r>
+      <w:r>
+        <w:rPr>
+          <w:rFonts w:ascii="Segoe UI" w:eastAsia="굴림" w:hAnsi="Segoe UI" w:cs="Segoe UI"/>
+          <w:color w:val="1A1A1A"/>
+          <w:spacing w:val="-2"/>
+          <w:kern w:val="0"/>
+          <w:sz w:val="21"/>
+          <w:szCs w:val="21"/>
+        </w:rPr>
+        <w:t xml:space="preserve">, </w:t>
+      </w:r>
+      <w:r>
+        <w:rPr>
+          <w:rFonts w:ascii="Segoe UI" w:eastAsia="굴림" w:hAnsi="Segoe UI" w:cs="Segoe UI"/>
+          <w:color w:val="1A1A1A"/>
+          <w:spacing w:val="-2"/>
+          <w:kern w:val="0"/>
+          <w:sz w:val="21"/>
+          <w:szCs w:val="21"/>
+        </w:rPr>
+        <w:t>alternative=’two-sided’</w:t>
+      </w:r>
+      <w:r>
+        <w:rPr>
+          <w:rFonts w:ascii="Segoe UI" w:eastAsia="굴림" w:hAnsi="Segoe UI" w:cs="Segoe UI"/>
+          <w:color w:val="1A1A1A"/>
+          <w:spacing w:val="-2"/>
+          <w:kern w:val="0"/>
+          <w:sz w:val="21"/>
+          <w:szCs w:val="21"/>
+        </w:rPr>
+        <w:t>)</w:t>
+      </w:r>
+    </w:p>
+    <w:p>
+      <w:pPr>
+        <w:widowControl/>
+        <w:shd w:val="clear" w:color="auto" w:fill="FFFFFF"/>
+        <w:wordWrap/>
+        <w:autoSpaceDE/>
+        <w:autoSpaceDN/>
+        <w:spacing w:after="0" w:line="300" w:lineRule="atLeast"/>
+        <w:jc w:val="left"/>
+        <w:rPr>
+          <w:rFonts w:ascii="Segoe UI" w:eastAsia="굴림" w:hAnsi="Segoe UI" w:cs="Segoe UI"/>
+          <w:color w:val="1A1A1A"/>
+          <w:spacing w:val="-2"/>
+          <w:kern w:val="0"/>
+          <w:sz w:val="21"/>
+          <w:szCs w:val="21"/>
+        </w:rPr>
+      </w:pPr>
+      <w:r>
+        <w:rPr>
+          <w:rFonts w:ascii="Segoe UI" w:eastAsia="굴림" w:hAnsi="Segoe UI" w:cs="Segoe UI" w:hint="eastAsia"/>
+          <w:color w:val="1A1A1A"/>
+          <w:spacing w:val="-2"/>
+          <w:kern w:val="0"/>
+          <w:sz w:val="21"/>
+          <w:szCs w:val="21"/>
+        </w:rPr>
+        <w:t>s</w:t>
+      </w:r>
+      <w:r>
+        <w:rPr>
+          <w:rFonts w:ascii="Segoe UI" w:eastAsia="굴림" w:hAnsi="Segoe UI" w:cs="Segoe UI"/>
+          <w:color w:val="1A1A1A"/>
+          <w:spacing w:val="-2"/>
+          <w:kern w:val="0"/>
+          <w:sz w:val="21"/>
+          <w:szCs w:val="21"/>
+        </w:rPr>
+        <w:t>tats.wilcoxon(</w:t>
+      </w:r>
+      <w:r>
+        <w:rPr>
+          <w:rFonts w:ascii="Segoe UI" w:eastAsia="굴림" w:hAnsi="Segoe UI" w:cs="Segoe UI"/>
+          <w:color w:val="1A1A1A"/>
+          <w:spacing w:val="-2"/>
+          <w:kern w:val="0"/>
+          <w:sz w:val="21"/>
+          <w:szCs w:val="21"/>
+        </w:rPr>
+        <w:t>x = data – popmean, y=None, zero_method = ‘wilcox’, correction=False</w:t>
+      </w:r>
+      <w:r>
+        <w:rPr>
+          <w:rFonts w:ascii="Segoe UI" w:eastAsia="굴림" w:hAnsi="Segoe UI" w:cs="Segoe UI"/>
+          <w:color w:val="1A1A1A"/>
+          <w:spacing w:val="-2"/>
+          <w:kern w:val="0"/>
+          <w:sz w:val="21"/>
+          <w:szCs w:val="21"/>
+        </w:rPr>
+        <w:t>)</w:t>
+      </w:r>
+    </w:p>
+    <w:p>
+      <w:pPr>
+        <w:widowControl/>
+        <w:shd w:val="clear" w:color="auto" w:fill="FFFFFF"/>
+        <w:wordWrap/>
+        <w:autoSpaceDE/>
+        <w:autoSpaceDN/>
+        <w:spacing w:after="0" w:line="300" w:lineRule="atLeast"/>
+        <w:jc w:val="left"/>
+        <w:rPr>
+          <w:rFonts w:ascii="Segoe UI" w:eastAsia="굴림" w:hAnsi="Segoe UI" w:cs="Segoe UI"/>
+          <w:color w:val="1A1A1A"/>
+          <w:spacing w:val="-2"/>
+          <w:kern w:val="0"/>
+          <w:sz w:val="21"/>
+          <w:szCs w:val="21"/>
+        </w:rPr>
+      </w:pPr>
+    </w:p>
+    <w:p>
+      <w:pPr>
+        <w:widowControl/>
+        <w:shd w:val="clear" w:color="auto" w:fill="FFFFFF"/>
+        <w:wordWrap/>
+        <w:autoSpaceDE/>
+        <w:autoSpaceDN/>
+        <w:spacing w:after="0" w:line="300" w:lineRule="atLeast"/>
+        <w:jc w:val="left"/>
+        <w:rPr>
+          <w:rFonts w:ascii="Segoe UI" w:eastAsia="굴림" w:hAnsi="Segoe UI" w:cs="Segoe UI" w:hint="eastAsia"/>
+          <w:color w:val="1A1A1A"/>
+          <w:spacing w:val="-2"/>
+          <w:kern w:val="0"/>
+          <w:sz w:val="21"/>
+          <w:szCs w:val="21"/>
+        </w:rPr>
+      </w:pPr>
+      <w:r>
+        <w:rPr>
+          <w:rFonts w:ascii="Segoe UI" w:eastAsia="굴림" w:hAnsi="Segoe UI" w:cs="Segoe UI" w:hint="eastAsia"/>
+          <w:color w:val="1A1A1A"/>
+          <w:spacing w:val="-2"/>
+          <w:kern w:val="0"/>
+          <w:sz w:val="21"/>
+          <w:szCs w:val="21"/>
+        </w:rPr>
+        <w:t>대응표본</w:t>
+      </w:r>
+      <w:r>
+        <w:rPr>
+          <w:rFonts w:ascii="Segoe UI" w:eastAsia="굴림" w:hAnsi="Segoe UI" w:cs="Segoe UI" w:hint="eastAsia"/>
+          <w:color w:val="1A1A1A"/>
+          <w:spacing w:val="-2"/>
+          <w:kern w:val="0"/>
+          <w:sz w:val="21"/>
+          <w:szCs w:val="21"/>
+        </w:rPr>
+        <w:t xml:space="preserve"> </w:t>
+      </w:r>
+      <w:r>
+        <w:rPr>
+          <w:rFonts w:ascii="Segoe UI" w:eastAsia="굴림" w:hAnsi="Segoe UI" w:cs="Segoe UI"/>
+          <w:color w:val="1A1A1A"/>
+          <w:spacing w:val="-2"/>
+          <w:kern w:val="0"/>
+          <w:sz w:val="21"/>
+          <w:szCs w:val="21"/>
+        </w:rPr>
+        <w:t>t-</w:t>
+      </w:r>
+      <w:r>
+        <w:rPr>
+          <w:rFonts w:ascii="Segoe UI" w:eastAsia="굴림" w:hAnsi="Segoe UI" w:cs="Segoe UI" w:hint="eastAsia"/>
+          <w:color w:val="1A1A1A"/>
+          <w:spacing w:val="-2"/>
+          <w:kern w:val="0"/>
+          <w:sz w:val="21"/>
+          <w:szCs w:val="21"/>
+        </w:rPr>
+        <w:t>검정</w:t>
+      </w:r>
+    </w:p>
+    <w:p>
+      <w:pPr>
+        <w:widowControl/>
+        <w:shd w:val="clear" w:color="auto" w:fill="FFFFFF"/>
+        <w:wordWrap/>
+        <w:autoSpaceDE/>
+        <w:autoSpaceDN/>
+        <w:spacing w:after="0" w:line="300" w:lineRule="atLeast"/>
+        <w:jc w:val="left"/>
+        <w:rPr>
+          <w:rFonts w:ascii="Segoe UI" w:eastAsia="굴림" w:hAnsi="Segoe UI" w:cs="Segoe UI"/>
+          <w:color w:val="1A1A1A"/>
+          <w:spacing w:val="-2"/>
+          <w:kern w:val="0"/>
+          <w:sz w:val="21"/>
+          <w:szCs w:val="21"/>
+        </w:rPr>
+      </w:pPr>
+      <w:r>
+        <w:rPr>
+          <w:rFonts w:ascii="Segoe UI" w:eastAsia="굴림" w:hAnsi="Segoe UI" w:cs="Segoe UI" w:hint="eastAsia"/>
+          <w:color w:val="1A1A1A"/>
+          <w:spacing w:val="-2"/>
+          <w:kern w:val="0"/>
+          <w:sz w:val="21"/>
+          <w:szCs w:val="21"/>
+        </w:rPr>
+        <w:t>s</w:t>
+      </w:r>
+      <w:r>
+        <w:rPr>
+          <w:rFonts w:ascii="Segoe UI" w:eastAsia="굴림" w:hAnsi="Segoe UI" w:cs="Segoe UI"/>
+          <w:color w:val="1A1A1A"/>
+          <w:spacing w:val="-2"/>
+          <w:kern w:val="0"/>
+          <w:sz w:val="21"/>
+          <w:szCs w:val="21"/>
+        </w:rPr>
+        <w:t>tats.ttest_rel(</w:t>
+      </w:r>
+      <w:r>
+        <w:rPr>
+          <w:rFonts w:ascii="Segoe UI" w:eastAsia="굴림" w:hAnsi="Segoe UI" w:cs="Segoe UI"/>
+          <w:color w:val="1A1A1A"/>
+          <w:spacing w:val="-2"/>
+          <w:kern w:val="0"/>
+          <w:sz w:val="21"/>
+          <w:szCs w:val="21"/>
+        </w:rPr>
+        <w:t>a, b, alternative=’two-sided’</w:t>
+      </w:r>
+      <w:r>
+        <w:rPr>
+          <w:rFonts w:ascii="Segoe UI" w:eastAsia="굴림" w:hAnsi="Segoe UI" w:cs="Segoe UI"/>
+          <w:color w:val="1A1A1A"/>
+          <w:spacing w:val="-2"/>
+          <w:kern w:val="0"/>
+          <w:sz w:val="21"/>
+          <w:szCs w:val="21"/>
+        </w:rPr>
+        <w:t>)</w:t>
+      </w:r>
+    </w:p>
+    <w:p>
+      <w:pPr>
+        <w:widowControl/>
+        <w:shd w:val="clear" w:color="auto" w:fill="FFFFFF"/>
+        <w:wordWrap/>
+        <w:autoSpaceDE/>
+        <w:autoSpaceDN/>
+        <w:spacing w:after="0" w:line="300" w:lineRule="atLeast"/>
+        <w:jc w:val="left"/>
+        <w:rPr>
+          <w:rFonts w:ascii="Segoe UI" w:eastAsia="굴림" w:hAnsi="Segoe UI" w:cs="Segoe UI"/>
+          <w:color w:val="1A1A1A"/>
+          <w:spacing w:val="-2"/>
+          <w:kern w:val="0"/>
+          <w:sz w:val="21"/>
+          <w:szCs w:val="21"/>
+        </w:rPr>
+      </w:pPr>
+      <w:r>
+        <w:rPr>
+          <w:rFonts w:ascii="Segoe UI" w:eastAsia="굴림" w:hAnsi="Segoe UI" w:cs="Segoe UI" w:hint="eastAsia"/>
+          <w:color w:val="1A1A1A"/>
+          <w:spacing w:val="-2"/>
+          <w:kern w:val="0"/>
+          <w:sz w:val="21"/>
+          <w:szCs w:val="21"/>
+        </w:rPr>
+        <w:t>s</w:t>
+      </w:r>
+      <w:r>
+        <w:rPr>
+          <w:rFonts w:ascii="Segoe UI" w:eastAsia="굴림" w:hAnsi="Segoe UI" w:cs="Segoe UI"/>
+          <w:color w:val="1A1A1A"/>
+          <w:spacing w:val="-2"/>
+          <w:kern w:val="0"/>
+          <w:sz w:val="21"/>
+          <w:szCs w:val="21"/>
+        </w:rPr>
+        <w:t>tats.wilcoxon(x</w:t>
+      </w:r>
+      <w:r>
+        <w:rPr>
+          <w:rFonts w:ascii="Segoe UI" w:eastAsia="굴림" w:hAnsi="Segoe UI" w:cs="Segoe UI"/>
+          <w:color w:val="1A1A1A"/>
+          <w:spacing w:val="-2"/>
+          <w:kern w:val="0"/>
+          <w:sz w:val="21"/>
+          <w:szCs w:val="21"/>
+        </w:rPr>
+        <w:t>, y</w:t>
+      </w:r>
+      <w:r>
+        <w:rPr>
+          <w:rFonts w:ascii="Segoe UI" w:eastAsia="굴림" w:hAnsi="Segoe UI" w:cs="Segoe UI"/>
+          <w:color w:val="1A1A1A"/>
+          <w:spacing w:val="-2"/>
+          <w:kern w:val="0"/>
+          <w:sz w:val="21"/>
+          <w:szCs w:val="21"/>
+        </w:rPr>
+        <w:t>,</w:t>
+      </w:r>
+      <w:r>
+        <w:rPr>
+          <w:rFonts w:ascii="Segoe UI" w:eastAsia="굴림" w:hAnsi="Segoe UI" w:cs="Segoe UI"/>
+          <w:color w:val="1A1A1A"/>
+          <w:spacing w:val="-2"/>
+          <w:kern w:val="0"/>
+          <w:sz w:val="21"/>
+          <w:szCs w:val="21"/>
+        </w:rPr>
+        <w:t xml:space="preserve"> zero_method = ‘wilcox’, correction=False</w:t>
+      </w:r>
+      <w:r>
+        <w:rPr>
+          <w:rFonts w:ascii="Segoe UI" w:eastAsia="굴림" w:hAnsi="Segoe UI" w:cs="Segoe UI"/>
+          <w:color w:val="1A1A1A"/>
+          <w:spacing w:val="-2"/>
+          <w:kern w:val="0"/>
+          <w:sz w:val="21"/>
+          <w:szCs w:val="21"/>
+        </w:rPr>
+        <w:t xml:space="preserve"> )</w:t>
+      </w:r>
+    </w:p>
+    <w:p>
+      <w:pPr>
+        <w:widowControl/>
+        <w:shd w:val="clear" w:color="auto" w:fill="FFFFFF"/>
+        <w:wordWrap/>
+        <w:autoSpaceDE/>
+        <w:autoSpaceDN/>
+        <w:spacing w:after="0" w:line="300" w:lineRule="atLeast"/>
+        <w:jc w:val="left"/>
+        <w:rPr>
+          <w:rFonts w:ascii="Segoe UI" w:eastAsia="굴림" w:hAnsi="Segoe UI" w:cs="Segoe UI"/>
+          <w:color w:val="1A1A1A"/>
+          <w:spacing w:val="-2"/>
+          <w:kern w:val="0"/>
+          <w:sz w:val="21"/>
+          <w:szCs w:val="21"/>
+        </w:rPr>
+      </w:pPr>
+    </w:p>
+    <w:p>
+      <w:pPr>
+        <w:widowControl/>
+        <w:shd w:val="clear" w:color="auto" w:fill="FFFFFF"/>
+        <w:wordWrap/>
+        <w:autoSpaceDE/>
+        <w:autoSpaceDN/>
+        <w:spacing w:after="0" w:line="300" w:lineRule="atLeast"/>
+        <w:jc w:val="left"/>
+        <w:rPr>
+          <w:rFonts w:ascii="Segoe UI" w:eastAsia="굴림" w:hAnsi="Segoe UI" w:cs="Segoe UI" w:hint="eastAsia"/>
+          <w:color w:val="1A1A1A"/>
+          <w:spacing w:val="-2"/>
+          <w:kern w:val="0"/>
+          <w:sz w:val="21"/>
+          <w:szCs w:val="21"/>
+        </w:rPr>
+      </w:pPr>
+      <w:r>
+        <w:rPr>
+          <w:rFonts w:ascii="Segoe UI" w:eastAsia="굴림" w:hAnsi="Segoe UI" w:cs="Segoe UI" w:hint="eastAsia"/>
+          <w:color w:val="1A1A1A"/>
+          <w:spacing w:val="-2"/>
+          <w:kern w:val="0"/>
+          <w:sz w:val="21"/>
+          <w:szCs w:val="21"/>
+        </w:rPr>
+        <w:t>독립표본</w:t>
+      </w:r>
+      <w:r>
+        <w:rPr>
+          <w:rFonts w:ascii="Segoe UI" w:eastAsia="굴림" w:hAnsi="Segoe UI" w:cs="Segoe UI" w:hint="eastAsia"/>
+          <w:color w:val="1A1A1A"/>
+          <w:spacing w:val="-2"/>
+          <w:kern w:val="0"/>
+          <w:sz w:val="21"/>
+          <w:szCs w:val="21"/>
+        </w:rPr>
+        <w:t xml:space="preserve"> </w:t>
+      </w:r>
+      <w:r>
+        <w:rPr>
+          <w:rFonts w:ascii="Segoe UI" w:eastAsia="굴림" w:hAnsi="Segoe UI" w:cs="Segoe UI"/>
+          <w:color w:val="1A1A1A"/>
+          <w:spacing w:val="-2"/>
+          <w:kern w:val="0"/>
+          <w:sz w:val="21"/>
+          <w:szCs w:val="21"/>
+        </w:rPr>
+        <w:t>t-</w:t>
+      </w:r>
+      <w:r>
+        <w:rPr>
+          <w:rFonts w:ascii="Segoe UI" w:eastAsia="굴림" w:hAnsi="Segoe UI" w:cs="Segoe UI" w:hint="eastAsia"/>
+          <w:color w:val="1A1A1A"/>
+          <w:spacing w:val="-2"/>
+          <w:kern w:val="0"/>
+          <w:sz w:val="21"/>
+          <w:szCs w:val="21"/>
+        </w:rPr>
+        <w:t>검정</w:t>
+      </w:r>
+    </w:p>
+    <w:p>
+      <w:pPr>
+        <w:widowControl/>
+        <w:shd w:val="clear" w:color="auto" w:fill="FFFFFF"/>
+        <w:wordWrap/>
+        <w:autoSpaceDE/>
+        <w:autoSpaceDN/>
+        <w:spacing w:after="0" w:line="300" w:lineRule="atLeast"/>
+        <w:jc w:val="left"/>
+        <w:rPr>
+          <w:rFonts w:ascii="Segoe UI" w:eastAsia="굴림" w:hAnsi="Segoe UI" w:cs="Segoe UI"/>
+          <w:color w:val="1A1A1A"/>
+          <w:spacing w:val="-2"/>
+          <w:kern w:val="0"/>
+          <w:sz w:val="21"/>
+          <w:szCs w:val="21"/>
+        </w:rPr>
+      </w:pPr>
+      <w:r>
+        <w:rPr>
+          <w:rFonts w:ascii="Segoe UI" w:eastAsia="굴림" w:hAnsi="Segoe UI" w:cs="Segoe UI"/>
+          <w:color w:val="1A1A1A"/>
+          <w:spacing w:val="-2"/>
+          <w:kern w:val="0"/>
+          <w:sz w:val="21"/>
+          <w:szCs w:val="21"/>
+        </w:rPr>
+        <w:t>stats.ttest_ind(a, b, alternative=’two-sided’, equal_var = True)</w:t>
+      </w:r>
+    </w:p>
+    <w:p>
+      <w:pPr>
+        <w:widowControl/>
+        <w:shd w:val="clear" w:color="auto" w:fill="FFFFFF"/>
+        <w:wordWrap/>
+        <w:autoSpaceDE/>
+        <w:autoSpaceDN/>
+        <w:spacing w:after="0" w:line="300" w:lineRule="atLeast"/>
+        <w:jc w:val="left"/>
+        <w:rPr>
+          <w:rFonts w:ascii="Segoe UI" w:eastAsia="굴림" w:hAnsi="Segoe UI" w:cs="Segoe UI"/>
+          <w:color w:val="1A1A1A"/>
+          <w:spacing w:val="-2"/>
+          <w:kern w:val="0"/>
+          <w:sz w:val="21"/>
+          <w:szCs w:val="21"/>
+        </w:rPr>
+      </w:pPr>
+      <w:r>
+        <w:rPr>
+          <w:rFonts w:ascii="Segoe UI" w:eastAsia="굴림" w:hAnsi="Segoe UI" w:cs="Segoe UI"/>
+          <w:color w:val="1A1A1A"/>
+          <w:spacing w:val="-2"/>
+          <w:kern w:val="0"/>
+          <w:sz w:val="21"/>
+          <w:szCs w:val="21"/>
+        </w:rPr>
+        <w:t xml:space="preserve">stats.ttest_ind(a, b, alternative=’two-sided’, equal_var = </w:t>
+      </w:r>
+      <w:r>
+        <w:rPr>
+          <w:rFonts w:ascii="Segoe UI" w:eastAsia="굴림" w:hAnsi="Segoe UI" w:cs="Segoe UI"/>
+          <w:color w:val="1A1A1A"/>
+          <w:spacing w:val="-2"/>
+          <w:kern w:val="0"/>
+          <w:sz w:val="21"/>
+          <w:szCs w:val="21"/>
+        </w:rPr>
+        <w:t>False</w:t>
+      </w:r>
+      <w:r>
+        <w:rPr>
+          <w:rFonts w:ascii="Segoe UI" w:eastAsia="굴림" w:hAnsi="Segoe UI" w:cs="Segoe UI"/>
+          <w:color w:val="1A1A1A"/>
+          <w:spacing w:val="-2"/>
+          <w:kern w:val="0"/>
+          <w:sz w:val="21"/>
+          <w:szCs w:val="21"/>
+        </w:rPr>
+        <w:t>)</w:t>
+      </w:r>
+    </w:p>
+    <w:p>
+      <w:pPr>
+        <w:widowControl/>
+        <w:shd w:val="clear" w:color="auto" w:fill="FFFFFF"/>
+        <w:wordWrap/>
+        <w:autoSpaceDE/>
+        <w:autoSpaceDN/>
+        <w:spacing w:after="0" w:line="300" w:lineRule="atLeast"/>
+        <w:jc w:val="left"/>
+        <w:rPr>
+          <w:rFonts w:ascii="Segoe UI" w:eastAsia="굴림" w:hAnsi="Segoe UI" w:cs="Segoe UI" w:hint="eastAsia"/>
+          <w:color w:val="1A1A1A"/>
+          <w:spacing w:val="-2"/>
+          <w:kern w:val="0"/>
+          <w:sz w:val="21"/>
+          <w:szCs w:val="21"/>
+        </w:rPr>
+      </w:pPr>
+      <w:r>
+        <w:rPr>
+          <w:rFonts w:ascii="Segoe UI" w:eastAsia="굴림" w:hAnsi="Segoe UI" w:cs="Segoe UI" w:hint="eastAsia"/>
+          <w:color w:val="1A1A1A"/>
+          <w:spacing w:val="-2"/>
+          <w:kern w:val="0"/>
+          <w:sz w:val="21"/>
+          <w:szCs w:val="21"/>
+        </w:rPr>
+        <w:t>s</w:t>
+      </w:r>
+      <w:r>
+        <w:rPr>
+          <w:rFonts w:ascii="Segoe UI" w:eastAsia="굴림" w:hAnsi="Segoe UI" w:cs="Segoe UI"/>
+          <w:color w:val="1A1A1A"/>
+          <w:spacing w:val="-2"/>
+          <w:kern w:val="0"/>
+          <w:sz w:val="21"/>
+          <w:szCs w:val="21"/>
+        </w:rPr>
+        <w:t>tats.mannwhitneyu(a, b, alternative=’two-sided’)</w:t>
       </w:r>
     </w:p>
     <w:p>
@@ -8344,7 +10159,6 @@
           <w:sz w:val="30"/>
           <w:szCs w:val="30"/>
         </w:rPr>
-        <w:lastRenderedPageBreak/>
         <w:t>통계분석</w:t>
       </w:r>
       <w:r>
@@ -8556,6 +10370,7 @@
           <w:sz w:val="30"/>
           <w:szCs w:val="30"/>
         </w:rPr>
+        <w:lastRenderedPageBreak/>
         <w:t>05</w:t>
       </w:r>
     </w:p>
@@ -10487,7 +12302,6 @@
           <w:sz w:val="21"/>
           <w:szCs w:val="21"/>
         </w:rPr>
-        <w:lastRenderedPageBreak/>
         <w:t>연관분석</w:t>
       </w:r>
       <w:r>
@@ -10698,6 +12512,7 @@
           <w:szCs w:val="17"/>
           <w:shd w:val="clear" w:color="auto" w:fill="F8F8F8"/>
         </w:rPr>
+        <w:lastRenderedPageBreak/>
         <w:t>1</w:t>
       </w:r>
     </w:p>
@@ -11168,7 +12983,7 @@
         <w:spacing w:after="0" w:line="300" w:lineRule="atLeast"/>
         <w:jc w:val="left"/>
         <w:rPr>
-          <w:rFonts w:ascii="Segoe UI" w:eastAsia="굴림" w:hAnsi="Segoe UI" w:cs="Segoe UI" w:hint="eastAsia"/>
+          <w:rFonts w:ascii="Segoe UI" w:eastAsia="굴림" w:hAnsi="Segoe UI" w:cs="Segoe UI"/>
           <w:color w:val="1A1A1A"/>
           <w:spacing w:val="-2"/>
           <w:kern w:val="0"/>
@@ -12435,7 +14250,6 @@
           <w:szCs w:val="17"/>
           <w:shd w:val="clear" w:color="auto" w:fill="F8F8F8"/>
         </w:rPr>
-        <w:lastRenderedPageBreak/>
         <w:t>6</w:t>
       </w:r>
     </w:p>
@@ -12712,6 +14526,7 @@
           <w:sz w:val="30"/>
           <w:szCs w:val="30"/>
         </w:rPr>
+        <w:lastRenderedPageBreak/>
         <w:t>14</w:t>
       </w:r>
     </w:p>

--- a/docx/Class101 커리.docx
+++ b/docx/Class101 커리.docx
@@ -7990,13 +7990,33 @@
         <w:spacing w:after="0" w:line="300" w:lineRule="atLeast"/>
         <w:jc w:val="left"/>
         <w:rPr>
+          <w:rFonts w:ascii="나눔고딕" w:eastAsia="나눔고딕" w:hAnsi="나눔고딕" w:cs="Segoe UI"/>
+          <w:color w:val="1A1A1A"/>
+          <w:spacing w:val="-2"/>
+          <w:kern w:val="0"/>
+          <w:szCs w:val="20"/>
+        </w:rPr>
+      </w:pPr>
+      <w:r>
+        <w:rPr>
           <w:rFonts w:ascii="나눔고딕" w:eastAsia="나눔고딕" w:hAnsi="나눔고딕" w:cs="Segoe UI" w:hint="eastAsia"/>
           <w:color w:val="1A1A1A"/>
           <w:spacing w:val="-2"/>
           <w:kern w:val="0"/>
           <w:szCs w:val="20"/>
         </w:rPr>
-      </w:pPr>
+        <w:t xml:space="preserve"> 모집단의 특성에 대한 통계적 가설을 모집단으로부터 추출한 표본을 통해 검토하는 추론</w:t>
+      </w:r>
+      <w:r>
+        <w:rPr>
+          <w:rFonts w:ascii="나눔고딕" w:eastAsia="나눔고딕" w:hAnsi="나눔고딕" w:cs="Segoe UI"/>
+          <w:color w:val="1A1A1A"/>
+          <w:spacing w:val="-2"/>
+          <w:kern w:val="0"/>
+          <w:szCs w:val="20"/>
+        </w:rPr>
+        <w:t>.</w:t>
+      </w:r>
       <w:r>
         <w:rPr>
           <w:rFonts w:ascii="나눔고딕" w:eastAsia="나눔고딕" w:hAnsi="나눔고딕" w:cs="Segoe UI" w:hint="eastAsia"/>
@@ -8005,7 +8025,7 @@
           <w:kern w:val="0"/>
           <w:szCs w:val="20"/>
         </w:rPr>
-        <w:t xml:space="preserve"> 모집단의 특성에 대한 통계적 가설을 모집단으로부터 추출한 표본을 통해 검토하는 추론</w:t>
+        <w:t>모수적 방법은 모집단의 평균 혹은 분산을 추정하는 방법이고,</w:t>
       </w:r>
       <w:r>
         <w:rPr>
@@ -8015,7 +8035,7 @@
           <w:kern w:val="0"/>
           <w:szCs w:val="20"/>
         </w:rPr>
-        <w:t>.</w:t>
+        <w:t xml:space="preserve"> </w:t>
       </w:r>
       <w:r>
         <w:rPr>
@@ -8025,7 +8045,7 @@
           <w:kern w:val="0"/>
           <w:szCs w:val="20"/>
         </w:rPr>
-        <w:t>모수적 방법은 모집단의 평균 혹은 분산을 추정하는 방법이고,</w:t>
+        <w:t>비모수적 방법은 정상성을 만족하지 않을 때 사용하는 방법이다.</w:t>
       </w:r>
       <w:r>
         <w:rPr>
@@ -8035,7 +8055,7 @@
           <w:kern w:val="0"/>
           <w:szCs w:val="20"/>
         </w:rPr>
-        <w:t xml:space="preserve"> </w:t>
+        <w:t>(</w:t>
       </w:r>
       <w:r>
         <w:rPr>
@@ -8045,7 +8065,7 @@
           <w:kern w:val="0"/>
           <w:szCs w:val="20"/>
         </w:rPr>
-        <w:t>비모수적 방법은 정상성을 만족하지 않을 때 사용하는 방법이다.</w:t>
+        <w:t>중위값 추정.</w:t>
       </w:r>
       <w:r>
         <w:rPr>
@@ -8055,26 +8075,6 @@
           <w:kern w:val="0"/>
           <w:szCs w:val="20"/>
         </w:rPr>
-        <w:t>(</w:t>
-      </w:r>
-      <w:r>
-        <w:rPr>
-          <w:rFonts w:ascii="나눔고딕" w:eastAsia="나눔고딕" w:hAnsi="나눔고딕" w:cs="Segoe UI" w:hint="eastAsia"/>
-          <w:color w:val="1A1A1A"/>
-          <w:spacing w:val="-2"/>
-          <w:kern w:val="0"/>
-          <w:szCs w:val="20"/>
-        </w:rPr>
-        <w:t>중위값 추정.</w:t>
-      </w:r>
-      <w:r>
-        <w:rPr>
-          <w:rFonts w:ascii="나눔고딕" w:eastAsia="나눔고딕" w:hAnsi="나눔고딕" w:cs="Segoe UI"/>
-          <w:color w:val="1A1A1A"/>
-          <w:spacing w:val="-2"/>
-          <w:kern w:val="0"/>
-          <w:szCs w:val="20"/>
-        </w:rPr>
         <w:t>)</w:t>
       </w:r>
     </w:p>
@@ -8088,7 +8088,7 @@
         <w:spacing w:after="0" w:line="300" w:lineRule="atLeast"/>
         <w:jc w:val="left"/>
         <w:rPr>
-          <w:rFonts w:ascii="Segoe UI" w:eastAsia="굴림" w:hAnsi="Segoe UI" w:cs="Segoe UI" w:hint="eastAsia"/>
+          <w:rFonts w:ascii="Segoe UI" w:eastAsia="굴림" w:hAnsi="Segoe UI" w:cs="Segoe UI"/>
           <w:color w:val="1A1A1A"/>
           <w:spacing w:val="-2"/>
           <w:kern w:val="0"/>
@@ -8183,7 +8183,7 @@
         <w:spacing w:after="0" w:line="300" w:lineRule="atLeast"/>
         <w:jc w:val="left"/>
         <w:rPr>
-          <w:rFonts w:ascii="나눔고딕" w:eastAsia="나눔고딕" w:hAnsi="나눔고딕" w:cs="Segoe UI" w:hint="eastAsia"/>
+          <w:rFonts w:ascii="나눔고딕" w:eastAsia="나눔고딕" w:hAnsi="나눔고딕" w:cs="Segoe UI"/>
           <w:color w:val="1A1A1A"/>
           <w:spacing w:val="-2"/>
           <w:kern w:val="0"/>
@@ -8283,7 +8283,7 @@
         <w:spacing w:after="0" w:line="300" w:lineRule="atLeast"/>
         <w:jc w:val="left"/>
         <w:rPr>
-          <w:rFonts w:ascii="Segoe UI" w:eastAsia="굴림" w:hAnsi="Segoe UI" w:cs="Segoe UI" w:hint="eastAsia"/>
+          <w:rFonts w:ascii="Segoe UI" w:eastAsia="굴림" w:hAnsi="Segoe UI" w:cs="Segoe UI"/>
           <w:color w:val="1A1A1A"/>
           <w:spacing w:val="-2"/>
           <w:kern w:val="0"/>
@@ -8427,29 +8427,74 @@
         <w:spacing w:after="0" w:line="300" w:lineRule="atLeast"/>
         <w:jc w:val="left"/>
         <w:rPr>
+          <w:rFonts w:ascii="Segoe UI" w:eastAsia="굴림" w:hAnsi="Segoe UI" w:cs="Segoe UI"/>
+          <w:b/>
+          <w:bCs/>
+          <w:color w:val="0070C0"/>
+          <w:spacing w:val="-2"/>
+          <w:kern w:val="0"/>
+          <w:sz w:val="21"/>
+          <w:szCs w:val="21"/>
+        </w:rPr>
+      </w:pPr>
+      <w:r>
+        <w:rPr>
           <w:rFonts w:ascii="Segoe UI" w:eastAsia="굴림" w:hAnsi="Segoe UI" w:cs="Segoe UI" w:hint="eastAsia"/>
-          <w:color w:val="1A1A1A"/>
-          <w:spacing w:val="-2"/>
-          <w:kern w:val="0"/>
-          <w:sz w:val="21"/>
-          <w:szCs w:val="21"/>
-        </w:rPr>
-      </w:pPr>
+          <w:b/>
+          <w:bCs/>
+          <w:color w:val="0070C0"/>
+          <w:spacing w:val="-2"/>
+          <w:kern w:val="0"/>
+          <w:sz w:val="21"/>
+          <w:szCs w:val="21"/>
+        </w:rPr>
+        <w:t>정상성</w:t>
+      </w:r>
       <w:r>
         <w:rPr>
           <w:rFonts w:ascii="Segoe UI" w:eastAsia="굴림" w:hAnsi="Segoe UI" w:cs="Segoe UI" w:hint="eastAsia"/>
-          <w:color w:val="1A1A1A"/>
-          <w:spacing w:val="-2"/>
-          <w:kern w:val="0"/>
-          <w:sz w:val="21"/>
-          <w:szCs w:val="21"/>
-        </w:rPr>
-        <w:t>정상성</w:t>
+          <w:b/>
+          <w:bCs/>
+          <w:color w:val="0070C0"/>
+          <w:spacing w:val="-2"/>
+          <w:kern w:val="0"/>
+          <w:sz w:val="21"/>
+          <w:szCs w:val="21"/>
+        </w:rPr>
+        <w:t xml:space="preserve"> </w:t>
+      </w:r>
+      <w:r>
+        <w:rPr>
+          <w:rFonts w:ascii="Segoe UI" w:eastAsia="굴림" w:hAnsi="Segoe UI" w:cs="Segoe UI"/>
+          <w:b/>
+          <w:bCs/>
+          <w:color w:val="0070C0"/>
+          <w:spacing w:val="-2"/>
+          <w:kern w:val="0"/>
+          <w:sz w:val="21"/>
+          <w:szCs w:val="21"/>
+        </w:rPr>
+        <w:t xml:space="preserve">&amp; </w:t>
       </w:r>
       <w:r>
         <w:rPr>
           <w:rFonts w:ascii="Segoe UI" w:eastAsia="굴림" w:hAnsi="Segoe UI" w:cs="Segoe UI" w:hint="eastAsia"/>
-          <w:color w:val="1A1A1A"/>
+          <w:b/>
+          <w:bCs/>
+          <w:color w:val="0070C0"/>
+          <w:spacing w:val="-2"/>
+          <w:kern w:val="0"/>
+          <w:sz w:val="21"/>
+          <w:szCs w:val="21"/>
+        </w:rPr>
+        <w:t>등분산성</w:t>
+      </w:r>
+      <w:r>
+        <w:rPr>
+          <w:rFonts w:ascii="Segoe UI" w:eastAsia="굴림" w:hAnsi="Segoe UI" w:cs="Segoe UI" w:hint="eastAsia"/>
+          <w:b/>
+          <w:bCs/>
+          <w:color w:val="0070C0"/>
           <w:spacing w:val="-2"/>
           <w:kern w:val="0"/>
           <w:sz w:val="21"/>
@@ -8459,26 +8504,96 @@
       </w:r>
       <w:r>
         <w:rPr>
-          <w:rFonts w:ascii="Segoe UI" w:eastAsia="굴림" w:hAnsi="Segoe UI" w:cs="Segoe UI"/>
-          <w:color w:val="1A1A1A"/>
-          <w:spacing w:val="-2"/>
-          <w:kern w:val="0"/>
-          <w:sz w:val="21"/>
-          <w:szCs w:val="21"/>
-        </w:rPr>
-        <w:t xml:space="preserve">&amp; </w:t>
-      </w:r>
-      <w:r>
-        <w:rPr>
           <w:rFonts w:ascii="Segoe UI" w:eastAsia="굴림" w:hAnsi="Segoe UI" w:cs="Segoe UI" w:hint="eastAsia"/>
-          <w:color w:val="1A1A1A"/>
-          <w:spacing w:val="-2"/>
-          <w:kern w:val="0"/>
-          <w:sz w:val="21"/>
-          <w:szCs w:val="21"/>
-        </w:rPr>
-        <w:t>등분산성</w:t>
-      </w:r>
+          <w:b/>
+          <w:bCs/>
+          <w:color w:val="0070C0"/>
+          <w:spacing w:val="-2"/>
+          <w:kern w:val="0"/>
+          <w:sz w:val="21"/>
+          <w:szCs w:val="21"/>
+        </w:rPr>
+        <w:t>검정</w:t>
+      </w:r>
+    </w:p>
+    <w:p>
+      <w:pPr>
+        <w:widowControl/>
+        <w:shd w:val="clear" w:color="auto" w:fill="FFFFFF"/>
+        <w:wordWrap/>
+        <w:autoSpaceDE/>
+        <w:autoSpaceDN/>
+        <w:spacing w:after="0" w:line="300" w:lineRule="atLeast"/>
+        <w:jc w:val="left"/>
+        <w:rPr>
+          <w:rFonts w:ascii="Segoe UI" w:eastAsia="굴림" w:hAnsi="Segoe UI" w:cs="Segoe UI"/>
+          <w:color w:val="1A1A1A"/>
+          <w:spacing w:val="-2"/>
+          <w:kern w:val="0"/>
+          <w:sz w:val="21"/>
+          <w:szCs w:val="21"/>
+        </w:rPr>
+      </w:pPr>
+      <w:r>
+        <w:rPr>
+          <w:rFonts w:ascii="Segoe UI" w:eastAsia="굴림" w:hAnsi="Segoe UI" w:cs="Segoe UI"/>
+          <w:color w:val="1A1A1A"/>
+          <w:spacing w:val="-2"/>
+          <w:kern w:val="0"/>
+          <w:sz w:val="21"/>
+          <w:szCs w:val="21"/>
+        </w:rPr>
+        <w:t>stats.shipiro(x)</w:t>
+      </w:r>
+    </w:p>
+    <w:p>
+      <w:pPr>
+        <w:widowControl/>
+        <w:shd w:val="clear" w:color="auto" w:fill="FFFFFF"/>
+        <w:wordWrap/>
+        <w:autoSpaceDE/>
+        <w:autoSpaceDN/>
+        <w:spacing w:after="0" w:line="300" w:lineRule="atLeast"/>
+        <w:jc w:val="left"/>
+        <w:rPr>
+          <w:rFonts w:ascii="Segoe UI" w:eastAsia="굴림" w:hAnsi="Segoe UI" w:cs="Segoe UI"/>
+          <w:color w:val="1A1A1A"/>
+          <w:spacing w:val="-2"/>
+          <w:kern w:val="0"/>
+          <w:sz w:val="21"/>
+          <w:szCs w:val="21"/>
+        </w:rPr>
+      </w:pPr>
+      <w:r>
+        <w:rPr>
+          <w:rFonts w:ascii="Segoe UI" w:eastAsia="굴림" w:hAnsi="Segoe UI" w:cs="Segoe UI"/>
+          <w:color w:val="1A1A1A"/>
+          <w:spacing w:val="-2"/>
+          <w:kern w:val="0"/>
+          <w:sz w:val="21"/>
+          <w:szCs w:val="21"/>
+        </w:rPr>
+        <w:t>stats.kstest(x, alternative = ‘two-sided’, cdf =’norm’)</w:t>
+      </w:r>
+    </w:p>
+    <w:p>
+      <w:pPr>
+        <w:widowControl/>
+        <w:shd w:val="clear" w:color="auto" w:fill="FFFFFF"/>
+        <w:wordWrap/>
+        <w:autoSpaceDE/>
+        <w:autoSpaceDN/>
+        <w:spacing w:after="0" w:line="300" w:lineRule="atLeast"/>
+        <w:jc w:val="left"/>
+        <w:rPr>
+          <w:rFonts w:ascii="Segoe UI" w:eastAsia="굴림" w:hAnsi="Segoe UI" w:cs="Segoe UI"/>
+          <w:color w:val="1A1A1A"/>
+          <w:spacing w:val="-2"/>
+          <w:kern w:val="0"/>
+          <w:sz w:val="21"/>
+          <w:szCs w:val="21"/>
+        </w:rPr>
+      </w:pPr>
       <w:r>
         <w:rPr>
           <w:rFonts w:ascii="Segoe UI" w:eastAsia="굴림" w:hAnsi="Segoe UI" w:cs="Segoe UI" w:hint="eastAsia"/>
@@ -8488,12 +8603,145 @@
           <w:sz w:val="21"/>
           <w:szCs w:val="21"/>
         </w:rPr>
+        <w:t>s</w:t>
+      </w:r>
+      <w:r>
+        <w:rPr>
+          <w:rFonts w:ascii="Segoe UI" w:eastAsia="굴림" w:hAnsi="Segoe UI" w:cs="Segoe UI"/>
+          <w:color w:val="1A1A1A"/>
+          <w:spacing w:val="-2"/>
+          <w:kern w:val="0"/>
+          <w:sz w:val="21"/>
+          <w:szCs w:val="21"/>
+        </w:rPr>
+        <w:t>tats.normaltest(x)</w:t>
+      </w:r>
+    </w:p>
+    <w:p>
+      <w:pPr>
+        <w:widowControl/>
+        <w:shd w:val="clear" w:color="auto" w:fill="FFFFFF"/>
+        <w:wordWrap/>
+        <w:autoSpaceDE/>
+        <w:autoSpaceDN/>
+        <w:spacing w:after="0" w:line="300" w:lineRule="atLeast"/>
+        <w:jc w:val="left"/>
+        <w:rPr>
+          <w:rFonts w:ascii="Segoe UI" w:eastAsia="굴림" w:hAnsi="Segoe UI" w:cs="Segoe UI"/>
+          <w:color w:val="1A1A1A"/>
+          <w:spacing w:val="-2"/>
+          <w:kern w:val="0"/>
+          <w:sz w:val="21"/>
+          <w:szCs w:val="21"/>
+        </w:rPr>
+      </w:pPr>
+      <w:r>
+        <w:rPr>
+          <w:rFonts w:ascii="Segoe UI" w:eastAsia="굴림" w:hAnsi="Segoe UI" w:cs="Segoe UI" w:hint="eastAsia"/>
+          <w:color w:val="1A1A1A"/>
+          <w:spacing w:val="-2"/>
+          <w:kern w:val="0"/>
+          <w:sz w:val="21"/>
+          <w:szCs w:val="21"/>
+        </w:rPr>
+        <w:t>s</w:t>
+      </w:r>
+      <w:r>
+        <w:rPr>
+          <w:rFonts w:ascii="Segoe UI" w:eastAsia="굴림" w:hAnsi="Segoe UI" w:cs="Segoe UI"/>
+          <w:color w:val="1A1A1A"/>
+          <w:spacing w:val="-2"/>
+          <w:kern w:val="0"/>
+          <w:sz w:val="21"/>
+          <w:szCs w:val="21"/>
+        </w:rPr>
+        <w:t>tats.levene(a, b)</w:t>
+      </w:r>
+    </w:p>
+    <w:p>
+      <w:pPr>
+        <w:widowControl/>
+        <w:shd w:val="clear" w:color="auto" w:fill="FFFFFF"/>
+        <w:wordWrap/>
+        <w:autoSpaceDE/>
+        <w:autoSpaceDN/>
+        <w:spacing w:after="0" w:line="300" w:lineRule="atLeast"/>
+        <w:jc w:val="left"/>
+        <w:rPr>
+          <w:rFonts w:ascii="Segoe UI" w:eastAsia="굴림" w:hAnsi="Segoe UI" w:cs="Segoe UI"/>
+          <w:color w:val="1A1A1A"/>
+          <w:spacing w:val="-2"/>
+          <w:kern w:val="0"/>
+          <w:sz w:val="21"/>
+          <w:szCs w:val="21"/>
+        </w:rPr>
+      </w:pPr>
+    </w:p>
+    <w:p>
+      <w:pPr>
+        <w:widowControl/>
+        <w:shd w:val="clear" w:color="auto" w:fill="FFFFFF"/>
+        <w:wordWrap/>
+        <w:autoSpaceDE/>
+        <w:autoSpaceDN/>
+        <w:spacing w:after="0" w:line="300" w:lineRule="atLeast"/>
+        <w:jc w:val="left"/>
+        <w:rPr>
+          <w:rFonts w:ascii="Segoe UI" w:eastAsia="굴림" w:hAnsi="Segoe UI" w:cs="Segoe UI"/>
+          <w:b/>
+          <w:bCs/>
+          <w:color w:val="0070C0"/>
+          <w:spacing w:val="-2"/>
+          <w:kern w:val="0"/>
+          <w:sz w:val="21"/>
+          <w:szCs w:val="21"/>
+        </w:rPr>
+      </w:pPr>
+      <w:r>
+        <w:rPr>
+          <w:rFonts w:ascii="Segoe UI" w:eastAsia="굴림" w:hAnsi="Segoe UI" w:cs="Segoe UI" w:hint="eastAsia"/>
+          <w:b/>
+          <w:bCs/>
+          <w:color w:val="0070C0"/>
+          <w:spacing w:val="-2"/>
+          <w:kern w:val="0"/>
+          <w:sz w:val="21"/>
+          <w:szCs w:val="21"/>
+        </w:rPr>
+        <w:t>일표본</w:t>
+      </w:r>
+      <w:r>
+        <w:rPr>
+          <w:rFonts w:ascii="Segoe UI" w:eastAsia="굴림" w:hAnsi="Segoe UI" w:cs="Segoe UI" w:hint="eastAsia"/>
+          <w:b/>
+          <w:bCs/>
+          <w:color w:val="0070C0"/>
+          <w:spacing w:val="-2"/>
+          <w:kern w:val="0"/>
+          <w:sz w:val="21"/>
+          <w:szCs w:val="21"/>
+        </w:rPr>
         <w:t xml:space="preserve"> </w:t>
       </w:r>
       <w:r>
         <w:rPr>
+          <w:rFonts w:ascii="Segoe UI" w:eastAsia="굴림" w:hAnsi="Segoe UI" w:cs="Segoe UI"/>
+          <w:b/>
+          <w:bCs/>
+          <w:color w:val="0070C0"/>
+          <w:spacing w:val="-2"/>
+          <w:kern w:val="0"/>
+          <w:sz w:val="21"/>
+          <w:szCs w:val="21"/>
+        </w:rPr>
+        <w:t>t-</w:t>
+      </w:r>
+      <w:r>
+        <w:rPr>
           <w:rFonts w:ascii="Segoe UI" w:eastAsia="굴림" w:hAnsi="Segoe UI" w:cs="Segoe UI" w:hint="eastAsia"/>
-          <w:color w:val="1A1A1A"/>
+          <w:b/>
+          <w:bCs/>
+          <w:color w:val="0070C0"/>
           <w:spacing w:val="-2"/>
           <w:kern w:val="0"/>
           <w:sz w:val="21"/>
@@ -8529,37 +8777,29 @@
           <w:sz w:val="21"/>
           <w:szCs w:val="21"/>
         </w:rPr>
-        <w:t>stats.shipiro(x)</w:t>
-      </w:r>
-    </w:p>
-    <w:p>
-      <w:pPr>
-        <w:widowControl/>
-        <w:shd w:val="clear" w:color="auto" w:fill="FFFFFF"/>
-        <w:wordWrap/>
-        <w:autoSpaceDE/>
-        <w:autoSpaceDN/>
-        <w:spacing w:after="0" w:line="300" w:lineRule="atLeast"/>
-        <w:jc w:val="left"/>
-        <w:rPr>
-          <w:rFonts w:ascii="Segoe UI" w:eastAsia="굴림" w:hAnsi="Segoe UI" w:cs="Segoe UI"/>
-          <w:color w:val="1A1A1A"/>
-          <w:spacing w:val="-2"/>
-          <w:kern w:val="0"/>
-          <w:sz w:val="21"/>
-          <w:szCs w:val="21"/>
-        </w:rPr>
-      </w:pPr>
-      <w:r>
-        <w:rPr>
-          <w:rFonts w:ascii="Segoe UI" w:eastAsia="굴림" w:hAnsi="Segoe UI" w:cs="Segoe UI"/>
-          <w:color w:val="1A1A1A"/>
-          <w:spacing w:val="-2"/>
-          <w:kern w:val="0"/>
-          <w:sz w:val="21"/>
-          <w:szCs w:val="21"/>
-        </w:rPr>
-        <w:t>stats.kstest(x, alternative = ‘two-sided’, cdf =’norm’)</w:t>
+        <w:t>stats.ttest_1samp(x, popmean</w:t>
+      </w:r>
+      <w:r>
+        <w:rPr>
+          <w:rFonts w:ascii="Segoe UI" w:eastAsia="굴림" w:hAnsi="Segoe UI" w:cs="Segoe UI"/>
+          <w:color w:val="1A1A1A"/>
+          <w:spacing w:val="-2"/>
+          <w:kern w:val="0"/>
+          <w:sz w:val="21"/>
+          <w:szCs w:val="21"/>
+        </w:rPr>
+        <w:t>, alternative=’two-sided’</w:t>
+      </w:r>
+      <w:r>
+        <w:rPr>
+          <w:rFonts w:ascii="Segoe UI" w:eastAsia="굴림" w:hAnsi="Segoe UI" w:cs="Segoe UI"/>
+          <w:color w:val="1A1A1A"/>
+          <w:spacing w:val="-2"/>
+          <w:kern w:val="0"/>
+          <w:sz w:val="21"/>
+          <w:szCs w:val="21"/>
+        </w:rPr>
+        <w:t>)</w:t>
       </w:r>
     </w:p>
     <w:p>
@@ -8600,21 +8840,64 @@
           <w:sz w:val="21"/>
           <w:szCs w:val="21"/>
         </w:rPr>
-        <w:t>tats.normaltest(x)</w:t>
-      </w:r>
-    </w:p>
-    <w:p>
-      <w:pPr>
-        <w:widowControl/>
-        <w:shd w:val="clear" w:color="auto" w:fill="FFFFFF"/>
-        <w:wordWrap/>
-        <w:autoSpaceDE/>
-        <w:autoSpaceDN/>
-        <w:spacing w:after="0" w:line="300" w:lineRule="atLeast"/>
-        <w:jc w:val="left"/>
-        <w:rPr>
-          <w:rFonts w:ascii="Segoe UI" w:eastAsia="굴림" w:hAnsi="Segoe UI" w:cs="Segoe UI"/>
-          <w:color w:val="1A1A1A"/>
+        <w:t>tats.wilcoxon(</w:t>
+      </w:r>
+      <w:r>
+        <w:rPr>
+          <w:rFonts w:ascii="Segoe UI" w:eastAsia="굴림" w:hAnsi="Segoe UI" w:cs="Segoe UI"/>
+          <w:color w:val="1A1A1A"/>
+          <w:spacing w:val="-2"/>
+          <w:kern w:val="0"/>
+          <w:sz w:val="21"/>
+          <w:szCs w:val="21"/>
+        </w:rPr>
+        <w:t>x = data – popmean, y=None, zero_method = ‘wilcox’, correction=False</w:t>
+      </w:r>
+      <w:r>
+        <w:rPr>
+          <w:rFonts w:ascii="Segoe UI" w:eastAsia="굴림" w:hAnsi="Segoe UI" w:cs="Segoe UI"/>
+          <w:color w:val="1A1A1A"/>
+          <w:spacing w:val="-2"/>
+          <w:kern w:val="0"/>
+          <w:sz w:val="21"/>
+          <w:szCs w:val="21"/>
+        </w:rPr>
+        <w:t>)</w:t>
+      </w:r>
+    </w:p>
+    <w:p>
+      <w:pPr>
+        <w:widowControl/>
+        <w:shd w:val="clear" w:color="auto" w:fill="FFFFFF"/>
+        <w:wordWrap/>
+        <w:autoSpaceDE/>
+        <w:autoSpaceDN/>
+        <w:spacing w:after="0" w:line="300" w:lineRule="atLeast"/>
+        <w:jc w:val="left"/>
+        <w:rPr>
+          <w:rFonts w:ascii="Segoe UI" w:eastAsia="굴림" w:hAnsi="Segoe UI" w:cs="Segoe UI"/>
+          <w:color w:val="1A1A1A"/>
+          <w:spacing w:val="-2"/>
+          <w:kern w:val="0"/>
+          <w:sz w:val="21"/>
+          <w:szCs w:val="21"/>
+        </w:rPr>
+      </w:pPr>
+    </w:p>
+    <w:p>
+      <w:pPr>
+        <w:widowControl/>
+        <w:shd w:val="clear" w:color="auto" w:fill="FFFFFF"/>
+        <w:wordWrap/>
+        <w:autoSpaceDE/>
+        <w:autoSpaceDN/>
+        <w:spacing w:after="0" w:line="300" w:lineRule="atLeast"/>
+        <w:jc w:val="left"/>
+        <w:rPr>
+          <w:rFonts w:ascii="Segoe UI" w:eastAsia="굴림" w:hAnsi="Segoe UI" w:cs="Segoe UI"/>
+          <w:b/>
+          <w:bCs/>
+          <w:color w:val="0070C0"/>
           <w:spacing w:val="-2"/>
           <w:kern w:val="0"/>
           <w:sz w:val="21"/>
@@ -8624,6 +8907,77 @@
       <w:r>
         <w:rPr>
           <w:rFonts w:ascii="Segoe UI" w:eastAsia="굴림" w:hAnsi="Segoe UI" w:cs="Segoe UI" w:hint="eastAsia"/>
+          <w:b/>
+          <w:bCs/>
+          <w:color w:val="0070C0"/>
+          <w:spacing w:val="-2"/>
+          <w:kern w:val="0"/>
+          <w:sz w:val="21"/>
+          <w:szCs w:val="21"/>
+        </w:rPr>
+        <w:t>대응표본</w:t>
+      </w:r>
+      <w:r>
+        <w:rPr>
+          <w:rFonts w:ascii="Segoe UI" w:eastAsia="굴림" w:hAnsi="Segoe UI" w:cs="Segoe UI" w:hint="eastAsia"/>
+          <w:b/>
+          <w:bCs/>
+          <w:color w:val="0070C0"/>
+          <w:spacing w:val="-2"/>
+          <w:kern w:val="0"/>
+          <w:sz w:val="21"/>
+          <w:szCs w:val="21"/>
+        </w:rPr>
+        <w:t xml:space="preserve"> </w:t>
+      </w:r>
+      <w:r>
+        <w:rPr>
+          <w:rFonts w:ascii="Segoe UI" w:eastAsia="굴림" w:hAnsi="Segoe UI" w:cs="Segoe UI"/>
+          <w:b/>
+          <w:bCs/>
+          <w:color w:val="0070C0"/>
+          <w:spacing w:val="-2"/>
+          <w:kern w:val="0"/>
+          <w:sz w:val="21"/>
+          <w:szCs w:val="21"/>
+        </w:rPr>
+        <w:t>t-</w:t>
+      </w:r>
+      <w:r>
+        <w:rPr>
+          <w:rFonts w:ascii="Segoe UI" w:eastAsia="굴림" w:hAnsi="Segoe UI" w:cs="Segoe UI" w:hint="eastAsia"/>
+          <w:b/>
+          <w:bCs/>
+          <w:color w:val="0070C0"/>
+          <w:spacing w:val="-2"/>
+          <w:kern w:val="0"/>
+          <w:sz w:val="21"/>
+          <w:szCs w:val="21"/>
+        </w:rPr>
+        <w:t>검정</w:t>
+      </w:r>
+    </w:p>
+    <w:p>
+      <w:pPr>
+        <w:widowControl/>
+        <w:shd w:val="clear" w:color="auto" w:fill="FFFFFF"/>
+        <w:wordWrap/>
+        <w:autoSpaceDE/>
+        <w:autoSpaceDN/>
+        <w:spacing w:after="0" w:line="300" w:lineRule="atLeast"/>
+        <w:jc w:val="left"/>
+        <w:rPr>
+          <w:rFonts w:ascii="Segoe UI" w:eastAsia="굴림" w:hAnsi="Segoe UI" w:cs="Segoe UI"/>
+          <w:color w:val="1A1A1A"/>
+          <w:spacing w:val="-2"/>
+          <w:kern w:val="0"/>
+          <w:sz w:val="21"/>
+          <w:szCs w:val="21"/>
+        </w:rPr>
+      </w:pPr>
+      <w:r>
+        <w:rPr>
+          <w:rFonts w:ascii="Segoe UI" w:eastAsia="굴림" w:hAnsi="Segoe UI" w:cs="Segoe UI" w:hint="eastAsia"/>
           <w:color w:val="1A1A1A"/>
           <w:spacing w:val="-2"/>
           <w:kern w:val="0"/>
@@ -8641,37 +8995,50 @@
           <w:sz w:val="21"/>
           <w:szCs w:val="21"/>
         </w:rPr>
-        <w:t>tats.levene(a, b)</w:t>
-      </w:r>
-    </w:p>
-    <w:p>
-      <w:pPr>
-        <w:widowControl/>
-        <w:shd w:val="clear" w:color="auto" w:fill="FFFFFF"/>
-        <w:wordWrap/>
-        <w:autoSpaceDE/>
-        <w:autoSpaceDN/>
-        <w:spacing w:after="0" w:line="300" w:lineRule="atLeast"/>
-        <w:jc w:val="left"/>
-        <w:rPr>
-          <w:rFonts w:ascii="Segoe UI" w:eastAsia="굴림" w:hAnsi="Segoe UI" w:cs="Segoe UI"/>
-          <w:color w:val="1A1A1A"/>
-          <w:spacing w:val="-2"/>
-          <w:kern w:val="0"/>
-          <w:sz w:val="21"/>
-          <w:szCs w:val="21"/>
-        </w:rPr>
-      </w:pPr>
-    </w:p>
-    <w:p>
-      <w:pPr>
-        <w:widowControl/>
-        <w:shd w:val="clear" w:color="auto" w:fill="FFFFFF"/>
-        <w:wordWrap/>
-        <w:autoSpaceDE/>
-        <w:autoSpaceDN/>
-        <w:spacing w:after="0" w:line="300" w:lineRule="atLeast"/>
-        <w:jc w:val="left"/>
+        <w:t>tats.ttest_rel(</w:t>
+      </w:r>
+      <w:r>
+        <w:rPr>
+          <w:rFonts w:ascii="Segoe UI" w:eastAsia="굴림" w:hAnsi="Segoe UI" w:cs="Segoe UI"/>
+          <w:color w:val="1A1A1A"/>
+          <w:spacing w:val="-2"/>
+          <w:kern w:val="0"/>
+          <w:sz w:val="21"/>
+          <w:szCs w:val="21"/>
+        </w:rPr>
+        <w:t>a, b, alternative=’two-sided’</w:t>
+      </w:r>
+      <w:r>
+        <w:rPr>
+          <w:rFonts w:ascii="Segoe UI" w:eastAsia="굴림" w:hAnsi="Segoe UI" w:cs="Segoe UI"/>
+          <w:color w:val="1A1A1A"/>
+          <w:spacing w:val="-2"/>
+          <w:kern w:val="0"/>
+          <w:sz w:val="21"/>
+          <w:szCs w:val="21"/>
+        </w:rPr>
+        <w:t>)</w:t>
+      </w:r>
+    </w:p>
+    <w:p>
+      <w:pPr>
+        <w:widowControl/>
+        <w:shd w:val="clear" w:color="auto" w:fill="FFFFFF"/>
+        <w:wordWrap/>
+        <w:autoSpaceDE/>
+        <w:autoSpaceDN/>
+        <w:spacing w:after="0" w:line="300" w:lineRule="atLeast"/>
+        <w:jc w:val="left"/>
+        <w:rPr>
+          <w:rFonts w:ascii="Segoe UI" w:eastAsia="굴림" w:hAnsi="Segoe UI" w:cs="Segoe UI"/>
+          <w:color w:val="1A1A1A"/>
+          <w:spacing w:val="-2"/>
+          <w:kern w:val="0"/>
+          <w:sz w:val="21"/>
+          <w:szCs w:val="21"/>
+        </w:rPr>
+      </w:pPr>
+      <w:r>
         <w:rPr>
           <w:rFonts w:ascii="Segoe UI" w:eastAsia="굴림" w:hAnsi="Segoe UI" w:cs="Segoe UI" w:hint="eastAsia"/>
           <w:color w:val="1A1A1A"/>
@@ -8680,22 +9047,122 @@
           <w:sz w:val="21"/>
           <w:szCs w:val="21"/>
         </w:rPr>
+        <w:t>s</w:t>
+      </w:r>
+      <w:r>
+        <w:rPr>
+          <w:rFonts w:ascii="Segoe UI" w:eastAsia="굴림" w:hAnsi="Segoe UI" w:cs="Segoe UI"/>
+          <w:color w:val="1A1A1A"/>
+          <w:spacing w:val="-2"/>
+          <w:kern w:val="0"/>
+          <w:sz w:val="21"/>
+          <w:szCs w:val="21"/>
+        </w:rPr>
+        <w:t>tats.wilcoxon(x</w:t>
+      </w:r>
+      <w:r>
+        <w:rPr>
+          <w:rFonts w:ascii="Segoe UI" w:eastAsia="굴림" w:hAnsi="Segoe UI" w:cs="Segoe UI"/>
+          <w:color w:val="1A1A1A"/>
+          <w:spacing w:val="-2"/>
+          <w:kern w:val="0"/>
+          <w:sz w:val="21"/>
+          <w:szCs w:val="21"/>
+        </w:rPr>
+        <w:t>, y</w:t>
+      </w:r>
+      <w:r>
+        <w:rPr>
+          <w:rFonts w:ascii="Segoe UI" w:eastAsia="굴림" w:hAnsi="Segoe UI" w:cs="Segoe UI"/>
+          <w:color w:val="1A1A1A"/>
+          <w:spacing w:val="-2"/>
+          <w:kern w:val="0"/>
+          <w:sz w:val="21"/>
+          <w:szCs w:val="21"/>
+        </w:rPr>
+        <w:t>,</w:t>
+      </w:r>
+      <w:r>
+        <w:rPr>
+          <w:rFonts w:ascii="Segoe UI" w:eastAsia="굴림" w:hAnsi="Segoe UI" w:cs="Segoe UI"/>
+          <w:color w:val="1A1A1A"/>
+          <w:spacing w:val="-2"/>
+          <w:kern w:val="0"/>
+          <w:sz w:val="21"/>
+          <w:szCs w:val="21"/>
+        </w:rPr>
+        <w:t xml:space="preserve"> zero_method = ‘wilcox’, correction=False</w:t>
+      </w:r>
+      <w:r>
+        <w:rPr>
+          <w:rFonts w:ascii="Segoe UI" w:eastAsia="굴림" w:hAnsi="Segoe UI" w:cs="Segoe UI"/>
+          <w:color w:val="1A1A1A"/>
+          <w:spacing w:val="-2"/>
+          <w:kern w:val="0"/>
+          <w:sz w:val="21"/>
+          <w:szCs w:val="21"/>
+        </w:rPr>
+        <w:t xml:space="preserve"> )</w:t>
+      </w:r>
+    </w:p>
+    <w:p>
+      <w:pPr>
+        <w:widowControl/>
+        <w:shd w:val="clear" w:color="auto" w:fill="FFFFFF"/>
+        <w:wordWrap/>
+        <w:autoSpaceDE/>
+        <w:autoSpaceDN/>
+        <w:spacing w:after="0" w:line="300" w:lineRule="atLeast"/>
+        <w:jc w:val="left"/>
+        <w:rPr>
+          <w:rFonts w:ascii="Segoe UI" w:eastAsia="굴림" w:hAnsi="Segoe UI" w:cs="Segoe UI"/>
+          <w:color w:val="1A1A1A"/>
+          <w:spacing w:val="-2"/>
+          <w:kern w:val="0"/>
+          <w:sz w:val="21"/>
+          <w:szCs w:val="21"/>
+        </w:rPr>
+      </w:pPr>
+    </w:p>
+    <w:p>
+      <w:pPr>
+        <w:widowControl/>
+        <w:shd w:val="clear" w:color="auto" w:fill="FFFFFF"/>
+        <w:wordWrap/>
+        <w:autoSpaceDE/>
+        <w:autoSpaceDN/>
+        <w:spacing w:after="0" w:line="300" w:lineRule="atLeast"/>
+        <w:jc w:val="left"/>
+        <w:rPr>
+          <w:rFonts w:ascii="Segoe UI" w:eastAsia="굴림" w:hAnsi="Segoe UI" w:cs="Segoe UI"/>
+          <w:b/>
+          <w:bCs/>
+          <w:color w:val="0070C0"/>
+          <w:spacing w:val="-2"/>
+          <w:kern w:val="0"/>
+          <w:sz w:val="21"/>
+          <w:szCs w:val="21"/>
+        </w:rPr>
       </w:pPr>
       <w:r>
         <w:rPr>
           <w:rFonts w:ascii="Segoe UI" w:eastAsia="굴림" w:hAnsi="Segoe UI" w:cs="Segoe UI" w:hint="eastAsia"/>
-          <w:color w:val="1A1A1A"/>
-          <w:spacing w:val="-2"/>
-          <w:kern w:val="0"/>
-          <w:sz w:val="21"/>
-          <w:szCs w:val="21"/>
-        </w:rPr>
-        <w:t>일표본</w:t>
+          <w:b/>
+          <w:bCs/>
+          <w:color w:val="0070C0"/>
+          <w:spacing w:val="-2"/>
+          <w:kern w:val="0"/>
+          <w:sz w:val="21"/>
+          <w:szCs w:val="21"/>
+        </w:rPr>
+        <w:t>독립표본</w:t>
       </w:r>
       <w:r>
         <w:rPr>
           <w:rFonts w:ascii="Segoe UI" w:eastAsia="굴림" w:hAnsi="Segoe UI" w:cs="Segoe UI" w:hint="eastAsia"/>
-          <w:color w:val="1A1A1A"/>
+          <w:b/>
+          <w:bCs/>
+          <w:color w:val="0070C0"/>
           <w:spacing w:val="-2"/>
           <w:kern w:val="0"/>
           <w:sz w:val="21"/>
@@ -8706,7 +9173,9 @@
       <w:r>
         <w:rPr>
           <w:rFonts w:ascii="Segoe UI" w:eastAsia="굴림" w:hAnsi="Segoe UI" w:cs="Segoe UI"/>
-          <w:color w:val="1A1A1A"/>
+          <w:b/>
+          <w:bCs/>
+          <w:color w:val="0070C0"/>
           <w:spacing w:val="-2"/>
           <w:kern w:val="0"/>
           <w:sz w:val="21"/>
@@ -8717,7 +9186,9 @@
       <w:r>
         <w:rPr>
           <w:rFonts w:ascii="Segoe UI" w:eastAsia="굴림" w:hAnsi="Segoe UI" w:cs="Segoe UI" w:hint="eastAsia"/>
-          <w:color w:val="1A1A1A"/>
+          <w:b/>
+          <w:bCs/>
+          <w:color w:val="0070C0"/>
           <w:spacing w:val="-2"/>
           <w:kern w:val="0"/>
           <w:sz w:val="21"/>
@@ -8753,40 +9224,37 @@
           <w:sz w:val="21"/>
           <w:szCs w:val="21"/>
         </w:rPr>
-        <w:t>stats.ttest_1samp(x, popmean</w:t>
-      </w:r>
-      <w:r>
-        <w:rPr>
-          <w:rFonts w:ascii="Segoe UI" w:eastAsia="굴림" w:hAnsi="Segoe UI" w:cs="Segoe UI"/>
-          <w:color w:val="1A1A1A"/>
-          <w:spacing w:val="-2"/>
-          <w:kern w:val="0"/>
-          <w:sz w:val="21"/>
-          <w:szCs w:val="21"/>
-        </w:rPr>
-        <w:t xml:space="preserve">, </w:t>
-      </w:r>
-      <w:r>
-        <w:rPr>
-          <w:rFonts w:ascii="Segoe UI" w:eastAsia="굴림" w:hAnsi="Segoe UI" w:cs="Segoe UI"/>
-          <w:color w:val="1A1A1A"/>
-          <w:spacing w:val="-2"/>
-          <w:kern w:val="0"/>
-          <w:sz w:val="21"/>
-          <w:szCs w:val="21"/>
-        </w:rPr>
-        <w:t>alternative=’two-sided’</w:t>
-      </w:r>
-      <w:r>
-        <w:rPr>
-          <w:rFonts w:ascii="Segoe UI" w:eastAsia="굴림" w:hAnsi="Segoe UI" w:cs="Segoe UI"/>
-          <w:color w:val="1A1A1A"/>
-          <w:spacing w:val="-2"/>
-          <w:kern w:val="0"/>
-          <w:sz w:val="21"/>
-          <w:szCs w:val="21"/>
-        </w:rPr>
-        <w:t>)</w:t>
+        <w:t>stats.ttest_ind(a, b, alternative=’two-sided’, equal_var = True)</w:t>
+      </w:r>
+    </w:p>
+    <w:p>
+      <w:pPr>
+        <w:widowControl/>
+        <w:shd w:val="clear" w:color="auto" w:fill="FFFFFF"/>
+        <w:wordWrap/>
+        <w:autoSpaceDE/>
+        <w:autoSpaceDN/>
+        <w:spacing w:after="0" w:line="300" w:lineRule="atLeast"/>
+        <w:jc w:val="left"/>
+        <w:rPr>
+          <w:rFonts w:ascii="Segoe UI" w:eastAsia="굴림" w:hAnsi="Segoe UI" w:cs="Segoe UI"/>
+          <w:color w:val="1A1A1A"/>
+          <w:spacing w:val="-2"/>
+          <w:kern w:val="0"/>
+          <w:sz w:val="21"/>
+          <w:szCs w:val="21"/>
+        </w:rPr>
+      </w:pPr>
+      <w:r>
+        <w:rPr>
+          <w:rFonts w:ascii="Segoe UI" w:eastAsia="굴림" w:hAnsi="Segoe UI" w:cs="Segoe UI"/>
+          <w:color w:val="1A1A1A"/>
+          <w:spacing w:val="-2"/>
+          <w:kern w:val="0"/>
+          <w:sz w:val="21"/>
+          <w:szCs w:val="21"/>
+        </w:rPr>
+        <w:t>stats.ttest_ind(a, b, alternative=’two-sided’, equal_var = False)</w:t>
       </w:r>
     </w:p>
     <w:p>
@@ -8827,463 +9295,6 @@
           <w:sz w:val="21"/>
           <w:szCs w:val="21"/>
         </w:rPr>
-        <w:t>tats.wilcoxon(</w:t>
-      </w:r>
-      <w:r>
-        <w:rPr>
-          <w:rFonts w:ascii="Segoe UI" w:eastAsia="굴림" w:hAnsi="Segoe UI" w:cs="Segoe UI"/>
-          <w:color w:val="1A1A1A"/>
-          <w:spacing w:val="-2"/>
-          <w:kern w:val="0"/>
-          <w:sz w:val="21"/>
-          <w:szCs w:val="21"/>
-        </w:rPr>
-        <w:t>x = data – popmean, y=None, zero_method = ‘wilcox’, correction=False</w:t>
-      </w:r>
-      <w:r>
-        <w:rPr>
-          <w:rFonts w:ascii="Segoe UI" w:eastAsia="굴림" w:hAnsi="Segoe UI" w:cs="Segoe UI"/>
-          <w:color w:val="1A1A1A"/>
-          <w:spacing w:val="-2"/>
-          <w:kern w:val="0"/>
-          <w:sz w:val="21"/>
-          <w:szCs w:val="21"/>
-        </w:rPr>
-        <w:t>)</w:t>
-      </w:r>
-    </w:p>
-    <w:p>
-      <w:pPr>
-        <w:widowControl/>
-        <w:shd w:val="clear" w:color="auto" w:fill="FFFFFF"/>
-        <w:wordWrap/>
-        <w:autoSpaceDE/>
-        <w:autoSpaceDN/>
-        <w:spacing w:after="0" w:line="300" w:lineRule="atLeast"/>
-        <w:jc w:val="left"/>
-        <w:rPr>
-          <w:rFonts w:ascii="Segoe UI" w:eastAsia="굴림" w:hAnsi="Segoe UI" w:cs="Segoe UI"/>
-          <w:color w:val="1A1A1A"/>
-          <w:spacing w:val="-2"/>
-          <w:kern w:val="0"/>
-          <w:sz w:val="21"/>
-          <w:szCs w:val="21"/>
-        </w:rPr>
-      </w:pPr>
-    </w:p>
-    <w:p>
-      <w:pPr>
-        <w:widowControl/>
-        <w:shd w:val="clear" w:color="auto" w:fill="FFFFFF"/>
-        <w:wordWrap/>
-        <w:autoSpaceDE/>
-        <w:autoSpaceDN/>
-        <w:spacing w:after="0" w:line="300" w:lineRule="atLeast"/>
-        <w:jc w:val="left"/>
-        <w:rPr>
-          <w:rFonts w:ascii="Segoe UI" w:eastAsia="굴림" w:hAnsi="Segoe UI" w:cs="Segoe UI" w:hint="eastAsia"/>
-          <w:color w:val="1A1A1A"/>
-          <w:spacing w:val="-2"/>
-          <w:kern w:val="0"/>
-          <w:sz w:val="21"/>
-          <w:szCs w:val="21"/>
-        </w:rPr>
-      </w:pPr>
-      <w:r>
-        <w:rPr>
-          <w:rFonts w:ascii="Segoe UI" w:eastAsia="굴림" w:hAnsi="Segoe UI" w:cs="Segoe UI" w:hint="eastAsia"/>
-          <w:color w:val="1A1A1A"/>
-          <w:spacing w:val="-2"/>
-          <w:kern w:val="0"/>
-          <w:sz w:val="21"/>
-          <w:szCs w:val="21"/>
-        </w:rPr>
-        <w:t>대응표본</w:t>
-      </w:r>
-      <w:r>
-        <w:rPr>
-          <w:rFonts w:ascii="Segoe UI" w:eastAsia="굴림" w:hAnsi="Segoe UI" w:cs="Segoe UI" w:hint="eastAsia"/>
-          <w:color w:val="1A1A1A"/>
-          <w:spacing w:val="-2"/>
-          <w:kern w:val="0"/>
-          <w:sz w:val="21"/>
-          <w:szCs w:val="21"/>
-        </w:rPr>
-        <w:t xml:space="preserve"> </w:t>
-      </w:r>
-      <w:r>
-        <w:rPr>
-          <w:rFonts w:ascii="Segoe UI" w:eastAsia="굴림" w:hAnsi="Segoe UI" w:cs="Segoe UI"/>
-          <w:color w:val="1A1A1A"/>
-          <w:spacing w:val="-2"/>
-          <w:kern w:val="0"/>
-          <w:sz w:val="21"/>
-          <w:szCs w:val="21"/>
-        </w:rPr>
-        <w:t>t-</w:t>
-      </w:r>
-      <w:r>
-        <w:rPr>
-          <w:rFonts w:ascii="Segoe UI" w:eastAsia="굴림" w:hAnsi="Segoe UI" w:cs="Segoe UI" w:hint="eastAsia"/>
-          <w:color w:val="1A1A1A"/>
-          <w:spacing w:val="-2"/>
-          <w:kern w:val="0"/>
-          <w:sz w:val="21"/>
-          <w:szCs w:val="21"/>
-        </w:rPr>
-        <w:t>검정</w:t>
-      </w:r>
-    </w:p>
-    <w:p>
-      <w:pPr>
-        <w:widowControl/>
-        <w:shd w:val="clear" w:color="auto" w:fill="FFFFFF"/>
-        <w:wordWrap/>
-        <w:autoSpaceDE/>
-        <w:autoSpaceDN/>
-        <w:spacing w:after="0" w:line="300" w:lineRule="atLeast"/>
-        <w:jc w:val="left"/>
-        <w:rPr>
-          <w:rFonts w:ascii="Segoe UI" w:eastAsia="굴림" w:hAnsi="Segoe UI" w:cs="Segoe UI"/>
-          <w:color w:val="1A1A1A"/>
-          <w:spacing w:val="-2"/>
-          <w:kern w:val="0"/>
-          <w:sz w:val="21"/>
-          <w:szCs w:val="21"/>
-        </w:rPr>
-      </w:pPr>
-      <w:r>
-        <w:rPr>
-          <w:rFonts w:ascii="Segoe UI" w:eastAsia="굴림" w:hAnsi="Segoe UI" w:cs="Segoe UI" w:hint="eastAsia"/>
-          <w:color w:val="1A1A1A"/>
-          <w:spacing w:val="-2"/>
-          <w:kern w:val="0"/>
-          <w:sz w:val="21"/>
-          <w:szCs w:val="21"/>
-        </w:rPr>
-        <w:t>s</w:t>
-      </w:r>
-      <w:r>
-        <w:rPr>
-          <w:rFonts w:ascii="Segoe UI" w:eastAsia="굴림" w:hAnsi="Segoe UI" w:cs="Segoe UI"/>
-          <w:color w:val="1A1A1A"/>
-          <w:spacing w:val="-2"/>
-          <w:kern w:val="0"/>
-          <w:sz w:val="21"/>
-          <w:szCs w:val="21"/>
-        </w:rPr>
-        <w:t>tats.ttest_rel(</w:t>
-      </w:r>
-      <w:r>
-        <w:rPr>
-          <w:rFonts w:ascii="Segoe UI" w:eastAsia="굴림" w:hAnsi="Segoe UI" w:cs="Segoe UI"/>
-          <w:color w:val="1A1A1A"/>
-          <w:spacing w:val="-2"/>
-          <w:kern w:val="0"/>
-          <w:sz w:val="21"/>
-          <w:szCs w:val="21"/>
-        </w:rPr>
-        <w:t>a, b, alternative=’two-sided’</w:t>
-      </w:r>
-      <w:r>
-        <w:rPr>
-          <w:rFonts w:ascii="Segoe UI" w:eastAsia="굴림" w:hAnsi="Segoe UI" w:cs="Segoe UI"/>
-          <w:color w:val="1A1A1A"/>
-          <w:spacing w:val="-2"/>
-          <w:kern w:val="0"/>
-          <w:sz w:val="21"/>
-          <w:szCs w:val="21"/>
-        </w:rPr>
-        <w:t>)</w:t>
-      </w:r>
-    </w:p>
-    <w:p>
-      <w:pPr>
-        <w:widowControl/>
-        <w:shd w:val="clear" w:color="auto" w:fill="FFFFFF"/>
-        <w:wordWrap/>
-        <w:autoSpaceDE/>
-        <w:autoSpaceDN/>
-        <w:spacing w:after="0" w:line="300" w:lineRule="atLeast"/>
-        <w:jc w:val="left"/>
-        <w:rPr>
-          <w:rFonts w:ascii="Segoe UI" w:eastAsia="굴림" w:hAnsi="Segoe UI" w:cs="Segoe UI"/>
-          <w:color w:val="1A1A1A"/>
-          <w:spacing w:val="-2"/>
-          <w:kern w:val="0"/>
-          <w:sz w:val="21"/>
-          <w:szCs w:val="21"/>
-        </w:rPr>
-      </w:pPr>
-      <w:r>
-        <w:rPr>
-          <w:rFonts w:ascii="Segoe UI" w:eastAsia="굴림" w:hAnsi="Segoe UI" w:cs="Segoe UI" w:hint="eastAsia"/>
-          <w:color w:val="1A1A1A"/>
-          <w:spacing w:val="-2"/>
-          <w:kern w:val="0"/>
-          <w:sz w:val="21"/>
-          <w:szCs w:val="21"/>
-        </w:rPr>
-        <w:t>s</w:t>
-      </w:r>
-      <w:r>
-        <w:rPr>
-          <w:rFonts w:ascii="Segoe UI" w:eastAsia="굴림" w:hAnsi="Segoe UI" w:cs="Segoe UI"/>
-          <w:color w:val="1A1A1A"/>
-          <w:spacing w:val="-2"/>
-          <w:kern w:val="0"/>
-          <w:sz w:val="21"/>
-          <w:szCs w:val="21"/>
-        </w:rPr>
-        <w:t>tats.wilcoxon(x</w:t>
-      </w:r>
-      <w:r>
-        <w:rPr>
-          <w:rFonts w:ascii="Segoe UI" w:eastAsia="굴림" w:hAnsi="Segoe UI" w:cs="Segoe UI"/>
-          <w:color w:val="1A1A1A"/>
-          <w:spacing w:val="-2"/>
-          <w:kern w:val="0"/>
-          <w:sz w:val="21"/>
-          <w:szCs w:val="21"/>
-        </w:rPr>
-        <w:t>, y</w:t>
-      </w:r>
-      <w:r>
-        <w:rPr>
-          <w:rFonts w:ascii="Segoe UI" w:eastAsia="굴림" w:hAnsi="Segoe UI" w:cs="Segoe UI"/>
-          <w:color w:val="1A1A1A"/>
-          <w:spacing w:val="-2"/>
-          <w:kern w:val="0"/>
-          <w:sz w:val="21"/>
-          <w:szCs w:val="21"/>
-        </w:rPr>
-        <w:t>,</w:t>
-      </w:r>
-      <w:r>
-        <w:rPr>
-          <w:rFonts w:ascii="Segoe UI" w:eastAsia="굴림" w:hAnsi="Segoe UI" w:cs="Segoe UI"/>
-          <w:color w:val="1A1A1A"/>
-          <w:spacing w:val="-2"/>
-          <w:kern w:val="0"/>
-          <w:sz w:val="21"/>
-          <w:szCs w:val="21"/>
-        </w:rPr>
-        <w:t xml:space="preserve"> zero_method = ‘wilcox’, correction=False</w:t>
-      </w:r>
-      <w:r>
-        <w:rPr>
-          <w:rFonts w:ascii="Segoe UI" w:eastAsia="굴림" w:hAnsi="Segoe UI" w:cs="Segoe UI"/>
-          <w:color w:val="1A1A1A"/>
-          <w:spacing w:val="-2"/>
-          <w:kern w:val="0"/>
-          <w:sz w:val="21"/>
-          <w:szCs w:val="21"/>
-        </w:rPr>
-        <w:t xml:space="preserve"> )</w:t>
-      </w:r>
-    </w:p>
-    <w:p>
-      <w:pPr>
-        <w:widowControl/>
-        <w:shd w:val="clear" w:color="auto" w:fill="FFFFFF"/>
-        <w:wordWrap/>
-        <w:autoSpaceDE/>
-        <w:autoSpaceDN/>
-        <w:spacing w:after="0" w:line="300" w:lineRule="atLeast"/>
-        <w:jc w:val="left"/>
-        <w:rPr>
-          <w:rFonts w:ascii="Segoe UI" w:eastAsia="굴림" w:hAnsi="Segoe UI" w:cs="Segoe UI"/>
-          <w:color w:val="1A1A1A"/>
-          <w:spacing w:val="-2"/>
-          <w:kern w:val="0"/>
-          <w:sz w:val="21"/>
-          <w:szCs w:val="21"/>
-        </w:rPr>
-      </w:pPr>
-    </w:p>
-    <w:p>
-      <w:pPr>
-        <w:widowControl/>
-        <w:shd w:val="clear" w:color="auto" w:fill="FFFFFF"/>
-        <w:wordWrap/>
-        <w:autoSpaceDE/>
-        <w:autoSpaceDN/>
-        <w:spacing w:after="0" w:line="300" w:lineRule="atLeast"/>
-        <w:jc w:val="left"/>
-        <w:rPr>
-          <w:rFonts w:ascii="Segoe UI" w:eastAsia="굴림" w:hAnsi="Segoe UI" w:cs="Segoe UI" w:hint="eastAsia"/>
-          <w:color w:val="1A1A1A"/>
-          <w:spacing w:val="-2"/>
-          <w:kern w:val="0"/>
-          <w:sz w:val="21"/>
-          <w:szCs w:val="21"/>
-        </w:rPr>
-      </w:pPr>
-      <w:r>
-        <w:rPr>
-          <w:rFonts w:ascii="Segoe UI" w:eastAsia="굴림" w:hAnsi="Segoe UI" w:cs="Segoe UI" w:hint="eastAsia"/>
-          <w:color w:val="1A1A1A"/>
-          <w:spacing w:val="-2"/>
-          <w:kern w:val="0"/>
-          <w:sz w:val="21"/>
-          <w:szCs w:val="21"/>
-        </w:rPr>
-        <w:t>독립표본</w:t>
-      </w:r>
-      <w:r>
-        <w:rPr>
-          <w:rFonts w:ascii="Segoe UI" w:eastAsia="굴림" w:hAnsi="Segoe UI" w:cs="Segoe UI" w:hint="eastAsia"/>
-          <w:color w:val="1A1A1A"/>
-          <w:spacing w:val="-2"/>
-          <w:kern w:val="0"/>
-          <w:sz w:val="21"/>
-          <w:szCs w:val="21"/>
-        </w:rPr>
-        <w:t xml:space="preserve"> </w:t>
-      </w:r>
-      <w:r>
-        <w:rPr>
-          <w:rFonts w:ascii="Segoe UI" w:eastAsia="굴림" w:hAnsi="Segoe UI" w:cs="Segoe UI"/>
-          <w:color w:val="1A1A1A"/>
-          <w:spacing w:val="-2"/>
-          <w:kern w:val="0"/>
-          <w:sz w:val="21"/>
-          <w:szCs w:val="21"/>
-        </w:rPr>
-        <w:t>t-</w:t>
-      </w:r>
-      <w:r>
-        <w:rPr>
-          <w:rFonts w:ascii="Segoe UI" w:eastAsia="굴림" w:hAnsi="Segoe UI" w:cs="Segoe UI" w:hint="eastAsia"/>
-          <w:color w:val="1A1A1A"/>
-          <w:spacing w:val="-2"/>
-          <w:kern w:val="0"/>
-          <w:sz w:val="21"/>
-          <w:szCs w:val="21"/>
-        </w:rPr>
-        <w:t>검정</w:t>
-      </w:r>
-    </w:p>
-    <w:p>
-      <w:pPr>
-        <w:widowControl/>
-        <w:shd w:val="clear" w:color="auto" w:fill="FFFFFF"/>
-        <w:wordWrap/>
-        <w:autoSpaceDE/>
-        <w:autoSpaceDN/>
-        <w:spacing w:after="0" w:line="300" w:lineRule="atLeast"/>
-        <w:jc w:val="left"/>
-        <w:rPr>
-          <w:rFonts w:ascii="Segoe UI" w:eastAsia="굴림" w:hAnsi="Segoe UI" w:cs="Segoe UI"/>
-          <w:color w:val="1A1A1A"/>
-          <w:spacing w:val="-2"/>
-          <w:kern w:val="0"/>
-          <w:sz w:val="21"/>
-          <w:szCs w:val="21"/>
-        </w:rPr>
-      </w:pPr>
-      <w:r>
-        <w:rPr>
-          <w:rFonts w:ascii="Segoe UI" w:eastAsia="굴림" w:hAnsi="Segoe UI" w:cs="Segoe UI"/>
-          <w:color w:val="1A1A1A"/>
-          <w:spacing w:val="-2"/>
-          <w:kern w:val="0"/>
-          <w:sz w:val="21"/>
-          <w:szCs w:val="21"/>
-        </w:rPr>
-        <w:t>stats.ttest_ind(a, b, alternative=’two-sided’, equal_var = True)</w:t>
-      </w:r>
-    </w:p>
-    <w:p>
-      <w:pPr>
-        <w:widowControl/>
-        <w:shd w:val="clear" w:color="auto" w:fill="FFFFFF"/>
-        <w:wordWrap/>
-        <w:autoSpaceDE/>
-        <w:autoSpaceDN/>
-        <w:spacing w:after="0" w:line="300" w:lineRule="atLeast"/>
-        <w:jc w:val="left"/>
-        <w:rPr>
-          <w:rFonts w:ascii="Segoe UI" w:eastAsia="굴림" w:hAnsi="Segoe UI" w:cs="Segoe UI"/>
-          <w:color w:val="1A1A1A"/>
-          <w:spacing w:val="-2"/>
-          <w:kern w:val="0"/>
-          <w:sz w:val="21"/>
-          <w:szCs w:val="21"/>
-        </w:rPr>
-      </w:pPr>
-      <w:r>
-        <w:rPr>
-          <w:rFonts w:ascii="Segoe UI" w:eastAsia="굴림" w:hAnsi="Segoe UI" w:cs="Segoe UI"/>
-          <w:color w:val="1A1A1A"/>
-          <w:spacing w:val="-2"/>
-          <w:kern w:val="0"/>
-          <w:sz w:val="21"/>
-          <w:szCs w:val="21"/>
-        </w:rPr>
-        <w:t xml:space="preserve">stats.ttest_ind(a, b, alternative=’two-sided’, equal_var = </w:t>
-      </w:r>
-      <w:r>
-        <w:rPr>
-          <w:rFonts w:ascii="Segoe UI" w:eastAsia="굴림" w:hAnsi="Segoe UI" w:cs="Segoe UI"/>
-          <w:color w:val="1A1A1A"/>
-          <w:spacing w:val="-2"/>
-          <w:kern w:val="0"/>
-          <w:sz w:val="21"/>
-          <w:szCs w:val="21"/>
-        </w:rPr>
-        <w:t>False</w:t>
-      </w:r>
-      <w:r>
-        <w:rPr>
-          <w:rFonts w:ascii="Segoe UI" w:eastAsia="굴림" w:hAnsi="Segoe UI" w:cs="Segoe UI"/>
-          <w:color w:val="1A1A1A"/>
-          <w:spacing w:val="-2"/>
-          <w:kern w:val="0"/>
-          <w:sz w:val="21"/>
-          <w:szCs w:val="21"/>
-        </w:rPr>
-        <w:t>)</w:t>
-      </w:r>
-    </w:p>
-    <w:p>
-      <w:pPr>
-        <w:widowControl/>
-        <w:shd w:val="clear" w:color="auto" w:fill="FFFFFF"/>
-        <w:wordWrap/>
-        <w:autoSpaceDE/>
-        <w:autoSpaceDN/>
-        <w:spacing w:after="0" w:line="300" w:lineRule="atLeast"/>
-        <w:jc w:val="left"/>
-        <w:rPr>
-          <w:rFonts w:ascii="Segoe UI" w:eastAsia="굴림" w:hAnsi="Segoe UI" w:cs="Segoe UI" w:hint="eastAsia"/>
-          <w:color w:val="1A1A1A"/>
-          <w:spacing w:val="-2"/>
-          <w:kern w:val="0"/>
-          <w:sz w:val="21"/>
-          <w:szCs w:val="21"/>
-        </w:rPr>
-      </w:pPr>
-      <w:r>
-        <w:rPr>
-          <w:rFonts w:ascii="Segoe UI" w:eastAsia="굴림" w:hAnsi="Segoe UI" w:cs="Segoe UI" w:hint="eastAsia"/>
-          <w:color w:val="1A1A1A"/>
-          <w:spacing w:val="-2"/>
-          <w:kern w:val="0"/>
-          <w:sz w:val="21"/>
-          <w:szCs w:val="21"/>
-        </w:rPr>
-        <w:t>s</w:t>
-      </w:r>
-      <w:r>
-        <w:rPr>
-          <w:rFonts w:ascii="Segoe UI" w:eastAsia="굴림" w:hAnsi="Segoe UI" w:cs="Segoe UI"/>
-          <w:color w:val="1A1A1A"/>
-          <w:spacing w:val="-2"/>
-          <w:kern w:val="0"/>
-          <w:sz w:val="21"/>
-          <w:szCs w:val="21"/>
-        </w:rPr>
         <w:t>tats.mannwhitneyu(a, b, alternative=’two-sided’)</w:t>
       </w:r>
     </w:p>
@@ -9294,12 +9305,33 @@
         <w:wordWrap/>
         <w:autoSpaceDE/>
         <w:autoSpaceDN/>
+        <w:spacing w:after="0" w:line="300" w:lineRule="atLeast"/>
+        <w:jc w:val="left"/>
+        <w:rPr>
+          <w:rFonts w:ascii="Segoe UI" w:eastAsia="굴림" w:hAnsi="Segoe UI" w:cs="Segoe UI"/>
+          <w:color w:val="1A1A1A"/>
+          <w:spacing w:val="-2"/>
+          <w:kern w:val="0"/>
+          <w:sz w:val="21"/>
+          <w:szCs w:val="21"/>
+        </w:rPr>
+      </w:pPr>
+    </w:p>
+    <w:p>
+      <w:pPr>
+        <w:widowControl/>
+        <w:shd w:val="clear" w:color="auto" w:fill="FFFFFF"/>
+        <w:wordWrap/>
+        <w:autoSpaceDE/>
+        <w:autoSpaceDN/>
         <w:spacing w:after="0" w:line="420" w:lineRule="atLeast"/>
         <w:jc w:val="left"/>
         <w:outlineLvl w:val="2"/>
         <w:rPr>
           <w:rFonts w:ascii="Segoe UI" w:eastAsia="굴림" w:hAnsi="Segoe UI" w:cs="Segoe UI"/>
-          <w:color w:val="A2A2A2"/>
+          <w:b/>
+          <w:bCs/>
+          <w:color w:val="0070C0"/>
           <w:kern w:val="0"/>
           <w:sz w:val="30"/>
           <w:szCs w:val="30"/>
@@ -9308,7 +9340,9 @@
       <w:r>
         <w:rPr>
           <w:rFonts w:ascii="Segoe UI" w:eastAsia="굴림" w:hAnsi="Segoe UI" w:cs="Segoe UI"/>
-          <w:color w:val="A2A2A2"/>
+          <w:b/>
+          <w:bCs/>
+          <w:color w:val="0070C0"/>
           <w:kern w:val="0"/>
           <w:sz w:val="30"/>
           <w:szCs w:val="30"/>
@@ -9328,7 +9362,9 @@
         <w:outlineLvl w:val="2"/>
         <w:rPr>
           <w:rFonts w:ascii="Segoe UI" w:eastAsia="굴림" w:hAnsi="Segoe UI" w:cs="Segoe UI"/>
-          <w:color w:val="A2A2A2"/>
+          <w:b/>
+          <w:bCs/>
+          <w:color w:val="0070C0"/>
           <w:kern w:val="0"/>
           <w:sz w:val="30"/>
           <w:szCs w:val="30"/>
@@ -9337,7 +9373,9 @@
       <w:r>
         <w:rPr>
           <w:rFonts w:ascii="Segoe UI" w:eastAsia="굴림" w:hAnsi="Segoe UI" w:cs="Segoe UI"/>
-          <w:color w:val="A2A2A2"/>
+          <w:b/>
+          <w:bCs/>
+          <w:color w:val="0070C0"/>
           <w:kern w:val="0"/>
           <w:sz w:val="30"/>
           <w:szCs w:val="30"/>
@@ -9347,7 +9385,9 @@
       <w:r>
         <w:rPr>
           <w:rFonts w:ascii="Segoe UI" w:eastAsia="굴림" w:hAnsi="Segoe UI" w:cs="Segoe UI"/>
-          <w:color w:val="A2A2A2"/>
+          <w:b/>
+          <w:bCs/>
+          <w:color w:val="0070C0"/>
           <w:kern w:val="0"/>
           <w:sz w:val="30"/>
           <w:szCs w:val="30"/>
@@ -9357,7 +9397,9 @@
       <w:r>
         <w:rPr>
           <w:rFonts w:ascii="Segoe UI" w:eastAsia="굴림" w:hAnsi="Segoe UI" w:cs="Segoe UI"/>
-          <w:color w:val="A2A2A2"/>
+          <w:b/>
+          <w:bCs/>
+          <w:color w:val="0070C0"/>
           <w:kern w:val="0"/>
           <w:sz w:val="30"/>
           <w:szCs w:val="30"/>
@@ -9405,17 +9447,21 @@
         <w:jc w:val="left"/>
         <w:rPr>
           <w:rFonts w:ascii="Segoe UI" w:eastAsia="굴림" w:hAnsi="Segoe UI" w:cs="Segoe UI"/>
-          <w:color w:val="1A1A1A"/>
-          <w:spacing w:val="-2"/>
-          <w:kern w:val="0"/>
-          <w:sz w:val="21"/>
-          <w:szCs w:val="21"/>
-        </w:rPr>
-      </w:pPr>
-      <w:r>
-        <w:rPr>
-          <w:rFonts w:ascii="Segoe UI" w:eastAsia="굴림" w:hAnsi="Segoe UI" w:cs="Segoe UI"/>
-          <w:color w:val="1A1A1A"/>
+          <w:b/>
+          <w:bCs/>
+          <w:color w:val="0070C0"/>
+          <w:spacing w:val="-2"/>
+          <w:kern w:val="0"/>
+          <w:sz w:val="21"/>
+          <w:szCs w:val="21"/>
+        </w:rPr>
+      </w:pPr>
+      <w:r>
+        <w:rPr>
+          <w:rFonts w:ascii="Segoe UI" w:eastAsia="굴림" w:hAnsi="Segoe UI" w:cs="Segoe UI"/>
+          <w:b/>
+          <w:bCs/>
+          <w:color w:val="0070C0"/>
           <w:spacing w:val="-2"/>
           <w:kern w:val="0"/>
           <w:sz w:val="21"/>
@@ -9426,7 +9472,9 @@
       <w:r>
         <w:rPr>
           <w:rFonts w:ascii="Segoe UI" w:eastAsia="굴림" w:hAnsi="Segoe UI" w:cs="Segoe UI"/>
-          <w:color w:val="1A1A1A"/>
+          <w:b/>
+          <w:bCs/>
+          <w:color w:val="0070C0"/>
           <w:spacing w:val="-2"/>
           <w:kern w:val="0"/>
           <w:sz w:val="21"/>
@@ -9437,7 +9485,9 @@
       <w:r>
         <w:rPr>
           <w:rFonts w:ascii="Segoe UI" w:eastAsia="굴림" w:hAnsi="Segoe UI" w:cs="Segoe UI"/>
-          <w:color w:val="1A1A1A"/>
+          <w:b/>
+          <w:bCs/>
+          <w:color w:val="0070C0"/>
           <w:spacing w:val="-2"/>
           <w:kern w:val="0"/>
           <w:sz w:val="21"/>
@@ -9445,6 +9495,62 @@
         </w:rPr>
         <w:t>?</w:t>
       </w:r>
+    </w:p>
+    <w:p>
+      <w:pPr>
+        <w:widowControl/>
+        <w:shd w:val="clear" w:color="auto" w:fill="FFFFFF"/>
+        <w:wordWrap/>
+        <w:autoSpaceDE/>
+        <w:autoSpaceDN/>
+        <w:spacing w:after="0" w:line="300" w:lineRule="atLeast"/>
+        <w:jc w:val="left"/>
+        <w:rPr>
+          <w:rFonts w:ascii="나눔고딕" w:eastAsia="나눔고딕" w:hAnsi="나눔고딕" w:cs="Segoe UI"/>
+          <w:color w:val="1A1A1A"/>
+          <w:spacing w:val="-2"/>
+          <w:kern w:val="0"/>
+          <w:szCs w:val="20"/>
+        </w:rPr>
+      </w:pPr>
+      <w:r>
+        <w:rPr>
+          <w:rFonts w:ascii="나눔고딕" w:eastAsia="나눔고딕" w:hAnsi="나눔고딕" w:cs="Segoe UI" w:hint="eastAsia"/>
+          <w:color w:val="1A1A1A"/>
+          <w:spacing w:val="-2"/>
+          <w:kern w:val="0"/>
+          <w:szCs w:val="20"/>
+        </w:rPr>
+        <w:t xml:space="preserve"> </w:t>
+      </w:r>
+      <w:r>
+        <w:rPr>
+          <w:rFonts w:ascii="나눔고딕" w:eastAsia="나눔고딕" w:hAnsi="나눔고딕" w:cs="Segoe UI" w:hint="eastAsia"/>
+          <w:color w:val="1A1A1A"/>
+          <w:spacing w:val="-2"/>
+          <w:kern w:val="0"/>
+          <w:szCs w:val="20"/>
+        </w:rPr>
+        <w:t>두 개 이상의 다수 집단 간 평균을 비교하는 통계분석 방법.</w:t>
+      </w:r>
+    </w:p>
+    <w:p>
+      <w:pPr>
+        <w:widowControl/>
+        <w:shd w:val="clear" w:color="auto" w:fill="FFFFFF"/>
+        <w:wordWrap/>
+        <w:autoSpaceDE/>
+        <w:autoSpaceDN/>
+        <w:spacing w:after="0" w:line="300" w:lineRule="atLeast"/>
+        <w:jc w:val="left"/>
+        <w:rPr>
+          <w:rFonts w:ascii="나눔고딕" w:eastAsia="나눔고딕" w:hAnsi="나눔고딕" w:cs="Segoe UI"/>
+          <w:color w:val="1A1A1A"/>
+          <w:spacing w:val="-2"/>
+          <w:kern w:val="0"/>
+          <w:szCs w:val="20"/>
+        </w:rPr>
+      </w:pPr>
     </w:p>
     <w:p>
       <w:pPr>
@@ -9486,17 +9592,21 @@
         <w:jc w:val="left"/>
         <w:rPr>
           <w:rFonts w:ascii="Segoe UI" w:eastAsia="굴림" w:hAnsi="Segoe UI" w:cs="Segoe UI"/>
-          <w:color w:val="1A1A1A"/>
-          <w:spacing w:val="-2"/>
-          <w:kern w:val="0"/>
-          <w:sz w:val="21"/>
-          <w:szCs w:val="21"/>
-        </w:rPr>
-      </w:pPr>
-      <w:r>
-        <w:rPr>
-          <w:rFonts w:ascii="Segoe UI" w:eastAsia="굴림" w:hAnsi="Segoe UI" w:cs="Segoe UI"/>
-          <w:color w:val="1A1A1A"/>
+          <w:b/>
+          <w:bCs/>
+          <w:color w:val="0070C0"/>
+          <w:spacing w:val="-2"/>
+          <w:kern w:val="0"/>
+          <w:sz w:val="21"/>
+          <w:szCs w:val="21"/>
+        </w:rPr>
+      </w:pPr>
+      <w:r>
+        <w:rPr>
+          <w:rFonts w:ascii="Segoe UI" w:eastAsia="굴림" w:hAnsi="Segoe UI" w:cs="Segoe UI"/>
+          <w:b/>
+          <w:bCs/>
+          <w:color w:val="0070C0"/>
           <w:spacing w:val="-2"/>
           <w:kern w:val="0"/>
           <w:sz w:val="21"/>
@@ -9507,7 +9617,9 @@
       <w:r>
         <w:rPr>
           <w:rFonts w:ascii="Segoe UI" w:eastAsia="굴림" w:hAnsi="Segoe UI" w:cs="Segoe UI"/>
-          <w:color w:val="1A1A1A"/>
+          <w:b/>
+          <w:bCs/>
+          <w:color w:val="0070C0"/>
           <w:spacing w:val="-2"/>
           <w:kern w:val="0"/>
           <w:sz w:val="21"/>
@@ -9518,7 +9630,9 @@
       <w:r>
         <w:rPr>
           <w:rFonts w:ascii="Segoe UI" w:eastAsia="굴림" w:hAnsi="Segoe UI" w:cs="Segoe UI"/>
-          <w:color w:val="1A1A1A"/>
+          <w:b/>
+          <w:bCs/>
+          <w:color w:val="0070C0"/>
           <w:spacing w:val="-2"/>
           <w:kern w:val="0"/>
           <w:sz w:val="21"/>
@@ -9529,7 +9643,9 @@
       <w:r>
         <w:rPr>
           <w:rFonts w:ascii="Segoe UI" w:eastAsia="굴림" w:hAnsi="Segoe UI" w:cs="Segoe UI"/>
-          <w:color w:val="1A1A1A"/>
+          <w:b/>
+          <w:bCs/>
+          <w:color w:val="0070C0"/>
           <w:spacing w:val="-2"/>
           <w:kern w:val="0"/>
           <w:sz w:val="21"/>
@@ -9540,7 +9656,9 @@
       <w:r>
         <w:rPr>
           <w:rFonts w:ascii="Segoe UI" w:eastAsia="굴림" w:hAnsi="Segoe UI" w:cs="Segoe UI"/>
-          <w:color w:val="1A1A1A"/>
+          <w:b/>
+          <w:bCs/>
+          <w:color w:val="0070C0"/>
           <w:spacing w:val="-2"/>
           <w:kern w:val="0"/>
           <w:sz w:val="21"/>
@@ -9551,7 +9669,9 @@
       <w:r>
         <w:rPr>
           <w:rFonts w:ascii="Segoe UI" w:eastAsia="굴림" w:hAnsi="Segoe UI" w:cs="Segoe UI"/>
-          <w:color w:val="1A1A1A"/>
+          <w:b/>
+          <w:bCs/>
+          <w:color w:val="0070C0"/>
           <w:spacing w:val="-2"/>
           <w:kern w:val="0"/>
           <w:sz w:val="21"/>
@@ -9559,6 +9679,72 @@
         </w:rPr>
         <w:t>이해</w:t>
       </w:r>
+    </w:p>
+    <w:p>
+      <w:pPr>
+        <w:widowControl/>
+        <w:shd w:val="clear" w:color="auto" w:fill="FFFFFF"/>
+        <w:wordWrap/>
+        <w:autoSpaceDE/>
+        <w:autoSpaceDN/>
+        <w:spacing w:after="0" w:line="300" w:lineRule="atLeast"/>
+        <w:jc w:val="left"/>
+        <w:rPr>
+          <w:rFonts w:ascii="나눔고딕" w:eastAsia="나눔고딕" w:hAnsi="나눔고딕" w:cs="Segoe UI"/>
+          <w:color w:val="1A1A1A"/>
+          <w:spacing w:val="-2"/>
+          <w:kern w:val="0"/>
+          <w:szCs w:val="20"/>
+        </w:rPr>
+      </w:pPr>
+      <w:r>
+        <w:rPr>
+          <w:rFonts w:ascii="나눔고딕" w:eastAsia="나눔고딕" w:hAnsi="나눔고딕" w:cs="Segoe UI" w:hint="eastAsia"/>
+          <w:color w:val="1A1A1A"/>
+          <w:spacing w:val="-2"/>
+          <w:kern w:val="0"/>
+          <w:szCs w:val="20"/>
+        </w:rPr>
+        <w:t xml:space="preserve"> </w:t>
+      </w:r>
+      <w:r>
+        <w:rPr>
+          <w:rFonts w:ascii="나눔고딕" w:eastAsia="나눔고딕" w:hAnsi="나눔고딕" w:cs="Segoe UI"/>
+          <w:color w:val="1A1A1A"/>
+          <w:spacing w:val="-2"/>
+          <w:kern w:val="0"/>
+          <w:szCs w:val="20"/>
+        </w:rPr>
+        <w:t>F</w:t>
+      </w:r>
+      <w:r>
+        <w:rPr>
+          <w:rFonts w:ascii="나눔고딕" w:eastAsia="나눔고딕" w:hAnsi="나눔고딕" w:cs="Segoe UI" w:hint="eastAsia"/>
+          <w:color w:val="1A1A1A"/>
+          <w:spacing w:val="-2"/>
+          <w:kern w:val="0"/>
+          <w:szCs w:val="20"/>
+        </w:rPr>
+        <w:t>검정통계량은 두 그룹의 분산에 대한 비율이다.</w:t>
+      </w:r>
+    </w:p>
+    <w:p>
+      <w:pPr>
+        <w:widowControl/>
+        <w:shd w:val="clear" w:color="auto" w:fill="FFFFFF"/>
+        <w:wordWrap/>
+        <w:autoSpaceDE/>
+        <w:autoSpaceDN/>
+        <w:spacing w:after="0" w:line="300" w:lineRule="atLeast"/>
+        <w:jc w:val="left"/>
+        <w:rPr>
+          <w:rFonts w:ascii="나눔고딕" w:eastAsia="나눔고딕" w:hAnsi="나눔고딕" w:cs="Segoe UI"/>
+          <w:color w:val="1A1A1A"/>
+          <w:spacing w:val="-2"/>
+          <w:kern w:val="0"/>
+          <w:szCs w:val="20"/>
+        </w:rPr>
+      </w:pPr>
     </w:p>
     <w:p>
       <w:pPr>
@@ -9600,17 +9786,21 @@
         <w:jc w:val="left"/>
         <w:rPr>
           <w:rFonts w:ascii="Segoe UI" w:eastAsia="굴림" w:hAnsi="Segoe UI" w:cs="Segoe UI"/>
-          <w:color w:val="1A1A1A"/>
-          <w:spacing w:val="-2"/>
-          <w:kern w:val="0"/>
-          <w:sz w:val="21"/>
-          <w:szCs w:val="21"/>
-        </w:rPr>
-      </w:pPr>
-      <w:r>
-        <w:rPr>
-          <w:rFonts w:ascii="Segoe UI" w:eastAsia="굴림" w:hAnsi="Segoe UI" w:cs="Segoe UI"/>
-          <w:color w:val="1A1A1A"/>
+          <w:b/>
+          <w:bCs/>
+          <w:color w:val="0070C0"/>
+          <w:spacing w:val="-2"/>
+          <w:kern w:val="0"/>
+          <w:sz w:val="21"/>
+          <w:szCs w:val="21"/>
+        </w:rPr>
+      </w:pPr>
+      <w:r>
+        <w:rPr>
+          <w:rFonts w:ascii="Segoe UI" w:eastAsia="굴림" w:hAnsi="Segoe UI" w:cs="Segoe UI"/>
+          <w:b/>
+          <w:bCs/>
+          <w:color w:val="0070C0"/>
           <w:spacing w:val="-2"/>
           <w:kern w:val="0"/>
           <w:sz w:val="21"/>
@@ -9621,7 +9811,9 @@
       <w:r>
         <w:rPr>
           <w:rFonts w:ascii="Segoe UI" w:eastAsia="굴림" w:hAnsi="Segoe UI" w:cs="Segoe UI"/>
-          <w:color w:val="1A1A1A"/>
+          <w:b/>
+          <w:bCs/>
+          <w:color w:val="0070C0"/>
           <w:spacing w:val="-2"/>
           <w:kern w:val="0"/>
           <w:sz w:val="21"/>
@@ -9632,7 +9824,9 @@
       <w:r>
         <w:rPr>
           <w:rFonts w:ascii="Segoe UI" w:eastAsia="굴림" w:hAnsi="Segoe UI" w:cs="Segoe UI"/>
-          <w:color w:val="1A1A1A"/>
+          <w:b/>
+          <w:bCs/>
+          <w:color w:val="0070C0"/>
           <w:spacing w:val="-2"/>
           <w:kern w:val="0"/>
           <w:sz w:val="21"/>
@@ -9643,7 +9837,9 @@
       <w:r>
         <w:rPr>
           <w:rFonts w:ascii="Segoe UI" w:eastAsia="굴림" w:hAnsi="Segoe UI" w:cs="Segoe UI"/>
-          <w:color w:val="1A1A1A"/>
+          <w:b/>
+          <w:bCs/>
+          <w:color w:val="0070C0"/>
           <w:spacing w:val="-2"/>
           <w:kern w:val="0"/>
           <w:sz w:val="21"/>
@@ -9654,7 +9850,9 @@
       <w:r>
         <w:rPr>
           <w:rFonts w:ascii="Segoe UI" w:eastAsia="굴림" w:hAnsi="Segoe UI" w:cs="Segoe UI"/>
-          <w:color w:val="1A1A1A"/>
+          <w:b/>
+          <w:bCs/>
+          <w:color w:val="0070C0"/>
           <w:spacing w:val="-2"/>
           <w:kern w:val="0"/>
           <w:sz w:val="21"/>
@@ -9665,7 +9863,9 @@
       <w:r>
         <w:rPr>
           <w:rFonts w:ascii="Segoe UI" w:eastAsia="굴림" w:hAnsi="Segoe UI" w:cs="Segoe UI"/>
-          <w:color w:val="1A1A1A"/>
+          <w:b/>
+          <w:bCs/>
+          <w:color w:val="0070C0"/>
           <w:spacing w:val="-2"/>
           <w:kern w:val="0"/>
           <w:sz w:val="21"/>
@@ -9676,7 +9876,9 @@
       <w:r>
         <w:rPr>
           <w:rFonts w:ascii="Segoe UI" w:eastAsia="굴림" w:hAnsi="Segoe UI" w:cs="Segoe UI"/>
-          <w:color w:val="1A1A1A"/>
+          <w:b/>
+          <w:bCs/>
+          <w:color w:val="0070C0"/>
           <w:spacing w:val="-2"/>
           <w:kern w:val="0"/>
           <w:sz w:val="21"/>
@@ -9687,7 +9889,9 @@
       <w:r>
         <w:rPr>
           <w:rFonts w:ascii="Segoe UI" w:eastAsia="굴림" w:hAnsi="Segoe UI" w:cs="Segoe UI"/>
-          <w:color w:val="1A1A1A"/>
+          <w:b/>
+          <w:bCs/>
+          <w:color w:val="0070C0"/>
           <w:spacing w:val="-2"/>
           <w:kern w:val="0"/>
           <w:sz w:val="21"/>
@@ -9698,7 +9902,9 @@
       <w:r>
         <w:rPr>
           <w:rFonts w:ascii="Segoe UI" w:eastAsia="굴림" w:hAnsi="Segoe UI" w:cs="Segoe UI"/>
-          <w:color w:val="1A1A1A"/>
+          <w:b/>
+          <w:bCs/>
+          <w:color w:val="0070C0"/>
           <w:spacing w:val="-2"/>
           <w:kern w:val="0"/>
           <w:sz w:val="21"/>
@@ -9706,6 +9912,64 @@
         </w:rPr>
         <w:t>개념</w:t>
       </w:r>
+    </w:p>
+    <w:p>
+      <w:pPr>
+        <w:widowControl/>
+        <w:shd w:val="clear" w:color="auto" w:fill="FFFFFF"/>
+        <w:wordWrap/>
+        <w:autoSpaceDE/>
+        <w:autoSpaceDN/>
+        <w:spacing w:after="0" w:line="300" w:lineRule="atLeast"/>
+        <w:jc w:val="left"/>
+        <w:rPr>
+          <w:rFonts w:ascii="나눔고딕" w:eastAsia="나눔고딕" w:hAnsi="나눔고딕" w:cs="Segoe UI"/>
+          <w:color w:val="1A1A1A"/>
+          <w:spacing w:val="-2"/>
+          <w:kern w:val="0"/>
+          <w:szCs w:val="20"/>
+        </w:rPr>
+      </w:pPr>
+      <w:r>
+        <w:rPr>
+          <w:rFonts w:ascii="Segoe UI" w:eastAsia="굴림" w:hAnsi="Segoe UI" w:cs="Segoe UI" w:hint="eastAsia"/>
+          <w:color w:val="1A1A1A"/>
+          <w:spacing w:val="-2"/>
+          <w:kern w:val="0"/>
+          <w:sz w:val="21"/>
+          <w:szCs w:val="21"/>
+        </w:rPr>
+        <w:t xml:space="preserve"> </w:t>
+      </w:r>
+      <w:r>
+        <w:rPr>
+          <w:rFonts w:ascii="나눔고딕" w:eastAsia="나눔고딕" w:hAnsi="나눔고딕" w:cs="Segoe UI" w:hint="eastAsia"/>
+          <w:color w:val="1A1A1A"/>
+          <w:spacing w:val="-2"/>
+          <w:kern w:val="0"/>
+          <w:szCs w:val="20"/>
+        </w:rPr>
+        <w:t>분산분석은 두 개 이상의 집단에서 그룹 평균 간 차이를 그룹 내 변동에 비교하여 살펴보는 분석방법으로 두 개 이상 집단들의 평균 간 차이에 대한 통계적 유의성을 검증하는 분석이다.</w:t>
+      </w:r>
+    </w:p>
+    <w:p>
+      <w:pPr>
+        <w:widowControl/>
+        <w:shd w:val="clear" w:color="auto" w:fill="FFFFFF"/>
+        <w:wordWrap/>
+        <w:autoSpaceDE/>
+        <w:autoSpaceDN/>
+        <w:spacing w:after="0" w:line="300" w:lineRule="atLeast"/>
+        <w:jc w:val="left"/>
+        <w:rPr>
+          <w:rFonts w:ascii="Segoe UI" w:eastAsia="굴림" w:hAnsi="Segoe UI" w:cs="Segoe UI"/>
+          <w:color w:val="1A1A1A"/>
+          <w:spacing w:val="-2"/>
+          <w:kern w:val="0"/>
+          <w:sz w:val="21"/>
+          <w:szCs w:val="21"/>
+        </w:rPr>
+      </w:pPr>
     </w:p>
     <w:p>
       <w:pPr>
@@ -9747,17 +10011,21 @@
         <w:jc w:val="left"/>
         <w:rPr>
           <w:rFonts w:ascii="Segoe UI" w:eastAsia="굴림" w:hAnsi="Segoe UI" w:cs="Segoe UI"/>
-          <w:color w:val="1A1A1A"/>
-          <w:spacing w:val="-2"/>
-          <w:kern w:val="0"/>
-          <w:sz w:val="21"/>
-          <w:szCs w:val="21"/>
-        </w:rPr>
-      </w:pPr>
-      <w:r>
-        <w:rPr>
-          <w:rFonts w:ascii="Segoe UI" w:eastAsia="굴림" w:hAnsi="Segoe UI" w:cs="Segoe UI"/>
-          <w:color w:val="1A1A1A"/>
+          <w:b/>
+          <w:bCs/>
+          <w:color w:val="0070C0"/>
+          <w:spacing w:val="-2"/>
+          <w:kern w:val="0"/>
+          <w:sz w:val="21"/>
+          <w:szCs w:val="21"/>
+        </w:rPr>
+      </w:pPr>
+      <w:r>
+        <w:rPr>
+          <w:rFonts w:ascii="Segoe UI" w:eastAsia="굴림" w:hAnsi="Segoe UI" w:cs="Segoe UI"/>
+          <w:b/>
+          <w:bCs/>
+          <w:color w:val="0070C0"/>
           <w:spacing w:val="-2"/>
           <w:kern w:val="0"/>
           <w:sz w:val="21"/>
@@ -9768,7 +10036,9 @@
       <w:r>
         <w:rPr>
           <w:rFonts w:ascii="Segoe UI" w:eastAsia="굴림" w:hAnsi="Segoe UI" w:cs="Segoe UI"/>
-          <w:color w:val="1A1A1A"/>
+          <w:b/>
+          <w:bCs/>
+          <w:color w:val="0070C0"/>
           <w:spacing w:val="-2"/>
           <w:kern w:val="0"/>
           <w:sz w:val="21"/>
@@ -9779,7 +10049,9 @@
       <w:r>
         <w:rPr>
           <w:rFonts w:ascii="Segoe UI" w:eastAsia="굴림" w:hAnsi="Segoe UI" w:cs="Segoe UI"/>
-          <w:color w:val="1A1A1A"/>
+          <w:b/>
+          <w:bCs/>
+          <w:color w:val="0070C0"/>
           <w:spacing w:val="-2"/>
           <w:kern w:val="0"/>
           <w:sz w:val="21"/>
@@ -9790,7 +10062,9 @@
       <w:r>
         <w:rPr>
           <w:rFonts w:ascii="Segoe UI" w:eastAsia="굴림" w:hAnsi="Segoe UI" w:cs="Segoe UI"/>
-          <w:color w:val="1A1A1A"/>
+          <w:b/>
+          <w:bCs/>
+          <w:color w:val="0070C0"/>
           <w:spacing w:val="-2"/>
           <w:kern w:val="0"/>
           <w:sz w:val="21"/>
@@ -9801,7 +10075,9 @@
       <w:r>
         <w:rPr>
           <w:rFonts w:ascii="Segoe UI" w:eastAsia="굴림" w:hAnsi="Segoe UI" w:cs="Segoe UI"/>
-          <w:color w:val="1A1A1A"/>
+          <w:b/>
+          <w:bCs/>
+          <w:color w:val="0070C0"/>
           <w:spacing w:val="-2"/>
           <w:kern w:val="0"/>
           <w:sz w:val="21"/>
@@ -9812,7 +10088,9 @@
       <w:r>
         <w:rPr>
           <w:rFonts w:ascii="Segoe UI" w:eastAsia="굴림" w:hAnsi="Segoe UI" w:cs="Segoe UI"/>
-          <w:color w:val="1A1A1A"/>
+          <w:b/>
+          <w:bCs/>
+          <w:color w:val="0070C0"/>
           <w:spacing w:val="-2"/>
           <w:kern w:val="0"/>
           <w:sz w:val="21"/>
@@ -9823,7 +10101,9 @@
       <w:r>
         <w:rPr>
           <w:rFonts w:ascii="Segoe UI" w:eastAsia="굴림" w:hAnsi="Segoe UI" w:cs="Segoe UI"/>
-          <w:color w:val="1A1A1A"/>
+          <w:b/>
+          <w:bCs/>
+          <w:color w:val="0070C0"/>
           <w:spacing w:val="-2"/>
           <w:kern w:val="0"/>
           <w:sz w:val="21"/>
@@ -9831,6 +10111,653 @@
         </w:rPr>
         <w:t>실습</w:t>
       </w:r>
+    </w:p>
+    <w:p>
+      <w:pPr>
+        <w:widowControl/>
+        <w:shd w:val="clear" w:color="auto" w:fill="FFFFFF"/>
+        <w:wordWrap/>
+        <w:autoSpaceDE/>
+        <w:autoSpaceDN/>
+        <w:spacing w:after="0" w:line="300" w:lineRule="atLeast"/>
+        <w:jc w:val="left"/>
+        <w:rPr>
+          <w:rFonts w:ascii="Segoe UI" w:eastAsia="굴림" w:hAnsi="Segoe UI" w:cs="Segoe UI"/>
+          <w:color w:val="1A1A1A"/>
+          <w:spacing w:val="-2"/>
+          <w:kern w:val="0"/>
+          <w:sz w:val="21"/>
+          <w:szCs w:val="21"/>
+        </w:rPr>
+      </w:pPr>
+      <w:r>
+        <w:rPr>
+          <w:rFonts w:ascii="Segoe UI" w:eastAsia="굴림" w:hAnsi="Segoe UI" w:cs="Segoe UI"/>
+          <w:color w:val="1A1A1A"/>
+          <w:spacing w:val="-2"/>
+          <w:kern w:val="0"/>
+          <w:sz w:val="21"/>
+          <w:szCs w:val="21"/>
+        </w:rPr>
+        <w:t xml:space="preserve"> Stats.shapiro(a)</w:t>
+      </w:r>
+    </w:p>
+    <w:p>
+      <w:pPr>
+        <w:widowControl/>
+        <w:shd w:val="clear" w:color="auto" w:fill="FFFFFF"/>
+        <w:wordWrap/>
+        <w:autoSpaceDE/>
+        <w:autoSpaceDN/>
+        <w:spacing w:after="0" w:line="300" w:lineRule="atLeast"/>
+        <w:jc w:val="left"/>
+        <w:rPr>
+          <w:rFonts w:ascii="Segoe UI" w:eastAsia="굴림" w:hAnsi="Segoe UI" w:cs="Segoe UI"/>
+          <w:color w:val="1A1A1A"/>
+          <w:spacing w:val="-2"/>
+          <w:kern w:val="0"/>
+          <w:sz w:val="21"/>
+          <w:szCs w:val="21"/>
+        </w:rPr>
+      </w:pPr>
+      <w:r>
+        <w:rPr>
+          <w:rFonts w:ascii="Segoe UI" w:eastAsia="굴림" w:hAnsi="Segoe UI" w:cs="Segoe UI" w:hint="eastAsia"/>
+          <w:color w:val="1A1A1A"/>
+          <w:spacing w:val="-2"/>
+          <w:kern w:val="0"/>
+          <w:sz w:val="21"/>
+          <w:szCs w:val="21"/>
+        </w:rPr>
+        <w:t xml:space="preserve"> </w:t>
+      </w:r>
+      <w:r>
+        <w:rPr>
+          <w:rFonts w:ascii="Segoe UI" w:eastAsia="굴림" w:hAnsi="Segoe UI" w:cs="Segoe UI"/>
+          <w:color w:val="1A1A1A"/>
+          <w:spacing w:val="-2"/>
+          <w:kern w:val="0"/>
+          <w:sz w:val="21"/>
+          <w:szCs w:val="21"/>
+        </w:rPr>
+        <w:t>Stats.levene(a,b,c)</w:t>
+      </w:r>
+    </w:p>
+    <w:p>
+      <w:pPr>
+        <w:widowControl/>
+        <w:shd w:val="clear" w:color="auto" w:fill="FFFFFF"/>
+        <w:wordWrap/>
+        <w:autoSpaceDE/>
+        <w:autoSpaceDN/>
+        <w:spacing w:after="0" w:line="300" w:lineRule="atLeast"/>
+        <w:jc w:val="left"/>
+        <w:rPr>
+          <w:rFonts w:ascii="Segoe UI" w:eastAsia="굴림" w:hAnsi="Segoe UI" w:cs="Segoe UI"/>
+          <w:color w:val="1A1A1A"/>
+          <w:spacing w:val="-2"/>
+          <w:kern w:val="0"/>
+          <w:sz w:val="21"/>
+          <w:szCs w:val="21"/>
+        </w:rPr>
+      </w:pPr>
+      <w:r>
+        <w:rPr>
+          <w:rFonts w:ascii="Segoe UI" w:eastAsia="굴림" w:hAnsi="Segoe UI" w:cs="Segoe UI" w:hint="eastAsia"/>
+          <w:color w:val="1A1A1A"/>
+          <w:spacing w:val="-2"/>
+          <w:kern w:val="0"/>
+          <w:sz w:val="21"/>
+          <w:szCs w:val="21"/>
+        </w:rPr>
+        <w:t xml:space="preserve"> </w:t>
+      </w:r>
+      <w:r>
+        <w:rPr>
+          <w:rFonts w:ascii="Segoe UI" w:eastAsia="굴림" w:hAnsi="Segoe UI" w:cs="Segoe UI"/>
+          <w:color w:val="1A1A1A"/>
+          <w:spacing w:val="-2"/>
+          <w:kern w:val="0"/>
+          <w:sz w:val="21"/>
+          <w:szCs w:val="21"/>
+        </w:rPr>
+        <w:t>Stats.chi2_contingency(</w:t>
+      </w:r>
+      <w:r>
+        <w:rPr>
+          <w:rFonts w:ascii="Segoe UI" w:eastAsia="굴림" w:hAnsi="Segoe UI" w:cs="Segoe UI" w:hint="eastAsia"/>
+          <w:color w:val="1A1A1A"/>
+          <w:spacing w:val="-2"/>
+          <w:kern w:val="0"/>
+          <w:sz w:val="21"/>
+          <w:szCs w:val="21"/>
+        </w:rPr>
+        <w:t>c</w:t>
+      </w:r>
+      <w:r>
+        <w:rPr>
+          <w:rFonts w:ascii="Segoe UI" w:eastAsia="굴림" w:hAnsi="Segoe UI" w:cs="Segoe UI"/>
+          <w:color w:val="1A1A1A"/>
+          <w:spacing w:val="-2"/>
+          <w:kern w:val="0"/>
+          <w:sz w:val="21"/>
+          <w:szCs w:val="21"/>
+        </w:rPr>
+        <w:t>rosstab</w:t>
+      </w:r>
+      <w:r>
+        <w:rPr>
+          <w:rFonts w:ascii="Segoe UI" w:eastAsia="굴림" w:hAnsi="Segoe UI" w:cs="Segoe UI"/>
+          <w:color w:val="1A1A1A"/>
+          <w:spacing w:val="-2"/>
+          <w:kern w:val="0"/>
+          <w:sz w:val="21"/>
+          <w:szCs w:val="21"/>
+        </w:rPr>
+        <w:t>)</w:t>
+      </w:r>
+    </w:p>
+    <w:p>
+      <w:pPr>
+        <w:widowControl/>
+        <w:shd w:val="clear" w:color="auto" w:fill="FFFFFF"/>
+        <w:wordWrap/>
+        <w:autoSpaceDE/>
+        <w:autoSpaceDN/>
+        <w:spacing w:after="0" w:line="300" w:lineRule="atLeast"/>
+        <w:jc w:val="left"/>
+        <w:rPr>
+          <w:rFonts w:ascii="Segoe UI" w:eastAsia="굴림" w:hAnsi="Segoe UI" w:cs="Segoe UI"/>
+          <w:color w:val="1A1A1A"/>
+          <w:spacing w:val="-2"/>
+          <w:kern w:val="0"/>
+          <w:sz w:val="21"/>
+          <w:szCs w:val="21"/>
+        </w:rPr>
+      </w:pPr>
+    </w:p>
+    <w:p>
+      <w:pPr>
+        <w:widowControl/>
+        <w:shd w:val="clear" w:color="auto" w:fill="FFFFFF"/>
+        <w:wordWrap/>
+        <w:autoSpaceDE/>
+        <w:autoSpaceDN/>
+        <w:spacing w:after="0" w:line="300" w:lineRule="atLeast"/>
+        <w:jc w:val="left"/>
+        <w:rPr>
+          <w:rFonts w:ascii="Segoe UI" w:eastAsia="굴림" w:hAnsi="Segoe UI" w:cs="Segoe UI"/>
+          <w:color w:val="1A1A1A"/>
+          <w:spacing w:val="-2"/>
+          <w:kern w:val="0"/>
+          <w:sz w:val="21"/>
+          <w:szCs w:val="21"/>
+        </w:rPr>
+      </w:pPr>
+      <w:r>
+        <w:rPr>
+          <w:rFonts w:ascii="Segoe UI" w:eastAsia="굴림" w:hAnsi="Segoe UI" w:cs="Segoe UI"/>
+          <w:color w:val="1A1A1A"/>
+          <w:spacing w:val="-2"/>
+          <w:kern w:val="0"/>
+          <w:sz w:val="21"/>
+          <w:szCs w:val="21"/>
+        </w:rPr>
+        <w:t>Stats.f_oneway(a,b,c)</w:t>
+      </w:r>
+    </w:p>
+    <w:p>
+      <w:pPr>
+        <w:widowControl/>
+        <w:shd w:val="clear" w:color="auto" w:fill="FFFFFF"/>
+        <w:wordWrap/>
+        <w:autoSpaceDE/>
+        <w:autoSpaceDN/>
+        <w:spacing w:after="0" w:line="300" w:lineRule="atLeast"/>
+        <w:jc w:val="left"/>
+        <w:rPr>
+          <w:rFonts w:ascii="Segoe UI" w:eastAsia="굴림" w:hAnsi="Segoe UI" w:cs="Segoe UI"/>
+          <w:color w:val="1A1A1A"/>
+          <w:spacing w:val="-2"/>
+          <w:kern w:val="0"/>
+          <w:sz w:val="21"/>
+          <w:szCs w:val="21"/>
+        </w:rPr>
+      </w:pPr>
+      <w:r>
+        <w:rPr>
+          <w:rFonts w:ascii="Segoe UI" w:eastAsia="굴림" w:hAnsi="Segoe UI" w:cs="Segoe UI"/>
+          <w:color w:val="1A1A1A"/>
+          <w:spacing w:val="-2"/>
+          <w:kern w:val="0"/>
+          <w:sz w:val="21"/>
+          <w:szCs w:val="21"/>
+        </w:rPr>
+        <w:t>Stats.kruskal(a,b,c)</w:t>
+      </w:r>
+    </w:p>
+    <w:p>
+      <w:pPr>
+        <w:widowControl/>
+        <w:shd w:val="clear" w:color="auto" w:fill="FFFFFF"/>
+        <w:wordWrap/>
+        <w:autoSpaceDE/>
+        <w:autoSpaceDN/>
+        <w:spacing w:after="0" w:line="300" w:lineRule="atLeast"/>
+        <w:jc w:val="left"/>
+        <w:rPr>
+          <w:rFonts w:ascii="Segoe UI" w:eastAsia="굴림" w:hAnsi="Segoe UI" w:cs="Segoe UI"/>
+          <w:color w:val="1A1A1A"/>
+          <w:spacing w:val="-2"/>
+          <w:kern w:val="0"/>
+          <w:sz w:val="21"/>
+          <w:szCs w:val="21"/>
+        </w:rPr>
+      </w:pPr>
+    </w:p>
+    <w:p>
+      <w:pPr>
+        <w:widowControl/>
+        <w:shd w:val="clear" w:color="auto" w:fill="FFFFFF"/>
+        <w:wordWrap/>
+        <w:autoSpaceDE/>
+        <w:autoSpaceDN/>
+        <w:spacing w:after="0" w:line="300" w:lineRule="atLeast"/>
+        <w:jc w:val="left"/>
+        <w:rPr>
+          <w:rFonts w:ascii="Segoe UI" w:eastAsia="굴림" w:hAnsi="Segoe UI" w:cs="Segoe UI"/>
+          <w:color w:val="1A1A1A"/>
+          <w:spacing w:val="-2"/>
+          <w:kern w:val="0"/>
+          <w:sz w:val="21"/>
+          <w:szCs w:val="21"/>
+        </w:rPr>
+      </w:pPr>
+      <w:r>
+        <w:rPr>
+          <w:rFonts w:ascii="Segoe UI" w:eastAsia="굴림" w:hAnsi="Segoe UI" w:cs="Segoe UI"/>
+          <w:color w:val="1A1A1A"/>
+          <w:spacing w:val="-2"/>
+          <w:kern w:val="0"/>
+          <w:sz w:val="21"/>
+          <w:szCs w:val="21"/>
+        </w:rPr>
+        <w:t>import statsmodels.formula.api as smf</w:t>
+      </w:r>
+    </w:p>
+    <w:p>
+      <w:pPr>
+        <w:widowControl/>
+        <w:shd w:val="clear" w:color="auto" w:fill="FFFFFF"/>
+        <w:wordWrap/>
+        <w:autoSpaceDE/>
+        <w:autoSpaceDN/>
+        <w:spacing w:after="0" w:line="300" w:lineRule="atLeast"/>
+        <w:jc w:val="left"/>
+        <w:rPr>
+          <w:rFonts w:ascii="Segoe UI" w:eastAsia="굴림" w:hAnsi="Segoe UI" w:cs="Segoe UI"/>
+          <w:color w:val="1A1A1A"/>
+          <w:spacing w:val="-2"/>
+          <w:kern w:val="0"/>
+          <w:sz w:val="21"/>
+          <w:szCs w:val="21"/>
+        </w:rPr>
+      </w:pPr>
+      <w:r>
+        <w:rPr>
+          <w:rFonts w:ascii="Segoe UI" w:eastAsia="굴림" w:hAnsi="Segoe UI" w:cs="Segoe UI"/>
+          <w:color w:val="1A1A1A"/>
+          <w:spacing w:val="-2"/>
+          <w:kern w:val="0"/>
+          <w:sz w:val="21"/>
+          <w:szCs w:val="21"/>
+        </w:rPr>
+        <w:t>import statsmodels.api as sm</w:t>
+      </w:r>
+    </w:p>
+    <w:p>
+      <w:pPr>
+        <w:widowControl/>
+        <w:shd w:val="clear" w:color="auto" w:fill="FFFFFF"/>
+        <w:wordWrap/>
+        <w:autoSpaceDE/>
+        <w:autoSpaceDN/>
+        <w:spacing w:after="0" w:line="300" w:lineRule="atLeast"/>
+        <w:jc w:val="left"/>
+        <w:rPr>
+          <w:rFonts w:ascii="Segoe UI" w:eastAsia="굴림" w:hAnsi="Segoe UI" w:cs="Segoe UI"/>
+          <w:color w:val="1A1A1A"/>
+          <w:spacing w:val="-2"/>
+          <w:kern w:val="0"/>
+          <w:sz w:val="21"/>
+          <w:szCs w:val="21"/>
+        </w:rPr>
+      </w:pPr>
+      <w:r>
+        <w:rPr>
+          <w:rFonts w:ascii="Segoe UI" w:eastAsia="굴림" w:hAnsi="Segoe UI" w:cs="Segoe UI"/>
+          <w:color w:val="1A1A1A"/>
+          <w:spacing w:val="-2"/>
+          <w:kern w:val="0"/>
+          <w:sz w:val="21"/>
+          <w:szCs w:val="21"/>
+        </w:rPr>
+        <w:t>reg = Smf.ols(formula = ‘x ~ y’, data=df_1way)</w:t>
+      </w:r>
+    </w:p>
+    <w:p>
+      <w:pPr>
+        <w:widowControl/>
+        <w:shd w:val="clear" w:color="auto" w:fill="FFFFFF"/>
+        <w:wordWrap/>
+        <w:autoSpaceDE/>
+        <w:autoSpaceDN/>
+        <w:spacing w:after="0" w:line="300" w:lineRule="atLeast"/>
+        <w:jc w:val="left"/>
+        <w:rPr>
+          <w:rFonts w:ascii="Segoe UI" w:eastAsia="굴림" w:hAnsi="Segoe UI" w:cs="Segoe UI"/>
+          <w:color w:val="1A1A1A"/>
+          <w:spacing w:val="-2"/>
+          <w:kern w:val="0"/>
+          <w:sz w:val="21"/>
+          <w:szCs w:val="21"/>
+        </w:rPr>
+      </w:pPr>
+      <w:r>
+        <w:rPr>
+          <w:rFonts w:ascii="Segoe UI" w:eastAsia="굴림" w:hAnsi="Segoe UI" w:cs="Segoe UI"/>
+          <w:color w:val="1A1A1A"/>
+          <w:spacing w:val="-2"/>
+          <w:kern w:val="0"/>
+          <w:sz w:val="21"/>
+          <w:szCs w:val="21"/>
+        </w:rPr>
+        <w:t>reg_fit = reg.fit()</w:t>
+      </w:r>
+    </w:p>
+    <w:p>
+      <w:pPr>
+        <w:widowControl/>
+        <w:shd w:val="clear" w:color="auto" w:fill="FFFFFF"/>
+        <w:wordWrap/>
+        <w:autoSpaceDE/>
+        <w:autoSpaceDN/>
+        <w:spacing w:after="0" w:line="300" w:lineRule="atLeast"/>
+        <w:jc w:val="left"/>
+        <w:rPr>
+          <w:rFonts w:ascii="Segoe UI" w:eastAsia="굴림" w:hAnsi="Segoe UI" w:cs="Segoe UI"/>
+          <w:color w:val="1A1A1A"/>
+          <w:spacing w:val="-2"/>
+          <w:kern w:val="0"/>
+          <w:sz w:val="21"/>
+          <w:szCs w:val="21"/>
+        </w:rPr>
+      </w:pPr>
+      <w:r>
+        <w:rPr>
+          <w:rFonts w:ascii="Segoe UI" w:eastAsia="굴림" w:hAnsi="Segoe UI" w:cs="Segoe UI" w:hint="eastAsia"/>
+          <w:color w:val="1A1A1A"/>
+          <w:spacing w:val="-2"/>
+          <w:kern w:val="0"/>
+          <w:sz w:val="21"/>
+          <w:szCs w:val="21"/>
+        </w:rPr>
+        <w:t>a</w:t>
+      </w:r>
+      <w:r>
+        <w:rPr>
+          <w:rFonts w:ascii="Segoe UI" w:eastAsia="굴림" w:hAnsi="Segoe UI" w:cs="Segoe UI"/>
+          <w:color w:val="1A1A1A"/>
+          <w:spacing w:val="-2"/>
+          <w:kern w:val="0"/>
+          <w:sz w:val="21"/>
+          <w:szCs w:val="21"/>
+        </w:rPr>
+        <w:t>nova_table = sm.stats.anova</w:t>
+      </w:r>
+      <w:r>
+        <w:rPr>
+          <w:rFonts w:ascii="Segoe UI" w:eastAsia="굴림" w:hAnsi="Segoe UI" w:cs="Segoe UI"/>
+          <w:color w:val="1A1A1A"/>
+          <w:spacing w:val="-2"/>
+          <w:kern w:val="0"/>
+          <w:sz w:val="21"/>
+          <w:szCs w:val="21"/>
+        </w:rPr>
+        <w:t>_lm</w:t>
+      </w:r>
+      <w:r>
+        <w:rPr>
+          <w:rFonts w:ascii="Segoe UI" w:eastAsia="굴림" w:hAnsi="Segoe UI" w:cs="Segoe UI"/>
+          <w:color w:val="1A1A1A"/>
+          <w:spacing w:val="-2"/>
+          <w:kern w:val="0"/>
+          <w:sz w:val="21"/>
+          <w:szCs w:val="21"/>
+        </w:rPr>
+        <w:t>(reg_fit, typ=2)</w:t>
+      </w:r>
+    </w:p>
+    <w:p>
+      <w:pPr>
+        <w:widowControl/>
+        <w:shd w:val="clear" w:color="auto" w:fill="FFFFFF"/>
+        <w:wordWrap/>
+        <w:autoSpaceDE/>
+        <w:autoSpaceDN/>
+        <w:spacing w:after="0" w:line="300" w:lineRule="atLeast"/>
+        <w:jc w:val="left"/>
+        <w:rPr>
+          <w:rFonts w:ascii="Segoe UI" w:eastAsia="굴림" w:hAnsi="Segoe UI" w:cs="Segoe UI"/>
+          <w:color w:val="1A1A1A"/>
+          <w:spacing w:val="-2"/>
+          <w:kern w:val="0"/>
+          <w:sz w:val="21"/>
+          <w:szCs w:val="21"/>
+        </w:rPr>
+      </w:pPr>
+      <w:r>
+        <w:rPr>
+          <w:rFonts w:ascii="Segoe UI" w:eastAsia="굴림" w:hAnsi="Segoe UI" w:cs="Segoe UI"/>
+          <w:color w:val="1A1A1A"/>
+          <w:spacing w:val="-2"/>
+          <w:kern w:val="0"/>
+          <w:sz w:val="21"/>
+          <w:szCs w:val="21"/>
+        </w:rPr>
+        <w:t>print(anova_table)</w:t>
+      </w:r>
+    </w:p>
+    <w:p>
+      <w:pPr>
+        <w:widowControl/>
+        <w:shd w:val="clear" w:color="auto" w:fill="FFFFFF"/>
+        <w:wordWrap/>
+        <w:autoSpaceDE/>
+        <w:autoSpaceDN/>
+        <w:spacing w:after="0" w:line="300" w:lineRule="atLeast"/>
+        <w:jc w:val="left"/>
+        <w:rPr>
+          <w:rFonts w:ascii="Segoe UI" w:eastAsia="굴림" w:hAnsi="Segoe UI" w:cs="Segoe UI"/>
+          <w:color w:val="1A1A1A"/>
+          <w:spacing w:val="-2"/>
+          <w:kern w:val="0"/>
+          <w:sz w:val="21"/>
+          <w:szCs w:val="21"/>
+        </w:rPr>
+      </w:pPr>
+    </w:p>
+    <w:p>
+      <w:pPr>
+        <w:widowControl/>
+        <w:shd w:val="clear" w:color="auto" w:fill="FFFFFF"/>
+        <w:wordWrap/>
+        <w:autoSpaceDE/>
+        <w:autoSpaceDN/>
+        <w:spacing w:after="0" w:line="300" w:lineRule="atLeast"/>
+        <w:jc w:val="left"/>
+        <w:rPr>
+          <w:rFonts w:ascii="Segoe UI" w:eastAsia="굴림" w:hAnsi="Segoe UI" w:cs="Segoe UI"/>
+          <w:color w:val="1A1A1A"/>
+          <w:spacing w:val="-2"/>
+          <w:kern w:val="0"/>
+          <w:sz w:val="21"/>
+          <w:szCs w:val="21"/>
+        </w:rPr>
+      </w:pPr>
+      <w:r>
+        <w:rPr>
+          <w:rFonts w:ascii="Segoe UI" w:eastAsia="굴림" w:hAnsi="Segoe UI" w:cs="Segoe UI" w:hint="eastAsia"/>
+          <w:color w:val="1A1A1A"/>
+          <w:spacing w:val="-2"/>
+          <w:kern w:val="0"/>
+          <w:sz w:val="21"/>
+          <w:szCs w:val="21"/>
+        </w:rPr>
+        <w:t>f</w:t>
+      </w:r>
+      <w:r>
+        <w:rPr>
+          <w:rFonts w:ascii="Segoe UI" w:eastAsia="굴림" w:hAnsi="Segoe UI" w:cs="Segoe UI"/>
+          <w:color w:val="1A1A1A"/>
+          <w:spacing w:val="-2"/>
+          <w:kern w:val="0"/>
+          <w:sz w:val="21"/>
+          <w:szCs w:val="21"/>
+        </w:rPr>
+        <w:t>rom statsmodel.stats.multicomp import pairwise_tukeyhsd</w:t>
+      </w:r>
+    </w:p>
+    <w:p>
+      <w:pPr>
+        <w:widowControl/>
+        <w:shd w:val="clear" w:color="auto" w:fill="FFFFFF"/>
+        <w:wordWrap/>
+        <w:autoSpaceDE/>
+        <w:autoSpaceDN/>
+        <w:spacing w:after="0" w:line="300" w:lineRule="atLeast"/>
+        <w:jc w:val="left"/>
+        <w:rPr>
+          <w:rFonts w:ascii="Segoe UI" w:eastAsia="굴림" w:hAnsi="Segoe UI" w:cs="Segoe UI"/>
+          <w:color w:val="1A1A1A"/>
+          <w:spacing w:val="-2"/>
+          <w:kern w:val="0"/>
+          <w:sz w:val="21"/>
+          <w:szCs w:val="21"/>
+        </w:rPr>
+      </w:pPr>
+      <w:r>
+        <w:rPr>
+          <w:rFonts w:ascii="Segoe UI" w:eastAsia="굴림" w:hAnsi="Segoe UI" w:cs="Segoe UI" w:hint="eastAsia"/>
+          <w:color w:val="1A1A1A"/>
+          <w:spacing w:val="-2"/>
+          <w:kern w:val="0"/>
+          <w:sz w:val="21"/>
+          <w:szCs w:val="21"/>
+        </w:rPr>
+        <w:t>t</w:t>
+      </w:r>
+      <w:r>
+        <w:rPr>
+          <w:rFonts w:ascii="Segoe UI" w:eastAsia="굴림" w:hAnsi="Segoe UI" w:cs="Segoe UI"/>
+          <w:color w:val="1A1A1A"/>
+          <w:spacing w:val="-2"/>
+          <w:kern w:val="0"/>
+          <w:sz w:val="21"/>
+          <w:szCs w:val="21"/>
+        </w:rPr>
+        <w:t>ukey = pairwise_tukeyhsd(endog = x, groups = y)</w:t>
+      </w:r>
+    </w:p>
+    <w:p>
+      <w:pPr>
+        <w:widowControl/>
+        <w:shd w:val="clear" w:color="auto" w:fill="FFFFFF"/>
+        <w:wordWrap/>
+        <w:autoSpaceDE/>
+        <w:autoSpaceDN/>
+        <w:spacing w:after="0" w:line="300" w:lineRule="atLeast"/>
+        <w:jc w:val="left"/>
+        <w:rPr>
+          <w:rFonts w:ascii="Segoe UI" w:eastAsia="굴림" w:hAnsi="Segoe UI" w:cs="Segoe UI"/>
+          <w:color w:val="1A1A1A"/>
+          <w:spacing w:val="-2"/>
+          <w:kern w:val="0"/>
+          <w:sz w:val="21"/>
+          <w:szCs w:val="21"/>
+        </w:rPr>
+      </w:pPr>
+      <w:r>
+        <w:rPr>
+          <w:rFonts w:ascii="Segoe UI" w:eastAsia="굴림" w:hAnsi="Segoe UI" w:cs="Segoe UI"/>
+          <w:color w:val="1A1A1A"/>
+          <w:spacing w:val="-2"/>
+          <w:kern w:val="0"/>
+          <w:sz w:val="21"/>
+          <w:szCs w:val="21"/>
+        </w:rPr>
+        <w:t>print(tukey)</w:t>
+      </w:r>
+    </w:p>
+    <w:p>
+      <w:pPr>
+        <w:widowControl/>
+        <w:shd w:val="clear" w:color="auto" w:fill="FFFFFF"/>
+        <w:wordWrap/>
+        <w:autoSpaceDE/>
+        <w:autoSpaceDN/>
+        <w:spacing w:after="0" w:line="300" w:lineRule="atLeast"/>
+        <w:jc w:val="left"/>
+        <w:rPr>
+          <w:rFonts w:ascii="Segoe UI" w:eastAsia="굴림" w:hAnsi="Segoe UI" w:cs="Segoe UI"/>
+          <w:color w:val="1A1A1A"/>
+          <w:spacing w:val="-2"/>
+          <w:kern w:val="0"/>
+          <w:sz w:val="21"/>
+          <w:szCs w:val="21"/>
+        </w:rPr>
+      </w:pPr>
+      <w:r>
+        <w:rPr>
+          <w:rFonts w:ascii="Segoe UI" w:eastAsia="굴림" w:hAnsi="Segoe UI" w:cs="Segoe UI" w:hint="eastAsia"/>
+          <w:color w:val="1A1A1A"/>
+          <w:spacing w:val="-2"/>
+          <w:kern w:val="0"/>
+          <w:sz w:val="21"/>
+          <w:szCs w:val="21"/>
+        </w:rPr>
+        <w:t>p</w:t>
+      </w:r>
+      <w:r>
+        <w:rPr>
+          <w:rFonts w:ascii="Segoe UI" w:eastAsia="굴림" w:hAnsi="Segoe UI" w:cs="Segoe UI"/>
+          <w:color w:val="1A1A1A"/>
+          <w:spacing w:val="-2"/>
+          <w:kern w:val="0"/>
+          <w:sz w:val="21"/>
+          <w:szCs w:val="21"/>
+        </w:rPr>
+        <w:t>rint(tukey.plot_simultaneous())</w:t>
+      </w:r>
+    </w:p>
+    <w:p>
+      <w:pPr>
+        <w:widowControl/>
+        <w:shd w:val="clear" w:color="auto" w:fill="FFFFFF"/>
+        <w:wordWrap/>
+        <w:autoSpaceDE/>
+        <w:autoSpaceDN/>
+        <w:spacing w:after="0" w:line="300" w:lineRule="atLeast"/>
+        <w:jc w:val="left"/>
+        <w:rPr>
+          <w:rFonts w:ascii="Segoe UI" w:eastAsia="굴림" w:hAnsi="Segoe UI" w:cs="Segoe UI"/>
+          <w:color w:val="1A1A1A"/>
+          <w:spacing w:val="-2"/>
+          <w:kern w:val="0"/>
+          <w:sz w:val="21"/>
+          <w:szCs w:val="21"/>
+        </w:rPr>
+      </w:pPr>
     </w:p>
     <w:p>
       <w:pPr>
@@ -9872,17 +10799,21 @@
         <w:jc w:val="left"/>
         <w:rPr>
           <w:rFonts w:ascii="Segoe UI" w:eastAsia="굴림" w:hAnsi="Segoe UI" w:cs="Segoe UI"/>
-          <w:color w:val="1A1A1A"/>
-          <w:spacing w:val="-2"/>
-          <w:kern w:val="0"/>
-          <w:sz w:val="21"/>
-          <w:szCs w:val="21"/>
-        </w:rPr>
-      </w:pPr>
-      <w:r>
-        <w:rPr>
-          <w:rFonts w:ascii="Segoe UI" w:eastAsia="굴림" w:hAnsi="Segoe UI" w:cs="Segoe UI"/>
-          <w:color w:val="1A1A1A"/>
+          <w:b/>
+          <w:bCs/>
+          <w:color w:val="0070C0"/>
+          <w:spacing w:val="-2"/>
+          <w:kern w:val="0"/>
+          <w:sz w:val="21"/>
+          <w:szCs w:val="21"/>
+        </w:rPr>
+      </w:pPr>
+      <w:r>
+        <w:rPr>
+          <w:rFonts w:ascii="Segoe UI" w:eastAsia="굴림" w:hAnsi="Segoe UI" w:cs="Segoe UI"/>
+          <w:b/>
+          <w:bCs/>
+          <w:color w:val="0070C0"/>
           <w:spacing w:val="-2"/>
           <w:kern w:val="0"/>
           <w:sz w:val="21"/>
@@ -9893,7 +10824,9 @@
       <w:r>
         <w:rPr>
           <w:rFonts w:ascii="Segoe UI" w:eastAsia="굴림" w:hAnsi="Segoe UI" w:cs="Segoe UI"/>
-          <w:color w:val="1A1A1A"/>
+          <w:b/>
+          <w:bCs/>
+          <w:color w:val="0070C0"/>
           <w:spacing w:val="-2"/>
           <w:kern w:val="0"/>
           <w:sz w:val="21"/>
@@ -9904,7 +10837,9 @@
       <w:r>
         <w:rPr>
           <w:rFonts w:ascii="Segoe UI" w:eastAsia="굴림" w:hAnsi="Segoe UI" w:cs="Segoe UI"/>
-          <w:color w:val="1A1A1A"/>
+          <w:b/>
+          <w:bCs/>
+          <w:color w:val="0070C0"/>
           <w:spacing w:val="-2"/>
           <w:kern w:val="0"/>
           <w:sz w:val="21"/>
@@ -9915,7 +10850,9 @@
       <w:r>
         <w:rPr>
           <w:rFonts w:ascii="Segoe UI" w:eastAsia="굴림" w:hAnsi="Segoe UI" w:cs="Segoe UI"/>
-          <w:color w:val="1A1A1A"/>
+          <w:b/>
+          <w:bCs/>
+          <w:color w:val="0070C0"/>
           <w:spacing w:val="-2"/>
           <w:kern w:val="0"/>
           <w:sz w:val="21"/>
@@ -9926,7 +10863,9 @@
       <w:r>
         <w:rPr>
           <w:rFonts w:ascii="Segoe UI" w:eastAsia="굴림" w:hAnsi="Segoe UI" w:cs="Segoe UI"/>
-          <w:color w:val="1A1A1A"/>
+          <w:b/>
+          <w:bCs/>
+          <w:color w:val="0070C0"/>
           <w:spacing w:val="-2"/>
           <w:kern w:val="0"/>
           <w:sz w:val="21"/>
@@ -9937,7 +10876,9 @@
       <w:r>
         <w:rPr>
           <w:rFonts w:ascii="Segoe UI" w:eastAsia="굴림" w:hAnsi="Segoe UI" w:cs="Segoe UI"/>
-          <w:color w:val="1A1A1A"/>
+          <w:b/>
+          <w:bCs/>
+          <w:color w:val="0070C0"/>
           <w:spacing w:val="-2"/>
           <w:kern w:val="0"/>
           <w:sz w:val="21"/>
@@ -9948,7 +10889,9 @@
       <w:r>
         <w:rPr>
           <w:rFonts w:ascii="Segoe UI" w:eastAsia="굴림" w:hAnsi="Segoe UI" w:cs="Segoe UI"/>
-          <w:color w:val="1A1A1A"/>
+          <w:b/>
+          <w:bCs/>
+          <w:color w:val="0070C0"/>
           <w:spacing w:val="-2"/>
           <w:kern w:val="0"/>
           <w:sz w:val="21"/>
@@ -9959,7 +10902,9 @@
       <w:r>
         <w:rPr>
           <w:rFonts w:ascii="Segoe UI" w:eastAsia="굴림" w:hAnsi="Segoe UI" w:cs="Segoe UI"/>
-          <w:color w:val="1A1A1A"/>
+          <w:b/>
+          <w:bCs/>
+          <w:color w:val="0070C0"/>
           <w:spacing w:val="-2"/>
           <w:kern w:val="0"/>
           <w:sz w:val="21"/>
@@ -9970,7 +10915,9 @@
       <w:r>
         <w:rPr>
           <w:rFonts w:ascii="Segoe UI" w:eastAsia="굴림" w:hAnsi="Segoe UI" w:cs="Segoe UI"/>
-          <w:color w:val="1A1A1A"/>
+          <w:b/>
+          <w:bCs/>
+          <w:color w:val="0070C0"/>
           <w:spacing w:val="-2"/>
           <w:kern w:val="0"/>
           <w:sz w:val="21"/>
@@ -9978,6 +10925,73 @@
         </w:rPr>
         <w:t>개념</w:t>
       </w:r>
+    </w:p>
+    <w:p>
+      <w:pPr>
+        <w:widowControl/>
+        <w:shd w:val="clear" w:color="auto" w:fill="FFFFFF"/>
+        <w:wordWrap/>
+        <w:autoSpaceDE/>
+        <w:autoSpaceDN/>
+        <w:spacing w:after="0" w:line="300" w:lineRule="atLeast"/>
+        <w:jc w:val="left"/>
+        <w:rPr>
+          <w:rFonts w:ascii="나눔고딕" w:eastAsia="나눔고딕" w:hAnsi="나눔고딕" w:cs="Segoe UI"/>
+          <w:color w:val="1A1A1A"/>
+          <w:spacing w:val="-2"/>
+          <w:kern w:val="0"/>
+          <w:szCs w:val="20"/>
+        </w:rPr>
+      </w:pPr>
+      <w:r>
+        <w:rPr>
+          <w:rFonts w:ascii="나눔고딕" w:eastAsia="나눔고딕" w:hAnsi="나눔고딕" w:cs="Segoe UI" w:hint="eastAsia"/>
+          <w:color w:val="1A1A1A"/>
+          <w:spacing w:val="-2"/>
+          <w:kern w:val="0"/>
+          <w:szCs w:val="20"/>
+        </w:rPr>
+        <w:t xml:space="preserve"> 분산분석에서 반응값에 대해 두 개의 범주형 변수 </w:t>
+      </w:r>
+      <w:r>
+        <w:rPr>
+          <w:rFonts w:ascii="나눔고딕" w:eastAsia="나눔고딕" w:hAnsi="나눔고딕" w:cs="Segoe UI"/>
+          <w:color w:val="1A1A1A"/>
+          <w:spacing w:val="-2"/>
+          <w:kern w:val="0"/>
+          <w:szCs w:val="20"/>
+        </w:rPr>
+        <w:t>A, B</w:t>
+      </w:r>
+      <w:r>
+        <w:rPr>
+          <w:rFonts w:ascii="나눔고딕" w:eastAsia="나눔고딕" w:hAnsi="나눔고딕" w:cs="Segoe UI" w:hint="eastAsia"/>
+          <w:color w:val="1A1A1A"/>
+          <w:spacing w:val="-2"/>
+          <w:kern w:val="0"/>
+          <w:szCs w:val="20"/>
+        </w:rPr>
+        <w:t>의 영향을 알아보기 위해 사용되는 검증 방법이다.</w:t>
+      </w:r>
+    </w:p>
+    <w:p>
+      <w:pPr>
+        <w:widowControl/>
+        <w:shd w:val="clear" w:color="auto" w:fill="FFFFFF"/>
+        <w:wordWrap/>
+        <w:autoSpaceDE/>
+        <w:autoSpaceDN/>
+        <w:spacing w:after="0" w:line="300" w:lineRule="atLeast"/>
+        <w:jc w:val="left"/>
+        <w:rPr>
+          <w:rFonts w:ascii="Segoe UI" w:eastAsia="굴림" w:hAnsi="Segoe UI" w:cs="Segoe UI"/>
+          <w:color w:val="1A1A1A"/>
+          <w:spacing w:val="-2"/>
+          <w:kern w:val="0"/>
+          <w:sz w:val="21"/>
+          <w:szCs w:val="21"/>
+        </w:rPr>
+      </w:pPr>
     </w:p>
     <w:p>
       <w:pPr>
@@ -10019,17 +11033,21 @@
         <w:jc w:val="left"/>
         <w:rPr>
           <w:rFonts w:ascii="Segoe UI" w:eastAsia="굴림" w:hAnsi="Segoe UI" w:cs="Segoe UI"/>
-          <w:color w:val="1A1A1A"/>
-          <w:spacing w:val="-2"/>
-          <w:kern w:val="0"/>
-          <w:sz w:val="21"/>
-          <w:szCs w:val="21"/>
-        </w:rPr>
-      </w:pPr>
-      <w:r>
-        <w:rPr>
-          <w:rFonts w:ascii="Segoe UI" w:eastAsia="굴림" w:hAnsi="Segoe UI" w:cs="Segoe UI"/>
-          <w:color w:val="1A1A1A"/>
+          <w:b/>
+          <w:bCs/>
+          <w:color w:val="0070C0"/>
+          <w:spacing w:val="-2"/>
+          <w:kern w:val="0"/>
+          <w:sz w:val="21"/>
+          <w:szCs w:val="21"/>
+        </w:rPr>
+      </w:pPr>
+      <w:r>
+        <w:rPr>
+          <w:rFonts w:ascii="Segoe UI" w:eastAsia="굴림" w:hAnsi="Segoe UI" w:cs="Segoe UI"/>
+          <w:b/>
+          <w:bCs/>
+          <w:color w:val="0070C0"/>
           <w:spacing w:val="-2"/>
           <w:kern w:val="0"/>
           <w:sz w:val="21"/>
@@ -10040,7 +11058,9 @@
       <w:r>
         <w:rPr>
           <w:rFonts w:ascii="Segoe UI" w:eastAsia="굴림" w:hAnsi="Segoe UI" w:cs="Segoe UI"/>
-          <w:color w:val="1A1A1A"/>
+          <w:b/>
+          <w:bCs/>
+          <w:color w:val="0070C0"/>
           <w:spacing w:val="-2"/>
           <w:kern w:val="0"/>
           <w:sz w:val="21"/>
@@ -10051,7 +11071,9 @@
       <w:r>
         <w:rPr>
           <w:rFonts w:ascii="Segoe UI" w:eastAsia="굴림" w:hAnsi="Segoe UI" w:cs="Segoe UI"/>
-          <w:color w:val="1A1A1A"/>
+          <w:b/>
+          <w:bCs/>
+          <w:color w:val="0070C0"/>
           <w:spacing w:val="-2"/>
           <w:kern w:val="0"/>
           <w:sz w:val="21"/>
@@ -10062,7 +11084,9 @@
       <w:r>
         <w:rPr>
           <w:rFonts w:ascii="Segoe UI" w:eastAsia="굴림" w:hAnsi="Segoe UI" w:cs="Segoe UI"/>
-          <w:color w:val="1A1A1A"/>
+          <w:b/>
+          <w:bCs/>
+          <w:color w:val="0070C0"/>
           <w:spacing w:val="-2"/>
           <w:kern w:val="0"/>
           <w:sz w:val="21"/>
@@ -10073,7 +11097,9 @@
       <w:r>
         <w:rPr>
           <w:rFonts w:ascii="Segoe UI" w:eastAsia="굴림" w:hAnsi="Segoe UI" w:cs="Segoe UI"/>
-          <w:color w:val="1A1A1A"/>
+          <w:b/>
+          <w:bCs/>
+          <w:color w:val="0070C0"/>
           <w:spacing w:val="-2"/>
           <w:kern w:val="0"/>
           <w:sz w:val="21"/>
@@ -10084,7 +11110,9 @@
       <w:r>
         <w:rPr>
           <w:rFonts w:ascii="Segoe UI" w:eastAsia="굴림" w:hAnsi="Segoe UI" w:cs="Segoe UI"/>
-          <w:color w:val="1A1A1A"/>
+          <w:b/>
+          <w:bCs/>
+          <w:color w:val="0070C0"/>
           <w:spacing w:val="-2"/>
           <w:kern w:val="0"/>
           <w:sz w:val="21"/>
@@ -10095,7 +11123,9 @@
       <w:r>
         <w:rPr>
           <w:rFonts w:ascii="Segoe UI" w:eastAsia="굴림" w:hAnsi="Segoe UI" w:cs="Segoe UI"/>
-          <w:color w:val="1A1A1A"/>
+          <w:b/>
+          <w:bCs/>
+          <w:color w:val="0070C0"/>
           <w:spacing w:val="-2"/>
           <w:kern w:val="0"/>
           <w:sz w:val="21"/>
@@ -10111,12 +11141,314 @@
         <w:wordWrap/>
         <w:autoSpaceDE/>
         <w:autoSpaceDN/>
+        <w:spacing w:after="0" w:line="300" w:lineRule="atLeast"/>
+        <w:jc w:val="left"/>
+        <w:rPr>
+          <w:rFonts w:ascii="Segoe UI" w:eastAsia="굴림" w:hAnsi="Segoe UI" w:cs="Segoe UI"/>
+          <w:color w:val="1A1A1A"/>
+          <w:spacing w:val="-2"/>
+          <w:kern w:val="0"/>
+          <w:sz w:val="21"/>
+          <w:szCs w:val="21"/>
+        </w:rPr>
+      </w:pPr>
+      <w:r>
+        <w:rPr>
+          <w:rFonts w:ascii="Segoe UI" w:eastAsia="굴림" w:hAnsi="Segoe UI" w:cs="Segoe UI"/>
+          <w:color w:val="1A1A1A"/>
+          <w:spacing w:val="-2"/>
+          <w:kern w:val="0"/>
+          <w:sz w:val="21"/>
+          <w:szCs w:val="21"/>
+        </w:rPr>
+        <w:t>Stats.shapiro(x)</w:t>
+      </w:r>
+    </w:p>
+    <w:p>
+      <w:pPr>
+        <w:widowControl/>
+        <w:shd w:val="clear" w:color="auto" w:fill="FFFFFF"/>
+        <w:wordWrap/>
+        <w:autoSpaceDE/>
+        <w:autoSpaceDN/>
+        <w:spacing w:after="0" w:line="300" w:lineRule="atLeast"/>
+        <w:jc w:val="left"/>
+        <w:rPr>
+          <w:rFonts w:ascii="Segoe UI" w:eastAsia="굴림" w:hAnsi="Segoe UI" w:cs="Segoe UI"/>
+          <w:color w:val="1A1A1A"/>
+          <w:spacing w:val="-2"/>
+          <w:kern w:val="0"/>
+          <w:sz w:val="21"/>
+          <w:szCs w:val="21"/>
+        </w:rPr>
+      </w:pPr>
+      <w:r>
+        <w:rPr>
+          <w:rFonts w:ascii="Segoe UI" w:eastAsia="굴림" w:hAnsi="Segoe UI" w:cs="Segoe UI"/>
+          <w:color w:val="1A1A1A"/>
+          <w:spacing w:val="-2"/>
+          <w:kern w:val="0"/>
+          <w:sz w:val="21"/>
+          <w:szCs w:val="21"/>
+        </w:rPr>
+        <w:t>Stats.levene(a,b,c</w:t>
+      </w:r>
+      <w:r>
+        <w:rPr>
+          <w:rFonts w:ascii="Segoe UI" w:eastAsia="굴림" w:hAnsi="Segoe UI" w:cs="Segoe UI"/>
+          <w:color w:val="1A1A1A"/>
+          <w:spacing w:val="-2"/>
+          <w:kern w:val="0"/>
+          <w:sz w:val="21"/>
+          <w:szCs w:val="21"/>
+        </w:rPr>
+        <w:t>,d</w:t>
+      </w:r>
+      <w:r>
+        <w:rPr>
+          <w:rFonts w:ascii="Segoe UI" w:eastAsia="굴림" w:hAnsi="Segoe UI" w:cs="Segoe UI"/>
+          <w:color w:val="1A1A1A"/>
+          <w:spacing w:val="-2"/>
+          <w:kern w:val="0"/>
+          <w:sz w:val="21"/>
+          <w:szCs w:val="21"/>
+        </w:rPr>
+        <w:t>)</w:t>
+      </w:r>
+    </w:p>
+    <w:p>
+      <w:pPr>
+        <w:widowControl/>
+        <w:shd w:val="clear" w:color="auto" w:fill="FFFFFF"/>
+        <w:wordWrap/>
+        <w:autoSpaceDE/>
+        <w:autoSpaceDN/>
+        <w:spacing w:after="0" w:line="300" w:lineRule="atLeast"/>
+        <w:jc w:val="left"/>
+        <w:rPr>
+          <w:rFonts w:ascii="Segoe UI" w:eastAsia="굴림" w:hAnsi="Segoe UI" w:cs="Segoe UI"/>
+          <w:color w:val="1A1A1A"/>
+          <w:spacing w:val="-2"/>
+          <w:kern w:val="0"/>
+          <w:sz w:val="21"/>
+          <w:szCs w:val="21"/>
+        </w:rPr>
+      </w:pPr>
+    </w:p>
+    <w:p>
+      <w:pPr>
+        <w:widowControl/>
+        <w:shd w:val="clear" w:color="auto" w:fill="FFFFFF"/>
+        <w:wordWrap/>
+        <w:autoSpaceDE/>
+        <w:autoSpaceDN/>
+        <w:spacing w:after="0" w:line="300" w:lineRule="atLeast"/>
+        <w:jc w:val="left"/>
+        <w:rPr>
+          <w:rFonts w:ascii="Segoe UI" w:eastAsia="굴림" w:hAnsi="Segoe UI" w:cs="Segoe UI"/>
+          <w:color w:val="1A1A1A"/>
+          <w:spacing w:val="-2"/>
+          <w:kern w:val="0"/>
+          <w:sz w:val="21"/>
+          <w:szCs w:val="21"/>
+        </w:rPr>
+      </w:pPr>
+      <w:r>
+        <w:rPr>
+          <w:rFonts w:ascii="Segoe UI" w:eastAsia="굴림" w:hAnsi="Segoe UI" w:cs="Segoe UI"/>
+          <w:color w:val="1A1A1A"/>
+          <w:spacing w:val="-2"/>
+          <w:kern w:val="0"/>
+          <w:sz w:val="21"/>
+          <w:szCs w:val="21"/>
+        </w:rPr>
+        <w:t>import statsmodels.formula.api as smf</w:t>
+      </w:r>
+    </w:p>
+    <w:p>
+      <w:pPr>
+        <w:widowControl/>
+        <w:shd w:val="clear" w:color="auto" w:fill="FFFFFF"/>
+        <w:wordWrap/>
+        <w:autoSpaceDE/>
+        <w:autoSpaceDN/>
+        <w:spacing w:after="0" w:line="300" w:lineRule="atLeast"/>
+        <w:jc w:val="left"/>
+        <w:rPr>
+          <w:rFonts w:ascii="Segoe UI" w:eastAsia="굴림" w:hAnsi="Segoe UI" w:cs="Segoe UI"/>
+          <w:color w:val="1A1A1A"/>
+          <w:spacing w:val="-2"/>
+          <w:kern w:val="0"/>
+          <w:sz w:val="21"/>
+          <w:szCs w:val="21"/>
+        </w:rPr>
+      </w:pPr>
+      <w:r>
+        <w:rPr>
+          <w:rFonts w:ascii="Segoe UI" w:eastAsia="굴림" w:hAnsi="Segoe UI" w:cs="Segoe UI"/>
+          <w:color w:val="1A1A1A"/>
+          <w:spacing w:val="-2"/>
+          <w:kern w:val="0"/>
+          <w:sz w:val="21"/>
+          <w:szCs w:val="21"/>
+        </w:rPr>
+        <w:t>import statsmodels.api as sm</w:t>
+      </w:r>
+    </w:p>
+    <w:p>
+      <w:pPr>
+        <w:widowControl/>
+        <w:shd w:val="clear" w:color="auto" w:fill="FFFFFF"/>
+        <w:wordWrap/>
+        <w:autoSpaceDE/>
+        <w:autoSpaceDN/>
+        <w:spacing w:after="0" w:line="300" w:lineRule="atLeast"/>
+        <w:jc w:val="left"/>
+        <w:rPr>
+          <w:rFonts w:ascii="Segoe UI" w:eastAsia="굴림" w:hAnsi="Segoe UI" w:cs="Segoe UI"/>
+          <w:color w:val="1A1A1A"/>
+          <w:spacing w:val="-2"/>
+          <w:kern w:val="0"/>
+          <w:sz w:val="21"/>
+          <w:szCs w:val="21"/>
+        </w:rPr>
+      </w:pPr>
+      <w:r>
+        <w:rPr>
+          <w:rFonts w:ascii="Segoe UI" w:eastAsia="굴림" w:hAnsi="Segoe UI" w:cs="Segoe UI"/>
+          <w:color w:val="1A1A1A"/>
+          <w:spacing w:val="-2"/>
+          <w:kern w:val="0"/>
+          <w:sz w:val="21"/>
+          <w:szCs w:val="21"/>
+        </w:rPr>
+        <w:t>Reg = smf.ols(formula = ‘y ~ x1*x2’, data=df_2way)</w:t>
+      </w:r>
+    </w:p>
+    <w:p>
+      <w:pPr>
+        <w:widowControl/>
+        <w:shd w:val="clear" w:color="auto" w:fill="FFFFFF"/>
+        <w:wordWrap/>
+        <w:autoSpaceDE/>
+        <w:autoSpaceDN/>
+        <w:spacing w:after="0" w:line="300" w:lineRule="atLeast"/>
+        <w:jc w:val="left"/>
+        <w:rPr>
+          <w:rFonts w:ascii="Segoe UI" w:eastAsia="굴림" w:hAnsi="Segoe UI" w:cs="Segoe UI"/>
+          <w:color w:val="1A1A1A"/>
+          <w:spacing w:val="-2"/>
+          <w:kern w:val="0"/>
+          <w:sz w:val="21"/>
+          <w:szCs w:val="21"/>
+        </w:rPr>
+      </w:pPr>
+      <w:r>
+        <w:rPr>
+          <w:rFonts w:ascii="Segoe UI" w:eastAsia="굴림" w:hAnsi="Segoe UI" w:cs="Segoe UI"/>
+          <w:color w:val="1A1A1A"/>
+          <w:spacing w:val="-2"/>
+          <w:kern w:val="0"/>
+          <w:sz w:val="21"/>
+          <w:szCs w:val="21"/>
+        </w:rPr>
+        <w:t>Reg_fit = reg.fit()</w:t>
+      </w:r>
+    </w:p>
+    <w:p>
+      <w:pPr>
+        <w:widowControl/>
+        <w:shd w:val="clear" w:color="auto" w:fill="FFFFFF"/>
+        <w:wordWrap/>
+        <w:autoSpaceDE/>
+        <w:autoSpaceDN/>
+        <w:spacing w:after="0" w:line="300" w:lineRule="atLeast"/>
+        <w:jc w:val="left"/>
+        <w:rPr>
+          <w:rFonts w:ascii="Segoe UI" w:eastAsia="굴림" w:hAnsi="Segoe UI" w:cs="Segoe UI"/>
+          <w:color w:val="1A1A1A"/>
+          <w:spacing w:val="-2"/>
+          <w:kern w:val="0"/>
+          <w:sz w:val="21"/>
+          <w:szCs w:val="21"/>
+        </w:rPr>
+      </w:pPr>
+      <w:r>
+        <w:rPr>
+          <w:rFonts w:ascii="Segoe UI" w:eastAsia="굴림" w:hAnsi="Segoe UI" w:cs="Segoe UI"/>
+          <w:color w:val="1A1A1A"/>
+          <w:spacing w:val="-2"/>
+          <w:kern w:val="0"/>
+          <w:sz w:val="21"/>
+          <w:szCs w:val="21"/>
+        </w:rPr>
+        <w:t>Anova_table = sm.stats.anova_lm(reg_fit, typ=2)</w:t>
+      </w:r>
+    </w:p>
+    <w:p>
+      <w:pPr>
+        <w:widowControl/>
+        <w:shd w:val="clear" w:color="auto" w:fill="FFFFFF"/>
+        <w:wordWrap/>
+        <w:autoSpaceDE/>
+        <w:autoSpaceDN/>
+        <w:spacing w:after="0" w:line="300" w:lineRule="atLeast"/>
+        <w:jc w:val="left"/>
+        <w:rPr>
+          <w:rFonts w:ascii="Segoe UI" w:eastAsia="굴림" w:hAnsi="Segoe UI" w:cs="Segoe UI"/>
+          <w:color w:val="1A1A1A"/>
+          <w:spacing w:val="-2"/>
+          <w:kern w:val="0"/>
+          <w:sz w:val="21"/>
+          <w:szCs w:val="21"/>
+        </w:rPr>
+      </w:pPr>
+      <w:r>
+        <w:rPr>
+          <w:rFonts w:ascii="Segoe UI" w:eastAsia="굴림" w:hAnsi="Segoe UI" w:cs="Segoe UI"/>
+          <w:color w:val="1A1A1A"/>
+          <w:spacing w:val="-2"/>
+          <w:kern w:val="0"/>
+          <w:sz w:val="21"/>
+          <w:szCs w:val="21"/>
+        </w:rPr>
+        <w:t>Print(anova_table)</w:t>
+      </w:r>
+    </w:p>
+    <w:p>
+      <w:pPr>
+        <w:widowControl/>
+        <w:shd w:val="clear" w:color="auto" w:fill="FFFFFF"/>
+        <w:wordWrap/>
+        <w:autoSpaceDE/>
+        <w:autoSpaceDN/>
+        <w:spacing w:after="0" w:line="300" w:lineRule="atLeast"/>
+        <w:jc w:val="left"/>
+        <w:rPr>
+          <w:rFonts w:ascii="Segoe UI" w:eastAsia="굴림" w:hAnsi="Segoe UI" w:cs="Segoe UI"/>
+          <w:color w:val="1A1A1A"/>
+          <w:spacing w:val="-2"/>
+          <w:kern w:val="0"/>
+          <w:sz w:val="21"/>
+          <w:szCs w:val="21"/>
+        </w:rPr>
+      </w:pPr>
+    </w:p>
+    <w:p>
+      <w:pPr>
+        <w:widowControl/>
+        <w:shd w:val="clear" w:color="auto" w:fill="FFFFFF"/>
+        <w:wordWrap/>
+        <w:autoSpaceDE/>
+        <w:autoSpaceDN/>
         <w:spacing w:after="0" w:line="420" w:lineRule="atLeast"/>
         <w:jc w:val="left"/>
         <w:outlineLvl w:val="2"/>
         <w:rPr>
           <w:rFonts w:ascii="Segoe UI" w:eastAsia="굴림" w:hAnsi="Segoe UI" w:cs="Segoe UI"/>
-          <w:color w:val="A2A2A2"/>
+          <w:b/>
+          <w:bCs/>
+          <w:color w:val="0070C0"/>
           <w:kern w:val="0"/>
           <w:sz w:val="30"/>
           <w:szCs w:val="30"/>
@@ -10125,7 +11457,9 @@
       <w:r>
         <w:rPr>
           <w:rFonts w:ascii="Segoe UI" w:eastAsia="굴림" w:hAnsi="Segoe UI" w:cs="Segoe UI"/>
-          <w:color w:val="A2A2A2"/>
+          <w:b/>
+          <w:bCs/>
+          <w:color w:val="0070C0"/>
           <w:kern w:val="0"/>
           <w:sz w:val="30"/>
           <w:szCs w:val="30"/>
@@ -10145,7 +11479,9 @@
         <w:outlineLvl w:val="2"/>
         <w:rPr>
           <w:rFonts w:ascii="Segoe UI" w:eastAsia="굴림" w:hAnsi="Segoe UI" w:cs="Segoe UI"/>
-          <w:color w:val="A2A2A2"/>
+          <w:b/>
+          <w:bCs/>
+          <w:color w:val="0070C0"/>
           <w:kern w:val="0"/>
           <w:sz w:val="30"/>
           <w:szCs w:val="30"/>
@@ -10154,7 +11490,9 @@
       <w:r>
         <w:rPr>
           <w:rFonts w:ascii="Segoe UI" w:eastAsia="굴림" w:hAnsi="Segoe UI" w:cs="Segoe UI"/>
-          <w:color w:val="A2A2A2"/>
+          <w:b/>
+          <w:bCs/>
+          <w:color w:val="0070C0"/>
           <w:kern w:val="0"/>
           <w:sz w:val="30"/>
           <w:szCs w:val="30"/>
@@ -10164,7 +11502,9 @@
       <w:r>
         <w:rPr>
           <w:rFonts w:ascii="Segoe UI" w:eastAsia="굴림" w:hAnsi="Segoe UI" w:cs="Segoe UI"/>
-          <w:color w:val="A2A2A2"/>
+          <w:b/>
+          <w:bCs/>
+          <w:color w:val="0070C0"/>
           <w:kern w:val="0"/>
           <w:sz w:val="30"/>
           <w:szCs w:val="30"/>
@@ -10174,7 +11514,9 @@
       <w:r>
         <w:rPr>
           <w:rFonts w:ascii="Segoe UI" w:eastAsia="굴림" w:hAnsi="Segoe UI" w:cs="Segoe UI"/>
-          <w:color w:val="A2A2A2"/>
+          <w:b/>
+          <w:bCs/>
+          <w:color w:val="0070C0"/>
           <w:kern w:val="0"/>
           <w:sz w:val="30"/>
           <w:szCs w:val="30"/>
@@ -10222,17 +11564,21 @@
         <w:jc w:val="left"/>
         <w:rPr>
           <w:rFonts w:ascii="Segoe UI" w:eastAsia="굴림" w:hAnsi="Segoe UI" w:cs="Segoe UI"/>
-          <w:color w:val="1A1A1A"/>
-          <w:spacing w:val="-2"/>
-          <w:kern w:val="0"/>
-          <w:sz w:val="21"/>
-          <w:szCs w:val="21"/>
-        </w:rPr>
-      </w:pPr>
-      <w:r>
-        <w:rPr>
-          <w:rFonts w:ascii="Segoe UI" w:eastAsia="굴림" w:hAnsi="Segoe UI" w:cs="Segoe UI"/>
-          <w:color w:val="1A1A1A"/>
+          <w:b/>
+          <w:bCs/>
+          <w:color w:val="0070C0"/>
+          <w:spacing w:val="-2"/>
+          <w:kern w:val="0"/>
+          <w:sz w:val="21"/>
+          <w:szCs w:val="21"/>
+        </w:rPr>
+      </w:pPr>
+      <w:r>
+        <w:rPr>
+          <w:rFonts w:ascii="Segoe UI" w:eastAsia="굴림" w:hAnsi="Segoe UI" w:cs="Segoe UI"/>
+          <w:b/>
+          <w:bCs/>
+          <w:color w:val="0070C0"/>
           <w:spacing w:val="-2"/>
           <w:kern w:val="0"/>
           <w:sz w:val="21"/>
@@ -10243,7 +11589,9 @@
       <w:r>
         <w:rPr>
           <w:rFonts w:ascii="Segoe UI" w:eastAsia="굴림" w:hAnsi="Segoe UI" w:cs="Segoe UI"/>
-          <w:color w:val="1A1A1A"/>
+          <w:b/>
+          <w:bCs/>
+          <w:color w:val="0070C0"/>
           <w:spacing w:val="-2"/>
           <w:kern w:val="0"/>
           <w:sz w:val="21"/>
@@ -10254,7 +11602,9 @@
       <w:r>
         <w:rPr>
           <w:rFonts w:ascii="Segoe UI" w:eastAsia="굴림" w:hAnsi="Segoe UI" w:cs="Segoe UI"/>
-          <w:color w:val="1A1A1A"/>
+          <w:b/>
+          <w:bCs/>
+          <w:color w:val="0070C0"/>
           <w:spacing w:val="-2"/>
           <w:kern w:val="0"/>
           <w:sz w:val="21"/>
@@ -10262,6 +11612,63 @@
         </w:rPr>
         <w:t>개념</w:t>
       </w:r>
+    </w:p>
+    <w:p>
+      <w:pPr>
+        <w:widowControl/>
+        <w:shd w:val="clear" w:color="auto" w:fill="FFFFFF"/>
+        <w:wordWrap/>
+        <w:autoSpaceDE/>
+        <w:autoSpaceDN/>
+        <w:spacing w:after="0" w:line="300" w:lineRule="atLeast"/>
+        <w:jc w:val="left"/>
+        <w:rPr>
+          <w:rFonts w:ascii="나눔고딕" w:eastAsia="나눔고딕" w:hAnsi="나눔고딕" w:cs="Segoe UI"/>
+          <w:color w:val="1A1A1A"/>
+          <w:spacing w:val="-2"/>
+          <w:kern w:val="0"/>
+          <w:szCs w:val="20"/>
+        </w:rPr>
+      </w:pPr>
+      <w:r>
+        <w:rPr>
+          <w:rFonts w:ascii="나눔고딕" w:eastAsia="나눔고딕" w:hAnsi="나눔고딕" w:cs="Segoe UI" w:hint="eastAsia"/>
+          <w:color w:val="1A1A1A"/>
+          <w:spacing w:val="-2"/>
+          <w:kern w:val="0"/>
+          <w:szCs w:val="20"/>
+        </w:rPr>
+        <w:t>교차분석이란 명목척도 혹은 순서척도 등 한 두 개의 범주형 자료들 간의 상호 연관성을 알아볼 때 주로 사용되는 방법이다.</w:t>
+      </w:r>
+      <w:r>
+        <w:rPr>
+          <w:rFonts w:ascii="나눔고딕" w:eastAsia="나눔고딕" w:hAnsi="나눔고딕" w:cs="Segoe UI"/>
+          <w:color w:val="1A1A1A"/>
+          <w:spacing w:val="-2"/>
+          <w:kern w:val="0"/>
+          <w:szCs w:val="20"/>
+        </w:rPr>
+        <w:t xml:space="preserve"> </w:t>
+      </w:r>
+    </w:p>
+    <w:p>
+      <w:pPr>
+        <w:widowControl/>
+        <w:shd w:val="clear" w:color="auto" w:fill="FFFFFF"/>
+        <w:wordWrap/>
+        <w:autoSpaceDE/>
+        <w:autoSpaceDN/>
+        <w:spacing w:after="0" w:line="300" w:lineRule="atLeast"/>
+        <w:jc w:val="left"/>
+        <w:rPr>
+          <w:rFonts w:ascii="Segoe UI" w:eastAsia="굴림" w:hAnsi="Segoe UI" w:cs="Segoe UI"/>
+          <w:color w:val="1A1A1A"/>
+          <w:spacing w:val="-2"/>
+          <w:kern w:val="0"/>
+          <w:sz w:val="21"/>
+          <w:szCs w:val="21"/>
+        </w:rPr>
+      </w:pPr>
     </w:p>
     <w:p>
       <w:pPr>
@@ -10303,17 +11710,21 @@
         <w:jc w:val="left"/>
         <w:rPr>
           <w:rFonts w:ascii="Segoe UI" w:eastAsia="굴림" w:hAnsi="Segoe UI" w:cs="Segoe UI"/>
-          <w:color w:val="1A1A1A"/>
-          <w:spacing w:val="-2"/>
-          <w:kern w:val="0"/>
-          <w:sz w:val="21"/>
-          <w:szCs w:val="21"/>
-        </w:rPr>
-      </w:pPr>
-      <w:r>
-        <w:rPr>
-          <w:rFonts w:ascii="Segoe UI" w:eastAsia="굴림" w:hAnsi="Segoe UI" w:cs="Segoe UI"/>
-          <w:color w:val="1A1A1A"/>
+          <w:b/>
+          <w:bCs/>
+          <w:color w:val="0070C0"/>
+          <w:spacing w:val="-2"/>
+          <w:kern w:val="0"/>
+          <w:sz w:val="21"/>
+          <w:szCs w:val="21"/>
+        </w:rPr>
+      </w:pPr>
+      <w:r>
+        <w:rPr>
+          <w:rFonts w:ascii="Segoe UI" w:eastAsia="굴림" w:hAnsi="Segoe UI" w:cs="Segoe UI"/>
+          <w:b/>
+          <w:bCs/>
+          <w:color w:val="0070C0"/>
           <w:spacing w:val="-2"/>
           <w:kern w:val="0"/>
           <w:sz w:val="21"/>
@@ -10324,7 +11735,9 @@
       <w:r>
         <w:rPr>
           <w:rFonts w:ascii="Segoe UI" w:eastAsia="굴림" w:hAnsi="Segoe UI" w:cs="Segoe UI"/>
-          <w:color w:val="1A1A1A"/>
+          <w:b/>
+          <w:bCs/>
+          <w:color w:val="0070C0"/>
           <w:spacing w:val="-2"/>
           <w:kern w:val="0"/>
           <w:sz w:val="21"/>
@@ -10335,7 +11748,9 @@
       <w:r>
         <w:rPr>
           <w:rFonts w:ascii="Segoe UI" w:eastAsia="굴림" w:hAnsi="Segoe UI" w:cs="Segoe UI"/>
-          <w:color w:val="1A1A1A"/>
+          <w:b/>
+          <w:bCs/>
+          <w:color w:val="0070C0"/>
           <w:spacing w:val="-2"/>
           <w:kern w:val="0"/>
           <w:sz w:val="21"/>
@@ -10351,12 +11766,195 @@
         <w:wordWrap/>
         <w:autoSpaceDE/>
         <w:autoSpaceDN/>
+        <w:spacing w:after="0" w:line="300" w:lineRule="atLeast"/>
+        <w:jc w:val="left"/>
+        <w:rPr>
+          <w:rFonts w:ascii="Segoe UI" w:eastAsia="굴림" w:hAnsi="Segoe UI" w:cs="Segoe UI"/>
+          <w:color w:val="1A1A1A"/>
+          <w:spacing w:val="-2"/>
+          <w:kern w:val="0"/>
+          <w:sz w:val="21"/>
+          <w:szCs w:val="21"/>
+        </w:rPr>
+      </w:pPr>
+      <w:r>
+        <w:rPr>
+          <w:rFonts w:ascii="Segoe UI" w:eastAsia="굴림" w:hAnsi="Segoe UI" w:cs="Segoe UI"/>
+          <w:color w:val="1A1A1A"/>
+          <w:spacing w:val="-2"/>
+          <w:kern w:val="0"/>
+          <w:sz w:val="21"/>
+          <w:szCs w:val="21"/>
+        </w:rPr>
+        <w:t>From scipy import stats</w:t>
+      </w:r>
+    </w:p>
+    <w:p>
+      <w:pPr>
+        <w:widowControl/>
+        <w:shd w:val="clear" w:color="auto" w:fill="FFFFFF"/>
+        <w:wordWrap/>
+        <w:autoSpaceDE/>
+        <w:autoSpaceDN/>
+        <w:spacing w:after="0" w:line="300" w:lineRule="atLeast"/>
+        <w:jc w:val="left"/>
+        <w:rPr>
+          <w:rFonts w:ascii="Segoe UI" w:eastAsia="굴림" w:hAnsi="Segoe UI" w:cs="Segoe UI"/>
+          <w:color w:val="1A1A1A"/>
+          <w:spacing w:val="-2"/>
+          <w:kern w:val="0"/>
+          <w:sz w:val="21"/>
+          <w:szCs w:val="21"/>
+        </w:rPr>
+      </w:pPr>
+      <w:r>
+        <w:rPr>
+          <w:rFonts w:ascii="Segoe UI" w:eastAsia="굴림" w:hAnsi="Segoe UI" w:cs="Segoe UI"/>
+          <w:color w:val="1A1A1A"/>
+          <w:spacing w:val="-2"/>
+          <w:kern w:val="0"/>
+          <w:sz w:val="21"/>
+          <w:szCs w:val="21"/>
+        </w:rPr>
+        <w:t>Pd.crosstab(index, columns</w:t>
+      </w:r>
+      <w:r>
+        <w:rPr>
+          <w:rFonts w:ascii="Segoe UI" w:eastAsia="굴림" w:hAnsi="Segoe UI" w:cs="Segoe UI"/>
+          <w:color w:val="1A1A1A"/>
+          <w:spacing w:val="-2"/>
+          <w:kern w:val="0"/>
+          <w:sz w:val="21"/>
+          <w:szCs w:val="21"/>
+        </w:rPr>
+        <w:t>, values, aggfunc</w:t>
+      </w:r>
+      <w:r>
+        <w:rPr>
+          <w:rFonts w:ascii="Segoe UI" w:eastAsia="굴림" w:hAnsi="Segoe UI" w:cs="Segoe UI"/>
+          <w:color w:val="1A1A1A"/>
+          <w:spacing w:val="-2"/>
+          <w:kern w:val="0"/>
+          <w:sz w:val="21"/>
+          <w:szCs w:val="21"/>
+        </w:rPr>
+        <w:t>)</w:t>
+      </w:r>
+    </w:p>
+    <w:p>
+      <w:pPr>
+        <w:widowControl/>
+        <w:shd w:val="clear" w:color="auto" w:fill="FFFFFF"/>
+        <w:wordWrap/>
+        <w:autoSpaceDE/>
+        <w:autoSpaceDN/>
+        <w:spacing w:after="0" w:line="300" w:lineRule="atLeast"/>
+        <w:jc w:val="left"/>
+        <w:rPr>
+          <w:rFonts w:ascii="Segoe UI" w:eastAsia="굴림" w:hAnsi="Segoe UI" w:cs="Segoe UI"/>
+          <w:color w:val="1A1A1A"/>
+          <w:spacing w:val="-2"/>
+          <w:kern w:val="0"/>
+          <w:sz w:val="21"/>
+          <w:szCs w:val="21"/>
+        </w:rPr>
+      </w:pPr>
+    </w:p>
+    <w:p>
+      <w:pPr>
+        <w:widowControl/>
+        <w:shd w:val="clear" w:color="auto" w:fill="FFFFFF"/>
+        <w:wordWrap/>
+        <w:autoSpaceDE/>
+        <w:autoSpaceDN/>
+        <w:spacing w:after="0" w:line="300" w:lineRule="atLeast"/>
+        <w:jc w:val="left"/>
+        <w:rPr>
+          <w:rFonts w:ascii="Segoe UI" w:eastAsia="굴림" w:hAnsi="Segoe UI" w:cs="Segoe UI"/>
+          <w:color w:val="1A1A1A"/>
+          <w:spacing w:val="-2"/>
+          <w:kern w:val="0"/>
+          <w:sz w:val="21"/>
+          <w:szCs w:val="21"/>
+        </w:rPr>
+      </w:pPr>
+      <w:r>
+        <w:rPr>
+          <w:rFonts w:ascii="Segoe UI" w:eastAsia="굴림" w:hAnsi="Segoe UI" w:cs="Segoe UI"/>
+          <w:color w:val="1A1A1A"/>
+          <w:spacing w:val="-2"/>
+          <w:kern w:val="0"/>
+          <w:sz w:val="21"/>
+          <w:szCs w:val="21"/>
+        </w:rPr>
+        <w:lastRenderedPageBreak/>
+        <w:t>Stats.chisquare(x, f_exp=[0.8,0.2])</w:t>
+      </w:r>
+    </w:p>
+    <w:p>
+      <w:pPr>
+        <w:widowControl/>
+        <w:shd w:val="clear" w:color="auto" w:fill="FFFFFF"/>
+        <w:wordWrap/>
+        <w:autoSpaceDE/>
+        <w:autoSpaceDN/>
+        <w:spacing w:after="0" w:line="300" w:lineRule="atLeast"/>
+        <w:jc w:val="left"/>
+        <w:rPr>
+          <w:rFonts w:ascii="Segoe UI" w:eastAsia="굴림" w:hAnsi="Segoe UI" w:cs="Segoe UI"/>
+          <w:color w:val="1A1A1A"/>
+          <w:spacing w:val="-2"/>
+          <w:kern w:val="0"/>
+          <w:sz w:val="21"/>
+          <w:szCs w:val="21"/>
+        </w:rPr>
+      </w:pPr>
+      <w:r>
+        <w:rPr>
+          <w:rFonts w:ascii="Segoe UI" w:eastAsia="굴림" w:hAnsi="Segoe UI" w:cs="Segoe UI"/>
+          <w:color w:val="1A1A1A"/>
+          <w:spacing w:val="-2"/>
+          <w:kern w:val="0"/>
+          <w:sz w:val="21"/>
+          <w:szCs w:val="21"/>
+        </w:rPr>
+        <w:t>Stat, p_value, _, _ = Stats.chi2_contingency(crosstab)</w:t>
+      </w:r>
+    </w:p>
+    <w:p>
+      <w:pPr>
+        <w:widowControl/>
+        <w:shd w:val="clear" w:color="auto" w:fill="FFFFFF"/>
+        <w:wordWrap/>
+        <w:autoSpaceDE/>
+        <w:autoSpaceDN/>
+        <w:spacing w:after="0" w:line="300" w:lineRule="atLeast"/>
+        <w:jc w:val="left"/>
+        <w:rPr>
+          <w:rFonts w:ascii="Segoe UI" w:eastAsia="굴림" w:hAnsi="Segoe UI" w:cs="Segoe UI"/>
+          <w:color w:val="1A1A1A"/>
+          <w:spacing w:val="-2"/>
+          <w:kern w:val="0"/>
+          <w:sz w:val="21"/>
+          <w:szCs w:val="21"/>
+        </w:rPr>
+      </w:pPr>
+    </w:p>
+    <w:p>
+      <w:pPr>
+        <w:widowControl/>
+        <w:shd w:val="clear" w:color="auto" w:fill="FFFFFF"/>
+        <w:wordWrap/>
+        <w:autoSpaceDE/>
+        <w:autoSpaceDN/>
         <w:spacing w:after="0" w:line="420" w:lineRule="atLeast"/>
         <w:jc w:val="left"/>
         <w:outlineLvl w:val="2"/>
         <w:rPr>
           <w:rFonts w:ascii="Segoe UI" w:eastAsia="굴림" w:hAnsi="Segoe UI" w:cs="Segoe UI"/>
-          <w:color w:val="A2A2A2"/>
+          <w:b/>
+          <w:bCs/>
+          <w:color w:val="0070C0"/>
           <w:kern w:val="0"/>
           <w:sz w:val="30"/>
           <w:szCs w:val="30"/>
@@ -10365,12 +11963,13 @@
       <w:r>
         <w:rPr>
           <w:rFonts w:ascii="Segoe UI" w:eastAsia="굴림" w:hAnsi="Segoe UI" w:cs="Segoe UI"/>
-          <w:color w:val="A2A2A2"/>
+          <w:b/>
+          <w:bCs/>
+          <w:color w:val="0070C0"/>
           <w:kern w:val="0"/>
           <w:sz w:val="30"/>
           <w:szCs w:val="30"/>
         </w:rPr>
-        <w:lastRenderedPageBreak/>
         <w:t>05</w:t>
       </w:r>
     </w:p>
@@ -10386,7 +11985,9 @@
         <w:outlineLvl w:val="2"/>
         <w:rPr>
           <w:rFonts w:ascii="Segoe UI" w:eastAsia="굴림" w:hAnsi="Segoe UI" w:cs="Segoe UI"/>
-          <w:color w:val="A2A2A2"/>
+          <w:b/>
+          <w:bCs/>
+          <w:color w:val="0070C0"/>
           <w:kern w:val="0"/>
           <w:sz w:val="30"/>
           <w:szCs w:val="30"/>
@@ -10395,7 +11996,9 @@
       <w:r>
         <w:rPr>
           <w:rFonts w:ascii="Segoe UI" w:eastAsia="굴림" w:hAnsi="Segoe UI" w:cs="Segoe UI"/>
-          <w:color w:val="A2A2A2"/>
+          <w:b/>
+          <w:bCs/>
+          <w:color w:val="0070C0"/>
           <w:kern w:val="0"/>
           <w:sz w:val="30"/>
           <w:szCs w:val="30"/>
@@ -10405,7 +12008,9 @@
       <w:r>
         <w:rPr>
           <w:rFonts w:ascii="Segoe UI" w:eastAsia="굴림" w:hAnsi="Segoe UI" w:cs="Segoe UI"/>
-          <w:color w:val="A2A2A2"/>
+          <w:b/>
+          <w:bCs/>
+          <w:color w:val="0070C0"/>
           <w:kern w:val="0"/>
           <w:sz w:val="30"/>
           <w:szCs w:val="30"/>
@@ -10415,7 +12020,9 @@
       <w:r>
         <w:rPr>
           <w:rFonts w:ascii="Segoe UI" w:eastAsia="굴림" w:hAnsi="Segoe UI" w:cs="Segoe UI"/>
-          <w:color w:val="A2A2A2"/>
+          <w:b/>
+          <w:bCs/>
+          <w:color w:val="0070C0"/>
           <w:kern w:val="0"/>
           <w:sz w:val="30"/>
           <w:szCs w:val="30"/>
@@ -10425,7 +12032,9 @@
       <w:r>
         <w:rPr>
           <w:rFonts w:ascii="Segoe UI" w:eastAsia="굴림" w:hAnsi="Segoe UI" w:cs="Segoe UI"/>
-          <w:color w:val="A2A2A2"/>
+          <w:b/>
+          <w:bCs/>
+          <w:color w:val="0070C0"/>
           <w:kern w:val="0"/>
           <w:sz w:val="30"/>
           <w:szCs w:val="30"/>
@@ -10435,7 +12044,9 @@
       <w:r>
         <w:rPr>
           <w:rFonts w:ascii="Segoe UI" w:eastAsia="굴림" w:hAnsi="Segoe UI" w:cs="Segoe UI"/>
-          <w:color w:val="A2A2A2"/>
+          <w:b/>
+          <w:bCs/>
+          <w:color w:val="0070C0"/>
           <w:kern w:val="0"/>
           <w:sz w:val="30"/>
           <w:szCs w:val="30"/>
@@ -10483,17 +12094,21 @@
         <w:jc w:val="left"/>
         <w:rPr>
           <w:rFonts w:ascii="Segoe UI" w:eastAsia="굴림" w:hAnsi="Segoe UI" w:cs="Segoe UI"/>
-          <w:color w:val="1A1A1A"/>
-          <w:spacing w:val="-2"/>
-          <w:kern w:val="0"/>
-          <w:sz w:val="21"/>
-          <w:szCs w:val="21"/>
-        </w:rPr>
-      </w:pPr>
-      <w:r>
-        <w:rPr>
-          <w:rFonts w:ascii="Segoe UI" w:eastAsia="굴림" w:hAnsi="Segoe UI" w:cs="Segoe UI"/>
-          <w:color w:val="1A1A1A"/>
+          <w:b/>
+          <w:bCs/>
+          <w:color w:val="0070C0"/>
+          <w:spacing w:val="-2"/>
+          <w:kern w:val="0"/>
+          <w:sz w:val="21"/>
+          <w:szCs w:val="21"/>
+        </w:rPr>
+      </w:pPr>
+      <w:r>
+        <w:rPr>
+          <w:rFonts w:ascii="Segoe UI" w:eastAsia="굴림" w:hAnsi="Segoe UI" w:cs="Segoe UI"/>
+          <w:b/>
+          <w:bCs/>
+          <w:color w:val="0070C0"/>
           <w:spacing w:val="-2"/>
           <w:kern w:val="0"/>
           <w:sz w:val="21"/>
@@ -10504,7 +12119,9 @@
       <w:r>
         <w:rPr>
           <w:rFonts w:ascii="Segoe UI" w:eastAsia="굴림" w:hAnsi="Segoe UI" w:cs="Segoe UI"/>
-          <w:color w:val="1A1A1A"/>
+          <w:b/>
+          <w:bCs/>
+          <w:color w:val="0070C0"/>
           <w:spacing w:val="-2"/>
           <w:kern w:val="0"/>
           <w:sz w:val="21"/>
@@ -10515,7 +12132,9 @@
       <w:r>
         <w:rPr>
           <w:rFonts w:ascii="Segoe UI" w:eastAsia="굴림" w:hAnsi="Segoe UI" w:cs="Segoe UI"/>
-          <w:color w:val="1A1A1A"/>
+          <w:b/>
+          <w:bCs/>
+          <w:color w:val="0070C0"/>
           <w:spacing w:val="-2"/>
           <w:kern w:val="0"/>
           <w:sz w:val="21"/>
@@ -10526,7 +12145,9 @@
       <w:r>
         <w:rPr>
           <w:rFonts w:ascii="Segoe UI" w:eastAsia="굴림" w:hAnsi="Segoe UI" w:cs="Segoe UI"/>
-          <w:color w:val="1A1A1A"/>
+          <w:b/>
+          <w:bCs/>
+          <w:color w:val="0070C0"/>
           <w:spacing w:val="-2"/>
           <w:kern w:val="0"/>
           <w:sz w:val="21"/>
@@ -10537,7 +12158,9 @@
       <w:r>
         <w:rPr>
           <w:rFonts w:ascii="Segoe UI" w:eastAsia="굴림" w:hAnsi="Segoe UI" w:cs="Segoe UI"/>
-          <w:color w:val="1A1A1A"/>
+          <w:b/>
+          <w:bCs/>
+          <w:color w:val="0070C0"/>
           <w:spacing w:val="-2"/>
           <w:kern w:val="0"/>
           <w:sz w:val="21"/>
@@ -10548,7 +12171,9 @@
       <w:r>
         <w:rPr>
           <w:rFonts w:ascii="Segoe UI" w:eastAsia="굴림" w:hAnsi="Segoe UI" w:cs="Segoe UI"/>
-          <w:color w:val="1A1A1A"/>
+          <w:b/>
+          <w:bCs/>
+          <w:color w:val="0070C0"/>
           <w:spacing w:val="-2"/>
           <w:kern w:val="0"/>
           <w:sz w:val="21"/>
@@ -10559,7 +12184,9 @@
       <w:r>
         <w:rPr>
           <w:rFonts w:ascii="Segoe UI" w:eastAsia="굴림" w:hAnsi="Segoe UI" w:cs="Segoe UI"/>
-          <w:color w:val="1A1A1A"/>
+          <w:b/>
+          <w:bCs/>
+          <w:color w:val="0070C0"/>
           <w:spacing w:val="-2"/>
           <w:kern w:val="0"/>
           <w:sz w:val="21"/>
@@ -10567,6 +12194,53 @@
         </w:rPr>
         <w:t>개념</w:t>
       </w:r>
+    </w:p>
+    <w:p>
+      <w:pPr>
+        <w:widowControl/>
+        <w:shd w:val="clear" w:color="auto" w:fill="FFFFFF"/>
+        <w:wordWrap/>
+        <w:autoSpaceDE/>
+        <w:autoSpaceDN/>
+        <w:spacing w:after="0" w:line="300" w:lineRule="atLeast"/>
+        <w:jc w:val="left"/>
+        <w:rPr>
+          <w:rFonts w:ascii="나눔고딕" w:eastAsia="나눔고딕" w:hAnsi="나눔고딕" w:cs="Segoe UI" w:hint="eastAsia"/>
+          <w:color w:val="1A1A1A"/>
+          <w:spacing w:val="-2"/>
+          <w:kern w:val="0"/>
+          <w:szCs w:val="20"/>
+        </w:rPr>
+      </w:pPr>
+      <w:r>
+        <w:rPr>
+          <w:rFonts w:ascii="나눔고딕" w:eastAsia="나눔고딕" w:hAnsi="나눔고딕" w:cs="Segoe UI" w:hint="eastAsia"/>
+          <w:color w:val="1A1A1A"/>
+          <w:spacing w:val="-2"/>
+          <w:kern w:val="0"/>
+          <w:szCs w:val="20"/>
+        </w:rPr>
+        <w:t>하나 혹은 그 이상의 독립변수가 종속변수에 미치는 영향을 추정하여 식으로 표현하는 통계기법</w:t>
+      </w:r>
+    </w:p>
+    <w:p>
+      <w:pPr>
+        <w:widowControl/>
+        <w:shd w:val="clear" w:color="auto" w:fill="FFFFFF"/>
+        <w:wordWrap/>
+        <w:autoSpaceDE/>
+        <w:autoSpaceDN/>
+        <w:spacing w:after="0" w:line="300" w:lineRule="atLeast"/>
+        <w:jc w:val="left"/>
+        <w:rPr>
+          <w:rFonts w:ascii="Segoe UI" w:eastAsia="굴림" w:hAnsi="Segoe UI" w:cs="Segoe UI" w:hint="eastAsia"/>
+          <w:color w:val="1A1A1A"/>
+          <w:spacing w:val="-2"/>
+          <w:kern w:val="0"/>
+          <w:sz w:val="21"/>
+          <w:szCs w:val="21"/>
+        </w:rPr>
+      </w:pPr>
     </w:p>
     <w:p>
       <w:pPr>
@@ -10608,17 +12282,21 @@
         <w:jc w:val="left"/>
         <w:rPr>
           <w:rFonts w:ascii="Segoe UI" w:eastAsia="굴림" w:hAnsi="Segoe UI" w:cs="Segoe UI"/>
-          <w:color w:val="1A1A1A"/>
-          <w:spacing w:val="-2"/>
-          <w:kern w:val="0"/>
-          <w:sz w:val="21"/>
-          <w:szCs w:val="21"/>
-        </w:rPr>
-      </w:pPr>
-      <w:r>
-        <w:rPr>
-          <w:rFonts w:ascii="Segoe UI" w:eastAsia="굴림" w:hAnsi="Segoe UI" w:cs="Segoe UI"/>
-          <w:color w:val="1A1A1A"/>
+          <w:b/>
+          <w:bCs/>
+          <w:color w:val="0070C0"/>
+          <w:spacing w:val="-2"/>
+          <w:kern w:val="0"/>
+          <w:sz w:val="21"/>
+          <w:szCs w:val="21"/>
+        </w:rPr>
+      </w:pPr>
+      <w:r>
+        <w:rPr>
+          <w:rFonts w:ascii="Segoe UI" w:eastAsia="굴림" w:hAnsi="Segoe UI" w:cs="Segoe UI"/>
+          <w:b/>
+          <w:bCs/>
+          <w:color w:val="0070C0"/>
           <w:spacing w:val="-2"/>
           <w:kern w:val="0"/>
           <w:sz w:val="21"/>
@@ -10629,7 +12307,9 @@
       <w:r>
         <w:rPr>
           <w:rFonts w:ascii="Segoe UI" w:eastAsia="굴림" w:hAnsi="Segoe UI" w:cs="Segoe UI"/>
-          <w:color w:val="1A1A1A"/>
+          <w:b/>
+          <w:bCs/>
+          <w:color w:val="0070C0"/>
           <w:spacing w:val="-2"/>
           <w:kern w:val="0"/>
           <w:sz w:val="21"/>
@@ -10640,7 +12320,9 @@
       <w:r>
         <w:rPr>
           <w:rFonts w:ascii="Segoe UI" w:eastAsia="굴림" w:hAnsi="Segoe UI" w:cs="Segoe UI"/>
-          <w:color w:val="1A1A1A"/>
+          <w:b/>
+          <w:bCs/>
+          <w:color w:val="0070C0"/>
           <w:spacing w:val="-2"/>
           <w:kern w:val="0"/>
           <w:sz w:val="21"/>
@@ -10648,6 +12330,351 @@
         </w:rPr>
         <w:t>회귀분석</w:t>
       </w:r>
+    </w:p>
+    <w:p>
+      <w:pPr>
+        <w:widowControl/>
+        <w:shd w:val="clear" w:color="auto" w:fill="FFFFFF"/>
+        <w:wordWrap/>
+        <w:autoSpaceDE/>
+        <w:autoSpaceDN/>
+        <w:spacing w:after="0" w:line="300" w:lineRule="atLeast"/>
+        <w:jc w:val="left"/>
+        <w:rPr>
+          <w:rFonts w:ascii="나눔고딕" w:eastAsia="나눔고딕" w:hAnsi="나눔고딕" w:cs="Segoe UI"/>
+          <w:color w:val="1A1A1A"/>
+          <w:spacing w:val="-2"/>
+          <w:kern w:val="0"/>
+          <w:szCs w:val="20"/>
+        </w:rPr>
+      </w:pPr>
+      <w:r>
+        <w:rPr>
+          <w:rFonts w:ascii="나눔고딕" w:eastAsia="나눔고딕" w:hAnsi="나눔고딕" w:cs="Segoe UI" w:hint="eastAsia"/>
+          <w:color w:val="1A1A1A"/>
+          <w:spacing w:val="-2"/>
+          <w:kern w:val="0"/>
+          <w:szCs w:val="20"/>
+        </w:rPr>
+        <w:t>하나의 독립변수가 종속변수에 미치는 영향을 추정하는 통계기법</w:t>
+      </w:r>
+      <w:r>
+        <w:rPr>
+          <w:rFonts w:ascii="나눔고딕" w:eastAsia="나눔고딕" w:hAnsi="나눔고딕" w:cs="Segoe UI"/>
+          <w:color w:val="1A1A1A"/>
+          <w:spacing w:val="-2"/>
+          <w:kern w:val="0"/>
+          <w:szCs w:val="20"/>
+        </w:rPr>
+        <w:t>.</w:t>
+      </w:r>
+    </w:p>
+    <w:p>
+      <w:pPr>
+        <w:widowControl/>
+        <w:shd w:val="clear" w:color="auto" w:fill="FFFFFF"/>
+        <w:wordWrap/>
+        <w:autoSpaceDE/>
+        <w:autoSpaceDN/>
+        <w:spacing w:after="0" w:line="300" w:lineRule="atLeast"/>
+        <w:jc w:val="left"/>
+        <w:rPr>
+          <w:rFonts w:ascii="나눔고딕" w:eastAsia="나눔고딕" w:hAnsi="나눔고딕" w:cs="Segoe UI"/>
+          <w:color w:val="1A1A1A"/>
+          <w:spacing w:val="-2"/>
+          <w:kern w:val="0"/>
+          <w:szCs w:val="20"/>
+        </w:rPr>
+      </w:pPr>
+      <w:r>
+        <w:rPr>
+          <w:rFonts w:ascii="나눔고딕" w:eastAsia="나눔고딕" w:hAnsi="나눔고딕" w:cs="Segoe UI" w:hint="eastAsia"/>
+          <w:color w:val="1A1A1A"/>
+          <w:spacing w:val="-2"/>
+          <w:kern w:val="0"/>
+          <w:szCs w:val="20"/>
+        </w:rPr>
+        <w:t>결측치</w:t>
+      </w:r>
+      <w:r>
+        <w:rPr>
+          <w:rFonts w:ascii="나눔고딕" w:eastAsia="나눔고딕" w:hAnsi="나눔고딕" w:cs="Segoe UI"/>
+          <w:color w:val="1A1A1A"/>
+          <w:spacing w:val="-2"/>
+          <w:kern w:val="0"/>
+          <w:szCs w:val="20"/>
+        </w:rPr>
+        <w:t xml:space="preserve">, </w:t>
+      </w:r>
+      <w:r>
+        <w:rPr>
+          <w:rFonts w:ascii="나눔고딕" w:eastAsia="나눔고딕" w:hAnsi="나눔고딕" w:cs="Segoe UI" w:hint="eastAsia"/>
+          <w:color w:val="1A1A1A"/>
+          <w:spacing w:val="-2"/>
+          <w:kern w:val="0"/>
+          <w:szCs w:val="20"/>
+        </w:rPr>
+        <w:t xml:space="preserve">이상치 처리 </w:t>
+      </w:r>
+      <w:r>
+        <w:rPr>
+          <w:rFonts w:ascii="나눔고딕" w:eastAsia="나눔고딕" w:hAnsi="나눔고딕" w:cs="Segoe UI"/>
+          <w:color w:val="1A1A1A"/>
+          <w:spacing w:val="-2"/>
+          <w:kern w:val="0"/>
+          <w:szCs w:val="20"/>
+        </w:rPr>
+        <w:t xml:space="preserve">-&gt; </w:t>
+      </w:r>
+      <w:r>
+        <w:rPr>
+          <w:rFonts w:ascii="나눔고딕" w:eastAsia="나눔고딕" w:hAnsi="나눔고딕" w:cs="Segoe UI" w:hint="eastAsia"/>
+          <w:color w:val="1A1A1A"/>
+          <w:spacing w:val="-2"/>
+          <w:kern w:val="0"/>
+          <w:szCs w:val="20"/>
+        </w:rPr>
+        <w:t>상관성검증</w:t>
+      </w:r>
+      <w:r>
+        <w:rPr>
+          <w:rFonts w:ascii="나눔고딕" w:eastAsia="나눔고딕" w:hAnsi="나눔고딕" w:cs="Segoe UI"/>
+          <w:color w:val="1A1A1A"/>
+          <w:spacing w:val="-2"/>
+          <w:kern w:val="0"/>
+          <w:szCs w:val="20"/>
+        </w:rPr>
+        <w:t xml:space="preserve"> -&gt; </w:t>
+      </w:r>
+      <w:r>
+        <w:rPr>
+          <w:rFonts w:ascii="나눔고딕" w:eastAsia="나눔고딕" w:hAnsi="나눔고딕" w:cs="Segoe UI" w:hint="eastAsia"/>
+          <w:color w:val="1A1A1A"/>
+          <w:spacing w:val="-2"/>
+          <w:kern w:val="0"/>
+          <w:szCs w:val="20"/>
+        </w:rPr>
+        <w:t>회귀분석시행</w:t>
+      </w:r>
+      <w:r>
+        <w:rPr>
+          <w:rFonts w:ascii="나눔고딕" w:eastAsia="나눔고딕" w:hAnsi="나눔고딕" w:cs="Segoe UI"/>
+          <w:color w:val="1A1A1A"/>
+          <w:spacing w:val="-2"/>
+          <w:kern w:val="0"/>
+          <w:szCs w:val="20"/>
+        </w:rPr>
+        <w:t xml:space="preserve"> -&gt; </w:t>
+      </w:r>
+      <w:r>
+        <w:rPr>
+          <w:rFonts w:ascii="나눔고딕" w:eastAsia="나눔고딕" w:hAnsi="나눔고딕" w:cs="Segoe UI" w:hint="eastAsia"/>
+          <w:color w:val="1A1A1A"/>
+          <w:spacing w:val="-2"/>
+          <w:kern w:val="0"/>
+          <w:szCs w:val="20"/>
+        </w:rPr>
+        <w:t>회귀분석결과</w:t>
+      </w:r>
+      <w:r>
+        <w:rPr>
+          <w:rFonts w:ascii="나눔고딕" w:eastAsia="나눔고딕" w:hAnsi="나눔고딕" w:cs="Segoe UI"/>
+          <w:color w:val="1A1A1A"/>
+          <w:spacing w:val="-2"/>
+          <w:kern w:val="0"/>
+          <w:szCs w:val="20"/>
+        </w:rPr>
+        <w:t xml:space="preserve"> -&gt; </w:t>
+      </w:r>
+      <w:r>
+        <w:rPr>
+          <w:rFonts w:ascii="나눔고딕" w:eastAsia="나눔고딕" w:hAnsi="나눔고딕" w:cs="Segoe UI" w:hint="eastAsia"/>
+          <w:color w:val="1A1A1A"/>
+          <w:spacing w:val="-2"/>
+          <w:kern w:val="0"/>
+          <w:szCs w:val="20"/>
+        </w:rPr>
+        <w:t>회귀진단</w:t>
+      </w:r>
+    </w:p>
+    <w:p>
+      <w:pPr>
+        <w:widowControl/>
+        <w:shd w:val="clear" w:color="auto" w:fill="FFFFFF"/>
+        <w:wordWrap/>
+        <w:autoSpaceDE/>
+        <w:autoSpaceDN/>
+        <w:spacing w:after="0" w:line="300" w:lineRule="atLeast"/>
+        <w:jc w:val="left"/>
+        <w:rPr>
+          <w:rFonts w:ascii="나눔고딕" w:eastAsia="나눔고딕" w:hAnsi="나눔고딕" w:cs="Segoe UI" w:hint="eastAsia"/>
+          <w:color w:val="1A1A1A"/>
+          <w:spacing w:val="-2"/>
+          <w:kern w:val="0"/>
+          <w:szCs w:val="20"/>
+        </w:rPr>
+      </w:pPr>
+    </w:p>
+    <w:p>
+      <w:pPr>
+        <w:widowControl/>
+        <w:shd w:val="clear" w:color="auto" w:fill="FFFFFF"/>
+        <w:wordWrap/>
+        <w:autoSpaceDE/>
+        <w:autoSpaceDN/>
+        <w:spacing w:after="0" w:line="300" w:lineRule="atLeast"/>
+        <w:jc w:val="left"/>
+        <w:rPr>
+          <w:rFonts w:ascii="Segoe UI" w:eastAsia="굴림" w:hAnsi="Segoe UI" w:cs="Segoe UI"/>
+          <w:color w:val="1A1A1A"/>
+          <w:spacing w:val="-2"/>
+          <w:kern w:val="0"/>
+          <w:sz w:val="21"/>
+          <w:szCs w:val="21"/>
+        </w:rPr>
+      </w:pPr>
+      <w:r>
+        <w:rPr>
+          <w:rFonts w:ascii="Segoe UI" w:eastAsia="굴림" w:hAnsi="Segoe UI" w:cs="Segoe UI"/>
+          <w:color w:val="1A1A1A"/>
+          <w:spacing w:val="-2"/>
+          <w:kern w:val="0"/>
+          <w:sz w:val="21"/>
+          <w:szCs w:val="21"/>
+        </w:rPr>
+        <w:t>Import statsmodels.formula.api.smf</w:t>
+      </w:r>
+    </w:p>
+    <w:p>
+      <w:pPr>
+        <w:widowControl/>
+        <w:shd w:val="clear" w:color="auto" w:fill="FFFFFF"/>
+        <w:wordWrap/>
+        <w:autoSpaceDE/>
+        <w:autoSpaceDN/>
+        <w:spacing w:after="0" w:line="300" w:lineRule="atLeast"/>
+        <w:jc w:val="left"/>
+        <w:rPr>
+          <w:rFonts w:ascii="Segoe UI" w:eastAsia="굴림" w:hAnsi="Segoe UI" w:cs="Segoe UI"/>
+          <w:color w:val="1A1A1A"/>
+          <w:spacing w:val="-2"/>
+          <w:kern w:val="0"/>
+          <w:sz w:val="21"/>
+          <w:szCs w:val="21"/>
+        </w:rPr>
+      </w:pPr>
+      <w:r>
+        <w:rPr>
+          <w:rFonts w:ascii="Segoe UI" w:eastAsia="굴림" w:hAnsi="Segoe UI" w:cs="Segoe UI"/>
+          <w:color w:val="1A1A1A"/>
+          <w:spacing w:val="-2"/>
+          <w:kern w:val="0"/>
+          <w:sz w:val="21"/>
+          <w:szCs w:val="21"/>
+        </w:rPr>
+        <w:t>Lm = smf.ols(formula = ‘y ~ x’, data)</w:t>
+      </w:r>
+    </w:p>
+    <w:p>
+      <w:pPr>
+        <w:widowControl/>
+        <w:shd w:val="clear" w:color="auto" w:fill="FFFFFF"/>
+        <w:wordWrap/>
+        <w:autoSpaceDE/>
+        <w:autoSpaceDN/>
+        <w:spacing w:after="0" w:line="300" w:lineRule="atLeast"/>
+        <w:jc w:val="left"/>
+        <w:rPr>
+          <w:rFonts w:ascii="Segoe UI" w:eastAsia="굴림" w:hAnsi="Segoe UI" w:cs="Segoe UI"/>
+          <w:color w:val="1A1A1A"/>
+          <w:spacing w:val="-2"/>
+          <w:kern w:val="0"/>
+          <w:sz w:val="21"/>
+          <w:szCs w:val="21"/>
+        </w:rPr>
+      </w:pPr>
+      <w:r>
+        <w:rPr>
+          <w:rFonts w:ascii="Segoe UI" w:eastAsia="굴림" w:hAnsi="Segoe UI" w:cs="Segoe UI"/>
+          <w:color w:val="1A1A1A"/>
+          <w:spacing w:val="-2"/>
+          <w:kern w:val="0"/>
+          <w:sz w:val="21"/>
+          <w:szCs w:val="21"/>
+        </w:rPr>
+        <w:t>Result = lm.fit()</w:t>
+      </w:r>
+    </w:p>
+    <w:p>
+      <w:pPr>
+        <w:widowControl/>
+        <w:shd w:val="clear" w:color="auto" w:fill="FFFFFF"/>
+        <w:wordWrap/>
+        <w:autoSpaceDE/>
+        <w:autoSpaceDN/>
+        <w:spacing w:after="0" w:line="300" w:lineRule="atLeast"/>
+        <w:jc w:val="left"/>
+        <w:rPr>
+          <w:rFonts w:ascii="Segoe UI" w:eastAsia="굴림" w:hAnsi="Segoe UI" w:cs="Segoe UI" w:hint="eastAsia"/>
+          <w:color w:val="1A1A1A"/>
+          <w:spacing w:val="-2"/>
+          <w:kern w:val="0"/>
+          <w:sz w:val="21"/>
+          <w:szCs w:val="21"/>
+        </w:rPr>
+      </w:pPr>
+      <w:r>
+        <w:rPr>
+          <w:rFonts w:ascii="Segoe UI" w:eastAsia="굴림" w:hAnsi="Segoe UI" w:cs="Segoe UI"/>
+          <w:color w:val="1A1A1A"/>
+          <w:spacing w:val="-2"/>
+          <w:kern w:val="0"/>
+          <w:sz w:val="21"/>
+          <w:szCs w:val="21"/>
+        </w:rPr>
+        <w:t>Print(Result.summary(</w:t>
+      </w:r>
+      <w:r>
+        <w:rPr>
+          <w:rFonts w:ascii="Segoe UI" w:eastAsia="굴림" w:hAnsi="Segoe UI" w:cs="Segoe UI" w:hint="eastAsia"/>
+          <w:color w:val="1A1A1A"/>
+          <w:spacing w:val="-2"/>
+          <w:kern w:val="0"/>
+          <w:sz w:val="21"/>
+          <w:szCs w:val="21"/>
+        </w:rPr>
+        <w:t>)</w:t>
+      </w:r>
+      <w:r>
+        <w:rPr>
+          <w:rFonts w:ascii="Segoe UI" w:eastAsia="굴림" w:hAnsi="Segoe UI" w:cs="Segoe UI"/>
+          <w:color w:val="1A1A1A"/>
+          <w:spacing w:val="-2"/>
+          <w:kern w:val="0"/>
+          <w:sz w:val="21"/>
+          <w:szCs w:val="21"/>
+        </w:rPr>
+        <w:t>)</w:t>
+      </w:r>
+    </w:p>
+    <w:p>
+      <w:pPr>
+        <w:widowControl/>
+        <w:shd w:val="clear" w:color="auto" w:fill="FFFFFF"/>
+        <w:wordWrap/>
+        <w:autoSpaceDE/>
+        <w:autoSpaceDN/>
+        <w:spacing w:after="0" w:line="300" w:lineRule="atLeast"/>
+        <w:jc w:val="left"/>
+        <w:rPr>
+          <w:rFonts w:ascii="Segoe UI" w:eastAsia="굴림" w:hAnsi="Segoe UI" w:cs="Segoe UI" w:hint="eastAsia"/>
+          <w:color w:val="1A1A1A"/>
+          <w:spacing w:val="-2"/>
+          <w:kern w:val="0"/>
+          <w:sz w:val="21"/>
+          <w:szCs w:val="21"/>
+        </w:rPr>
+      </w:pPr>
     </w:p>
     <w:p>
       <w:pPr>
@@ -10689,17 +12716,21 @@
         <w:jc w:val="left"/>
         <w:rPr>
           <w:rFonts w:ascii="Segoe UI" w:eastAsia="굴림" w:hAnsi="Segoe UI" w:cs="Segoe UI"/>
-          <w:color w:val="1A1A1A"/>
-          <w:spacing w:val="-2"/>
-          <w:kern w:val="0"/>
-          <w:sz w:val="21"/>
-          <w:szCs w:val="21"/>
-        </w:rPr>
-      </w:pPr>
-      <w:r>
-        <w:rPr>
-          <w:rFonts w:ascii="Segoe UI" w:eastAsia="굴림" w:hAnsi="Segoe UI" w:cs="Segoe UI"/>
-          <w:color w:val="1A1A1A"/>
+          <w:b/>
+          <w:bCs/>
+          <w:color w:val="0070C0"/>
+          <w:spacing w:val="-2"/>
+          <w:kern w:val="0"/>
+          <w:sz w:val="21"/>
+          <w:szCs w:val="21"/>
+        </w:rPr>
+      </w:pPr>
+      <w:r>
+        <w:rPr>
+          <w:rFonts w:ascii="Segoe UI" w:eastAsia="굴림" w:hAnsi="Segoe UI" w:cs="Segoe UI"/>
+          <w:b/>
+          <w:bCs/>
+          <w:color w:val="0070C0"/>
           <w:spacing w:val="-2"/>
           <w:kern w:val="0"/>
           <w:sz w:val="21"/>
@@ -10710,7 +12741,9 @@
       <w:r>
         <w:rPr>
           <w:rFonts w:ascii="Segoe UI" w:eastAsia="굴림" w:hAnsi="Segoe UI" w:cs="Segoe UI"/>
-          <w:color w:val="1A1A1A"/>
+          <w:b/>
+          <w:bCs/>
+          <w:color w:val="0070C0"/>
           <w:spacing w:val="-2"/>
           <w:kern w:val="0"/>
           <w:sz w:val="21"/>
@@ -10721,7 +12754,9 @@
       <w:r>
         <w:rPr>
           <w:rFonts w:ascii="Segoe UI" w:eastAsia="굴림" w:hAnsi="Segoe UI" w:cs="Segoe UI"/>
-          <w:color w:val="1A1A1A"/>
+          <w:b/>
+          <w:bCs/>
+          <w:color w:val="0070C0"/>
           <w:spacing w:val="-2"/>
           <w:kern w:val="0"/>
           <w:sz w:val="21"/>
@@ -10732,7 +12767,9 @@
       <w:r>
         <w:rPr>
           <w:rFonts w:ascii="Segoe UI" w:eastAsia="굴림" w:hAnsi="Segoe UI" w:cs="Segoe UI"/>
-          <w:color w:val="1A1A1A"/>
+          <w:b/>
+          <w:bCs/>
+          <w:color w:val="0070C0"/>
           <w:spacing w:val="-2"/>
           <w:kern w:val="0"/>
           <w:sz w:val="21"/>
@@ -10743,7 +12780,9 @@
       <w:r>
         <w:rPr>
           <w:rFonts w:ascii="Segoe UI" w:eastAsia="굴림" w:hAnsi="Segoe UI" w:cs="Segoe UI"/>
-          <w:color w:val="1A1A1A"/>
+          <w:b/>
+          <w:bCs/>
+          <w:color w:val="0070C0"/>
           <w:spacing w:val="-2"/>
           <w:kern w:val="0"/>
           <w:sz w:val="21"/>
@@ -10751,6 +12790,160 @@
         </w:rPr>
         <w:t>회귀분석</w:t>
       </w:r>
+    </w:p>
+    <w:p>
+      <w:pPr>
+        <w:widowControl/>
+        <w:shd w:val="clear" w:color="auto" w:fill="FFFFFF"/>
+        <w:wordWrap/>
+        <w:autoSpaceDE/>
+        <w:autoSpaceDN/>
+        <w:spacing w:after="0" w:line="300" w:lineRule="atLeast"/>
+        <w:jc w:val="left"/>
+        <w:rPr>
+          <w:rFonts w:ascii="나눔고딕" w:eastAsia="나눔고딕" w:hAnsi="나눔고딕" w:cs="Segoe UI"/>
+          <w:color w:val="1A1A1A"/>
+          <w:spacing w:val="-2"/>
+          <w:kern w:val="0"/>
+          <w:szCs w:val="20"/>
+        </w:rPr>
+      </w:pPr>
+      <w:r>
+        <w:rPr>
+          <w:rFonts w:ascii="나눔고딕" w:eastAsia="나눔고딕" w:hAnsi="나눔고딕" w:cs="Segoe UI" w:hint="eastAsia"/>
+          <w:color w:val="1A1A1A"/>
+          <w:spacing w:val="-2"/>
+          <w:kern w:val="0"/>
+          <w:szCs w:val="20"/>
+        </w:rPr>
+        <w:t>두 개 이상의 독립변수가 종속변수에 미치는 영향을 추정하는 통계기법.</w:t>
+      </w:r>
+    </w:p>
+    <w:p>
+      <w:pPr>
+        <w:widowControl/>
+        <w:shd w:val="clear" w:color="auto" w:fill="FFFFFF"/>
+        <w:wordWrap/>
+        <w:autoSpaceDE/>
+        <w:autoSpaceDN/>
+        <w:spacing w:after="0" w:line="300" w:lineRule="atLeast"/>
+        <w:jc w:val="left"/>
+        <w:rPr>
+          <w:rFonts w:ascii="나눔고딕" w:eastAsia="나눔고딕" w:hAnsi="나눔고딕" w:cs="Segoe UI"/>
+          <w:color w:val="1A1A1A"/>
+          <w:spacing w:val="-2"/>
+          <w:kern w:val="0"/>
+          <w:szCs w:val="20"/>
+        </w:rPr>
+      </w:pPr>
+      <w:r>
+        <w:rPr>
+          <w:rFonts w:ascii="나눔고딕" w:eastAsia="나눔고딕" w:hAnsi="나눔고딕" w:cs="Segoe UI" w:hint="eastAsia"/>
+          <w:color w:val="1A1A1A"/>
+          <w:spacing w:val="-2"/>
+          <w:kern w:val="0"/>
+          <w:szCs w:val="20"/>
+        </w:rPr>
+        <w:t xml:space="preserve">결측치,이상치 처리 </w:t>
+      </w:r>
+      <w:r>
+        <w:rPr>
+          <w:rFonts w:ascii="나눔고딕" w:eastAsia="나눔고딕" w:hAnsi="나눔고딕" w:cs="Segoe UI"/>
+          <w:color w:val="1A1A1A"/>
+          <w:spacing w:val="-2"/>
+          <w:kern w:val="0"/>
+          <w:szCs w:val="20"/>
+        </w:rPr>
+        <w:t xml:space="preserve">-&gt; </w:t>
+      </w:r>
+      <w:r>
+        <w:rPr>
+          <w:rFonts w:ascii="나눔고딕" w:eastAsia="나눔고딕" w:hAnsi="나눔고딕" w:cs="Segoe UI" w:hint="eastAsia"/>
+          <w:color w:val="1A1A1A"/>
+          <w:spacing w:val="-2"/>
+          <w:kern w:val="0"/>
+          <w:szCs w:val="20"/>
+        </w:rPr>
+        <w:t xml:space="preserve">상관성검증 </w:t>
+      </w:r>
+      <w:r>
+        <w:rPr>
+          <w:rFonts w:ascii="나눔고딕" w:eastAsia="나눔고딕" w:hAnsi="나눔고딕" w:cs="Segoe UI"/>
+          <w:color w:val="1A1A1A"/>
+          <w:spacing w:val="-2"/>
+          <w:kern w:val="0"/>
+          <w:szCs w:val="20"/>
+        </w:rPr>
+        <w:t xml:space="preserve">-&gt; </w:t>
+      </w:r>
+      <w:r>
+        <w:rPr>
+          <w:rFonts w:ascii="나눔고딕" w:eastAsia="나눔고딕" w:hAnsi="나눔고딕" w:cs="Segoe UI" w:hint="eastAsia"/>
+          <w:color w:val="1A1A1A"/>
+          <w:spacing w:val="-2"/>
+          <w:kern w:val="0"/>
+          <w:szCs w:val="20"/>
+        </w:rPr>
+        <w:t xml:space="preserve">회귀분석 </w:t>
+      </w:r>
+      <w:r>
+        <w:rPr>
+          <w:rFonts w:ascii="나눔고딕" w:eastAsia="나눔고딕" w:hAnsi="나눔고딕" w:cs="Segoe UI"/>
+          <w:color w:val="1A1A1A"/>
+          <w:spacing w:val="-2"/>
+          <w:kern w:val="0"/>
+          <w:szCs w:val="20"/>
+        </w:rPr>
+        <w:t xml:space="preserve">-&gt; </w:t>
+      </w:r>
+      <w:r>
+        <w:rPr>
+          <w:rFonts w:ascii="나눔고딕" w:eastAsia="나눔고딕" w:hAnsi="나눔고딕" w:cs="Segoe UI" w:hint="eastAsia"/>
+          <w:color w:val="1A1A1A"/>
+          <w:spacing w:val="-2"/>
+          <w:kern w:val="0"/>
+          <w:szCs w:val="20"/>
+        </w:rPr>
+        <w:t xml:space="preserve">회귀분석결과도출 </w:t>
+      </w:r>
+      <w:r>
+        <w:rPr>
+          <w:rFonts w:ascii="나눔고딕" w:eastAsia="나눔고딕" w:hAnsi="나눔고딕" w:cs="Segoe UI"/>
+          <w:color w:val="1A1A1A"/>
+          <w:spacing w:val="-2"/>
+          <w:kern w:val="0"/>
+          <w:szCs w:val="20"/>
+        </w:rPr>
+        <w:t xml:space="preserve">-&gt; </w:t>
+      </w:r>
+      <w:r>
+        <w:rPr>
+          <w:rFonts w:ascii="나눔고딕" w:eastAsia="나눔고딕" w:hAnsi="나눔고딕" w:cs="Segoe UI" w:hint="eastAsia"/>
+          <w:color w:val="1A1A1A"/>
+          <w:spacing w:val="-2"/>
+          <w:kern w:val="0"/>
+          <w:szCs w:val="20"/>
+        </w:rPr>
+        <w:t>회귀진단</w:t>
+      </w:r>
+    </w:p>
+    <w:p>
+      <w:pPr>
+        <w:widowControl/>
+        <w:shd w:val="clear" w:color="auto" w:fill="FFFFFF"/>
+        <w:wordWrap/>
+        <w:autoSpaceDE/>
+        <w:autoSpaceDN/>
+        <w:spacing w:after="0" w:line="300" w:lineRule="atLeast"/>
+        <w:jc w:val="left"/>
+        <w:rPr>
+          <w:rFonts w:ascii="나눔고딕" w:eastAsia="나눔고딕" w:hAnsi="나눔고딕" w:cs="Segoe UI" w:hint="eastAsia"/>
+          <w:color w:val="1A1A1A"/>
+          <w:spacing w:val="-2"/>
+          <w:kern w:val="0"/>
+          <w:szCs w:val="20"/>
+        </w:rPr>
+      </w:pPr>
     </w:p>
     <w:p>
       <w:pPr>
@@ -10792,17 +12985,21 @@
         <w:jc w:val="left"/>
         <w:rPr>
           <w:rFonts w:ascii="Segoe UI" w:eastAsia="굴림" w:hAnsi="Segoe UI" w:cs="Segoe UI"/>
-          <w:color w:val="1A1A1A"/>
-          <w:spacing w:val="-2"/>
-          <w:kern w:val="0"/>
-          <w:sz w:val="21"/>
-          <w:szCs w:val="21"/>
-        </w:rPr>
-      </w:pPr>
-      <w:r>
-        <w:rPr>
-          <w:rFonts w:ascii="Segoe UI" w:eastAsia="굴림" w:hAnsi="Segoe UI" w:cs="Segoe UI"/>
-          <w:color w:val="1A1A1A"/>
+          <w:b/>
+          <w:bCs/>
+          <w:color w:val="0070C0"/>
+          <w:spacing w:val="-2"/>
+          <w:kern w:val="0"/>
+          <w:sz w:val="21"/>
+          <w:szCs w:val="21"/>
+        </w:rPr>
+      </w:pPr>
+      <w:r>
+        <w:rPr>
+          <w:rFonts w:ascii="Segoe UI" w:eastAsia="굴림" w:hAnsi="Segoe UI" w:cs="Segoe UI"/>
+          <w:b/>
+          <w:bCs/>
+          <w:color w:val="0070C0"/>
           <w:spacing w:val="-2"/>
           <w:kern w:val="0"/>
           <w:sz w:val="21"/>
@@ -10813,7 +13010,9 @@
       <w:r>
         <w:rPr>
           <w:rFonts w:ascii="Segoe UI" w:eastAsia="굴림" w:hAnsi="Segoe UI" w:cs="Segoe UI"/>
-          <w:color w:val="1A1A1A"/>
+          <w:b/>
+          <w:bCs/>
+          <w:color w:val="0070C0"/>
           <w:spacing w:val="-2"/>
           <w:kern w:val="0"/>
           <w:sz w:val="21"/>
@@ -10824,7 +13023,9 @@
       <w:r>
         <w:rPr>
           <w:rFonts w:ascii="Segoe UI" w:eastAsia="굴림" w:hAnsi="Segoe UI" w:cs="Segoe UI"/>
-          <w:color w:val="1A1A1A"/>
+          <w:b/>
+          <w:bCs/>
+          <w:color w:val="0070C0"/>
           <w:spacing w:val="-2"/>
           <w:kern w:val="0"/>
           <w:sz w:val="21"/>
@@ -10835,7 +13036,9 @@
       <w:r>
         <w:rPr>
           <w:rFonts w:ascii="Segoe UI" w:eastAsia="굴림" w:hAnsi="Segoe UI" w:cs="Segoe UI"/>
-          <w:color w:val="1A1A1A"/>
+          <w:b/>
+          <w:bCs/>
+          <w:color w:val="0070C0"/>
           <w:spacing w:val="-2"/>
           <w:kern w:val="0"/>
           <w:sz w:val="21"/>
@@ -10846,7 +13049,9 @@
       <w:r>
         <w:rPr>
           <w:rFonts w:ascii="Segoe UI" w:eastAsia="굴림" w:hAnsi="Segoe UI" w:cs="Segoe UI"/>
-          <w:color w:val="1A1A1A"/>
+          <w:b/>
+          <w:bCs/>
+          <w:color w:val="0070C0"/>
           <w:spacing w:val="-2"/>
           <w:kern w:val="0"/>
           <w:sz w:val="21"/>
@@ -10857,7 +13062,9 @@
       <w:r>
         <w:rPr>
           <w:rFonts w:ascii="Segoe UI" w:eastAsia="굴림" w:hAnsi="Segoe UI" w:cs="Segoe UI"/>
-          <w:color w:val="1A1A1A"/>
+          <w:b/>
+          <w:bCs/>
+          <w:color w:val="0070C0"/>
           <w:spacing w:val="-2"/>
           <w:kern w:val="0"/>
           <w:sz w:val="21"/>
@@ -10868,7 +13075,9 @@
       <w:r>
         <w:rPr>
           <w:rFonts w:ascii="Segoe UI" w:eastAsia="굴림" w:hAnsi="Segoe UI" w:cs="Segoe UI"/>
-          <w:color w:val="1A1A1A"/>
+          <w:b/>
+          <w:bCs/>
+          <w:color w:val="0070C0"/>
           <w:spacing w:val="-2"/>
           <w:kern w:val="0"/>
           <w:sz w:val="21"/>
@@ -10876,6 +13085,145 @@
         </w:rPr>
         <w:t>실습</w:t>
       </w:r>
+    </w:p>
+    <w:p>
+      <w:pPr>
+        <w:widowControl/>
+        <w:shd w:val="clear" w:color="auto" w:fill="FFFFFF"/>
+        <w:wordWrap/>
+        <w:autoSpaceDE/>
+        <w:autoSpaceDN/>
+        <w:spacing w:after="0" w:line="300" w:lineRule="atLeast"/>
+        <w:jc w:val="left"/>
+        <w:rPr>
+          <w:rFonts w:ascii="Segoe UI" w:eastAsia="굴림" w:hAnsi="Segoe UI" w:cs="Segoe UI"/>
+          <w:color w:val="1A1A1A"/>
+          <w:spacing w:val="-2"/>
+          <w:kern w:val="0"/>
+          <w:sz w:val="21"/>
+          <w:szCs w:val="21"/>
+        </w:rPr>
+      </w:pPr>
+      <w:r>
+        <w:rPr>
+          <w:rFonts w:ascii="Segoe UI" w:eastAsia="굴림" w:hAnsi="Segoe UI" w:cs="Segoe UI"/>
+          <w:color w:val="1A1A1A"/>
+          <w:spacing w:val="-2"/>
+          <w:kern w:val="0"/>
+          <w:sz w:val="21"/>
+          <w:szCs w:val="21"/>
+        </w:rPr>
+        <w:t>Import statsmodels.formula.api.smf</w:t>
+      </w:r>
+    </w:p>
+    <w:p>
+      <w:pPr>
+        <w:widowControl/>
+        <w:shd w:val="clear" w:color="auto" w:fill="FFFFFF"/>
+        <w:wordWrap/>
+        <w:autoSpaceDE/>
+        <w:autoSpaceDN/>
+        <w:spacing w:after="0" w:line="300" w:lineRule="atLeast"/>
+        <w:jc w:val="left"/>
+        <w:rPr>
+          <w:rFonts w:ascii="Segoe UI" w:eastAsia="굴림" w:hAnsi="Segoe UI" w:cs="Segoe UI"/>
+          <w:color w:val="1A1A1A"/>
+          <w:spacing w:val="-2"/>
+          <w:kern w:val="0"/>
+          <w:sz w:val="21"/>
+          <w:szCs w:val="21"/>
+        </w:rPr>
+      </w:pPr>
+      <w:r>
+        <w:rPr>
+          <w:rFonts w:ascii="Segoe UI" w:eastAsia="굴림" w:hAnsi="Segoe UI" w:cs="Segoe UI"/>
+          <w:color w:val="1A1A1A"/>
+          <w:spacing w:val="-2"/>
+          <w:kern w:val="0"/>
+          <w:sz w:val="21"/>
+          <w:szCs w:val="21"/>
+        </w:rPr>
+        <w:t>Lm = smf.ols(formula = ‘y ~ ‘ + ‘+’.join(df.columns.difference([‘y’])), data=df)</w:t>
+      </w:r>
+    </w:p>
+    <w:p>
+      <w:pPr>
+        <w:widowControl/>
+        <w:shd w:val="clear" w:color="auto" w:fill="FFFFFF"/>
+        <w:wordWrap/>
+        <w:autoSpaceDE/>
+        <w:autoSpaceDN/>
+        <w:spacing w:after="0" w:line="300" w:lineRule="atLeast"/>
+        <w:jc w:val="left"/>
+        <w:rPr>
+          <w:rFonts w:ascii="Segoe UI" w:eastAsia="굴림" w:hAnsi="Segoe UI" w:cs="Segoe UI"/>
+          <w:color w:val="1A1A1A"/>
+          <w:spacing w:val="-2"/>
+          <w:kern w:val="0"/>
+          <w:sz w:val="21"/>
+          <w:szCs w:val="21"/>
+        </w:rPr>
+      </w:pPr>
+      <w:r>
+        <w:rPr>
+          <w:rFonts w:ascii="Segoe UI" w:eastAsia="굴림" w:hAnsi="Segoe UI" w:cs="Segoe UI"/>
+          <w:color w:val="1A1A1A"/>
+          <w:spacing w:val="-2"/>
+          <w:kern w:val="0"/>
+          <w:sz w:val="21"/>
+          <w:szCs w:val="21"/>
+        </w:rPr>
+        <w:t>Result = lm.fit()</w:t>
+      </w:r>
+    </w:p>
+    <w:p>
+      <w:pPr>
+        <w:widowControl/>
+        <w:shd w:val="clear" w:color="auto" w:fill="FFFFFF"/>
+        <w:wordWrap/>
+        <w:autoSpaceDE/>
+        <w:autoSpaceDN/>
+        <w:spacing w:after="0" w:line="300" w:lineRule="atLeast"/>
+        <w:jc w:val="left"/>
+        <w:rPr>
+          <w:rFonts w:ascii="Segoe UI" w:eastAsia="굴림" w:hAnsi="Segoe UI" w:cs="Segoe UI"/>
+          <w:color w:val="1A1A1A"/>
+          <w:spacing w:val="-2"/>
+          <w:kern w:val="0"/>
+          <w:sz w:val="21"/>
+          <w:szCs w:val="21"/>
+        </w:rPr>
+      </w:pPr>
+      <w:r>
+        <w:rPr>
+          <w:rFonts w:ascii="Segoe UI" w:eastAsia="굴림" w:hAnsi="Segoe UI" w:cs="Segoe UI"/>
+          <w:color w:val="1A1A1A"/>
+          <w:spacing w:val="-2"/>
+          <w:kern w:val="0"/>
+          <w:sz w:val="21"/>
+          <w:szCs w:val="21"/>
+        </w:rPr>
+        <w:t>Print(result.summary())</w:t>
+      </w:r>
+    </w:p>
+    <w:p>
+      <w:pPr>
+        <w:widowControl/>
+        <w:shd w:val="clear" w:color="auto" w:fill="FFFFFF"/>
+        <w:wordWrap/>
+        <w:autoSpaceDE/>
+        <w:autoSpaceDN/>
+        <w:spacing w:after="0" w:line="300" w:lineRule="atLeast"/>
+        <w:jc w:val="left"/>
+        <w:rPr>
+          <w:rFonts w:ascii="Segoe UI" w:eastAsia="굴림" w:hAnsi="Segoe UI" w:cs="Segoe UI" w:hint="eastAsia"/>
+          <w:color w:val="1A1A1A"/>
+          <w:spacing w:val="-2"/>
+          <w:kern w:val="0"/>
+          <w:sz w:val="21"/>
+          <w:szCs w:val="21"/>
+        </w:rPr>
+      </w:pPr>
     </w:p>
     <w:p>
       <w:pPr>
@@ -10917,17 +13265,21 @@
         <w:jc w:val="left"/>
         <w:rPr>
           <w:rFonts w:ascii="Segoe UI" w:eastAsia="굴림" w:hAnsi="Segoe UI" w:cs="Segoe UI"/>
-          <w:color w:val="1A1A1A"/>
-          <w:spacing w:val="-2"/>
-          <w:kern w:val="0"/>
-          <w:sz w:val="21"/>
-          <w:szCs w:val="21"/>
-        </w:rPr>
-      </w:pPr>
-      <w:r>
-        <w:rPr>
-          <w:rFonts w:ascii="Segoe UI" w:eastAsia="굴림" w:hAnsi="Segoe UI" w:cs="Segoe UI"/>
-          <w:color w:val="1A1A1A"/>
+          <w:b/>
+          <w:bCs/>
+          <w:color w:val="0070C0"/>
+          <w:spacing w:val="-2"/>
+          <w:kern w:val="0"/>
+          <w:sz w:val="21"/>
+          <w:szCs w:val="21"/>
+        </w:rPr>
+      </w:pPr>
+      <w:r>
+        <w:rPr>
+          <w:rFonts w:ascii="Segoe UI" w:eastAsia="굴림" w:hAnsi="Segoe UI" w:cs="Segoe UI"/>
+          <w:b/>
+          <w:bCs/>
+          <w:color w:val="0070C0"/>
           <w:spacing w:val="-2"/>
           <w:kern w:val="0"/>
           <w:sz w:val="21"/>
@@ -10938,7 +13290,9 @@
       <w:r>
         <w:rPr>
           <w:rFonts w:ascii="Segoe UI" w:eastAsia="굴림" w:hAnsi="Segoe UI" w:cs="Segoe UI"/>
-          <w:color w:val="1A1A1A"/>
+          <w:b/>
+          <w:bCs/>
+          <w:color w:val="0070C0"/>
           <w:spacing w:val="-2"/>
           <w:kern w:val="0"/>
           <w:sz w:val="21"/>
@@ -10949,7 +13303,9 @@
       <w:r>
         <w:rPr>
           <w:rFonts w:ascii="Segoe UI" w:eastAsia="굴림" w:hAnsi="Segoe UI" w:cs="Segoe UI"/>
-          <w:color w:val="1A1A1A"/>
+          <w:b/>
+          <w:bCs/>
+          <w:color w:val="0070C0"/>
           <w:spacing w:val="-2"/>
           <w:kern w:val="0"/>
           <w:sz w:val="21"/>
@@ -10960,7 +13316,9 @@
       <w:r>
         <w:rPr>
           <w:rFonts w:ascii="Segoe UI" w:eastAsia="굴림" w:hAnsi="Segoe UI" w:cs="Segoe UI"/>
-          <w:color w:val="1A1A1A"/>
+          <w:b/>
+          <w:bCs/>
+          <w:color w:val="0070C0"/>
           <w:spacing w:val="-2"/>
           <w:kern w:val="0"/>
           <w:sz w:val="21"/>
@@ -10971,7 +13329,9 @@
       <w:r>
         <w:rPr>
           <w:rFonts w:ascii="Segoe UI" w:eastAsia="굴림" w:hAnsi="Segoe UI" w:cs="Segoe UI"/>
-          <w:color w:val="1A1A1A"/>
+          <w:b/>
+          <w:bCs/>
+          <w:color w:val="0070C0"/>
           <w:spacing w:val="-2"/>
           <w:kern w:val="0"/>
           <w:sz w:val="21"/>
@@ -10982,7 +13342,9 @@
       <w:r>
         <w:rPr>
           <w:rFonts w:ascii="Segoe UI" w:eastAsia="굴림" w:hAnsi="Segoe UI" w:cs="Segoe UI"/>
-          <w:color w:val="1A1A1A"/>
+          <w:b/>
+          <w:bCs/>
+          <w:color w:val="0070C0"/>
           <w:spacing w:val="-2"/>
           <w:kern w:val="0"/>
           <w:sz w:val="21"/>
@@ -10993,7 +13355,9 @@
       <w:r>
         <w:rPr>
           <w:rFonts w:ascii="Segoe UI" w:eastAsia="굴림" w:hAnsi="Segoe UI" w:cs="Segoe UI"/>
-          <w:color w:val="1A1A1A"/>
+          <w:b/>
+          <w:bCs/>
+          <w:color w:val="0070C0"/>
           <w:spacing w:val="-2"/>
           <w:kern w:val="0"/>
           <w:sz w:val="21"/>
@@ -11001,6 +13365,302 @@
         </w:rPr>
         <w:t>방법</w:t>
       </w:r>
+    </w:p>
+    <w:p>
+      <w:pPr>
+        <w:widowControl/>
+        <w:shd w:val="clear" w:color="auto" w:fill="FFFFFF"/>
+        <w:wordWrap/>
+        <w:autoSpaceDE/>
+        <w:autoSpaceDN/>
+        <w:spacing w:after="0" w:line="300" w:lineRule="atLeast"/>
+        <w:jc w:val="left"/>
+        <w:rPr>
+          <w:rFonts w:ascii="나눔고딕" w:eastAsia="나눔고딕" w:hAnsi="나눔고딕" w:cs="Segoe UI"/>
+          <w:color w:val="1A1A1A"/>
+          <w:spacing w:val="-2"/>
+          <w:kern w:val="0"/>
+          <w:szCs w:val="20"/>
+        </w:rPr>
+      </w:pPr>
+      <w:r>
+        <w:rPr>
+          <w:rFonts w:ascii="나눔고딕" w:eastAsia="나눔고딕" w:hAnsi="나눔고딕" w:cs="Segoe UI"/>
+          <w:color w:val="1A1A1A"/>
+          <w:spacing w:val="-2"/>
+          <w:kern w:val="0"/>
+          <w:szCs w:val="20"/>
+        </w:rPr>
+        <w:t># 분산팽창요인(VIF) 출력 함수 정의</w:t>
+      </w:r>
+    </w:p>
+    <w:p>
+      <w:pPr>
+        <w:widowControl/>
+        <w:shd w:val="clear" w:color="auto" w:fill="FFFFFF"/>
+        <w:wordWrap/>
+        <w:autoSpaceDE/>
+        <w:autoSpaceDN/>
+        <w:spacing w:after="0" w:line="300" w:lineRule="atLeast"/>
+        <w:jc w:val="left"/>
+        <w:rPr>
+          <w:rFonts w:ascii="Segoe UI" w:eastAsia="굴림" w:hAnsi="Segoe UI" w:cs="Segoe UI"/>
+          <w:color w:val="1A1A1A"/>
+          <w:spacing w:val="-2"/>
+          <w:kern w:val="0"/>
+          <w:sz w:val="21"/>
+          <w:szCs w:val="21"/>
+        </w:rPr>
+      </w:pPr>
+      <w:r>
+        <w:rPr>
+          <w:rFonts w:ascii="Segoe UI" w:eastAsia="굴림" w:hAnsi="Segoe UI" w:cs="Segoe UI"/>
+          <w:color w:val="1A1A1A"/>
+          <w:spacing w:val="-2"/>
+          <w:kern w:val="0"/>
+          <w:sz w:val="21"/>
+          <w:szCs w:val="21"/>
+        </w:rPr>
+        <w:t>def VIF(model):</w:t>
+      </w:r>
+    </w:p>
+    <w:p>
+      <w:pPr>
+        <w:widowControl/>
+        <w:shd w:val="clear" w:color="auto" w:fill="FFFFFF"/>
+        <w:wordWrap/>
+        <w:autoSpaceDE/>
+        <w:autoSpaceDN/>
+        <w:spacing w:after="0" w:line="300" w:lineRule="atLeast"/>
+        <w:jc w:val="left"/>
+        <w:rPr>
+          <w:rFonts w:ascii="Segoe UI" w:eastAsia="굴림" w:hAnsi="Segoe UI" w:cs="Segoe UI"/>
+          <w:color w:val="1A1A1A"/>
+          <w:spacing w:val="-2"/>
+          <w:kern w:val="0"/>
+          <w:sz w:val="21"/>
+          <w:szCs w:val="21"/>
+        </w:rPr>
+      </w:pPr>
+      <w:r>
+        <w:rPr>
+          <w:rFonts w:ascii="Segoe UI" w:eastAsia="굴림" w:hAnsi="Segoe UI" w:cs="Segoe UI"/>
+          <w:color w:val="1A1A1A"/>
+          <w:spacing w:val="-2"/>
+          <w:kern w:val="0"/>
+          <w:sz w:val="21"/>
+          <w:szCs w:val="21"/>
+        </w:rPr>
+        <w:t xml:space="preserve">    for i,col in enumerate(model.exog_names):</w:t>
+      </w:r>
+    </w:p>
+    <w:p>
+      <w:pPr>
+        <w:widowControl/>
+        <w:shd w:val="clear" w:color="auto" w:fill="FFFFFF"/>
+        <w:wordWrap/>
+        <w:autoSpaceDE/>
+        <w:autoSpaceDN/>
+        <w:spacing w:after="0" w:line="300" w:lineRule="atLeast"/>
+        <w:jc w:val="left"/>
+        <w:rPr>
+          <w:rFonts w:ascii="Segoe UI" w:eastAsia="굴림" w:hAnsi="Segoe UI" w:cs="Segoe UI"/>
+          <w:color w:val="1A1A1A"/>
+          <w:spacing w:val="-2"/>
+          <w:kern w:val="0"/>
+          <w:sz w:val="21"/>
+          <w:szCs w:val="21"/>
+        </w:rPr>
+      </w:pPr>
+      <w:r>
+        <w:rPr>
+          <w:rFonts w:ascii="Segoe UI" w:eastAsia="굴림" w:hAnsi="Segoe UI" w:cs="Segoe UI"/>
+          <w:color w:val="1A1A1A"/>
+          <w:spacing w:val="-2"/>
+          <w:kern w:val="0"/>
+          <w:sz w:val="21"/>
+          <w:szCs w:val="21"/>
+        </w:rPr>
+        <w:t xml:space="preserve">        r = variance_inflation_factor(model.exog, i)</w:t>
+      </w:r>
+    </w:p>
+    <w:p>
+      <w:pPr>
+        <w:widowControl/>
+        <w:shd w:val="clear" w:color="auto" w:fill="FFFFFF"/>
+        <w:wordWrap/>
+        <w:autoSpaceDE/>
+        <w:autoSpaceDN/>
+        <w:spacing w:after="0" w:line="300" w:lineRule="atLeast"/>
+        <w:jc w:val="left"/>
+        <w:rPr>
+          <w:rFonts w:ascii="Segoe UI" w:eastAsia="굴림" w:hAnsi="Segoe UI" w:cs="Segoe UI"/>
+          <w:color w:val="1A1A1A"/>
+          <w:spacing w:val="-2"/>
+          <w:kern w:val="0"/>
+          <w:sz w:val="21"/>
+          <w:szCs w:val="21"/>
+        </w:rPr>
+      </w:pPr>
+      <w:r>
+        <w:rPr>
+          <w:rFonts w:ascii="Segoe UI" w:eastAsia="굴림" w:hAnsi="Segoe UI" w:cs="Segoe UI"/>
+          <w:color w:val="1A1A1A"/>
+          <w:spacing w:val="-2"/>
+          <w:kern w:val="0"/>
+          <w:sz w:val="21"/>
+          <w:szCs w:val="21"/>
+        </w:rPr>
+        <w:t xml:space="preserve">        print(col,r)</w:t>
+      </w:r>
+    </w:p>
+    <w:p>
+      <w:pPr>
+        <w:widowControl/>
+        <w:shd w:val="clear" w:color="auto" w:fill="FFFFFF"/>
+        <w:wordWrap/>
+        <w:autoSpaceDE/>
+        <w:autoSpaceDN/>
+        <w:spacing w:after="0" w:line="300" w:lineRule="atLeast"/>
+        <w:jc w:val="left"/>
+        <w:rPr>
+          <w:rFonts w:ascii="Segoe UI" w:eastAsia="굴림" w:hAnsi="Segoe UI" w:cs="Segoe UI"/>
+          <w:color w:val="1A1A1A"/>
+          <w:spacing w:val="-2"/>
+          <w:kern w:val="0"/>
+          <w:sz w:val="21"/>
+          <w:szCs w:val="21"/>
+        </w:rPr>
+      </w:pPr>
+      <w:r>
+        <w:rPr>
+          <w:rFonts w:ascii="Segoe UI" w:eastAsia="굴림" w:hAnsi="Segoe UI" w:cs="Segoe UI"/>
+          <w:color w:val="1A1A1A"/>
+          <w:spacing w:val="-2"/>
+          <w:kern w:val="0"/>
+          <w:sz w:val="21"/>
+          <w:szCs w:val="21"/>
+        </w:rPr>
+        <w:t xml:space="preserve">        </w:t>
+      </w:r>
+    </w:p>
+    <w:p>
+      <w:pPr>
+        <w:widowControl/>
+        <w:shd w:val="clear" w:color="auto" w:fill="FFFFFF"/>
+        <w:wordWrap/>
+        <w:autoSpaceDE/>
+        <w:autoSpaceDN/>
+        <w:spacing w:after="0" w:line="300" w:lineRule="atLeast"/>
+        <w:jc w:val="left"/>
+        <w:rPr>
+          <w:rFonts w:ascii="Segoe UI" w:eastAsia="굴림" w:hAnsi="Segoe UI" w:cs="Segoe UI"/>
+          <w:color w:val="1A1A1A"/>
+          <w:spacing w:val="-2"/>
+          <w:kern w:val="0"/>
+          <w:sz w:val="21"/>
+          <w:szCs w:val="21"/>
+        </w:rPr>
+      </w:pPr>
+      <w:r>
+        <w:rPr>
+          <w:rFonts w:ascii="Segoe UI" w:eastAsia="굴림" w:hAnsi="Segoe UI" w:cs="Segoe UI"/>
+          <w:color w:val="1A1A1A"/>
+          <w:spacing w:val="-2"/>
+          <w:kern w:val="0"/>
+          <w:sz w:val="21"/>
+          <w:szCs w:val="21"/>
+        </w:rPr>
+        <w:t>VIF(lm)</w:t>
+      </w:r>
+      <w:r>
+        <w:rPr>
+          <w:rFonts w:ascii="Segoe UI" w:eastAsia="굴림" w:hAnsi="Segoe UI" w:cs="Segoe UI"/>
+          <w:color w:val="1A1A1A"/>
+          <w:spacing w:val="-2"/>
+          <w:kern w:val="0"/>
+          <w:sz w:val="21"/>
+          <w:szCs w:val="21"/>
+        </w:rPr>
+        <w:t xml:space="preserve"> :</w:t>
+      </w:r>
+    </w:p>
+    <w:p>
+      <w:pPr>
+        <w:widowControl/>
+        <w:shd w:val="clear" w:color="auto" w:fill="FFFFFF"/>
+        <w:wordWrap/>
+        <w:autoSpaceDE/>
+        <w:autoSpaceDN/>
+        <w:spacing w:after="0" w:line="300" w:lineRule="atLeast"/>
+        <w:jc w:val="left"/>
+        <w:rPr>
+          <w:rFonts w:ascii="나눔고딕" w:eastAsia="나눔고딕" w:hAnsi="나눔고딕" w:cs="Segoe UI"/>
+          <w:color w:val="1A1A1A"/>
+          <w:spacing w:val="-2"/>
+          <w:kern w:val="0"/>
+          <w:szCs w:val="20"/>
+        </w:rPr>
+      </w:pPr>
+      <w:r>
+        <w:rPr>
+          <w:rFonts w:ascii="나눔고딕" w:eastAsia="나눔고딕" w:hAnsi="나눔고딕" w:cs="Segoe UI"/>
+          <w:color w:val="1A1A1A"/>
+          <w:spacing w:val="-2"/>
+          <w:kern w:val="0"/>
+          <w:szCs w:val="20"/>
+        </w:rPr>
+        <w:t>10</w:t>
+      </w:r>
+      <w:r>
+        <w:rPr>
+          <w:rFonts w:ascii="나눔고딕" w:eastAsia="나눔고딕" w:hAnsi="나눔고딕" w:cs="Segoe UI" w:hint="eastAsia"/>
+          <w:color w:val="1A1A1A"/>
+          <w:spacing w:val="-2"/>
+          <w:kern w:val="0"/>
+          <w:szCs w:val="20"/>
+        </w:rPr>
+        <w:t>이상일 경우</w:t>
+      </w:r>
+      <w:r>
+        <w:rPr>
+          <w:rFonts w:ascii="나눔고딕" w:eastAsia="나눔고딕" w:hAnsi="나눔고딕" w:cs="Segoe UI"/>
+          <w:color w:val="1A1A1A"/>
+          <w:spacing w:val="-2"/>
+          <w:kern w:val="0"/>
+          <w:szCs w:val="20"/>
+        </w:rPr>
+        <w:t xml:space="preserve">, </w:t>
+      </w:r>
+      <w:r>
+        <w:rPr>
+          <w:rFonts w:ascii="나눔고딕" w:eastAsia="나눔고딕" w:hAnsi="나눔고딕" w:cs="Segoe UI" w:hint="eastAsia"/>
+          <w:color w:val="1A1A1A"/>
+          <w:spacing w:val="-2"/>
+          <w:kern w:val="0"/>
+          <w:szCs w:val="20"/>
+        </w:rPr>
+        <w:t>다중공선성이 심한 특성.</w:t>
+      </w:r>
+    </w:p>
+    <w:p>
+      <w:pPr>
+        <w:widowControl/>
+        <w:shd w:val="clear" w:color="auto" w:fill="FFFFFF"/>
+        <w:wordWrap/>
+        <w:autoSpaceDE/>
+        <w:autoSpaceDN/>
+        <w:spacing w:after="0" w:line="300" w:lineRule="atLeast"/>
+        <w:jc w:val="left"/>
+        <w:rPr>
+          <w:rFonts w:ascii="Segoe UI" w:eastAsia="굴림" w:hAnsi="Segoe UI" w:cs="Segoe UI" w:hint="eastAsia"/>
+          <w:color w:val="1A1A1A"/>
+          <w:spacing w:val="-2"/>
+          <w:kern w:val="0"/>
+          <w:sz w:val="21"/>
+          <w:szCs w:val="21"/>
+        </w:rPr>
+      </w:pPr>
     </w:p>
     <w:p>
       <w:pPr>
@@ -11042,17 +13702,21 @@
         <w:jc w:val="left"/>
         <w:rPr>
           <w:rFonts w:ascii="Segoe UI" w:eastAsia="굴림" w:hAnsi="Segoe UI" w:cs="Segoe UI"/>
-          <w:color w:val="1A1A1A"/>
-          <w:spacing w:val="-2"/>
-          <w:kern w:val="0"/>
-          <w:sz w:val="21"/>
-          <w:szCs w:val="21"/>
-        </w:rPr>
-      </w:pPr>
-      <w:r>
-        <w:rPr>
-          <w:rFonts w:ascii="Segoe UI" w:eastAsia="굴림" w:hAnsi="Segoe UI" w:cs="Segoe UI"/>
-          <w:color w:val="1A1A1A"/>
+          <w:b/>
+          <w:bCs/>
+          <w:color w:val="0070C0"/>
+          <w:spacing w:val="-2"/>
+          <w:kern w:val="0"/>
+          <w:sz w:val="21"/>
+          <w:szCs w:val="21"/>
+        </w:rPr>
+      </w:pPr>
+      <w:r>
+        <w:rPr>
+          <w:rFonts w:ascii="Segoe UI" w:eastAsia="굴림" w:hAnsi="Segoe UI" w:cs="Segoe UI"/>
+          <w:b/>
+          <w:bCs/>
+          <w:color w:val="0070C0"/>
           <w:spacing w:val="-2"/>
           <w:kern w:val="0"/>
           <w:sz w:val="21"/>
@@ -11063,7 +13727,9 @@
       <w:r>
         <w:rPr>
           <w:rFonts w:ascii="Segoe UI" w:eastAsia="굴림" w:hAnsi="Segoe UI" w:cs="Segoe UI"/>
-          <w:color w:val="1A1A1A"/>
+          <w:b/>
+          <w:bCs/>
+          <w:color w:val="0070C0"/>
           <w:spacing w:val="-2"/>
           <w:kern w:val="0"/>
           <w:sz w:val="21"/>
@@ -11074,13 +13740,103 @@
       <w:r>
         <w:rPr>
           <w:rFonts w:ascii="Segoe UI" w:eastAsia="굴림" w:hAnsi="Segoe UI" w:cs="Segoe UI"/>
-          <w:color w:val="1A1A1A"/>
+          <w:b/>
+          <w:bCs/>
+          <w:color w:val="0070C0"/>
           <w:spacing w:val="-2"/>
           <w:kern w:val="0"/>
           <w:sz w:val="21"/>
           <w:szCs w:val="21"/>
         </w:rPr>
         <w:t>선택법</w:t>
+      </w:r>
+    </w:p>
+    <w:p>
+      <w:pPr>
+        <w:widowControl/>
+        <w:shd w:val="clear" w:color="auto" w:fill="FFFFFF"/>
+        <w:wordWrap/>
+        <w:autoSpaceDE/>
+        <w:autoSpaceDN/>
+        <w:spacing w:after="0" w:line="300" w:lineRule="atLeast"/>
+        <w:jc w:val="left"/>
+        <w:rPr>
+          <w:rFonts w:ascii="나눔고딕" w:eastAsia="나눔고딕" w:hAnsi="나눔고딕" w:cs="Segoe UI" w:hint="eastAsia"/>
+          <w:color w:val="1A1A1A"/>
+          <w:spacing w:val="-2"/>
+          <w:kern w:val="0"/>
+          <w:szCs w:val="20"/>
+        </w:rPr>
+      </w:pPr>
+      <w:r>
+        <w:rPr>
+          <w:rFonts w:ascii="나눔고딕" w:eastAsia="나눔고딕" w:hAnsi="나눔고딕" w:cs="Segoe UI" w:hint="eastAsia"/>
+          <w:color w:val="1A1A1A"/>
+          <w:spacing w:val="-2"/>
+          <w:kern w:val="0"/>
+          <w:szCs w:val="20"/>
+        </w:rPr>
+        <w:t xml:space="preserve">단계적 선택법 </w:t>
+      </w:r>
+      <w:r>
+        <w:rPr>
+          <w:rFonts w:ascii="나눔고딕" w:eastAsia="나눔고딕" w:hAnsi="나눔고딕" w:cs="Segoe UI"/>
+          <w:color w:val="1A1A1A"/>
+          <w:spacing w:val="-2"/>
+          <w:kern w:val="0"/>
+          <w:szCs w:val="20"/>
+        </w:rPr>
+        <w:t xml:space="preserve">: </w:t>
+      </w:r>
+      <w:r>
+        <w:rPr>
+          <w:rFonts w:ascii="나눔고딕" w:eastAsia="나눔고딕" w:hAnsi="나눔고딕" w:cs="Segoe UI" w:hint="eastAsia"/>
+          <w:color w:val="1A1A1A"/>
+          <w:spacing w:val="-2"/>
+          <w:kern w:val="0"/>
+          <w:szCs w:val="20"/>
+        </w:rPr>
+        <w:t>전진선택법,</w:t>
+      </w:r>
+      <w:r>
+        <w:rPr>
+          <w:rFonts w:ascii="나눔고딕" w:eastAsia="나눔고딕" w:hAnsi="나눔고딕" w:cs="Segoe UI"/>
+          <w:color w:val="1A1A1A"/>
+          <w:spacing w:val="-2"/>
+          <w:kern w:val="0"/>
+          <w:szCs w:val="20"/>
+        </w:rPr>
+        <w:t xml:space="preserve"> </w:t>
+      </w:r>
+      <w:r>
+        <w:rPr>
+          <w:rFonts w:ascii="나눔고딕" w:eastAsia="나눔고딕" w:hAnsi="나눔고딕" w:cs="Segoe UI" w:hint="eastAsia"/>
+          <w:color w:val="1A1A1A"/>
+          <w:spacing w:val="-2"/>
+          <w:kern w:val="0"/>
+          <w:szCs w:val="20"/>
+        </w:rPr>
+        <w:t>후진제거법,</w:t>
+      </w:r>
+      <w:r>
+        <w:rPr>
+          <w:rFonts w:ascii="나눔고딕" w:eastAsia="나눔고딕" w:hAnsi="나눔고딕" w:cs="Segoe UI"/>
+          <w:color w:val="1A1A1A"/>
+          <w:spacing w:val="-2"/>
+          <w:kern w:val="0"/>
+          <w:szCs w:val="20"/>
+        </w:rPr>
+        <w:t xml:space="preserve"> </w:t>
+      </w:r>
+      <w:r>
+        <w:rPr>
+          <w:rFonts w:ascii="나눔고딕" w:eastAsia="나눔고딕" w:hAnsi="나눔고딕" w:cs="Segoe UI" w:hint="eastAsia"/>
+          <w:color w:val="1A1A1A"/>
+          <w:spacing w:val="-2"/>
+          <w:kern w:val="0"/>
+          <w:szCs w:val="20"/>
+        </w:rPr>
+        <w:t>단계적선택법</w:t>
       </w:r>
     </w:p>
     <w:p>
@@ -11109,6 +13865,7 @@
           <w:sz w:val="30"/>
           <w:szCs w:val="30"/>
         </w:rPr>
+        <w:lastRenderedPageBreak/>
         <w:t>06</w:t>
       </w:r>
     </w:p>
@@ -12512,7 +15269,6 @@
           <w:szCs w:val="17"/>
           <w:shd w:val="clear" w:color="auto" w:fill="F8F8F8"/>
         </w:rPr>
-        <w:lastRenderedPageBreak/>
         <w:t>1</w:t>
       </w:r>
     </w:p>
@@ -13047,6 +15803,7 @@
           <w:sz w:val="30"/>
           <w:szCs w:val="30"/>
         </w:rPr>
+        <w:lastRenderedPageBreak/>
         <w:t>머신러닝</w:t>
       </w:r>
       <w:r>
@@ -14526,7 +17283,6 @@
           <w:sz w:val="30"/>
           <w:szCs w:val="30"/>
         </w:rPr>
-        <w:lastRenderedPageBreak/>
         <w:t>14</w:t>
       </w:r>
     </w:p>
@@ -15105,6 +17861,7 @@
           <w:szCs w:val="17"/>
           <w:shd w:val="clear" w:color="auto" w:fill="F8F8F8"/>
         </w:rPr>
+        <w:lastRenderedPageBreak/>
         <w:t>2</w:t>
       </w:r>
     </w:p>

--- a/docx/Class101 커리.docx
+++ b/docx/Class101 커리.docx
@@ -188,7 +188,7 @@
         <w:autoSpaceDE/>
         <w:autoSpaceDN/>
         <w:spacing w:after="0" w:line="300" w:lineRule="atLeast"/>
-        <w:ind w:firstLineChars="50" w:firstLine="103"/>
+        <w:ind w:firstLineChars="50" w:firstLine="104"/>
         <w:jc w:val="left"/>
         <w:rPr>
           <w:rFonts w:ascii="Segoe UI" w:eastAsia="굴림" w:hAnsi="Segoe UI" w:cs="Segoe UI"/>
@@ -241,7 +241,7 @@
         <w:autoSpaceDE/>
         <w:autoSpaceDN/>
         <w:spacing w:after="0" w:line="300" w:lineRule="atLeast"/>
-        <w:ind w:firstLineChars="50" w:firstLine="103"/>
+        <w:ind w:firstLineChars="50" w:firstLine="104"/>
         <w:jc w:val="left"/>
         <w:rPr>
           <w:rFonts w:ascii="Segoe UI" w:eastAsia="굴림" w:hAnsi="Segoe UI" w:cs="Segoe UI"/>
@@ -272,7 +272,7 @@
         <w:autoSpaceDE/>
         <w:autoSpaceDN/>
         <w:spacing w:after="0" w:line="300" w:lineRule="atLeast"/>
-        <w:ind w:firstLineChars="50" w:firstLine="103"/>
+        <w:ind w:firstLineChars="50" w:firstLine="104"/>
         <w:jc w:val="left"/>
         <w:rPr>
           <w:rFonts w:ascii="Segoe UI" w:eastAsia="굴림" w:hAnsi="Segoe UI" w:cs="Segoe UI"/>
@@ -303,7 +303,7 @@
         <w:autoSpaceDE/>
         <w:autoSpaceDN/>
         <w:spacing w:after="0" w:line="300" w:lineRule="atLeast"/>
-        <w:ind w:firstLineChars="50" w:firstLine="103"/>
+        <w:ind w:firstLineChars="50" w:firstLine="104"/>
         <w:jc w:val="left"/>
         <w:rPr>
           <w:rFonts w:ascii="Segoe UI" w:eastAsia="굴림" w:hAnsi="Segoe UI" w:cs="Segoe UI"/>
@@ -334,7 +334,7 @@
         <w:autoSpaceDE/>
         <w:autoSpaceDN/>
         <w:spacing w:after="0" w:line="300" w:lineRule="atLeast"/>
-        <w:ind w:firstLineChars="50" w:firstLine="103"/>
+        <w:ind w:firstLineChars="50" w:firstLine="104"/>
         <w:jc w:val="left"/>
         <w:rPr>
           <w:rFonts w:ascii="Segoe UI" w:eastAsia="굴림" w:hAnsi="Segoe UI" w:cs="Segoe UI"/>
@@ -365,7 +365,7 @@
         <w:autoSpaceDE/>
         <w:autoSpaceDN/>
         <w:spacing w:after="0" w:line="300" w:lineRule="atLeast"/>
-        <w:ind w:firstLineChars="50" w:firstLine="103"/>
+        <w:ind w:firstLineChars="50" w:firstLine="104"/>
         <w:jc w:val="left"/>
         <w:rPr>
           <w:rFonts w:ascii="Segoe UI" w:eastAsia="굴림" w:hAnsi="Segoe UI" w:cs="Segoe UI"/>
@@ -396,7 +396,7 @@
         <w:autoSpaceDE/>
         <w:autoSpaceDN/>
         <w:spacing w:after="0" w:line="300" w:lineRule="atLeast"/>
-        <w:ind w:firstLineChars="50" w:firstLine="103"/>
+        <w:ind w:firstLineChars="50" w:firstLine="104"/>
         <w:jc w:val="left"/>
         <w:rPr>
           <w:rFonts w:ascii="Segoe UI" w:eastAsia="굴림" w:hAnsi="Segoe UI" w:cs="Segoe UI"/>
@@ -427,7 +427,7 @@
         <w:autoSpaceDE/>
         <w:autoSpaceDN/>
         <w:spacing w:after="0" w:line="300" w:lineRule="atLeast"/>
-        <w:ind w:firstLineChars="50" w:firstLine="103"/>
+        <w:ind w:firstLineChars="50" w:firstLine="104"/>
         <w:jc w:val="left"/>
         <w:rPr>
           <w:rFonts w:ascii="Segoe UI" w:eastAsia="굴림" w:hAnsi="Segoe UI" w:cs="Segoe UI"/>
@@ -657,7 +657,7 @@
         <w:autoSpaceDE/>
         <w:autoSpaceDN/>
         <w:spacing w:after="0" w:line="300" w:lineRule="atLeast"/>
-        <w:ind w:firstLineChars="50" w:firstLine="103"/>
+        <w:ind w:firstLineChars="50" w:firstLine="104"/>
         <w:jc w:val="left"/>
         <w:rPr>
           <w:rFonts w:ascii="Segoe UI" w:eastAsia="굴림" w:hAnsi="Segoe UI" w:cs="Segoe UI"/>
@@ -710,7 +710,7 @@
         <w:autoSpaceDE/>
         <w:autoSpaceDN/>
         <w:spacing w:after="0" w:line="300" w:lineRule="atLeast"/>
-        <w:ind w:firstLineChars="50" w:firstLine="103"/>
+        <w:ind w:firstLineChars="50" w:firstLine="104"/>
         <w:jc w:val="left"/>
         <w:rPr>
           <w:rFonts w:ascii="Segoe UI" w:eastAsia="굴림" w:hAnsi="Segoe UI" w:cs="Segoe UI"/>
@@ -763,7 +763,7 @@
         <w:autoSpaceDE/>
         <w:autoSpaceDN/>
         <w:spacing w:after="0" w:line="300" w:lineRule="atLeast"/>
-        <w:ind w:firstLineChars="50" w:firstLine="103"/>
+        <w:ind w:firstLineChars="50" w:firstLine="104"/>
         <w:jc w:val="left"/>
         <w:rPr>
           <w:rFonts w:ascii="Segoe UI" w:eastAsia="굴림" w:hAnsi="Segoe UI" w:cs="Segoe UI"/>
@@ -805,7 +805,7 @@
         <w:autoSpaceDE/>
         <w:autoSpaceDN/>
         <w:spacing w:after="0" w:line="300" w:lineRule="atLeast"/>
-        <w:ind w:firstLineChars="50" w:firstLine="103"/>
+        <w:ind w:firstLineChars="50" w:firstLine="104"/>
         <w:jc w:val="left"/>
         <w:rPr>
           <w:rFonts w:ascii="Segoe UI" w:eastAsia="굴림" w:hAnsi="Segoe UI" w:cs="Segoe UI"/>
@@ -836,7 +836,7 @@
         <w:autoSpaceDE/>
         <w:autoSpaceDN/>
         <w:spacing w:after="0" w:line="300" w:lineRule="atLeast"/>
-        <w:ind w:firstLineChars="50" w:firstLine="103"/>
+        <w:ind w:firstLineChars="50" w:firstLine="104"/>
         <w:jc w:val="left"/>
         <w:rPr>
           <w:rFonts w:ascii="Segoe UI" w:eastAsia="굴림" w:hAnsi="Segoe UI" w:cs="Segoe UI"/>
@@ -900,7 +900,7 @@
         <w:autoSpaceDE/>
         <w:autoSpaceDN/>
         <w:spacing w:after="0" w:line="300" w:lineRule="atLeast"/>
-        <w:ind w:firstLineChars="50" w:firstLine="103"/>
+        <w:ind w:firstLineChars="50" w:firstLine="104"/>
         <w:jc w:val="left"/>
         <w:rPr>
           <w:rFonts w:ascii="Segoe UI" w:eastAsia="굴림" w:hAnsi="Segoe UI" w:cs="Segoe UI"/>
@@ -1141,7 +1141,7 @@
         <w:autoSpaceDE/>
         <w:autoSpaceDN/>
         <w:spacing w:after="0" w:line="300" w:lineRule="atLeast"/>
-        <w:ind w:firstLineChars="50" w:firstLine="103"/>
+        <w:ind w:firstLineChars="50" w:firstLine="104"/>
         <w:jc w:val="left"/>
         <w:rPr>
           <w:rFonts w:ascii="Segoe UI" w:eastAsia="굴림" w:hAnsi="Segoe UI" w:cs="Segoe UI"/>
@@ -1172,7 +1172,7 @@
         <w:autoSpaceDE/>
         <w:autoSpaceDN/>
         <w:spacing w:after="0" w:line="300" w:lineRule="atLeast"/>
-        <w:ind w:firstLineChars="50" w:firstLine="103"/>
+        <w:ind w:firstLineChars="50" w:firstLine="104"/>
         <w:jc w:val="left"/>
         <w:rPr>
           <w:rFonts w:ascii="Segoe UI" w:eastAsia="굴림" w:hAnsi="Segoe UI" w:cs="Segoe UI"/>
@@ -1214,7 +1214,7 @@
         <w:autoSpaceDE/>
         <w:autoSpaceDN/>
         <w:spacing w:after="0" w:line="300" w:lineRule="atLeast"/>
-        <w:ind w:firstLineChars="50" w:firstLine="103"/>
+        <w:ind w:firstLineChars="50" w:firstLine="104"/>
         <w:jc w:val="left"/>
         <w:rPr>
           <w:rFonts w:ascii="Segoe UI" w:eastAsia="굴림" w:hAnsi="Segoe UI" w:cs="Segoe UI"/>
@@ -1256,7 +1256,7 @@
         <w:autoSpaceDE/>
         <w:autoSpaceDN/>
         <w:spacing w:after="0" w:line="300" w:lineRule="atLeast"/>
-        <w:ind w:firstLineChars="50" w:firstLine="103"/>
+        <w:ind w:firstLineChars="50" w:firstLine="104"/>
         <w:jc w:val="left"/>
         <w:rPr>
           <w:rFonts w:ascii="Segoe UI" w:eastAsia="굴림" w:hAnsi="Segoe UI" w:cs="Segoe UI"/>
@@ -6700,7 +6700,7 @@
         <w:autoSpaceDE/>
         <w:autoSpaceDN/>
         <w:spacing w:after="0" w:line="300" w:lineRule="atLeast"/>
-        <w:ind w:firstLineChars="500" w:firstLine="1030"/>
+        <w:ind w:firstLineChars="500" w:firstLine="1040"/>
         <w:jc w:val="left"/>
         <w:rPr>
           <w:rFonts w:ascii="Segoe UI" w:eastAsia="굴림" w:hAnsi="Segoe UI" w:cs="Segoe UI"/>
@@ -7066,7 +7066,7 @@
         <w:autoSpaceDE/>
         <w:autoSpaceDN/>
         <w:spacing w:after="0" w:line="300" w:lineRule="atLeast"/>
-        <w:ind w:firstLineChars="100" w:firstLine="184"/>
+        <w:ind w:firstLineChars="100" w:firstLine="186"/>
         <w:jc w:val="left"/>
         <w:rPr>
           <w:rFonts w:ascii="나눔고딕" w:eastAsia="나눔고딕" w:hAnsi="나눔고딕" w:cs="Segoe UI"/>
@@ -7135,7 +7135,7 @@
         <w:autoSpaceDE/>
         <w:autoSpaceDN/>
         <w:spacing w:after="0" w:line="300" w:lineRule="atLeast"/>
-        <w:ind w:firstLineChars="100" w:firstLine="184"/>
+        <w:ind w:firstLineChars="100" w:firstLine="186"/>
         <w:jc w:val="left"/>
         <w:rPr>
           <w:rFonts w:ascii="나눔고딕" w:eastAsia="나눔고딕" w:hAnsi="나눔고딕" w:cs="Segoe UI"/>
@@ -7184,7 +7184,7 @@
         <w:autoSpaceDE/>
         <w:autoSpaceDN/>
         <w:spacing w:after="0" w:line="300" w:lineRule="atLeast"/>
-        <w:ind w:firstLineChars="100" w:firstLine="206"/>
+        <w:ind w:firstLineChars="100" w:firstLine="208"/>
         <w:jc w:val="left"/>
         <w:rPr>
           <w:rFonts w:ascii="Segoe UI" w:eastAsia="굴림" w:hAnsi="Segoe UI" w:cs="Segoe UI"/>
@@ -10303,6 +10303,7 @@
           <w:sz w:val="21"/>
           <w:szCs w:val="21"/>
         </w:rPr>
+        <w:lastRenderedPageBreak/>
         <w:t>Stats.f_oneway(a,b,c)</w:t>
       </w:r>
     </w:p>
@@ -11887,7 +11888,6 @@
           <w:sz w:val="21"/>
           <w:szCs w:val="21"/>
         </w:rPr>
-        <w:lastRenderedPageBreak/>
         <w:t>Stats.chisquare(x, f_exp=[0.8,0.2])</w:t>
       </w:r>
     </w:p>
@@ -12205,21 +12205,21 @@
         <w:spacing w:after="0" w:line="300" w:lineRule="atLeast"/>
         <w:jc w:val="left"/>
         <w:rPr>
+          <w:rFonts w:ascii="나눔고딕" w:eastAsia="나눔고딕" w:hAnsi="나눔고딕" w:cs="Segoe UI"/>
+          <w:color w:val="1A1A1A"/>
+          <w:spacing w:val="-2"/>
+          <w:kern w:val="0"/>
+          <w:szCs w:val="20"/>
+        </w:rPr>
+      </w:pPr>
+      <w:r>
+        <w:rPr>
           <w:rFonts w:ascii="나눔고딕" w:eastAsia="나눔고딕" w:hAnsi="나눔고딕" w:cs="Segoe UI" w:hint="eastAsia"/>
           <w:color w:val="1A1A1A"/>
           <w:spacing w:val="-2"/>
           <w:kern w:val="0"/>
           <w:szCs w:val="20"/>
         </w:rPr>
-      </w:pPr>
-      <w:r>
-        <w:rPr>
-          <w:rFonts w:ascii="나눔고딕" w:eastAsia="나눔고딕" w:hAnsi="나눔고딕" w:cs="Segoe UI" w:hint="eastAsia"/>
-          <w:color w:val="1A1A1A"/>
-          <w:spacing w:val="-2"/>
-          <w:kern w:val="0"/>
-          <w:szCs w:val="20"/>
-        </w:rPr>
         <w:t>하나 혹은 그 이상의 독립변수가 종속변수에 미치는 영향을 추정하여 식으로 표현하는 통계기법</w:t>
       </w:r>
     </w:p>
@@ -12233,7 +12233,7 @@
         <w:spacing w:after="0" w:line="300" w:lineRule="atLeast"/>
         <w:jc w:val="left"/>
         <w:rPr>
-          <w:rFonts w:ascii="Segoe UI" w:eastAsia="굴림" w:hAnsi="Segoe UI" w:cs="Segoe UI" w:hint="eastAsia"/>
+          <w:rFonts w:ascii="Segoe UI" w:eastAsia="굴림" w:hAnsi="Segoe UI" w:cs="Segoe UI"/>
           <w:color w:val="1A1A1A"/>
           <w:spacing w:val="-2"/>
           <w:kern w:val="0"/>
@@ -12507,7 +12507,7 @@
         <w:spacing w:after="0" w:line="300" w:lineRule="atLeast"/>
         <w:jc w:val="left"/>
         <w:rPr>
-          <w:rFonts w:ascii="나눔고딕" w:eastAsia="나눔고딕" w:hAnsi="나눔고딕" w:cs="Segoe UI" w:hint="eastAsia"/>
+          <w:rFonts w:ascii="나눔고딕" w:eastAsia="나눔고딕" w:hAnsi="나눔고딕" w:cs="Segoe UI"/>
           <w:color w:val="1A1A1A"/>
           <w:spacing w:val="-2"/>
           <w:kern w:val="0"/>
@@ -12615,6 +12615,27 @@
         <w:spacing w:after="0" w:line="300" w:lineRule="atLeast"/>
         <w:jc w:val="left"/>
         <w:rPr>
+          <w:rFonts w:ascii="Segoe UI" w:eastAsia="굴림" w:hAnsi="Segoe UI" w:cs="Segoe UI"/>
+          <w:color w:val="1A1A1A"/>
+          <w:spacing w:val="-2"/>
+          <w:kern w:val="0"/>
+          <w:sz w:val="21"/>
+          <w:szCs w:val="21"/>
+        </w:rPr>
+      </w:pPr>
+      <w:r>
+        <w:rPr>
+          <w:rFonts w:ascii="Segoe UI" w:eastAsia="굴림" w:hAnsi="Segoe UI" w:cs="Segoe UI"/>
+          <w:color w:val="1A1A1A"/>
+          <w:spacing w:val="-2"/>
+          <w:kern w:val="0"/>
+          <w:sz w:val="21"/>
+          <w:szCs w:val="21"/>
+        </w:rPr>
+        <w:t>Print(Result.summary(</w:t>
+      </w:r>
+      <w:r>
+        <w:rPr>
           <w:rFonts w:ascii="Segoe UI" w:eastAsia="굴림" w:hAnsi="Segoe UI" w:cs="Segoe UI" w:hint="eastAsia"/>
           <w:color w:val="1A1A1A"/>
           <w:spacing w:val="-2"/>
@@ -12622,27 +12643,6 @@
           <w:sz w:val="21"/>
           <w:szCs w:val="21"/>
         </w:rPr>
-      </w:pPr>
-      <w:r>
-        <w:rPr>
-          <w:rFonts w:ascii="Segoe UI" w:eastAsia="굴림" w:hAnsi="Segoe UI" w:cs="Segoe UI"/>
-          <w:color w:val="1A1A1A"/>
-          <w:spacing w:val="-2"/>
-          <w:kern w:val="0"/>
-          <w:sz w:val="21"/>
-          <w:szCs w:val="21"/>
-        </w:rPr>
-        <w:t>Print(Result.summary(</w:t>
-      </w:r>
-      <w:r>
-        <w:rPr>
-          <w:rFonts w:ascii="Segoe UI" w:eastAsia="굴림" w:hAnsi="Segoe UI" w:cs="Segoe UI" w:hint="eastAsia"/>
-          <w:color w:val="1A1A1A"/>
-          <w:spacing w:val="-2"/>
-          <w:kern w:val="0"/>
-          <w:sz w:val="21"/>
-          <w:szCs w:val="21"/>
-        </w:rPr>
         <w:t>)</w:t>
       </w:r>
       <w:r>
@@ -12667,7 +12667,7 @@
         <w:spacing w:after="0" w:line="300" w:lineRule="atLeast"/>
         <w:jc w:val="left"/>
         <w:rPr>
-          <w:rFonts w:ascii="Segoe UI" w:eastAsia="굴림" w:hAnsi="Segoe UI" w:cs="Segoe UI" w:hint="eastAsia"/>
+          <w:rFonts w:ascii="Segoe UI" w:eastAsia="굴림" w:hAnsi="Segoe UI" w:cs="Segoe UI"/>
           <w:color w:val="1A1A1A"/>
           <w:spacing w:val="-2"/>
           <w:kern w:val="0"/>
@@ -12937,7 +12937,7 @@
         <w:spacing w:after="0" w:line="300" w:lineRule="atLeast"/>
         <w:jc w:val="left"/>
         <w:rPr>
-          <w:rFonts w:ascii="나눔고딕" w:eastAsia="나눔고딕" w:hAnsi="나눔고딕" w:cs="Segoe UI" w:hint="eastAsia"/>
+          <w:rFonts w:ascii="나눔고딕" w:eastAsia="나눔고딕" w:hAnsi="나눔고딕" w:cs="Segoe UI"/>
           <w:color w:val="1A1A1A"/>
           <w:spacing w:val="-2"/>
           <w:kern w:val="0"/>
@@ -13216,7 +13216,7 @@
         <w:spacing w:after="0" w:line="300" w:lineRule="atLeast"/>
         <w:jc w:val="left"/>
         <w:rPr>
-          <w:rFonts w:ascii="Segoe UI" w:eastAsia="굴림" w:hAnsi="Segoe UI" w:cs="Segoe UI" w:hint="eastAsia"/>
+          <w:rFonts w:ascii="Segoe UI" w:eastAsia="굴림" w:hAnsi="Segoe UI" w:cs="Segoe UI"/>
           <w:color w:val="1A1A1A"/>
           <w:spacing w:val="-2"/>
           <w:kern w:val="0"/>
@@ -13653,7 +13653,7 @@
         <w:spacing w:after="0" w:line="300" w:lineRule="atLeast"/>
         <w:jc w:val="left"/>
         <w:rPr>
-          <w:rFonts w:ascii="Segoe UI" w:eastAsia="굴림" w:hAnsi="Segoe UI" w:cs="Segoe UI" w:hint="eastAsia"/>
+          <w:rFonts w:ascii="Segoe UI" w:eastAsia="굴림" w:hAnsi="Segoe UI" w:cs="Segoe UI"/>
           <w:color w:val="1A1A1A"/>
           <w:spacing w:val="-2"/>
           <w:kern w:val="0"/>
@@ -13761,7 +13761,7 @@
         <w:spacing w:after="0" w:line="300" w:lineRule="atLeast"/>
         <w:jc w:val="left"/>
         <w:rPr>
-          <w:rFonts w:ascii="나눔고딕" w:eastAsia="나눔고딕" w:hAnsi="나눔고딕" w:cs="Segoe UI" w:hint="eastAsia"/>
+          <w:rFonts w:ascii="나눔고딕" w:eastAsia="나눔고딕" w:hAnsi="나눔고딕" w:cs="Segoe UI"/>
           <w:color w:val="1A1A1A"/>
           <w:spacing w:val="-2"/>
           <w:kern w:val="0"/>
@@ -13865,7 +13865,6 @@
           <w:sz w:val="30"/>
           <w:szCs w:val="30"/>
         </w:rPr>
-        <w:lastRenderedPageBreak/>
         <w:t>06</w:t>
       </w:r>
     </w:p>
@@ -13964,6 +13963,7 @@
           <w:szCs w:val="17"/>
           <w:shd w:val="clear" w:color="auto" w:fill="F8F8F8"/>
         </w:rPr>
+        <w:lastRenderedPageBreak/>
         <w:t>1</w:t>
       </w:r>
     </w:p>
@@ -14862,12 +14862,33 @@
         <w:wordWrap/>
         <w:autoSpaceDE/>
         <w:autoSpaceDN/>
+        <w:spacing w:after="0" w:line="300" w:lineRule="atLeast"/>
+        <w:jc w:val="left"/>
+        <w:rPr>
+          <w:rFonts w:ascii="Segoe UI" w:eastAsia="굴림" w:hAnsi="Segoe UI" w:cs="Segoe UI"/>
+          <w:color w:val="1A1A1A"/>
+          <w:spacing w:val="-2"/>
+          <w:kern w:val="0"/>
+          <w:sz w:val="21"/>
+          <w:szCs w:val="21"/>
+        </w:rPr>
+      </w:pPr>
+    </w:p>
+    <w:p>
+      <w:pPr>
+        <w:widowControl/>
+        <w:shd w:val="clear" w:color="auto" w:fill="FFFFFF"/>
+        <w:wordWrap/>
+        <w:autoSpaceDE/>
+        <w:autoSpaceDN/>
         <w:spacing w:after="0" w:line="420" w:lineRule="atLeast"/>
         <w:jc w:val="left"/>
         <w:outlineLvl w:val="2"/>
         <w:rPr>
           <w:rFonts w:ascii="Segoe UI" w:eastAsia="굴림" w:hAnsi="Segoe UI" w:cs="Segoe UI"/>
-          <w:color w:val="A2A2A2"/>
+          <w:b/>
+          <w:bCs/>
+          <w:color w:val="0070C0"/>
           <w:kern w:val="0"/>
           <w:sz w:val="30"/>
           <w:szCs w:val="30"/>
@@ -14876,7 +14897,9 @@
       <w:r>
         <w:rPr>
           <w:rFonts w:ascii="Segoe UI" w:eastAsia="굴림" w:hAnsi="Segoe UI" w:cs="Segoe UI"/>
-          <w:color w:val="A2A2A2"/>
+          <w:b/>
+          <w:bCs/>
+          <w:color w:val="0070C0"/>
           <w:kern w:val="0"/>
           <w:sz w:val="30"/>
           <w:szCs w:val="30"/>
@@ -14896,7 +14919,9 @@
         <w:outlineLvl w:val="2"/>
         <w:rPr>
           <w:rFonts w:ascii="Segoe UI" w:eastAsia="굴림" w:hAnsi="Segoe UI" w:cs="Segoe UI"/>
-          <w:color w:val="A2A2A2"/>
+          <w:b/>
+          <w:bCs/>
+          <w:color w:val="0070C0"/>
           <w:kern w:val="0"/>
           <w:sz w:val="30"/>
           <w:szCs w:val="30"/>
@@ -14905,7 +14930,9 @@
       <w:r>
         <w:rPr>
           <w:rFonts w:ascii="Segoe UI" w:eastAsia="굴림" w:hAnsi="Segoe UI" w:cs="Segoe UI"/>
-          <w:color w:val="A2A2A2"/>
+          <w:b/>
+          <w:bCs/>
+          <w:color w:val="0070C0"/>
           <w:kern w:val="0"/>
           <w:sz w:val="30"/>
           <w:szCs w:val="30"/>
@@ -14915,7 +14942,9 @@
       <w:r>
         <w:rPr>
           <w:rFonts w:ascii="Segoe UI" w:eastAsia="굴림" w:hAnsi="Segoe UI" w:cs="Segoe UI"/>
-          <w:color w:val="A2A2A2"/>
+          <w:b/>
+          <w:bCs/>
+          <w:color w:val="0070C0"/>
           <w:kern w:val="0"/>
           <w:sz w:val="30"/>
           <w:szCs w:val="30"/>
@@ -14925,7 +14954,9 @@
       <w:r>
         <w:rPr>
           <w:rFonts w:ascii="Segoe UI" w:eastAsia="굴림" w:hAnsi="Segoe UI" w:cs="Segoe UI"/>
-          <w:color w:val="A2A2A2"/>
+          <w:b/>
+          <w:bCs/>
+          <w:color w:val="0070C0"/>
           <w:kern w:val="0"/>
           <w:sz w:val="30"/>
           <w:szCs w:val="30"/>
@@ -14973,17 +15004,21 @@
         <w:jc w:val="left"/>
         <w:rPr>
           <w:rFonts w:ascii="Segoe UI" w:eastAsia="굴림" w:hAnsi="Segoe UI" w:cs="Segoe UI"/>
-          <w:color w:val="1A1A1A"/>
-          <w:spacing w:val="-2"/>
-          <w:kern w:val="0"/>
-          <w:sz w:val="21"/>
-          <w:szCs w:val="21"/>
-        </w:rPr>
-      </w:pPr>
-      <w:r>
-        <w:rPr>
-          <w:rFonts w:ascii="Segoe UI" w:eastAsia="굴림" w:hAnsi="Segoe UI" w:cs="Segoe UI"/>
-          <w:color w:val="1A1A1A"/>
+          <w:b/>
+          <w:bCs/>
+          <w:color w:val="0070C0"/>
+          <w:spacing w:val="-2"/>
+          <w:kern w:val="0"/>
+          <w:sz w:val="21"/>
+          <w:szCs w:val="21"/>
+        </w:rPr>
+      </w:pPr>
+      <w:r>
+        <w:rPr>
+          <w:rFonts w:ascii="Segoe UI" w:eastAsia="굴림" w:hAnsi="Segoe UI" w:cs="Segoe UI"/>
+          <w:b/>
+          <w:bCs/>
+          <w:color w:val="0070C0"/>
           <w:spacing w:val="-2"/>
           <w:kern w:val="0"/>
           <w:sz w:val="21"/>
@@ -14994,7 +15029,9 @@
       <w:r>
         <w:rPr>
           <w:rFonts w:ascii="Segoe UI" w:eastAsia="굴림" w:hAnsi="Segoe UI" w:cs="Segoe UI"/>
-          <w:color w:val="1A1A1A"/>
+          <w:b/>
+          <w:bCs/>
+          <w:color w:val="0070C0"/>
           <w:spacing w:val="-2"/>
           <w:kern w:val="0"/>
           <w:sz w:val="21"/>
@@ -15002,6 +15039,180 @@
         </w:rPr>
         <w:t xml:space="preserve"> Run-test</w:t>
       </w:r>
+    </w:p>
+    <w:p>
+      <w:pPr>
+        <w:widowControl/>
+        <w:shd w:val="clear" w:color="auto" w:fill="FFFFFF"/>
+        <w:wordWrap/>
+        <w:autoSpaceDE/>
+        <w:autoSpaceDN/>
+        <w:spacing w:after="0" w:line="300" w:lineRule="atLeast"/>
+        <w:jc w:val="left"/>
+        <w:rPr>
+          <w:rFonts w:ascii="나눔고딕" w:eastAsia="나눔고딕" w:hAnsi="나눔고딕" w:cs="Segoe UI"/>
+          <w:color w:val="1A1A1A"/>
+          <w:spacing w:val="-2"/>
+          <w:kern w:val="0"/>
+          <w:szCs w:val="20"/>
+        </w:rPr>
+      </w:pPr>
+      <w:r>
+        <w:rPr>
+          <w:rFonts w:ascii="나눔고딕" w:eastAsia="나눔고딕" w:hAnsi="나눔고딕" w:cs="Segoe UI" w:hint="eastAsia"/>
+          <w:color w:val="1A1A1A"/>
+          <w:spacing w:val="-2"/>
+          <w:kern w:val="0"/>
+          <w:szCs w:val="20"/>
+        </w:rPr>
+        <w:t>모집단으로부터 추출된 표본집단이 무작위로 추출되었는지를 검정하는 작업</w:t>
+      </w:r>
+    </w:p>
+    <w:p>
+      <w:pPr>
+        <w:widowControl/>
+        <w:shd w:val="clear" w:color="auto" w:fill="FFFFFF"/>
+        <w:wordWrap/>
+        <w:autoSpaceDE/>
+        <w:autoSpaceDN/>
+        <w:spacing w:after="0" w:line="300" w:lineRule="atLeast"/>
+        <w:jc w:val="left"/>
+        <w:rPr>
+          <w:rFonts w:ascii="나눔고딕" w:eastAsia="나눔고딕" w:hAnsi="나눔고딕" w:cs="Segoe UI"/>
+          <w:color w:val="1A1A1A"/>
+          <w:spacing w:val="-2"/>
+          <w:kern w:val="0"/>
+          <w:szCs w:val="20"/>
+        </w:rPr>
+      </w:pPr>
+      <w:r>
+        <w:rPr>
+          <w:rFonts w:ascii="나눔고딕" w:eastAsia="나눔고딕" w:hAnsi="나눔고딕" w:cs="Segoe UI" w:hint="eastAsia"/>
+          <w:color w:val="1A1A1A"/>
+          <w:spacing w:val="-2"/>
+          <w:kern w:val="0"/>
+          <w:szCs w:val="20"/>
+        </w:rPr>
+        <w:t xml:space="preserve">귀무가설 </w:t>
+      </w:r>
+      <w:r>
+        <w:rPr>
+          <w:rFonts w:ascii="나눔고딕" w:eastAsia="나눔고딕" w:hAnsi="나눔고딕" w:cs="Segoe UI"/>
+          <w:color w:val="1A1A1A"/>
+          <w:spacing w:val="-2"/>
+          <w:kern w:val="0"/>
+          <w:szCs w:val="20"/>
+        </w:rPr>
+        <w:t xml:space="preserve">: </w:t>
+      </w:r>
+      <w:r>
+        <w:rPr>
+          <w:rFonts w:ascii="나눔고딕" w:eastAsia="나눔고딕" w:hAnsi="나눔고딕" w:cs="Segoe UI" w:hint="eastAsia"/>
+          <w:color w:val="1A1A1A"/>
+          <w:spacing w:val="-2"/>
+          <w:kern w:val="0"/>
+          <w:szCs w:val="20"/>
+        </w:rPr>
+        <w:t>추출된 표본집단이 무작위로 추출되었다.</w:t>
+      </w:r>
+    </w:p>
+    <w:p>
+      <w:pPr>
+        <w:widowControl/>
+        <w:shd w:val="clear" w:color="auto" w:fill="FFFFFF"/>
+        <w:wordWrap/>
+        <w:autoSpaceDE/>
+        <w:autoSpaceDN/>
+        <w:spacing w:after="0" w:line="300" w:lineRule="atLeast"/>
+        <w:jc w:val="left"/>
+        <w:rPr>
+          <w:rFonts w:ascii="Segoe UI" w:eastAsia="굴림" w:hAnsi="Segoe UI" w:cs="Segoe UI"/>
+          <w:color w:val="1A1A1A"/>
+          <w:spacing w:val="-2"/>
+          <w:kern w:val="0"/>
+          <w:sz w:val="21"/>
+          <w:szCs w:val="21"/>
+        </w:rPr>
+      </w:pPr>
+    </w:p>
+    <w:p>
+      <w:pPr>
+        <w:widowControl/>
+        <w:shd w:val="clear" w:color="auto" w:fill="FFFFFF"/>
+        <w:wordWrap/>
+        <w:autoSpaceDE/>
+        <w:autoSpaceDN/>
+        <w:spacing w:after="0" w:line="300" w:lineRule="atLeast"/>
+        <w:jc w:val="left"/>
+        <w:rPr>
+          <w:rFonts w:ascii="Segoe UI" w:eastAsia="굴림" w:hAnsi="Segoe UI" w:cs="Segoe UI"/>
+          <w:color w:val="1A1A1A"/>
+          <w:spacing w:val="-2"/>
+          <w:kern w:val="0"/>
+          <w:sz w:val="21"/>
+          <w:szCs w:val="21"/>
+        </w:rPr>
+      </w:pPr>
+      <w:r>
+        <w:rPr>
+          <w:rFonts w:ascii="Segoe UI" w:eastAsia="굴림" w:hAnsi="Segoe UI" w:cs="Segoe UI"/>
+          <w:color w:val="1A1A1A"/>
+          <w:spacing w:val="-2"/>
+          <w:kern w:val="0"/>
+          <w:sz w:val="21"/>
+          <w:szCs w:val="21"/>
+        </w:rPr>
+        <w:t>Import statsmodel.sandbox.stats.runs import Runs</w:t>
+      </w:r>
+    </w:p>
+    <w:p>
+      <w:pPr>
+        <w:widowControl/>
+        <w:shd w:val="clear" w:color="auto" w:fill="FFFFFF"/>
+        <w:wordWrap/>
+        <w:autoSpaceDE/>
+        <w:autoSpaceDN/>
+        <w:spacing w:after="0" w:line="300" w:lineRule="atLeast"/>
+        <w:jc w:val="left"/>
+        <w:rPr>
+          <w:rFonts w:ascii="Segoe UI" w:eastAsia="굴림" w:hAnsi="Segoe UI" w:cs="Segoe UI" w:hint="eastAsia"/>
+          <w:color w:val="1A1A1A"/>
+          <w:spacing w:val="-2"/>
+          <w:kern w:val="0"/>
+          <w:sz w:val="21"/>
+          <w:szCs w:val="21"/>
+        </w:rPr>
+      </w:pPr>
+      <w:r>
+        <w:rPr>
+          <w:rFonts w:ascii="Segoe UI" w:eastAsia="굴림" w:hAnsi="Segoe UI" w:cs="Segoe UI"/>
+          <w:color w:val="1A1A1A"/>
+          <w:spacing w:val="-2"/>
+          <w:kern w:val="0"/>
+          <w:sz w:val="21"/>
+          <w:szCs w:val="21"/>
+        </w:rPr>
+        <w:t>Runs(x).runs_test()</w:t>
+      </w:r>
+    </w:p>
+    <w:p>
+      <w:pPr>
+        <w:widowControl/>
+        <w:shd w:val="clear" w:color="auto" w:fill="FFFFFF"/>
+        <w:wordWrap/>
+        <w:autoSpaceDE/>
+        <w:autoSpaceDN/>
+        <w:spacing w:after="0" w:line="300" w:lineRule="atLeast"/>
+        <w:jc w:val="left"/>
+        <w:rPr>
+          <w:rFonts w:ascii="Segoe UI" w:eastAsia="굴림" w:hAnsi="Segoe UI" w:cs="Segoe UI" w:hint="eastAsia"/>
+          <w:color w:val="1A1A1A"/>
+          <w:spacing w:val="-2"/>
+          <w:kern w:val="0"/>
+          <w:sz w:val="21"/>
+          <w:szCs w:val="21"/>
+        </w:rPr>
+      </w:pPr>
     </w:p>
     <w:p>
       <w:pPr>
@@ -15043,17 +15254,21 @@
         <w:jc w:val="left"/>
         <w:rPr>
           <w:rFonts w:ascii="Segoe UI" w:eastAsia="굴림" w:hAnsi="Segoe UI" w:cs="Segoe UI"/>
-          <w:color w:val="1A1A1A"/>
-          <w:spacing w:val="-2"/>
-          <w:kern w:val="0"/>
-          <w:sz w:val="21"/>
-          <w:szCs w:val="21"/>
-        </w:rPr>
-      </w:pPr>
-      <w:r>
-        <w:rPr>
-          <w:rFonts w:ascii="Segoe UI" w:eastAsia="굴림" w:hAnsi="Segoe UI" w:cs="Segoe UI"/>
-          <w:color w:val="1A1A1A"/>
+          <w:b/>
+          <w:bCs/>
+          <w:color w:val="0070C0"/>
+          <w:spacing w:val="-2"/>
+          <w:kern w:val="0"/>
+          <w:sz w:val="21"/>
+          <w:szCs w:val="21"/>
+        </w:rPr>
+      </w:pPr>
+      <w:r>
+        <w:rPr>
+          <w:rFonts w:ascii="Segoe UI" w:eastAsia="굴림" w:hAnsi="Segoe UI" w:cs="Segoe UI"/>
+          <w:b/>
+          <w:bCs/>
+          <w:color w:val="0070C0"/>
           <w:spacing w:val="-2"/>
           <w:kern w:val="0"/>
           <w:sz w:val="21"/>
@@ -15064,7 +15279,9 @@
       <w:r>
         <w:rPr>
           <w:rFonts w:ascii="Segoe UI" w:eastAsia="굴림" w:hAnsi="Segoe UI" w:cs="Segoe UI"/>
-          <w:color w:val="1A1A1A"/>
+          <w:b/>
+          <w:bCs/>
+          <w:color w:val="0070C0"/>
           <w:spacing w:val="-2"/>
           <w:kern w:val="0"/>
           <w:sz w:val="21"/>
@@ -15075,7 +15292,9 @@
       <w:r>
         <w:rPr>
           <w:rFonts w:ascii="Segoe UI" w:eastAsia="굴림" w:hAnsi="Segoe UI" w:cs="Segoe UI"/>
-          <w:color w:val="1A1A1A"/>
+          <w:b/>
+          <w:bCs/>
+          <w:color w:val="0070C0"/>
           <w:spacing w:val="-2"/>
           <w:kern w:val="0"/>
           <w:sz w:val="21"/>
@@ -15083,6 +15302,104 @@
         </w:rPr>
         <w:t>개념</w:t>
       </w:r>
+    </w:p>
+    <w:p>
+      <w:pPr>
+        <w:widowControl/>
+        <w:shd w:val="clear" w:color="auto" w:fill="FFFFFF"/>
+        <w:wordWrap/>
+        <w:autoSpaceDE/>
+        <w:autoSpaceDN/>
+        <w:spacing w:after="0" w:line="300" w:lineRule="atLeast"/>
+        <w:jc w:val="left"/>
+        <w:rPr>
+          <w:rFonts w:ascii="나눔고딕" w:eastAsia="나눔고딕" w:hAnsi="나눔고딕" w:cs="Segoe UI" w:hint="eastAsia"/>
+          <w:color w:val="1A1A1A"/>
+          <w:spacing w:val="-2"/>
+          <w:kern w:val="0"/>
+          <w:szCs w:val="20"/>
+        </w:rPr>
+      </w:pPr>
+      <w:r>
+        <w:rPr>
+          <w:rFonts w:ascii="Segoe UI" w:eastAsia="굴림" w:hAnsi="Segoe UI" w:cs="Segoe UI" w:hint="eastAsia"/>
+          <w:color w:val="1A1A1A"/>
+          <w:spacing w:val="-2"/>
+          <w:kern w:val="0"/>
+          <w:sz w:val="21"/>
+          <w:szCs w:val="21"/>
+        </w:rPr>
+        <w:t xml:space="preserve"> </w:t>
+      </w:r>
+      <w:r>
+        <w:rPr>
+          <w:rFonts w:ascii="나눔고딕" w:eastAsia="나눔고딕" w:hAnsi="나눔고딕" w:cs="Segoe UI" w:hint="eastAsia"/>
+          <w:color w:val="1A1A1A"/>
+          <w:spacing w:val="-2"/>
+          <w:kern w:val="0"/>
+          <w:szCs w:val="20"/>
+        </w:rPr>
+        <w:t>연관분석은 기업의 데이터베이스에서 상품의 구매,</w:t>
+      </w:r>
+      <w:r>
+        <w:rPr>
+          <w:rFonts w:ascii="나눔고딕" w:eastAsia="나눔고딕" w:hAnsi="나눔고딕" w:cs="Segoe UI"/>
+          <w:color w:val="1A1A1A"/>
+          <w:spacing w:val="-2"/>
+          <w:kern w:val="0"/>
+          <w:szCs w:val="20"/>
+        </w:rPr>
+        <w:t xml:space="preserve"> </w:t>
+      </w:r>
+      <w:r>
+        <w:rPr>
+          <w:rFonts w:ascii="나눔고딕" w:eastAsia="나눔고딕" w:hAnsi="나눔고딕" w:cs="Segoe UI" w:hint="eastAsia"/>
+          <w:color w:val="1A1A1A"/>
+          <w:spacing w:val="-2"/>
+          <w:kern w:val="0"/>
+          <w:szCs w:val="20"/>
+        </w:rPr>
+        <w:t xml:space="preserve">서비스 등 일련의 거래 또는 사건들 간의 규칙을 발견하여 </w:t>
+      </w:r>
+      <w:r>
+        <w:rPr>
+          <w:rFonts w:ascii="나눔고딕" w:eastAsia="나눔고딕" w:hAnsi="나눔고딕" w:cs="Segoe UI"/>
+          <w:color w:val="1A1A1A"/>
+          <w:spacing w:val="-2"/>
+          <w:kern w:val="0"/>
+          <w:szCs w:val="20"/>
+        </w:rPr>
+        <w:t>IF-THEN</w:t>
+      </w:r>
+      <w:r>
+        <w:rPr>
+          <w:rFonts w:ascii="나눔고딕" w:eastAsia="나눔고딕" w:hAnsi="나눔고딕" w:cs="Segoe UI" w:hint="eastAsia"/>
+          <w:color w:val="1A1A1A"/>
+          <w:spacing w:val="-2"/>
+          <w:kern w:val="0"/>
+          <w:szCs w:val="20"/>
+        </w:rPr>
+        <w:t>의 구조로 분석 결과의 연관성을 파악하는 데이터마이닝 방법론이다.</w:t>
+      </w:r>
+    </w:p>
+    <w:p>
+      <w:pPr>
+        <w:widowControl/>
+        <w:shd w:val="clear" w:color="auto" w:fill="FFFFFF"/>
+        <w:wordWrap/>
+        <w:autoSpaceDE/>
+        <w:autoSpaceDN/>
+        <w:spacing w:after="0" w:line="300" w:lineRule="atLeast"/>
+        <w:jc w:val="left"/>
+        <w:rPr>
+          <w:rFonts w:ascii="Segoe UI" w:eastAsia="굴림" w:hAnsi="Segoe UI" w:cs="Segoe UI" w:hint="eastAsia"/>
+          <w:color w:val="1A1A1A"/>
+          <w:spacing w:val="-2"/>
+          <w:kern w:val="0"/>
+          <w:sz w:val="21"/>
+          <w:szCs w:val="21"/>
+        </w:rPr>
+      </w:pPr>
     </w:p>
     <w:p>
       <w:pPr>
@@ -15124,17 +15441,21 @@
         <w:jc w:val="left"/>
         <w:rPr>
           <w:rFonts w:ascii="Segoe UI" w:eastAsia="굴림" w:hAnsi="Segoe UI" w:cs="Segoe UI"/>
-          <w:color w:val="1A1A1A"/>
-          <w:spacing w:val="-2"/>
-          <w:kern w:val="0"/>
-          <w:sz w:val="21"/>
-          <w:szCs w:val="21"/>
-        </w:rPr>
-      </w:pPr>
-      <w:r>
-        <w:rPr>
-          <w:rFonts w:ascii="Segoe UI" w:eastAsia="굴림" w:hAnsi="Segoe UI" w:cs="Segoe UI"/>
-          <w:color w:val="1A1A1A"/>
+          <w:b/>
+          <w:bCs/>
+          <w:color w:val="0070C0"/>
+          <w:spacing w:val="-2"/>
+          <w:kern w:val="0"/>
+          <w:sz w:val="21"/>
+          <w:szCs w:val="21"/>
+        </w:rPr>
+      </w:pPr>
+      <w:r>
+        <w:rPr>
+          <w:rFonts w:ascii="Segoe UI" w:eastAsia="굴림" w:hAnsi="Segoe UI" w:cs="Segoe UI"/>
+          <w:b/>
+          <w:bCs/>
+          <w:color w:val="0070C0"/>
           <w:spacing w:val="-2"/>
           <w:kern w:val="0"/>
           <w:sz w:val="21"/>
@@ -15145,7 +15466,9 @@
       <w:r>
         <w:rPr>
           <w:rFonts w:ascii="Segoe UI" w:eastAsia="굴림" w:hAnsi="Segoe UI" w:cs="Segoe UI"/>
-          <w:color w:val="1A1A1A"/>
+          <w:b/>
+          <w:bCs/>
+          <w:color w:val="0070C0"/>
           <w:spacing w:val="-2"/>
           <w:kern w:val="0"/>
           <w:sz w:val="21"/>
@@ -15156,7 +15479,9 @@
       <w:r>
         <w:rPr>
           <w:rFonts w:ascii="Segoe UI" w:eastAsia="굴림" w:hAnsi="Segoe UI" w:cs="Segoe UI"/>
-          <w:color w:val="1A1A1A"/>
+          <w:b/>
+          <w:bCs/>
+          <w:color w:val="0070C0"/>
           <w:spacing w:val="-2"/>
           <w:kern w:val="0"/>
           <w:sz w:val="21"/>
@@ -15164,6 +15489,326 @@
         </w:rPr>
         <w:t>실습</w:t>
       </w:r>
+    </w:p>
+    <w:p>
+      <w:pPr>
+        <w:widowControl/>
+        <w:shd w:val="clear" w:color="auto" w:fill="FFFFFF"/>
+        <w:wordWrap/>
+        <w:autoSpaceDE/>
+        <w:autoSpaceDN/>
+        <w:spacing w:after="0" w:line="300" w:lineRule="atLeast"/>
+        <w:jc w:val="left"/>
+        <w:rPr>
+          <w:rFonts w:ascii="Segoe UI" w:eastAsia="굴림" w:hAnsi="Segoe UI" w:cs="Segoe UI"/>
+          <w:color w:val="1A1A1A"/>
+          <w:spacing w:val="-2"/>
+          <w:kern w:val="0"/>
+          <w:sz w:val="21"/>
+          <w:szCs w:val="21"/>
+        </w:rPr>
+      </w:pPr>
+      <w:r>
+        <w:rPr>
+          <w:rFonts w:ascii="Segoe UI" w:eastAsia="굴림" w:hAnsi="Segoe UI" w:cs="Segoe UI"/>
+          <w:color w:val="1A1A1A"/>
+          <w:spacing w:val="-2"/>
+          <w:kern w:val="0"/>
+          <w:sz w:val="21"/>
+          <w:szCs w:val="21"/>
+        </w:rPr>
+        <w:t>From mlxtend.preprocessing import TransactionEncoder</w:t>
+      </w:r>
+    </w:p>
+    <w:p>
+      <w:pPr>
+        <w:widowControl/>
+        <w:shd w:val="clear" w:color="auto" w:fill="FFFFFF"/>
+        <w:wordWrap/>
+        <w:autoSpaceDE/>
+        <w:autoSpaceDN/>
+        <w:spacing w:after="0" w:line="300" w:lineRule="atLeast"/>
+        <w:jc w:val="left"/>
+        <w:rPr>
+          <w:rFonts w:ascii="Segoe UI" w:eastAsia="굴림" w:hAnsi="Segoe UI" w:cs="Segoe UI"/>
+          <w:color w:val="1A1A1A"/>
+          <w:spacing w:val="-2"/>
+          <w:kern w:val="0"/>
+          <w:sz w:val="21"/>
+          <w:szCs w:val="21"/>
+        </w:rPr>
+      </w:pPr>
+      <w:r>
+        <w:rPr>
+          <w:rFonts w:ascii="Segoe UI" w:eastAsia="굴림" w:hAnsi="Segoe UI" w:cs="Segoe UI"/>
+          <w:color w:val="1A1A1A"/>
+          <w:spacing w:val="-2"/>
+          <w:kern w:val="0"/>
+          <w:sz w:val="21"/>
+          <w:szCs w:val="21"/>
+        </w:rPr>
+        <w:t>From mlxtend.frequent_patterns import apriori, association_rules</w:t>
+      </w:r>
+    </w:p>
+    <w:p>
+      <w:pPr>
+        <w:widowControl/>
+        <w:shd w:val="clear" w:color="auto" w:fill="FFFFFF"/>
+        <w:wordWrap/>
+        <w:autoSpaceDE/>
+        <w:autoSpaceDN/>
+        <w:spacing w:after="0" w:line="300" w:lineRule="atLeast"/>
+        <w:jc w:val="left"/>
+        <w:rPr>
+          <w:rFonts w:ascii="Segoe UI" w:eastAsia="굴림" w:hAnsi="Segoe UI" w:cs="Segoe UI"/>
+          <w:color w:val="1A1A1A"/>
+          <w:spacing w:val="-2"/>
+          <w:kern w:val="0"/>
+          <w:sz w:val="21"/>
+          <w:szCs w:val="21"/>
+        </w:rPr>
+      </w:pPr>
+    </w:p>
+    <w:p>
+      <w:pPr>
+        <w:widowControl/>
+        <w:shd w:val="clear" w:color="auto" w:fill="FFFFFF"/>
+        <w:wordWrap/>
+        <w:autoSpaceDE/>
+        <w:autoSpaceDN/>
+        <w:spacing w:after="0" w:line="300" w:lineRule="atLeast"/>
+        <w:jc w:val="left"/>
+        <w:rPr>
+          <w:rFonts w:ascii="Segoe UI" w:eastAsia="굴림" w:hAnsi="Segoe UI" w:cs="Segoe UI"/>
+          <w:color w:val="1A1A1A"/>
+          <w:spacing w:val="-2"/>
+          <w:kern w:val="0"/>
+          <w:sz w:val="21"/>
+          <w:szCs w:val="21"/>
+        </w:rPr>
+      </w:pPr>
+      <w:r>
+        <w:rPr>
+          <w:rFonts w:ascii="Segoe UI" w:eastAsia="굴림" w:hAnsi="Segoe UI" w:cs="Segoe UI"/>
+          <w:color w:val="1A1A1A"/>
+          <w:spacing w:val="-2"/>
+          <w:kern w:val="0"/>
+          <w:sz w:val="21"/>
+          <w:szCs w:val="21"/>
+        </w:rPr>
+        <w:t>Te_ary = Pd.get_dummies(x)</w:t>
+      </w:r>
+    </w:p>
+    <w:p>
+      <w:pPr>
+        <w:widowControl/>
+        <w:shd w:val="clear" w:color="auto" w:fill="FFFFFF"/>
+        <w:wordWrap/>
+        <w:autoSpaceDE/>
+        <w:autoSpaceDN/>
+        <w:spacing w:after="0" w:line="300" w:lineRule="atLeast"/>
+        <w:jc w:val="left"/>
+        <w:rPr>
+          <w:rFonts w:ascii="Segoe UI" w:eastAsia="굴림" w:hAnsi="Segoe UI" w:cs="Segoe UI"/>
+          <w:color w:val="1A1A1A"/>
+          <w:spacing w:val="-2"/>
+          <w:kern w:val="0"/>
+          <w:sz w:val="21"/>
+          <w:szCs w:val="21"/>
+        </w:rPr>
+      </w:pPr>
+      <w:r>
+        <w:rPr>
+          <w:rFonts w:ascii="Segoe UI" w:eastAsia="굴림" w:hAnsi="Segoe UI" w:cs="Segoe UI"/>
+          <w:color w:val="1A1A1A"/>
+          <w:spacing w:val="-2"/>
+          <w:kern w:val="0"/>
+          <w:sz w:val="21"/>
+          <w:szCs w:val="21"/>
+        </w:rPr>
+        <w:t>Or</w:t>
+      </w:r>
+    </w:p>
+    <w:p>
+      <w:pPr>
+        <w:widowControl/>
+        <w:shd w:val="clear" w:color="auto" w:fill="FFFFFF"/>
+        <w:wordWrap/>
+        <w:autoSpaceDE/>
+        <w:autoSpaceDN/>
+        <w:spacing w:after="0" w:line="300" w:lineRule="atLeast"/>
+        <w:jc w:val="left"/>
+        <w:rPr>
+          <w:rFonts w:ascii="Segoe UI" w:eastAsia="굴림" w:hAnsi="Segoe UI" w:cs="Segoe UI"/>
+          <w:color w:val="1A1A1A"/>
+          <w:spacing w:val="-2"/>
+          <w:kern w:val="0"/>
+          <w:sz w:val="21"/>
+          <w:szCs w:val="21"/>
+        </w:rPr>
+      </w:pPr>
+      <w:r>
+        <w:rPr>
+          <w:rFonts w:ascii="Segoe UI" w:eastAsia="굴림" w:hAnsi="Segoe UI" w:cs="Segoe UI"/>
+          <w:color w:val="1A1A1A"/>
+          <w:spacing w:val="-2"/>
+          <w:kern w:val="0"/>
+          <w:sz w:val="21"/>
+          <w:szCs w:val="21"/>
+        </w:rPr>
+        <w:t>Te = TransactionEncoder()</w:t>
+      </w:r>
+    </w:p>
+    <w:p>
+      <w:pPr>
+        <w:widowControl/>
+        <w:shd w:val="clear" w:color="auto" w:fill="FFFFFF"/>
+        <w:wordWrap/>
+        <w:autoSpaceDE/>
+        <w:autoSpaceDN/>
+        <w:spacing w:after="0" w:line="300" w:lineRule="atLeast"/>
+        <w:jc w:val="left"/>
+        <w:rPr>
+          <w:rFonts w:ascii="Segoe UI" w:eastAsia="굴림" w:hAnsi="Segoe UI" w:cs="Segoe UI" w:hint="eastAsia"/>
+          <w:color w:val="1A1A1A"/>
+          <w:spacing w:val="-2"/>
+          <w:kern w:val="0"/>
+          <w:sz w:val="21"/>
+          <w:szCs w:val="21"/>
+        </w:rPr>
+      </w:pPr>
+      <w:r>
+        <w:rPr>
+          <w:rFonts w:ascii="Segoe UI" w:eastAsia="굴림" w:hAnsi="Segoe UI" w:cs="Segoe UI" w:hint="eastAsia"/>
+          <w:color w:val="1A1A1A"/>
+          <w:spacing w:val="-2"/>
+          <w:kern w:val="0"/>
+          <w:sz w:val="21"/>
+          <w:szCs w:val="21"/>
+        </w:rPr>
+        <w:t>T</w:t>
+      </w:r>
+      <w:r>
+        <w:rPr>
+          <w:rFonts w:ascii="Segoe UI" w:eastAsia="굴림" w:hAnsi="Segoe UI" w:cs="Segoe UI"/>
+          <w:color w:val="1A1A1A"/>
+          <w:spacing w:val="-2"/>
+          <w:kern w:val="0"/>
+          <w:sz w:val="21"/>
+          <w:szCs w:val="21"/>
+        </w:rPr>
+        <w:t>e_ary = Te.fit(x).transform(x)</w:t>
+      </w:r>
+    </w:p>
+    <w:p>
+      <w:pPr>
+        <w:widowControl/>
+        <w:shd w:val="clear" w:color="auto" w:fill="FFFFFF"/>
+        <w:wordWrap/>
+        <w:autoSpaceDE/>
+        <w:autoSpaceDN/>
+        <w:spacing w:after="0" w:line="300" w:lineRule="atLeast"/>
+        <w:jc w:val="left"/>
+        <w:rPr>
+          <w:rFonts w:ascii="Segoe UI" w:eastAsia="굴림" w:hAnsi="Segoe UI" w:cs="Segoe UI"/>
+          <w:color w:val="1A1A1A"/>
+          <w:spacing w:val="-2"/>
+          <w:kern w:val="0"/>
+          <w:sz w:val="21"/>
+          <w:szCs w:val="21"/>
+        </w:rPr>
+      </w:pPr>
+      <w:r>
+        <w:rPr>
+          <w:rFonts w:ascii="Segoe UI" w:eastAsia="굴림" w:hAnsi="Segoe UI" w:cs="Segoe UI"/>
+          <w:color w:val="1A1A1A"/>
+          <w:spacing w:val="-2"/>
+          <w:kern w:val="0"/>
+          <w:sz w:val="21"/>
+          <w:szCs w:val="21"/>
+        </w:rPr>
+        <w:t>Runs(x).runs_test()</w:t>
+      </w:r>
+    </w:p>
+    <w:p>
+      <w:pPr>
+        <w:widowControl/>
+        <w:shd w:val="clear" w:color="auto" w:fill="FFFFFF"/>
+        <w:wordWrap/>
+        <w:autoSpaceDE/>
+        <w:autoSpaceDN/>
+        <w:spacing w:after="0" w:line="300" w:lineRule="atLeast"/>
+        <w:jc w:val="left"/>
+        <w:rPr>
+          <w:rFonts w:ascii="Segoe UI" w:eastAsia="굴림" w:hAnsi="Segoe UI" w:cs="Segoe UI"/>
+          <w:color w:val="1A1A1A"/>
+          <w:spacing w:val="-2"/>
+          <w:kern w:val="0"/>
+          <w:sz w:val="21"/>
+          <w:szCs w:val="21"/>
+        </w:rPr>
+      </w:pPr>
+      <w:r>
+        <w:rPr>
+          <w:rFonts w:ascii="Segoe UI" w:eastAsia="굴림" w:hAnsi="Segoe UI" w:cs="Segoe UI"/>
+          <w:color w:val="1A1A1A"/>
+          <w:spacing w:val="-2"/>
+          <w:kern w:val="0"/>
+          <w:sz w:val="21"/>
+          <w:szCs w:val="21"/>
+        </w:rPr>
+        <w:t>Itemset = apriori(df, min_support, max_len, use_colnames = True)</w:t>
+      </w:r>
+    </w:p>
+    <w:p>
+      <w:pPr>
+        <w:widowControl/>
+        <w:shd w:val="clear" w:color="auto" w:fill="FFFFFF"/>
+        <w:wordWrap/>
+        <w:autoSpaceDE/>
+        <w:autoSpaceDN/>
+        <w:spacing w:after="0" w:line="300" w:lineRule="atLeast"/>
+        <w:jc w:val="left"/>
+        <w:rPr>
+          <w:rFonts w:ascii="Segoe UI" w:eastAsia="굴림" w:hAnsi="Segoe UI" w:cs="Segoe UI" w:hint="eastAsia"/>
+          <w:color w:val="1A1A1A"/>
+          <w:spacing w:val="-2"/>
+          <w:kern w:val="0"/>
+          <w:sz w:val="21"/>
+          <w:szCs w:val="21"/>
+        </w:rPr>
+      </w:pPr>
+      <w:r>
+        <w:rPr>
+          <w:rFonts w:ascii="Segoe UI" w:eastAsia="굴림" w:hAnsi="Segoe UI" w:cs="Segoe UI"/>
+          <w:color w:val="1A1A1A"/>
+          <w:spacing w:val="-2"/>
+          <w:kern w:val="0"/>
+          <w:sz w:val="21"/>
+          <w:szCs w:val="21"/>
+        </w:rPr>
+        <w:lastRenderedPageBreak/>
+        <w:t>Association_rules(itemset, metric = ‘confidence’ or ‘lift’, min_threshold=0.5)</w:t>
+      </w:r>
+    </w:p>
+    <w:p>
+      <w:pPr>
+        <w:widowControl/>
+        <w:shd w:val="clear" w:color="auto" w:fill="FFFFFF"/>
+        <w:wordWrap/>
+        <w:autoSpaceDE/>
+        <w:autoSpaceDN/>
+        <w:spacing w:after="0" w:line="300" w:lineRule="atLeast"/>
+        <w:jc w:val="left"/>
+        <w:rPr>
+          <w:rFonts w:ascii="Segoe UI" w:eastAsia="굴림" w:hAnsi="Segoe UI" w:cs="Segoe UI" w:hint="eastAsia"/>
+          <w:color w:val="1A1A1A"/>
+          <w:spacing w:val="-2"/>
+          <w:kern w:val="0"/>
+          <w:sz w:val="21"/>
+          <w:szCs w:val="21"/>
+        </w:rPr>
+      </w:pPr>
     </w:p>
     <w:p>
       <w:pPr>
@@ -15803,7 +16448,6 @@
           <w:sz w:val="30"/>
           <w:szCs w:val="30"/>
         </w:rPr>
-        <w:lastRenderedPageBreak/>
         <w:t>머신러닝</w:t>
       </w:r>
       <w:r>
@@ -17037,6 +17681,7 @@
           <w:sz w:val="21"/>
           <w:szCs w:val="21"/>
         </w:rPr>
+        <w:lastRenderedPageBreak/>
         <w:t>랜덤포래스트</w:t>
       </w:r>
       <w:r>
@@ -17861,7 +18506,6 @@
           <w:szCs w:val="17"/>
           <w:shd w:val="clear" w:color="auto" w:fill="F8F8F8"/>
         </w:rPr>
-        <w:lastRenderedPageBreak/>
         <w:t>2</w:t>
       </w:r>
     </w:p>
@@ -18167,12 +18811,33 @@
         <w:wordWrap/>
         <w:autoSpaceDE/>
         <w:autoSpaceDN/>
+        <w:spacing w:after="0" w:line="300" w:lineRule="atLeast"/>
+        <w:jc w:val="left"/>
+        <w:rPr>
+          <w:rFonts w:ascii="Segoe UI" w:eastAsia="굴림" w:hAnsi="Segoe UI" w:cs="Segoe UI"/>
+          <w:color w:val="1A1A1A"/>
+          <w:spacing w:val="-2"/>
+          <w:kern w:val="0"/>
+          <w:sz w:val="21"/>
+          <w:szCs w:val="21"/>
+        </w:rPr>
+      </w:pPr>
+    </w:p>
+    <w:p>
+      <w:pPr>
+        <w:widowControl/>
+        <w:shd w:val="clear" w:color="auto" w:fill="FFFFFF"/>
+        <w:wordWrap/>
+        <w:autoSpaceDE/>
+        <w:autoSpaceDN/>
         <w:spacing w:after="0" w:line="420" w:lineRule="atLeast"/>
         <w:jc w:val="left"/>
         <w:outlineLvl w:val="2"/>
         <w:rPr>
           <w:rFonts w:ascii="Segoe UI" w:eastAsia="굴림" w:hAnsi="Segoe UI" w:cs="Segoe UI"/>
-          <w:color w:val="A2A2A2"/>
+          <w:b/>
+          <w:bCs/>
+          <w:color w:val="0070C0"/>
           <w:kern w:val="0"/>
           <w:sz w:val="30"/>
           <w:szCs w:val="30"/>
@@ -18181,7 +18846,9 @@
       <w:r>
         <w:rPr>
           <w:rFonts w:ascii="Segoe UI" w:eastAsia="굴림" w:hAnsi="Segoe UI" w:cs="Segoe UI"/>
-          <w:color w:val="A2A2A2"/>
+          <w:b/>
+          <w:bCs/>
+          <w:color w:val="0070C0"/>
           <w:kern w:val="0"/>
           <w:sz w:val="30"/>
           <w:szCs w:val="30"/>
@@ -18201,7 +18868,9 @@
         <w:outlineLvl w:val="2"/>
         <w:rPr>
           <w:rFonts w:ascii="Segoe UI" w:eastAsia="굴림" w:hAnsi="Segoe UI" w:cs="Segoe UI"/>
-          <w:color w:val="A2A2A2"/>
+          <w:b/>
+          <w:bCs/>
+          <w:color w:val="0070C0"/>
           <w:kern w:val="0"/>
           <w:sz w:val="30"/>
           <w:szCs w:val="30"/>
@@ -18210,7 +18879,9 @@
       <w:r>
         <w:rPr>
           <w:rFonts w:ascii="Segoe UI" w:eastAsia="굴림" w:hAnsi="Segoe UI" w:cs="Segoe UI"/>
-          <w:color w:val="A2A2A2"/>
+          <w:b/>
+          <w:bCs/>
+          <w:color w:val="0070C0"/>
           <w:kern w:val="0"/>
           <w:sz w:val="30"/>
           <w:szCs w:val="30"/>
@@ -18220,7 +18891,9 @@
       <w:r>
         <w:rPr>
           <w:rFonts w:ascii="Segoe UI" w:eastAsia="굴림" w:hAnsi="Segoe UI" w:cs="Segoe UI"/>
-          <w:color w:val="A2A2A2"/>
+          <w:b/>
+          <w:bCs/>
+          <w:color w:val="0070C0"/>
           <w:kern w:val="0"/>
           <w:sz w:val="30"/>
           <w:szCs w:val="30"/>
@@ -18230,7 +18903,9 @@
       <w:r>
         <w:rPr>
           <w:rFonts w:ascii="Segoe UI" w:eastAsia="굴림" w:hAnsi="Segoe UI" w:cs="Segoe UI"/>
-          <w:color w:val="A2A2A2"/>
+          <w:b/>
+          <w:bCs/>
+          <w:color w:val="0070C0"/>
           <w:kern w:val="0"/>
           <w:sz w:val="30"/>
           <w:szCs w:val="30"/>
@@ -18240,7 +18915,9 @@
       <w:r>
         <w:rPr>
           <w:rFonts w:ascii="Segoe UI" w:eastAsia="굴림" w:hAnsi="Segoe UI" w:cs="Segoe UI"/>
-          <w:color w:val="A2A2A2"/>
+          <w:b/>
+          <w:bCs/>
+          <w:color w:val="0070C0"/>
           <w:kern w:val="0"/>
           <w:sz w:val="30"/>
           <w:szCs w:val="30"/>
@@ -18250,7 +18927,9 @@
       <w:r>
         <w:rPr>
           <w:rFonts w:ascii="Segoe UI" w:eastAsia="굴림" w:hAnsi="Segoe UI" w:cs="Segoe UI"/>
-          <w:color w:val="A2A2A2"/>
+          <w:b/>
+          <w:bCs/>
+          <w:color w:val="0070C0"/>
           <w:kern w:val="0"/>
           <w:sz w:val="30"/>
           <w:szCs w:val="30"/>
@@ -18260,7 +18939,9 @@
       <w:r>
         <w:rPr>
           <w:rFonts w:ascii="Segoe UI" w:eastAsia="굴림" w:hAnsi="Segoe UI" w:cs="Segoe UI"/>
-          <w:color w:val="A2A2A2"/>
+          <w:b/>
+          <w:bCs/>
+          <w:color w:val="0070C0"/>
           <w:kern w:val="0"/>
           <w:sz w:val="30"/>
           <w:szCs w:val="30"/>
@@ -18270,7 +18951,9 @@
       <w:r>
         <w:rPr>
           <w:rFonts w:ascii="Segoe UI" w:eastAsia="굴림" w:hAnsi="Segoe UI" w:cs="Segoe UI"/>
-          <w:color w:val="A2A2A2"/>
+          <w:b/>
+          <w:bCs/>
+          <w:color w:val="0070C0"/>
           <w:kern w:val="0"/>
           <w:sz w:val="30"/>
           <w:szCs w:val="30"/>
@@ -18289,16 +18972,20 @@
         <w:jc w:val="left"/>
         <w:rPr>
           <w:rFonts w:ascii="Segoe UI" w:eastAsia="굴림" w:hAnsi="Segoe UI" w:cs="Segoe UI"/>
-          <w:color w:val="000000"/>
-          <w:kern w:val="0"/>
-          <w:sz w:val="21"/>
-          <w:szCs w:val="21"/>
-        </w:rPr>
-      </w:pPr>
-      <w:r>
-        <w:rPr>
-          <w:rFonts w:ascii="Segoe UI" w:eastAsia="굴림" w:hAnsi="Segoe UI" w:cs="Segoe UI"/>
-          <w:color w:val="1A1A1A"/>
+          <w:b/>
+          <w:bCs/>
+          <w:color w:val="0070C0"/>
+          <w:kern w:val="0"/>
+          <w:sz w:val="21"/>
+          <w:szCs w:val="21"/>
+        </w:rPr>
+      </w:pPr>
+      <w:r>
+        <w:rPr>
+          <w:rFonts w:ascii="Segoe UI" w:eastAsia="굴림" w:hAnsi="Segoe UI" w:cs="Segoe UI"/>
+          <w:b/>
+          <w:bCs/>
+          <w:color w:val="0070C0"/>
           <w:kern w:val="0"/>
           <w:sz w:val="17"/>
           <w:szCs w:val="17"/>
@@ -18318,17 +19005,21 @@
         <w:jc w:val="left"/>
         <w:rPr>
           <w:rFonts w:ascii="Segoe UI" w:eastAsia="굴림" w:hAnsi="Segoe UI" w:cs="Segoe UI"/>
-          <w:color w:val="1A1A1A"/>
-          <w:spacing w:val="-2"/>
-          <w:kern w:val="0"/>
-          <w:sz w:val="21"/>
-          <w:szCs w:val="21"/>
-        </w:rPr>
-      </w:pPr>
-      <w:r>
-        <w:rPr>
-          <w:rFonts w:ascii="Segoe UI" w:eastAsia="굴림" w:hAnsi="Segoe UI" w:cs="Segoe UI"/>
-          <w:color w:val="1A1A1A"/>
+          <w:b/>
+          <w:bCs/>
+          <w:color w:val="0070C0"/>
+          <w:spacing w:val="-2"/>
+          <w:kern w:val="0"/>
+          <w:sz w:val="21"/>
+          <w:szCs w:val="21"/>
+        </w:rPr>
+      </w:pPr>
+      <w:r>
+        <w:rPr>
+          <w:rFonts w:ascii="Segoe UI" w:eastAsia="굴림" w:hAnsi="Segoe UI" w:cs="Segoe UI"/>
+          <w:b/>
+          <w:bCs/>
+          <w:color w:val="0070C0"/>
           <w:spacing w:val="-2"/>
           <w:kern w:val="0"/>
           <w:sz w:val="21"/>
@@ -18339,7 +19030,9 @@
       <w:r>
         <w:rPr>
           <w:rFonts w:ascii="Segoe UI" w:eastAsia="굴림" w:hAnsi="Segoe UI" w:cs="Segoe UI"/>
-          <w:color w:val="1A1A1A"/>
+          <w:b/>
+          <w:bCs/>
+          <w:color w:val="0070C0"/>
           <w:spacing w:val="-2"/>
           <w:kern w:val="0"/>
           <w:sz w:val="21"/>
@@ -18350,7 +19043,9 @@
       <w:r>
         <w:rPr>
           <w:rFonts w:ascii="Segoe UI" w:eastAsia="굴림" w:hAnsi="Segoe UI" w:cs="Segoe UI"/>
-          <w:color w:val="1A1A1A"/>
+          <w:b/>
+          <w:bCs/>
+          <w:color w:val="0070C0"/>
           <w:spacing w:val="-2"/>
           <w:kern w:val="0"/>
           <w:sz w:val="21"/>
@@ -18361,7 +19056,9 @@
       <w:r>
         <w:rPr>
           <w:rFonts w:ascii="Segoe UI" w:eastAsia="굴림" w:hAnsi="Segoe UI" w:cs="Segoe UI"/>
-          <w:color w:val="1A1A1A"/>
+          <w:b/>
+          <w:bCs/>
+          <w:color w:val="0070C0"/>
           <w:spacing w:val="-2"/>
           <w:kern w:val="0"/>
           <w:sz w:val="21"/>
@@ -18372,7 +19069,9 @@
       <w:r>
         <w:rPr>
           <w:rFonts w:ascii="Segoe UI" w:eastAsia="굴림" w:hAnsi="Segoe UI" w:cs="Segoe UI"/>
-          <w:color w:val="1A1A1A"/>
+          <w:b/>
+          <w:bCs/>
+          <w:color w:val="0070C0"/>
           <w:spacing w:val="-2"/>
           <w:kern w:val="0"/>
           <w:sz w:val="21"/>
@@ -18388,20 +19087,132 @@
         <w:wordWrap/>
         <w:autoSpaceDE/>
         <w:autoSpaceDN/>
+        <w:spacing w:after="0" w:line="300" w:lineRule="atLeast"/>
+        <w:jc w:val="left"/>
+        <w:rPr>
+          <w:rFonts w:ascii="Segoe UI" w:eastAsia="굴림" w:hAnsi="Segoe UI" w:cs="Segoe UI"/>
+          <w:color w:val="1A1A1A"/>
+          <w:spacing w:val="-2"/>
+          <w:kern w:val="0"/>
+          <w:sz w:val="21"/>
+          <w:szCs w:val="21"/>
+        </w:rPr>
+      </w:pPr>
+      <w:r>
+        <w:rPr>
+          <w:rFonts w:ascii="Segoe UI" w:eastAsia="굴림" w:hAnsi="Segoe UI" w:cs="Segoe UI"/>
+          <w:color w:val="1A1A1A"/>
+          <w:spacing w:val="-2"/>
+          <w:kern w:val="0"/>
+          <w:sz w:val="21"/>
+          <w:szCs w:val="21"/>
+        </w:rPr>
+        <w:t>From imblearn.under_sampling import RandomUnderSampler, EditedNearestNeighbours</w:t>
+      </w:r>
+    </w:p>
+    <w:p>
+      <w:pPr>
+        <w:widowControl/>
+        <w:shd w:val="clear" w:color="auto" w:fill="FFFFFF"/>
+        <w:wordWrap/>
+        <w:autoSpaceDE/>
+        <w:autoSpaceDN/>
+        <w:spacing w:after="0" w:line="300" w:lineRule="atLeast"/>
+        <w:jc w:val="left"/>
+        <w:rPr>
+          <w:rFonts w:ascii="Segoe UI" w:eastAsia="굴림" w:hAnsi="Segoe UI" w:cs="Segoe UI"/>
+          <w:color w:val="1A1A1A"/>
+          <w:spacing w:val="-2"/>
+          <w:kern w:val="0"/>
+          <w:sz w:val="21"/>
+          <w:szCs w:val="21"/>
+        </w:rPr>
+      </w:pPr>
+    </w:p>
+    <w:p>
+      <w:pPr>
+        <w:widowControl/>
+        <w:shd w:val="clear" w:color="auto" w:fill="FFFFFF"/>
+        <w:wordWrap/>
+        <w:autoSpaceDE/>
+        <w:autoSpaceDN/>
+        <w:spacing w:after="0" w:line="300" w:lineRule="atLeast"/>
+        <w:jc w:val="left"/>
+      </w:pPr>
+      <w:r>
+        <w:rPr>
+          <w:rFonts w:hint="eastAsia"/>
+        </w:rPr>
+        <w:t>r</w:t>
+      </w:r>
+      <w:r>
+        <w:t>us = RandomUnderSampler()</w:t>
+      </w:r>
+    </w:p>
+    <w:p>
+      <w:pPr>
+        <w:widowControl/>
+        <w:shd w:val="clear" w:color="auto" w:fill="FFFFFF"/>
+        <w:wordWrap/>
+        <w:autoSpaceDE/>
+        <w:autoSpaceDN/>
+        <w:spacing w:after="0" w:line="300" w:lineRule="atLeast"/>
+        <w:jc w:val="left"/>
+      </w:pPr>
+      <w:r>
+        <w:rPr>
+          <w:rFonts w:hint="eastAsia"/>
+        </w:rPr>
+        <w:t>X</w:t>
+      </w:r>
+      <w:r>
+        <w:t>_rus, y_rus = rus.fit_resample(X,y)</w:t>
+      </w:r>
+    </w:p>
+    <w:p>
+      <w:pPr>
+        <w:widowControl/>
+        <w:shd w:val="clear" w:color="auto" w:fill="FFFFFF"/>
+        <w:wordWrap/>
+        <w:autoSpaceDE/>
+        <w:autoSpaceDN/>
+        <w:spacing w:after="0" w:line="300" w:lineRule="atLeast"/>
+        <w:jc w:val="left"/>
+        <w:rPr>
+          <w:rFonts w:ascii="Segoe UI" w:eastAsia="굴림" w:hAnsi="Segoe UI" w:cs="Segoe UI" w:hint="eastAsia"/>
+          <w:color w:val="1A1A1A"/>
+          <w:spacing w:val="-2"/>
+          <w:kern w:val="0"/>
+          <w:sz w:val="21"/>
+          <w:szCs w:val="21"/>
+        </w:rPr>
+      </w:pPr>
+    </w:p>
+    <w:p>
+      <w:pPr>
+        <w:widowControl/>
+        <w:shd w:val="clear" w:color="auto" w:fill="FFFFFF"/>
+        <w:wordWrap/>
+        <w:autoSpaceDE/>
+        <w:autoSpaceDN/>
         <w:spacing w:after="0" w:line="240" w:lineRule="auto"/>
         <w:jc w:val="left"/>
         <w:rPr>
           <w:rFonts w:ascii="Segoe UI" w:eastAsia="굴림" w:hAnsi="Segoe UI" w:cs="Segoe UI"/>
-          <w:color w:val="000000"/>
-          <w:kern w:val="0"/>
-          <w:sz w:val="21"/>
-          <w:szCs w:val="21"/>
-        </w:rPr>
-      </w:pPr>
-      <w:r>
-        <w:rPr>
-          <w:rFonts w:ascii="Segoe UI" w:eastAsia="굴림" w:hAnsi="Segoe UI" w:cs="Segoe UI"/>
-          <w:color w:val="1A1A1A"/>
+          <w:b/>
+          <w:bCs/>
+          <w:color w:val="0070C0"/>
+          <w:kern w:val="0"/>
+          <w:sz w:val="21"/>
+          <w:szCs w:val="21"/>
+        </w:rPr>
+      </w:pPr>
+      <w:r>
+        <w:rPr>
+          <w:rFonts w:ascii="Segoe UI" w:eastAsia="굴림" w:hAnsi="Segoe UI" w:cs="Segoe UI"/>
+          <w:b/>
+          <w:bCs/>
+          <w:color w:val="0070C0"/>
           <w:kern w:val="0"/>
           <w:sz w:val="17"/>
           <w:szCs w:val="17"/>
@@ -18421,17 +19232,21 @@
         <w:jc w:val="left"/>
         <w:rPr>
           <w:rFonts w:ascii="Segoe UI" w:eastAsia="굴림" w:hAnsi="Segoe UI" w:cs="Segoe UI"/>
-          <w:color w:val="1A1A1A"/>
-          <w:spacing w:val="-2"/>
-          <w:kern w:val="0"/>
-          <w:sz w:val="21"/>
-          <w:szCs w:val="21"/>
-        </w:rPr>
-      </w:pPr>
-      <w:r>
-        <w:rPr>
-          <w:rFonts w:ascii="Segoe UI" w:eastAsia="굴림" w:hAnsi="Segoe UI" w:cs="Segoe UI"/>
-          <w:color w:val="1A1A1A"/>
+          <w:b/>
+          <w:bCs/>
+          <w:color w:val="0070C0"/>
+          <w:spacing w:val="-2"/>
+          <w:kern w:val="0"/>
+          <w:sz w:val="21"/>
+          <w:szCs w:val="21"/>
+        </w:rPr>
+      </w:pPr>
+      <w:r>
+        <w:rPr>
+          <w:rFonts w:ascii="Segoe UI" w:eastAsia="굴림" w:hAnsi="Segoe UI" w:cs="Segoe UI"/>
+          <w:b/>
+          <w:bCs/>
+          <w:color w:val="0070C0"/>
           <w:spacing w:val="-2"/>
           <w:kern w:val="0"/>
           <w:sz w:val="21"/>
@@ -18442,7 +19257,9 @@
       <w:r>
         <w:rPr>
           <w:rFonts w:ascii="Segoe UI" w:eastAsia="굴림" w:hAnsi="Segoe UI" w:cs="Segoe UI"/>
-          <w:color w:val="1A1A1A"/>
+          <w:b/>
+          <w:bCs/>
+          <w:color w:val="0070C0"/>
           <w:spacing w:val="-2"/>
           <w:kern w:val="0"/>
           <w:sz w:val="21"/>
@@ -18453,7 +19270,9 @@
       <w:r>
         <w:rPr>
           <w:rFonts w:ascii="Segoe UI" w:eastAsia="굴림" w:hAnsi="Segoe UI" w:cs="Segoe UI"/>
-          <w:color w:val="1A1A1A"/>
+          <w:b/>
+          <w:bCs/>
+          <w:color w:val="0070C0"/>
           <w:spacing w:val="-2"/>
           <w:kern w:val="0"/>
           <w:sz w:val="21"/>
@@ -18464,7 +19283,9 @@
       <w:r>
         <w:rPr>
           <w:rFonts w:ascii="Segoe UI" w:eastAsia="굴림" w:hAnsi="Segoe UI" w:cs="Segoe UI"/>
-          <w:color w:val="1A1A1A"/>
+          <w:b/>
+          <w:bCs/>
+          <w:color w:val="0070C0"/>
           <w:spacing w:val="-2"/>
           <w:kern w:val="0"/>
           <w:sz w:val="21"/>
@@ -18475,7 +19296,9 @@
       <w:r>
         <w:rPr>
           <w:rFonts w:ascii="Segoe UI" w:eastAsia="굴림" w:hAnsi="Segoe UI" w:cs="Segoe UI"/>
-          <w:color w:val="1A1A1A"/>
+          <w:b/>
+          <w:bCs/>
+          <w:color w:val="0070C0"/>
           <w:spacing w:val="-2"/>
           <w:kern w:val="0"/>
           <w:sz w:val="21"/>
@@ -18491,100 +19314,116 @@
         <w:wordWrap/>
         <w:autoSpaceDE/>
         <w:autoSpaceDN/>
-        <w:spacing w:after="0" w:line="240" w:lineRule="auto"/>
-        <w:jc w:val="left"/>
-        <w:rPr>
-          <w:rFonts w:ascii="Segoe UI" w:eastAsia="굴림" w:hAnsi="Segoe UI" w:cs="Segoe UI"/>
-          <w:color w:val="000000"/>
-          <w:kern w:val="0"/>
-          <w:sz w:val="21"/>
-          <w:szCs w:val="21"/>
-        </w:rPr>
-      </w:pPr>
-      <w:r>
-        <w:rPr>
-          <w:rFonts w:ascii="Segoe UI" w:eastAsia="굴림" w:hAnsi="Segoe UI" w:cs="Segoe UI"/>
-          <w:color w:val="1A1A1A"/>
-          <w:kern w:val="0"/>
-          <w:sz w:val="17"/>
-          <w:szCs w:val="17"/>
-          <w:shd w:val="clear" w:color="auto" w:fill="F8F8F8"/>
-        </w:rPr>
-        <w:t>3</w:t>
-      </w:r>
-    </w:p>
-    <w:p>
-      <w:pPr>
-        <w:widowControl/>
-        <w:shd w:val="clear" w:color="auto" w:fill="FFFFFF"/>
-        <w:wordWrap/>
-        <w:autoSpaceDE/>
-        <w:autoSpaceDN/>
-        <w:spacing w:after="0" w:line="300" w:lineRule="atLeast"/>
-        <w:jc w:val="left"/>
-        <w:rPr>
-          <w:rFonts w:ascii="Segoe UI" w:eastAsia="굴림" w:hAnsi="Segoe UI" w:cs="Segoe UI"/>
-          <w:color w:val="1A1A1A"/>
-          <w:spacing w:val="-2"/>
-          <w:kern w:val="0"/>
-          <w:sz w:val="21"/>
-          <w:szCs w:val="21"/>
-        </w:rPr>
-      </w:pPr>
-      <w:r>
-        <w:rPr>
-          <w:rFonts w:ascii="Segoe UI" w:eastAsia="굴림" w:hAnsi="Segoe UI" w:cs="Segoe UI"/>
-          <w:color w:val="1A1A1A"/>
-          <w:spacing w:val="-2"/>
-          <w:kern w:val="0"/>
-          <w:sz w:val="21"/>
-          <w:szCs w:val="21"/>
-        </w:rPr>
-        <w:t>데이터</w:t>
-      </w:r>
-      <w:r>
-        <w:rPr>
-          <w:rFonts w:ascii="Segoe UI" w:eastAsia="굴림" w:hAnsi="Segoe UI" w:cs="Segoe UI"/>
-          <w:color w:val="1A1A1A"/>
-          <w:spacing w:val="-2"/>
-          <w:kern w:val="0"/>
-          <w:sz w:val="21"/>
-          <w:szCs w:val="21"/>
-        </w:rPr>
-        <w:t xml:space="preserve"> </w:t>
-      </w:r>
-      <w:r>
-        <w:rPr>
-          <w:rFonts w:ascii="Segoe UI" w:eastAsia="굴림" w:hAnsi="Segoe UI" w:cs="Segoe UI"/>
-          <w:color w:val="1A1A1A"/>
-          <w:spacing w:val="-2"/>
-          <w:kern w:val="0"/>
-          <w:sz w:val="21"/>
-          <w:szCs w:val="21"/>
-        </w:rPr>
-        <w:t>처리</w:t>
-      </w:r>
-      <w:r>
-        <w:rPr>
-          <w:rFonts w:ascii="Segoe UI" w:eastAsia="굴림" w:hAnsi="Segoe UI" w:cs="Segoe UI"/>
-          <w:color w:val="1A1A1A"/>
-          <w:spacing w:val="-2"/>
-          <w:kern w:val="0"/>
-          <w:sz w:val="21"/>
-          <w:szCs w:val="21"/>
-        </w:rPr>
-        <w:t xml:space="preserve"> </w:t>
-      </w:r>
-      <w:r>
-        <w:rPr>
-          <w:rFonts w:ascii="Segoe UI" w:eastAsia="굴림" w:hAnsi="Segoe UI" w:cs="Segoe UI"/>
-          <w:color w:val="1A1A1A"/>
-          <w:spacing w:val="-2"/>
-          <w:kern w:val="0"/>
-          <w:sz w:val="21"/>
-          <w:szCs w:val="21"/>
-        </w:rPr>
-        <w:t>실습</w:t>
+        <w:spacing w:after="0" w:line="300" w:lineRule="atLeast"/>
+        <w:jc w:val="left"/>
+      </w:pPr>
+      <w:r>
+        <w:t>from imblearn.over_sampling import SMOTE</w:t>
+      </w:r>
+      <w:r>
+        <w:t>, RandomOverSampler</w:t>
+      </w:r>
+    </w:p>
+    <w:p>
+      <w:pPr>
+        <w:widowControl/>
+        <w:shd w:val="clear" w:color="auto" w:fill="FFFFFF"/>
+        <w:wordWrap/>
+        <w:autoSpaceDE/>
+        <w:autoSpaceDN/>
+        <w:spacing w:after="0" w:line="300" w:lineRule="atLeast"/>
+        <w:jc w:val="left"/>
+      </w:pPr>
+    </w:p>
+    <w:p>
+      <w:pPr>
+        <w:widowControl/>
+        <w:shd w:val="clear" w:color="auto" w:fill="FFFFFF"/>
+        <w:wordWrap/>
+        <w:autoSpaceDE/>
+        <w:autoSpaceDN/>
+        <w:spacing w:after="0" w:line="300" w:lineRule="atLeast"/>
+        <w:jc w:val="left"/>
+      </w:pPr>
+      <w:r>
+        <w:rPr>
+          <w:rFonts w:hint="eastAsia"/>
+        </w:rPr>
+        <w:t>s</w:t>
+      </w:r>
+      <w:r>
+        <w:t>m = SMOTE(sampling_strategy = ‘auto’, random_state = 0)</w:t>
+      </w:r>
+    </w:p>
+    <w:p>
+      <w:pPr>
+        <w:widowControl/>
+        <w:shd w:val="clear" w:color="auto" w:fill="FFFFFF"/>
+        <w:wordWrap/>
+        <w:autoSpaceDE/>
+        <w:autoSpaceDN/>
+        <w:spacing w:after="0" w:line="300" w:lineRule="atLeast"/>
+        <w:jc w:val="left"/>
+      </w:pPr>
+      <w:r>
+        <w:rPr>
+          <w:rFonts w:hint="eastAsia"/>
+        </w:rPr>
+        <w:t>x</w:t>
+      </w:r>
+      <w:r>
+        <w:t>_smote, y_smote = sm.fit_resample(x_train, y_train)</w:t>
+      </w:r>
+    </w:p>
+    <w:p>
+      <w:pPr>
+        <w:widowControl/>
+        <w:shd w:val="clear" w:color="auto" w:fill="FFFFFF"/>
+        <w:wordWrap/>
+        <w:autoSpaceDE/>
+        <w:autoSpaceDN/>
+        <w:spacing w:after="0" w:line="300" w:lineRule="atLeast"/>
+        <w:jc w:val="left"/>
+      </w:pPr>
+    </w:p>
+    <w:p>
+      <w:pPr>
+        <w:widowControl/>
+        <w:shd w:val="clear" w:color="auto" w:fill="FFFFFF"/>
+        <w:wordWrap/>
+        <w:autoSpaceDE/>
+        <w:autoSpaceDN/>
+        <w:spacing w:after="0" w:line="300" w:lineRule="atLeast"/>
+        <w:jc w:val="left"/>
+      </w:pPr>
+      <w:r>
+        <w:rPr>
+          <w:rFonts w:hint="eastAsia"/>
+        </w:rPr>
+        <w:t>r</w:t>
+      </w:r>
+      <w:r>
+        <w:t>os = RandomOverSampler()</w:t>
+      </w:r>
+    </w:p>
+    <w:p>
+      <w:pPr>
+        <w:widowControl/>
+        <w:shd w:val="clear" w:color="auto" w:fill="FFFFFF"/>
+        <w:wordWrap/>
+        <w:autoSpaceDE/>
+        <w:autoSpaceDN/>
+        <w:spacing w:after="0" w:line="300" w:lineRule="atLeast"/>
+        <w:jc w:val="left"/>
+      </w:pPr>
+      <w:r>
+        <w:rPr>
+          <w:rFonts w:hint="eastAsia"/>
+        </w:rPr>
+        <w:t>X</w:t>
+      </w:r>
+      <w:r>
+        <w:t>_ros, y_ros = ros.fit_resample(X,y)</w:t>
       </w:r>
     </w:p>
     <w:p/>
